--- a/Assignment-2.docx
+++ b/Assignment-2.docx
@@ -66,6 +66,3112 @@
         <w:t xml:space="preserve">## Warning: package 'descr' was built under R version 4.4.2</w:t>
       </w:r>
     </w:p>
+    <w:p>
+      <w:pPr>
+        <w:pStyle w:val="SourceCode"/>
+      </w:pPr>
+      <w:r>
+        <w:rPr>
+          <w:rStyle w:val="FunctionTok"/>
+        </w:rPr>
+        <w:t xml:space="preserve">library</w:t>
+      </w:r>
+      <w:r>
+        <w:rPr>
+          <w:rStyle w:val="NormalTok"/>
+        </w:rPr>
+        <w:t xml:space="preserve">(haven)</w:t>
+      </w:r>
+    </w:p>
+    <w:p>
+      <w:pPr>
+        <w:pStyle w:val="SourceCode"/>
+      </w:pPr>
+      <w:r>
+        <w:rPr>
+          <w:rStyle w:val="VerbatimChar"/>
+        </w:rPr>
+        <w:t xml:space="preserve">## Warning: package 'haven' was built under R version 4.4.2</w:t>
+      </w:r>
+    </w:p>
+    <w:p>
+      <w:pPr>
+        <w:pStyle w:val="SourceCode"/>
+      </w:pPr>
+      <w:r>
+        <w:rPr>
+          <w:rStyle w:val="NormalTok"/>
+        </w:rPr>
+        <w:t xml:space="preserve">GH_AFRO_9 </w:t>
+      </w:r>
+      <w:r>
+        <w:rPr>
+          <w:rStyle w:val="OtherTok"/>
+        </w:rPr>
+        <w:t xml:space="preserve">&lt;-</w:t>
+      </w:r>
+      <w:r>
+        <w:rPr>
+          <w:rStyle w:val="NormalTok"/>
+        </w:rPr>
+        <w:t xml:space="preserve"> </w:t>
+      </w:r>
+      <w:r>
+        <w:rPr>
+          <w:rStyle w:val="FunctionTok"/>
+        </w:rPr>
+        <w:t xml:space="preserve">read_sav</w:t>
+      </w:r>
+      <w:r>
+        <w:rPr>
+          <w:rStyle w:val="NormalTok"/>
+        </w:rPr>
+        <w:t xml:space="preserve">(</w:t>
+      </w:r>
+      <w:r>
+        <w:rPr>
+          <w:rStyle w:val="StringTok"/>
+        </w:rPr>
+        <w:t xml:space="preserve">"C:/Users/AiAsum/Downloads/afrobarometer_release-dataset_gha_r9_en_2023-04-01.sav"</w:t>
+      </w:r>
+      <w:r>
+        <w:rPr>
+          <w:rStyle w:val="NormalTok"/>
+        </w:rPr>
+        <w:t xml:space="preserve">)</w:t>
+      </w:r>
+      <w:r>
+        <w:br/>
+      </w:r>
+      <w:r>
+        <w:br/>
+      </w:r>
+      <w:r>
+        <w:rPr>
+          <w:rStyle w:val="CommentTok"/>
+        </w:rPr>
+        <w:t xml:space="preserve"># Is there an association between a citizen's living condition and their perception of civil servant corruption?</w:t>
+      </w:r>
+      <w:r>
+        <w:br/>
+      </w:r>
+      <w:r>
+        <w:rPr>
+          <w:rStyle w:val="CommentTok"/>
+        </w:rPr>
+        <w:t xml:space="preserve"># Q4B -- present living, Q38C corruption of civil servant</w:t>
+      </w:r>
+      <w:r>
+        <w:br/>
+      </w:r>
+      <w:r>
+        <w:br/>
+      </w:r>
+      <w:r>
+        <w:rPr>
+          <w:rStyle w:val="CommentTok"/>
+        </w:rPr>
+        <w:t xml:space="preserve"># Is the perception of media freedom associated with citizens' satisfaction with democracy in Ghana?</w:t>
+      </w:r>
+      <w:r>
+        <w:br/>
+      </w:r>
+      <w:r>
+        <w:rPr>
+          <w:rStyle w:val="CommentTok"/>
+        </w:rPr>
+        <w:t xml:space="preserve"># Q33H -- media freedom, Q31- satisfaction</w:t>
+      </w:r>
+      <w:r>
+        <w:br/>
+      </w:r>
+      <w:r>
+        <w:br/>
+      </w:r>
+      <w:r>
+        <w:rPr>
+          <w:rStyle w:val="CommentTok"/>
+        </w:rPr>
+        <w:t xml:space="preserve"># Is trust in neighbors associated with perceptions of safety walking in local communities?</w:t>
+      </w:r>
+      <w:r>
+        <w:br/>
+      </w:r>
+      <w:r>
+        <w:rPr>
+          <w:rStyle w:val="CommentTok"/>
+        </w:rPr>
+        <w:t xml:space="preserve"># Q86C trust in, Q7A safe in</w:t>
+      </w:r>
+      <w:r>
+        <w:br/>
+      </w:r>
+      <w:r>
+        <w:br/>
+      </w:r>
+      <w:r>
+        <w:rPr>
+          <w:rStyle w:val="NormalTok"/>
+        </w:rPr>
+        <w:t xml:space="preserve">vars </w:t>
+      </w:r>
+      <w:r>
+        <w:rPr>
+          <w:rStyle w:val="OtherTok"/>
+        </w:rPr>
+        <w:t xml:space="preserve">&lt;-</w:t>
+      </w:r>
+      <w:r>
+        <w:rPr>
+          <w:rStyle w:val="NormalTok"/>
+        </w:rPr>
+        <w:t xml:space="preserve"> </w:t>
+      </w:r>
+      <w:r>
+        <w:rPr>
+          <w:rStyle w:val="FunctionTok"/>
+        </w:rPr>
+        <w:t xml:space="preserve">c</w:t>
+      </w:r>
+      <w:r>
+        <w:rPr>
+          <w:rStyle w:val="NormalTok"/>
+        </w:rPr>
+        <w:t xml:space="preserve">(</w:t>
+      </w:r>
+      <w:r>
+        <w:rPr>
+          <w:rStyle w:val="StringTok"/>
+        </w:rPr>
+        <w:t xml:space="preserve">"Q4B"</w:t>
+      </w:r>
+      <w:r>
+        <w:rPr>
+          <w:rStyle w:val="NormalTok"/>
+        </w:rPr>
+        <w:t xml:space="preserve">, </w:t>
+      </w:r>
+      <w:r>
+        <w:rPr>
+          <w:rStyle w:val="StringTok"/>
+        </w:rPr>
+        <w:t xml:space="preserve">"Q38C"</w:t>
+      </w:r>
+      <w:r>
+        <w:rPr>
+          <w:rStyle w:val="NormalTok"/>
+        </w:rPr>
+        <w:t xml:space="preserve">, </w:t>
+      </w:r>
+      <w:r>
+        <w:rPr>
+          <w:rStyle w:val="StringTok"/>
+        </w:rPr>
+        <w:t xml:space="preserve">"Q33H"</w:t>
+      </w:r>
+      <w:r>
+        <w:rPr>
+          <w:rStyle w:val="NormalTok"/>
+        </w:rPr>
+        <w:t xml:space="preserve">, </w:t>
+      </w:r>
+      <w:r>
+        <w:rPr>
+          <w:rStyle w:val="StringTok"/>
+        </w:rPr>
+        <w:t xml:space="preserve">"Q31"</w:t>
+      </w:r>
+      <w:r>
+        <w:rPr>
+          <w:rStyle w:val="NormalTok"/>
+        </w:rPr>
+        <w:t xml:space="preserve">, </w:t>
+      </w:r>
+      <w:r>
+        <w:rPr>
+          <w:rStyle w:val="StringTok"/>
+        </w:rPr>
+        <w:t xml:space="preserve">"Q86C"</w:t>
+      </w:r>
+      <w:r>
+        <w:rPr>
+          <w:rStyle w:val="NormalTok"/>
+        </w:rPr>
+        <w:t xml:space="preserve">, </w:t>
+      </w:r>
+      <w:r>
+        <w:rPr>
+          <w:rStyle w:val="StringTok"/>
+        </w:rPr>
+        <w:t xml:space="preserve">"Q7A"</w:t>
+      </w:r>
+      <w:r>
+        <w:rPr>
+          <w:rStyle w:val="NormalTok"/>
+        </w:rPr>
+        <w:t xml:space="preserve">) </w:t>
+      </w:r>
+      <w:r>
+        <w:br/>
+      </w:r>
+      <w:r>
+        <w:rPr>
+          <w:rStyle w:val="NormalTok"/>
+        </w:rPr>
+        <w:t xml:space="preserve">cleanData </w:t>
+      </w:r>
+      <w:r>
+        <w:rPr>
+          <w:rStyle w:val="OtherTok"/>
+        </w:rPr>
+        <w:t xml:space="preserve">&lt;-</w:t>
+      </w:r>
+      <w:r>
+        <w:rPr>
+          <w:rStyle w:val="NormalTok"/>
+        </w:rPr>
+        <w:t xml:space="preserve"> GH_AFRO_9[vars]</w:t>
+      </w:r>
+      <w:r>
+        <w:br/>
+      </w:r>
+      <w:r>
+        <w:rPr>
+          <w:rStyle w:val="FunctionTok"/>
+        </w:rPr>
+        <w:t xml:space="preserve">save</w:t>
+      </w:r>
+      <w:r>
+        <w:rPr>
+          <w:rStyle w:val="NormalTok"/>
+        </w:rPr>
+        <w:t xml:space="preserve">(cleanData, </w:t>
+      </w:r>
+      <w:r>
+        <w:rPr>
+          <w:rStyle w:val="AttributeTok"/>
+        </w:rPr>
+        <w:t xml:space="preserve">file=</w:t>
+      </w:r>
+      <w:r>
+        <w:rPr>
+          <w:rStyle w:val="StringTok"/>
+        </w:rPr>
+        <w:t xml:space="preserve">'PA2_Research.RDATA'</w:t>
+      </w:r>
+      <w:r>
+        <w:rPr>
+          <w:rStyle w:val="NormalTok"/>
+        </w:rPr>
+        <w:t xml:space="preserve">)</w:t>
+      </w:r>
+    </w:p>
+    <w:bookmarkStart w:id="20" w:name="error-handling-of-variables"/>
+    <w:p>
+      <w:pPr>
+        <w:pStyle w:val="Heading1"/>
+      </w:pPr>
+      <w:r>
+        <w:t xml:space="preserve">Error handling of Variables</w:t>
+      </w:r>
+    </w:p>
+    <w:bookmarkEnd w:id="20"/>
+    <w:bookmarkStart w:id="29" w:name="first-research-questions"/>
+    <w:p>
+      <w:pPr>
+        <w:pStyle w:val="Heading1"/>
+      </w:pPr>
+      <w:r>
+        <w:t xml:space="preserve">First research questions</w:t>
+      </w:r>
+    </w:p>
+    <w:bookmarkStart w:id="24" w:name="coding-and-error-handling-for-q4b"/>
+    <w:p>
+      <w:pPr>
+        <w:pStyle w:val="Heading3"/>
+      </w:pPr>
+      <w:r>
+        <w:t xml:space="preserve">Coding and Error Handling for Q4B</w:t>
+      </w:r>
+    </w:p>
+    <w:p>
+      <w:pPr>
+        <w:pStyle w:val="SourceCode"/>
+      </w:pPr>
+      <w:r>
+        <w:rPr>
+          <w:rStyle w:val="NormalTok"/>
+        </w:rPr>
+        <w:t xml:space="preserve">cleanData</w:t>
+      </w:r>
+      <w:r>
+        <w:rPr>
+          <w:rStyle w:val="SpecialCharTok"/>
+        </w:rPr>
+        <w:t xml:space="preserve">$</w:t>
+      </w:r>
+      <w:r>
+        <w:rPr>
+          <w:rStyle w:val="NormalTok"/>
+        </w:rPr>
+        <w:t xml:space="preserve">Q4B </w:t>
+      </w:r>
+      <w:r>
+        <w:rPr>
+          <w:rStyle w:val="OtherTok"/>
+        </w:rPr>
+        <w:t xml:space="preserve">&lt;-</w:t>
+      </w:r>
+      <w:r>
+        <w:rPr>
+          <w:rStyle w:val="NormalTok"/>
+        </w:rPr>
+        <w:t xml:space="preserve"> </w:t>
+      </w:r>
+      <w:r>
+        <w:rPr>
+          <w:rStyle w:val="FunctionTok"/>
+        </w:rPr>
+        <w:t xml:space="preserve">as.character</w:t>
+      </w:r>
+      <w:r>
+        <w:rPr>
+          <w:rStyle w:val="NormalTok"/>
+        </w:rPr>
+        <w:t xml:space="preserve">(cleanData</w:t>
+      </w:r>
+      <w:r>
+        <w:rPr>
+          <w:rStyle w:val="SpecialCharTok"/>
+        </w:rPr>
+        <w:t xml:space="preserve">$</w:t>
+      </w:r>
+      <w:r>
+        <w:rPr>
+          <w:rStyle w:val="NormalTok"/>
+        </w:rPr>
+        <w:t xml:space="preserve">Q4B)</w:t>
+      </w:r>
+      <w:r>
+        <w:br/>
+      </w:r>
+      <w:r>
+        <w:br/>
+      </w:r>
+      <w:r>
+        <w:rPr>
+          <w:rStyle w:val="NormalTok"/>
+        </w:rPr>
+        <w:t xml:space="preserve">cleanData</w:t>
+      </w:r>
+      <w:r>
+        <w:rPr>
+          <w:rStyle w:val="SpecialCharTok"/>
+        </w:rPr>
+        <w:t xml:space="preserve">$</w:t>
+      </w:r>
+      <w:r>
+        <w:rPr>
+          <w:rStyle w:val="NormalTok"/>
+        </w:rPr>
+        <w:t xml:space="preserve">Q4B[cleanData</w:t>
+      </w:r>
+      <w:r>
+        <w:rPr>
+          <w:rStyle w:val="SpecialCharTok"/>
+        </w:rPr>
+        <w:t xml:space="preserve">$</w:t>
+      </w:r>
+      <w:r>
+        <w:rPr>
+          <w:rStyle w:val="NormalTok"/>
+        </w:rPr>
+        <w:t xml:space="preserve">Q4B </w:t>
+      </w:r>
+      <w:r>
+        <w:rPr>
+          <w:rStyle w:val="SpecialCharTok"/>
+        </w:rPr>
+        <w:t xml:space="preserve">==</w:t>
+      </w:r>
+      <w:r>
+        <w:rPr>
+          <w:rStyle w:val="NormalTok"/>
+        </w:rPr>
+        <w:t xml:space="preserve"> </w:t>
+      </w:r>
+      <w:r>
+        <w:rPr>
+          <w:rStyle w:val="StringTok"/>
+        </w:rPr>
+        <w:t xml:space="preserve">"9"</w:t>
+      </w:r>
+      <w:r>
+        <w:rPr>
+          <w:rStyle w:val="NormalTok"/>
+        </w:rPr>
+        <w:t xml:space="preserve"> ] </w:t>
+      </w:r>
+      <w:r>
+        <w:rPr>
+          <w:rStyle w:val="OtherTok"/>
+        </w:rPr>
+        <w:t xml:space="preserve">&lt;-</w:t>
+      </w:r>
+      <w:r>
+        <w:rPr>
+          <w:rStyle w:val="NormalTok"/>
+        </w:rPr>
+        <w:t xml:space="preserve"> </w:t>
+      </w:r>
+      <w:r>
+        <w:rPr>
+          <w:rStyle w:val="ConstantTok"/>
+        </w:rPr>
+        <w:t xml:space="preserve">NA</w:t>
+      </w:r>
+      <w:r>
+        <w:br/>
+      </w:r>
+      <w:r>
+        <w:rPr>
+          <w:rStyle w:val="NormalTok"/>
+        </w:rPr>
+        <w:t xml:space="preserve">cleanData</w:t>
+      </w:r>
+      <w:r>
+        <w:rPr>
+          <w:rStyle w:val="SpecialCharTok"/>
+        </w:rPr>
+        <w:t xml:space="preserve">$</w:t>
+      </w:r>
+      <w:r>
+        <w:rPr>
+          <w:rStyle w:val="NormalTok"/>
+        </w:rPr>
+        <w:t xml:space="preserve">Q4B[cleanData</w:t>
+      </w:r>
+      <w:r>
+        <w:rPr>
+          <w:rStyle w:val="SpecialCharTok"/>
+        </w:rPr>
+        <w:t xml:space="preserve">$</w:t>
+      </w:r>
+      <w:r>
+        <w:rPr>
+          <w:rStyle w:val="NormalTok"/>
+        </w:rPr>
+        <w:t xml:space="preserve">Q4B </w:t>
+      </w:r>
+      <w:r>
+        <w:rPr>
+          <w:rStyle w:val="SpecialCharTok"/>
+        </w:rPr>
+        <w:t xml:space="preserve">==</w:t>
+      </w:r>
+      <w:r>
+        <w:rPr>
+          <w:rStyle w:val="NormalTok"/>
+        </w:rPr>
+        <w:t xml:space="preserve"> </w:t>
+      </w:r>
+      <w:r>
+        <w:rPr>
+          <w:rStyle w:val="StringTok"/>
+        </w:rPr>
+        <w:t xml:space="preserve">"-1"</w:t>
+      </w:r>
+      <w:r>
+        <w:rPr>
+          <w:rStyle w:val="NormalTok"/>
+        </w:rPr>
+        <w:t xml:space="preserve"> ] </w:t>
+      </w:r>
+      <w:r>
+        <w:rPr>
+          <w:rStyle w:val="OtherTok"/>
+        </w:rPr>
+        <w:t xml:space="preserve">&lt;-</w:t>
+      </w:r>
+      <w:r>
+        <w:rPr>
+          <w:rStyle w:val="NormalTok"/>
+        </w:rPr>
+        <w:t xml:space="preserve"> </w:t>
+      </w:r>
+      <w:r>
+        <w:rPr>
+          <w:rStyle w:val="ConstantTok"/>
+        </w:rPr>
+        <w:t xml:space="preserve">NA</w:t>
+      </w:r>
+      <w:r>
+        <w:br/>
+      </w:r>
+      <w:r>
+        <w:rPr>
+          <w:rStyle w:val="NormalTok"/>
+        </w:rPr>
+        <w:t xml:space="preserve">cleanData</w:t>
+      </w:r>
+      <w:r>
+        <w:rPr>
+          <w:rStyle w:val="SpecialCharTok"/>
+        </w:rPr>
+        <w:t xml:space="preserve">$</w:t>
+      </w:r>
+      <w:r>
+        <w:rPr>
+          <w:rStyle w:val="NormalTok"/>
+        </w:rPr>
+        <w:t xml:space="preserve">Q4B[cleanData</w:t>
+      </w:r>
+      <w:r>
+        <w:rPr>
+          <w:rStyle w:val="SpecialCharTok"/>
+        </w:rPr>
+        <w:t xml:space="preserve">$</w:t>
+      </w:r>
+      <w:r>
+        <w:rPr>
+          <w:rStyle w:val="NormalTok"/>
+        </w:rPr>
+        <w:t xml:space="preserve">Q4B </w:t>
+      </w:r>
+      <w:r>
+        <w:rPr>
+          <w:rStyle w:val="SpecialCharTok"/>
+        </w:rPr>
+        <w:t xml:space="preserve">==</w:t>
+      </w:r>
+      <w:r>
+        <w:rPr>
+          <w:rStyle w:val="NormalTok"/>
+        </w:rPr>
+        <w:t xml:space="preserve"> </w:t>
+      </w:r>
+      <w:r>
+        <w:rPr>
+          <w:rStyle w:val="StringTok"/>
+        </w:rPr>
+        <w:t xml:space="preserve">"8"</w:t>
+      </w:r>
+      <w:r>
+        <w:rPr>
+          <w:rStyle w:val="NormalTok"/>
+        </w:rPr>
+        <w:t xml:space="preserve"> ] </w:t>
+      </w:r>
+      <w:r>
+        <w:rPr>
+          <w:rStyle w:val="OtherTok"/>
+        </w:rPr>
+        <w:t xml:space="preserve">&lt;-</w:t>
+      </w:r>
+      <w:r>
+        <w:rPr>
+          <w:rStyle w:val="NormalTok"/>
+        </w:rPr>
+        <w:t xml:space="preserve"> </w:t>
+      </w:r>
+      <w:r>
+        <w:rPr>
+          <w:rStyle w:val="ConstantTok"/>
+        </w:rPr>
+        <w:t xml:space="preserve">NA</w:t>
+      </w:r>
+      <w:r>
+        <w:br/>
+      </w:r>
+      <w:r>
+        <w:br/>
+      </w:r>
+      <w:r>
+        <w:rPr>
+          <w:rStyle w:val="NormalTok"/>
+        </w:rPr>
+        <w:t xml:space="preserve">cleanData</w:t>
+      </w:r>
+      <w:r>
+        <w:rPr>
+          <w:rStyle w:val="SpecialCharTok"/>
+        </w:rPr>
+        <w:t xml:space="preserve">$</w:t>
+      </w:r>
+      <w:r>
+        <w:rPr>
+          <w:rStyle w:val="NormalTok"/>
+        </w:rPr>
+        <w:t xml:space="preserve">Q4B </w:t>
+      </w:r>
+      <w:r>
+        <w:rPr>
+          <w:rStyle w:val="OtherTok"/>
+        </w:rPr>
+        <w:t xml:space="preserve">&lt;-</w:t>
+      </w:r>
+      <w:r>
+        <w:rPr>
+          <w:rStyle w:val="NormalTok"/>
+        </w:rPr>
+        <w:t xml:space="preserve"> </w:t>
+      </w:r>
+      <w:r>
+        <w:rPr>
+          <w:rStyle w:val="FunctionTok"/>
+        </w:rPr>
+        <w:t xml:space="preserve">factor</w:t>
+      </w:r>
+      <w:r>
+        <w:rPr>
+          <w:rStyle w:val="NormalTok"/>
+        </w:rPr>
+        <w:t xml:space="preserve">(cleanData</w:t>
+      </w:r>
+      <w:r>
+        <w:rPr>
+          <w:rStyle w:val="SpecialCharTok"/>
+        </w:rPr>
+        <w:t xml:space="preserve">$</w:t>
+      </w:r>
+      <w:r>
+        <w:rPr>
+          <w:rStyle w:val="NormalTok"/>
+        </w:rPr>
+        <w:t xml:space="preserve">Q4B,</w:t>
+      </w:r>
+      <w:r>
+        <w:br/>
+      </w:r>
+      <w:r>
+        <w:rPr>
+          <w:rStyle w:val="NormalTok"/>
+        </w:rPr>
+        <w:t xml:space="preserve">                         </w:t>
+      </w:r>
+      <w:r>
+        <w:rPr>
+          <w:rStyle w:val="AttributeTok"/>
+        </w:rPr>
+        <w:t xml:space="preserve">levels =</w:t>
+      </w:r>
+      <w:r>
+        <w:rPr>
+          <w:rStyle w:val="NormalTok"/>
+        </w:rPr>
+        <w:t xml:space="preserve"> </w:t>
+      </w:r>
+      <w:r>
+        <w:rPr>
+          <w:rStyle w:val="FunctionTok"/>
+        </w:rPr>
+        <w:t xml:space="preserve">c</w:t>
+      </w:r>
+      <w:r>
+        <w:rPr>
+          <w:rStyle w:val="NormalTok"/>
+        </w:rPr>
+        <w:t xml:space="preserve">(</w:t>
+      </w:r>
+      <w:r>
+        <w:rPr>
+          <w:rStyle w:val="StringTok"/>
+        </w:rPr>
+        <w:t xml:space="preserve">"1"</w:t>
+      </w:r>
+      <w:r>
+        <w:rPr>
+          <w:rStyle w:val="NormalTok"/>
+        </w:rPr>
+        <w:t xml:space="preserve">, </w:t>
+      </w:r>
+      <w:r>
+        <w:rPr>
+          <w:rStyle w:val="StringTok"/>
+        </w:rPr>
+        <w:t xml:space="preserve">"2"</w:t>
+      </w:r>
+      <w:r>
+        <w:rPr>
+          <w:rStyle w:val="NormalTok"/>
+        </w:rPr>
+        <w:t xml:space="preserve">, </w:t>
+      </w:r>
+      <w:r>
+        <w:rPr>
+          <w:rStyle w:val="StringTok"/>
+        </w:rPr>
+        <w:t xml:space="preserve">"3"</w:t>
+      </w:r>
+      <w:r>
+        <w:rPr>
+          <w:rStyle w:val="NormalTok"/>
+        </w:rPr>
+        <w:t xml:space="preserve">, </w:t>
+      </w:r>
+      <w:r>
+        <w:rPr>
+          <w:rStyle w:val="StringTok"/>
+        </w:rPr>
+        <w:t xml:space="preserve">"4"</w:t>
+      </w:r>
+      <w:r>
+        <w:rPr>
+          <w:rStyle w:val="NormalTok"/>
+        </w:rPr>
+        <w:t xml:space="preserve">, </w:t>
+      </w:r>
+      <w:r>
+        <w:rPr>
+          <w:rStyle w:val="StringTok"/>
+        </w:rPr>
+        <w:t xml:space="preserve">"5"</w:t>
+      </w:r>
+      <w:r>
+        <w:rPr>
+          <w:rStyle w:val="NormalTok"/>
+        </w:rPr>
+        <w:t xml:space="preserve">),</w:t>
+      </w:r>
+      <w:r>
+        <w:br/>
+      </w:r>
+      <w:r>
+        <w:rPr>
+          <w:rStyle w:val="NormalTok"/>
+        </w:rPr>
+        <w:t xml:space="preserve">                         </w:t>
+      </w:r>
+      <w:r>
+        <w:rPr>
+          <w:rStyle w:val="AttributeTok"/>
+        </w:rPr>
+        <w:t xml:space="preserve">labels =</w:t>
+      </w:r>
+      <w:r>
+        <w:rPr>
+          <w:rStyle w:val="NormalTok"/>
+        </w:rPr>
+        <w:t xml:space="preserve"> </w:t>
+      </w:r>
+      <w:r>
+        <w:rPr>
+          <w:rStyle w:val="FunctionTok"/>
+        </w:rPr>
+        <w:t xml:space="preserve">c</w:t>
+      </w:r>
+      <w:r>
+        <w:rPr>
+          <w:rStyle w:val="NormalTok"/>
+        </w:rPr>
+        <w:t xml:space="preserve">(</w:t>
+      </w:r>
+      <w:r>
+        <w:rPr>
+          <w:rStyle w:val="StringTok"/>
+        </w:rPr>
+        <w:t xml:space="preserve">"Very bad"</w:t>
+      </w:r>
+      <w:r>
+        <w:rPr>
+          <w:rStyle w:val="NormalTok"/>
+        </w:rPr>
+        <w:t xml:space="preserve">, </w:t>
+      </w:r>
+      <w:r>
+        <w:rPr>
+          <w:rStyle w:val="StringTok"/>
+        </w:rPr>
+        <w:t xml:space="preserve">"Fairly bad"</w:t>
+      </w:r>
+      <w:r>
+        <w:rPr>
+          <w:rStyle w:val="NormalTok"/>
+        </w:rPr>
+        <w:t xml:space="preserve">, </w:t>
+      </w:r>
+      <w:r>
+        <w:rPr>
+          <w:rStyle w:val="StringTok"/>
+        </w:rPr>
+        <w:t xml:space="preserve">"Neither good nor bad"</w:t>
+      </w:r>
+      <w:r>
+        <w:rPr>
+          <w:rStyle w:val="NormalTok"/>
+        </w:rPr>
+        <w:t xml:space="preserve">,</w:t>
+      </w:r>
+      <w:r>
+        <w:br/>
+      </w:r>
+      <w:r>
+        <w:rPr>
+          <w:rStyle w:val="NormalTok"/>
+        </w:rPr>
+        <w:t xml:space="preserve">                                    </w:t>
+      </w:r>
+      <w:r>
+        <w:rPr>
+          <w:rStyle w:val="StringTok"/>
+        </w:rPr>
+        <w:t xml:space="preserve">"Fairly good"</w:t>
+      </w:r>
+      <w:r>
+        <w:rPr>
+          <w:rStyle w:val="NormalTok"/>
+        </w:rPr>
+        <w:t xml:space="preserve">, </w:t>
+      </w:r>
+      <w:r>
+        <w:rPr>
+          <w:rStyle w:val="StringTok"/>
+        </w:rPr>
+        <w:t xml:space="preserve">"Very good"</w:t>
+      </w:r>
+      <w:r>
+        <w:rPr>
+          <w:rStyle w:val="NormalTok"/>
+        </w:rPr>
+        <w:t xml:space="preserve">))</w:t>
+      </w:r>
+      <w:r>
+        <w:br/>
+      </w:r>
+      <w:r>
+        <w:br/>
+      </w:r>
+      <w:r>
+        <w:rPr>
+          <w:rStyle w:val="FunctionTok"/>
+        </w:rPr>
+        <w:t xml:space="preserve">freq</w:t>
+      </w:r>
+      <w:r>
+        <w:rPr>
+          <w:rStyle w:val="NormalTok"/>
+        </w:rPr>
+        <w:t xml:space="preserve">(cleanData</w:t>
+      </w:r>
+      <w:r>
+        <w:rPr>
+          <w:rStyle w:val="SpecialCharTok"/>
+        </w:rPr>
+        <w:t xml:space="preserve">$</w:t>
+      </w:r>
+      <w:r>
+        <w:rPr>
+          <w:rStyle w:val="NormalTok"/>
+        </w:rPr>
+        <w:t xml:space="preserve">Q4B)</w:t>
+      </w:r>
+    </w:p>
+    <w:p>
+      <w:pPr>
+        <w:pStyle w:val="FirstParagraph"/>
+      </w:pPr>
+      <w:r>
+        <w:drawing>
+          <wp:inline>
+            <wp:extent cx="4620126" cy="3696101"/>
+            <wp:effectExtent b="0" l="0" r="0" t="0"/>
+            <wp:docPr descr="" title="" id="22" name="Picture"/>
+            <a:graphic>
+              <a:graphicData uri="http://schemas.openxmlformats.org/drawingml/2006/picture">
+                <pic:pic>
+                  <pic:nvPicPr>
+                    <pic:cNvPr descr="Assignment-2_files/figure-docx/unnamed-chunk-2-1.png" id="23" name="Picture"/>
+                    <pic:cNvPicPr>
+                      <a:picLocks noChangeArrowheads="1" noChangeAspect="1"/>
+                    </pic:cNvPicPr>
+                  </pic:nvPicPr>
+                  <pic:blipFill>
+                    <a:blip r:embed="rId21"/>
+                    <a:stretch>
+                      <a:fillRect/>
+                    </a:stretch>
+                  </pic:blipFill>
+                  <pic:spPr bwMode="auto">
+                    <a:xfrm>
+                      <a:off x="0" y="0"/>
+                      <a:ext cx="4620126" cy="3696101"/>
+                    </a:xfrm>
+                    <a:prstGeom prst="rect">
+                      <a:avLst/>
+                    </a:prstGeom>
+                    <a:noFill/>
+                    <a:ln w="9525">
+                      <a:noFill/>
+                      <a:headEnd/>
+                      <a:tailEnd/>
+                    </a:ln>
+                  </pic:spPr>
+                </pic:pic>
+              </a:graphicData>
+            </a:graphic>
+          </wp:inline>
+        </w:drawing>
+      </w:r>
+    </w:p>
+    <w:p>
+      <w:pPr>
+        <w:pStyle w:val="SourceCode"/>
+      </w:pPr>
+      <w:r>
+        <w:rPr>
+          <w:rStyle w:val="VerbatimChar"/>
+        </w:rPr>
+        <w:t xml:space="preserve">## cleanData$Q4B </w:t>
+      </w:r>
+      <w:r>
+        <w:br/>
+      </w:r>
+      <w:r>
+        <w:rPr>
+          <w:rStyle w:val="VerbatimChar"/>
+        </w:rPr>
+        <w:t xml:space="preserve">##                      Frequency   Percent Valid Percent</w:t>
+      </w:r>
+      <w:r>
+        <w:br/>
+      </w:r>
+      <w:r>
+        <w:rPr>
+          <w:rStyle w:val="VerbatimChar"/>
+        </w:rPr>
+        <w:t xml:space="preserve">## Very bad                  1238  52.25834        52.280</w:t>
+      </w:r>
+      <w:r>
+        <w:br/>
+      </w:r>
+      <w:r>
+        <w:rPr>
+          <w:rStyle w:val="VerbatimChar"/>
+        </w:rPr>
+        <w:t xml:space="preserve">## Fairly bad                 458  19.33305        19.341</w:t>
+      </w:r>
+      <w:r>
+        <w:br/>
+      </w:r>
+      <w:r>
+        <w:rPr>
+          <w:rStyle w:val="VerbatimChar"/>
+        </w:rPr>
+        <w:t xml:space="preserve">## Neither good nor bad       198   8.35796         8.361</w:t>
+      </w:r>
+      <w:r>
+        <w:br/>
+      </w:r>
+      <w:r>
+        <w:rPr>
+          <w:rStyle w:val="VerbatimChar"/>
+        </w:rPr>
+        <w:t xml:space="preserve">## Fairly good                346  14.60532        14.611</w:t>
+      </w:r>
+      <w:r>
+        <w:br/>
+      </w:r>
+      <w:r>
+        <w:rPr>
+          <w:rStyle w:val="VerbatimChar"/>
+        </w:rPr>
+        <w:t xml:space="preserve">## Very good                  128   5.40312         5.405</w:t>
+      </w:r>
+      <w:r>
+        <w:br/>
+      </w:r>
+      <w:r>
+        <w:rPr>
+          <w:rStyle w:val="VerbatimChar"/>
+        </w:rPr>
+        <w:t xml:space="preserve">## NA's                         1   0.04221              </w:t>
+      </w:r>
+      <w:r>
+        <w:br/>
+      </w:r>
+      <w:r>
+        <w:rPr>
+          <w:rStyle w:val="VerbatimChar"/>
+        </w:rPr>
+        <w:t xml:space="preserve">## Total                     2369 100.00000       100.000</w:t>
+      </w:r>
+    </w:p>
+    <w:bookmarkEnd w:id="24"/>
+    <w:bookmarkStart w:id="28" w:name="coding-and-error-handling-for-q38c"/>
+    <w:p>
+      <w:pPr>
+        <w:pStyle w:val="Heading3"/>
+      </w:pPr>
+      <w:r>
+        <w:t xml:space="preserve">Coding and Error Handling for Q38C</w:t>
+      </w:r>
+    </w:p>
+    <w:p>
+      <w:pPr>
+        <w:pStyle w:val="SourceCode"/>
+      </w:pPr>
+      <w:r>
+        <w:rPr>
+          <w:rStyle w:val="NormalTok"/>
+        </w:rPr>
+        <w:t xml:space="preserve">cleanData</w:t>
+      </w:r>
+      <w:r>
+        <w:rPr>
+          <w:rStyle w:val="SpecialCharTok"/>
+        </w:rPr>
+        <w:t xml:space="preserve">$</w:t>
+      </w:r>
+      <w:r>
+        <w:rPr>
+          <w:rStyle w:val="NormalTok"/>
+        </w:rPr>
+        <w:t xml:space="preserve">Q38C </w:t>
+      </w:r>
+      <w:r>
+        <w:rPr>
+          <w:rStyle w:val="OtherTok"/>
+        </w:rPr>
+        <w:t xml:space="preserve">&lt;-</w:t>
+      </w:r>
+      <w:r>
+        <w:rPr>
+          <w:rStyle w:val="NormalTok"/>
+        </w:rPr>
+        <w:t xml:space="preserve"> </w:t>
+      </w:r>
+      <w:r>
+        <w:rPr>
+          <w:rStyle w:val="FunctionTok"/>
+        </w:rPr>
+        <w:t xml:space="preserve">as.character</w:t>
+      </w:r>
+      <w:r>
+        <w:rPr>
+          <w:rStyle w:val="NormalTok"/>
+        </w:rPr>
+        <w:t xml:space="preserve">(cleanData</w:t>
+      </w:r>
+      <w:r>
+        <w:rPr>
+          <w:rStyle w:val="SpecialCharTok"/>
+        </w:rPr>
+        <w:t xml:space="preserve">$</w:t>
+      </w:r>
+      <w:r>
+        <w:rPr>
+          <w:rStyle w:val="NormalTok"/>
+        </w:rPr>
+        <w:t xml:space="preserve">Q38C)</w:t>
+      </w:r>
+      <w:r>
+        <w:br/>
+      </w:r>
+      <w:r>
+        <w:rPr>
+          <w:rStyle w:val="NormalTok"/>
+        </w:rPr>
+        <w:t xml:space="preserve">cleanData</w:t>
+      </w:r>
+      <w:r>
+        <w:rPr>
+          <w:rStyle w:val="SpecialCharTok"/>
+        </w:rPr>
+        <w:t xml:space="preserve">$</w:t>
+      </w:r>
+      <w:r>
+        <w:rPr>
+          <w:rStyle w:val="NormalTok"/>
+        </w:rPr>
+        <w:t xml:space="preserve">Q38C[cleanData</w:t>
+      </w:r>
+      <w:r>
+        <w:rPr>
+          <w:rStyle w:val="SpecialCharTok"/>
+        </w:rPr>
+        <w:t xml:space="preserve">$</w:t>
+      </w:r>
+      <w:r>
+        <w:rPr>
+          <w:rStyle w:val="NormalTok"/>
+        </w:rPr>
+        <w:t xml:space="preserve">Q38C </w:t>
+      </w:r>
+      <w:r>
+        <w:rPr>
+          <w:rStyle w:val="SpecialCharTok"/>
+        </w:rPr>
+        <w:t xml:space="preserve">==</w:t>
+      </w:r>
+      <w:r>
+        <w:rPr>
+          <w:rStyle w:val="NormalTok"/>
+        </w:rPr>
+        <w:t xml:space="preserve"> </w:t>
+      </w:r>
+      <w:r>
+        <w:rPr>
+          <w:rStyle w:val="StringTok"/>
+        </w:rPr>
+        <w:t xml:space="preserve">"8"</w:t>
+      </w:r>
+      <w:r>
+        <w:rPr>
+          <w:rStyle w:val="NormalTok"/>
+        </w:rPr>
+        <w:t xml:space="preserve">] </w:t>
+      </w:r>
+      <w:r>
+        <w:rPr>
+          <w:rStyle w:val="OtherTok"/>
+        </w:rPr>
+        <w:t xml:space="preserve">&lt;-</w:t>
+      </w:r>
+      <w:r>
+        <w:rPr>
+          <w:rStyle w:val="NormalTok"/>
+        </w:rPr>
+        <w:t xml:space="preserve"> </w:t>
+      </w:r>
+      <w:r>
+        <w:rPr>
+          <w:rStyle w:val="ConstantTok"/>
+        </w:rPr>
+        <w:t xml:space="preserve">NA</w:t>
+      </w:r>
+      <w:r>
+        <w:br/>
+      </w:r>
+      <w:r>
+        <w:rPr>
+          <w:rStyle w:val="NormalTok"/>
+        </w:rPr>
+        <w:t xml:space="preserve">cleanData</w:t>
+      </w:r>
+      <w:r>
+        <w:rPr>
+          <w:rStyle w:val="SpecialCharTok"/>
+        </w:rPr>
+        <w:t xml:space="preserve">$</w:t>
+      </w:r>
+      <w:r>
+        <w:rPr>
+          <w:rStyle w:val="NormalTok"/>
+        </w:rPr>
+        <w:t xml:space="preserve">Q38C[cleanData</w:t>
+      </w:r>
+      <w:r>
+        <w:rPr>
+          <w:rStyle w:val="SpecialCharTok"/>
+        </w:rPr>
+        <w:t xml:space="preserve">$</w:t>
+      </w:r>
+      <w:r>
+        <w:rPr>
+          <w:rStyle w:val="NormalTok"/>
+        </w:rPr>
+        <w:t xml:space="preserve">Q38C </w:t>
+      </w:r>
+      <w:r>
+        <w:rPr>
+          <w:rStyle w:val="SpecialCharTok"/>
+        </w:rPr>
+        <w:t xml:space="preserve">==</w:t>
+      </w:r>
+      <w:r>
+        <w:rPr>
+          <w:rStyle w:val="NormalTok"/>
+        </w:rPr>
+        <w:t xml:space="preserve"> </w:t>
+      </w:r>
+      <w:r>
+        <w:rPr>
+          <w:rStyle w:val="StringTok"/>
+        </w:rPr>
+        <w:t xml:space="preserve">"9"</w:t>
+      </w:r>
+      <w:r>
+        <w:rPr>
+          <w:rStyle w:val="NormalTok"/>
+        </w:rPr>
+        <w:t xml:space="preserve">] </w:t>
+      </w:r>
+      <w:r>
+        <w:rPr>
+          <w:rStyle w:val="OtherTok"/>
+        </w:rPr>
+        <w:t xml:space="preserve">&lt;-</w:t>
+      </w:r>
+      <w:r>
+        <w:rPr>
+          <w:rStyle w:val="NormalTok"/>
+        </w:rPr>
+        <w:t xml:space="preserve"> </w:t>
+      </w:r>
+      <w:r>
+        <w:rPr>
+          <w:rStyle w:val="ConstantTok"/>
+        </w:rPr>
+        <w:t xml:space="preserve">NA</w:t>
+      </w:r>
+      <w:r>
+        <w:br/>
+      </w:r>
+      <w:r>
+        <w:rPr>
+          <w:rStyle w:val="NormalTok"/>
+        </w:rPr>
+        <w:t xml:space="preserve">cleanData</w:t>
+      </w:r>
+      <w:r>
+        <w:rPr>
+          <w:rStyle w:val="SpecialCharTok"/>
+        </w:rPr>
+        <w:t xml:space="preserve">$</w:t>
+      </w:r>
+      <w:r>
+        <w:rPr>
+          <w:rStyle w:val="NormalTok"/>
+        </w:rPr>
+        <w:t xml:space="preserve">Q38C[cleanData</w:t>
+      </w:r>
+      <w:r>
+        <w:rPr>
+          <w:rStyle w:val="SpecialCharTok"/>
+        </w:rPr>
+        <w:t xml:space="preserve">$</w:t>
+      </w:r>
+      <w:r>
+        <w:rPr>
+          <w:rStyle w:val="NormalTok"/>
+        </w:rPr>
+        <w:t xml:space="preserve">Q38C </w:t>
+      </w:r>
+      <w:r>
+        <w:rPr>
+          <w:rStyle w:val="SpecialCharTok"/>
+        </w:rPr>
+        <w:t xml:space="preserve">==</w:t>
+      </w:r>
+      <w:r>
+        <w:rPr>
+          <w:rStyle w:val="NormalTok"/>
+        </w:rPr>
+        <w:t xml:space="preserve"> </w:t>
+      </w:r>
+      <w:r>
+        <w:rPr>
+          <w:rStyle w:val="StringTok"/>
+        </w:rPr>
+        <w:t xml:space="preserve">"-1"</w:t>
+      </w:r>
+      <w:r>
+        <w:rPr>
+          <w:rStyle w:val="NormalTok"/>
+        </w:rPr>
+        <w:t xml:space="preserve">] </w:t>
+      </w:r>
+      <w:r>
+        <w:rPr>
+          <w:rStyle w:val="OtherTok"/>
+        </w:rPr>
+        <w:t xml:space="preserve">&lt;-</w:t>
+      </w:r>
+      <w:r>
+        <w:rPr>
+          <w:rStyle w:val="NormalTok"/>
+        </w:rPr>
+        <w:t xml:space="preserve"> </w:t>
+      </w:r>
+      <w:r>
+        <w:rPr>
+          <w:rStyle w:val="ConstantTok"/>
+        </w:rPr>
+        <w:t xml:space="preserve">NA</w:t>
+      </w:r>
+      <w:r>
+        <w:br/>
+      </w:r>
+      <w:r>
+        <w:br/>
+      </w:r>
+      <w:r>
+        <w:rPr>
+          <w:rStyle w:val="NormalTok"/>
+        </w:rPr>
+        <w:t xml:space="preserve">cleanData</w:t>
+      </w:r>
+      <w:r>
+        <w:rPr>
+          <w:rStyle w:val="SpecialCharTok"/>
+        </w:rPr>
+        <w:t xml:space="preserve">$</w:t>
+      </w:r>
+      <w:r>
+        <w:rPr>
+          <w:rStyle w:val="NormalTok"/>
+        </w:rPr>
+        <w:t xml:space="preserve">Q38C </w:t>
+      </w:r>
+      <w:r>
+        <w:rPr>
+          <w:rStyle w:val="OtherTok"/>
+        </w:rPr>
+        <w:t xml:space="preserve">&lt;-</w:t>
+      </w:r>
+      <w:r>
+        <w:rPr>
+          <w:rStyle w:val="NormalTok"/>
+        </w:rPr>
+        <w:t xml:space="preserve"> </w:t>
+      </w:r>
+      <w:r>
+        <w:rPr>
+          <w:rStyle w:val="FunctionTok"/>
+        </w:rPr>
+        <w:t xml:space="preserve">factor</w:t>
+      </w:r>
+      <w:r>
+        <w:rPr>
+          <w:rStyle w:val="NormalTok"/>
+        </w:rPr>
+        <w:t xml:space="preserve">(cleanData</w:t>
+      </w:r>
+      <w:r>
+        <w:rPr>
+          <w:rStyle w:val="SpecialCharTok"/>
+        </w:rPr>
+        <w:t xml:space="preserve">$</w:t>
+      </w:r>
+      <w:r>
+        <w:rPr>
+          <w:rStyle w:val="NormalTok"/>
+        </w:rPr>
+        <w:t xml:space="preserve">Q38C,</w:t>
+      </w:r>
+      <w:r>
+        <w:br/>
+      </w:r>
+      <w:r>
+        <w:rPr>
+          <w:rStyle w:val="NormalTok"/>
+        </w:rPr>
+        <w:t xml:space="preserve">                         </w:t>
+      </w:r>
+      <w:r>
+        <w:rPr>
+          <w:rStyle w:val="AttributeTok"/>
+        </w:rPr>
+        <w:t xml:space="preserve">levels =</w:t>
+      </w:r>
+      <w:r>
+        <w:rPr>
+          <w:rStyle w:val="NormalTok"/>
+        </w:rPr>
+        <w:t xml:space="preserve"> </w:t>
+      </w:r>
+      <w:r>
+        <w:rPr>
+          <w:rStyle w:val="FunctionTok"/>
+        </w:rPr>
+        <w:t xml:space="preserve">c</w:t>
+      </w:r>
+      <w:r>
+        <w:rPr>
+          <w:rStyle w:val="NormalTok"/>
+        </w:rPr>
+        <w:t xml:space="preserve">(</w:t>
+      </w:r>
+      <w:r>
+        <w:rPr>
+          <w:rStyle w:val="StringTok"/>
+        </w:rPr>
+        <w:t xml:space="preserve">"0"</w:t>
+      </w:r>
+      <w:r>
+        <w:rPr>
+          <w:rStyle w:val="NormalTok"/>
+        </w:rPr>
+        <w:t xml:space="preserve">, </w:t>
+      </w:r>
+      <w:r>
+        <w:rPr>
+          <w:rStyle w:val="StringTok"/>
+        </w:rPr>
+        <w:t xml:space="preserve">"1"</w:t>
+      </w:r>
+      <w:r>
+        <w:rPr>
+          <w:rStyle w:val="NormalTok"/>
+        </w:rPr>
+        <w:t xml:space="preserve">, </w:t>
+      </w:r>
+      <w:r>
+        <w:rPr>
+          <w:rStyle w:val="StringTok"/>
+        </w:rPr>
+        <w:t xml:space="preserve">"2"</w:t>
+      </w:r>
+      <w:r>
+        <w:rPr>
+          <w:rStyle w:val="NormalTok"/>
+        </w:rPr>
+        <w:t xml:space="preserve">, </w:t>
+      </w:r>
+      <w:r>
+        <w:rPr>
+          <w:rStyle w:val="StringTok"/>
+        </w:rPr>
+        <w:t xml:space="preserve">"3"</w:t>
+      </w:r>
+      <w:r>
+        <w:rPr>
+          <w:rStyle w:val="NormalTok"/>
+        </w:rPr>
+        <w:t xml:space="preserve">),</w:t>
+      </w:r>
+      <w:r>
+        <w:br/>
+      </w:r>
+      <w:r>
+        <w:rPr>
+          <w:rStyle w:val="NormalTok"/>
+        </w:rPr>
+        <w:t xml:space="preserve">                         </w:t>
+      </w:r>
+      <w:r>
+        <w:rPr>
+          <w:rStyle w:val="AttributeTok"/>
+        </w:rPr>
+        <w:t xml:space="preserve">labels =</w:t>
+      </w:r>
+      <w:r>
+        <w:rPr>
+          <w:rStyle w:val="NormalTok"/>
+        </w:rPr>
+        <w:t xml:space="preserve"> </w:t>
+      </w:r>
+      <w:r>
+        <w:rPr>
+          <w:rStyle w:val="FunctionTok"/>
+        </w:rPr>
+        <w:t xml:space="preserve">c</w:t>
+      </w:r>
+      <w:r>
+        <w:rPr>
+          <w:rStyle w:val="NormalTok"/>
+        </w:rPr>
+        <w:t xml:space="preserve">(</w:t>
+      </w:r>
+      <w:r>
+        <w:rPr>
+          <w:rStyle w:val="StringTok"/>
+        </w:rPr>
+        <w:t xml:space="preserve">"None"</w:t>
+      </w:r>
+      <w:r>
+        <w:rPr>
+          <w:rStyle w:val="NormalTok"/>
+        </w:rPr>
+        <w:t xml:space="preserve">, </w:t>
+      </w:r>
+      <w:r>
+        <w:rPr>
+          <w:rStyle w:val="StringTok"/>
+        </w:rPr>
+        <w:t xml:space="preserve">"Some of them"</w:t>
+      </w:r>
+      <w:r>
+        <w:rPr>
+          <w:rStyle w:val="NormalTok"/>
+        </w:rPr>
+        <w:t xml:space="preserve">, </w:t>
+      </w:r>
+      <w:r>
+        <w:rPr>
+          <w:rStyle w:val="StringTok"/>
+        </w:rPr>
+        <w:t xml:space="preserve">"Most of them"</w:t>
+      </w:r>
+      <w:r>
+        <w:rPr>
+          <w:rStyle w:val="NormalTok"/>
+        </w:rPr>
+        <w:t xml:space="preserve">, </w:t>
+      </w:r>
+      <w:r>
+        <w:rPr>
+          <w:rStyle w:val="StringTok"/>
+        </w:rPr>
+        <w:t xml:space="preserve">"All of them"</w:t>
+      </w:r>
+      <w:r>
+        <w:rPr>
+          <w:rStyle w:val="NormalTok"/>
+        </w:rPr>
+        <w:t xml:space="preserve">))</w:t>
+      </w:r>
+      <w:r>
+        <w:br/>
+      </w:r>
+      <w:r>
+        <w:rPr>
+          <w:rStyle w:val="FunctionTok"/>
+        </w:rPr>
+        <w:t xml:space="preserve">freq</w:t>
+      </w:r>
+      <w:r>
+        <w:rPr>
+          <w:rStyle w:val="NormalTok"/>
+        </w:rPr>
+        <w:t xml:space="preserve">(cleanData</w:t>
+      </w:r>
+      <w:r>
+        <w:rPr>
+          <w:rStyle w:val="SpecialCharTok"/>
+        </w:rPr>
+        <w:t xml:space="preserve">$</w:t>
+      </w:r>
+      <w:r>
+        <w:rPr>
+          <w:rStyle w:val="NormalTok"/>
+        </w:rPr>
+        <w:t xml:space="preserve">Q38C)</w:t>
+      </w:r>
+    </w:p>
+    <w:p>
+      <w:pPr>
+        <w:pStyle w:val="FirstParagraph"/>
+      </w:pPr>
+      <w:r>
+        <w:drawing>
+          <wp:inline>
+            <wp:extent cx="4620126" cy="3696101"/>
+            <wp:effectExtent b="0" l="0" r="0" t="0"/>
+            <wp:docPr descr="" title="" id="26" name="Picture"/>
+            <a:graphic>
+              <a:graphicData uri="http://schemas.openxmlformats.org/drawingml/2006/picture">
+                <pic:pic>
+                  <pic:nvPicPr>
+                    <pic:cNvPr descr="Assignment-2_files/figure-docx/unnamed-chunk-3-1.png" id="27" name="Picture"/>
+                    <pic:cNvPicPr>
+                      <a:picLocks noChangeArrowheads="1" noChangeAspect="1"/>
+                    </pic:cNvPicPr>
+                  </pic:nvPicPr>
+                  <pic:blipFill>
+                    <a:blip r:embed="rId25"/>
+                    <a:stretch>
+                      <a:fillRect/>
+                    </a:stretch>
+                  </pic:blipFill>
+                  <pic:spPr bwMode="auto">
+                    <a:xfrm>
+                      <a:off x="0" y="0"/>
+                      <a:ext cx="4620126" cy="3696101"/>
+                    </a:xfrm>
+                    <a:prstGeom prst="rect">
+                      <a:avLst/>
+                    </a:prstGeom>
+                    <a:noFill/>
+                    <a:ln w="9525">
+                      <a:noFill/>
+                      <a:headEnd/>
+                      <a:tailEnd/>
+                    </a:ln>
+                  </pic:spPr>
+                </pic:pic>
+              </a:graphicData>
+            </a:graphic>
+          </wp:inline>
+        </w:drawing>
+      </w:r>
+    </w:p>
+    <w:p>
+      <w:pPr>
+        <w:pStyle w:val="SourceCode"/>
+      </w:pPr>
+      <w:r>
+        <w:rPr>
+          <w:rStyle w:val="VerbatimChar"/>
+        </w:rPr>
+        <w:t xml:space="preserve">## cleanData$Q38C </w:t>
+      </w:r>
+      <w:r>
+        <w:br/>
+      </w:r>
+      <w:r>
+        <w:rPr>
+          <w:rStyle w:val="VerbatimChar"/>
+        </w:rPr>
+        <w:t xml:space="preserve">##              Frequency Percent Valid Percent</w:t>
+      </w:r>
+      <w:r>
+        <w:br/>
+      </w:r>
+      <w:r>
+        <w:rPr>
+          <w:rStyle w:val="VerbatimChar"/>
+        </w:rPr>
+        <w:t xml:space="preserve">## None                98   4.137         4.199</w:t>
+      </w:r>
+      <w:r>
+        <w:br/>
+      </w:r>
+      <w:r>
+        <w:rPr>
+          <w:rStyle w:val="VerbatimChar"/>
+        </w:rPr>
+        <w:t xml:space="preserve">## Some of them      1182  49.894        50.643</w:t>
+      </w:r>
+      <w:r>
+        <w:br/>
+      </w:r>
+      <w:r>
+        <w:rPr>
+          <w:rStyle w:val="VerbatimChar"/>
+        </w:rPr>
+        <w:t xml:space="preserve">## Most of them       723  30.519        30.977</w:t>
+      </w:r>
+      <w:r>
+        <w:br/>
+      </w:r>
+      <w:r>
+        <w:rPr>
+          <w:rStyle w:val="VerbatimChar"/>
+        </w:rPr>
+        <w:t xml:space="preserve">## All of them        331  13.972        14.182</w:t>
+      </w:r>
+      <w:r>
+        <w:br/>
+      </w:r>
+      <w:r>
+        <w:rPr>
+          <w:rStyle w:val="VerbatimChar"/>
+        </w:rPr>
+        <w:t xml:space="preserve">## NA's                35   1.477              </w:t>
+      </w:r>
+      <w:r>
+        <w:br/>
+      </w:r>
+      <w:r>
+        <w:rPr>
+          <w:rStyle w:val="VerbatimChar"/>
+        </w:rPr>
+        <w:t xml:space="preserve">## Total             2369 100.000       100.000</w:t>
+      </w:r>
+    </w:p>
+    <w:bookmarkEnd w:id="28"/>
+    <w:bookmarkEnd w:id="29"/>
+    <w:bookmarkStart w:id="38" w:name="second-research-questions"/>
+    <w:p>
+      <w:pPr>
+        <w:pStyle w:val="Heading1"/>
+      </w:pPr>
+      <w:r>
+        <w:t xml:space="preserve">Second research questions</w:t>
+      </w:r>
+    </w:p>
+    <w:bookmarkStart w:id="33" w:name="coding-and-error-handling-for-q33h"/>
+    <w:p>
+      <w:pPr>
+        <w:pStyle w:val="Heading3"/>
+      </w:pPr>
+      <w:r>
+        <w:t xml:space="preserve">Coding and Error Handling for Q33H</w:t>
+      </w:r>
+    </w:p>
+    <w:p>
+      <w:pPr>
+        <w:pStyle w:val="SourceCode"/>
+      </w:pPr>
+      <w:r>
+        <w:rPr>
+          <w:rStyle w:val="NormalTok"/>
+        </w:rPr>
+        <w:t xml:space="preserve">cleanData</w:t>
+      </w:r>
+      <w:r>
+        <w:rPr>
+          <w:rStyle w:val="SpecialCharTok"/>
+        </w:rPr>
+        <w:t xml:space="preserve">$</w:t>
+      </w:r>
+      <w:r>
+        <w:rPr>
+          <w:rStyle w:val="NormalTok"/>
+        </w:rPr>
+        <w:t xml:space="preserve">Q33H </w:t>
+      </w:r>
+      <w:r>
+        <w:rPr>
+          <w:rStyle w:val="OtherTok"/>
+        </w:rPr>
+        <w:t xml:space="preserve">&lt;-</w:t>
+      </w:r>
+      <w:r>
+        <w:rPr>
+          <w:rStyle w:val="NormalTok"/>
+        </w:rPr>
+        <w:t xml:space="preserve"> </w:t>
+      </w:r>
+      <w:r>
+        <w:rPr>
+          <w:rStyle w:val="FunctionTok"/>
+        </w:rPr>
+        <w:t xml:space="preserve">as.character</w:t>
+      </w:r>
+      <w:r>
+        <w:rPr>
+          <w:rStyle w:val="NormalTok"/>
+        </w:rPr>
+        <w:t xml:space="preserve">(cleanData</w:t>
+      </w:r>
+      <w:r>
+        <w:rPr>
+          <w:rStyle w:val="SpecialCharTok"/>
+        </w:rPr>
+        <w:t xml:space="preserve">$</w:t>
+      </w:r>
+      <w:r>
+        <w:rPr>
+          <w:rStyle w:val="NormalTok"/>
+        </w:rPr>
+        <w:t xml:space="preserve">Q33H)</w:t>
+      </w:r>
+      <w:r>
+        <w:br/>
+      </w:r>
+      <w:r>
+        <w:br/>
+      </w:r>
+      <w:r>
+        <w:rPr>
+          <w:rStyle w:val="NormalTok"/>
+        </w:rPr>
+        <w:t xml:space="preserve">cleanData</w:t>
+      </w:r>
+      <w:r>
+        <w:rPr>
+          <w:rStyle w:val="SpecialCharTok"/>
+        </w:rPr>
+        <w:t xml:space="preserve">$</w:t>
+      </w:r>
+      <w:r>
+        <w:rPr>
+          <w:rStyle w:val="NormalTok"/>
+        </w:rPr>
+        <w:t xml:space="preserve">Q33H[cleanData</w:t>
+      </w:r>
+      <w:r>
+        <w:rPr>
+          <w:rStyle w:val="SpecialCharTok"/>
+        </w:rPr>
+        <w:t xml:space="preserve">$</w:t>
+      </w:r>
+      <w:r>
+        <w:rPr>
+          <w:rStyle w:val="NormalTok"/>
+        </w:rPr>
+        <w:t xml:space="preserve">Q33H </w:t>
+      </w:r>
+      <w:r>
+        <w:rPr>
+          <w:rStyle w:val="SpecialCharTok"/>
+        </w:rPr>
+        <w:t xml:space="preserve">==</w:t>
+      </w:r>
+      <w:r>
+        <w:rPr>
+          <w:rStyle w:val="NormalTok"/>
+        </w:rPr>
+        <w:t xml:space="preserve"> </w:t>
+      </w:r>
+      <w:r>
+        <w:rPr>
+          <w:rStyle w:val="StringTok"/>
+        </w:rPr>
+        <w:t xml:space="preserve">"8"</w:t>
+      </w:r>
+      <w:r>
+        <w:rPr>
+          <w:rStyle w:val="NormalTok"/>
+        </w:rPr>
+        <w:t xml:space="preserve">] </w:t>
+      </w:r>
+      <w:r>
+        <w:rPr>
+          <w:rStyle w:val="OtherTok"/>
+        </w:rPr>
+        <w:t xml:space="preserve">&lt;-</w:t>
+      </w:r>
+      <w:r>
+        <w:rPr>
+          <w:rStyle w:val="NormalTok"/>
+        </w:rPr>
+        <w:t xml:space="preserve"> </w:t>
+      </w:r>
+      <w:r>
+        <w:rPr>
+          <w:rStyle w:val="ConstantTok"/>
+        </w:rPr>
+        <w:t xml:space="preserve">NA</w:t>
+      </w:r>
+      <w:r>
+        <w:br/>
+      </w:r>
+      <w:r>
+        <w:rPr>
+          <w:rStyle w:val="NormalTok"/>
+        </w:rPr>
+        <w:t xml:space="preserve">cleanData</w:t>
+      </w:r>
+      <w:r>
+        <w:rPr>
+          <w:rStyle w:val="SpecialCharTok"/>
+        </w:rPr>
+        <w:t xml:space="preserve">$</w:t>
+      </w:r>
+      <w:r>
+        <w:rPr>
+          <w:rStyle w:val="NormalTok"/>
+        </w:rPr>
+        <w:t xml:space="preserve">Q33H[cleanData</w:t>
+      </w:r>
+      <w:r>
+        <w:rPr>
+          <w:rStyle w:val="SpecialCharTok"/>
+        </w:rPr>
+        <w:t xml:space="preserve">$</w:t>
+      </w:r>
+      <w:r>
+        <w:rPr>
+          <w:rStyle w:val="NormalTok"/>
+        </w:rPr>
+        <w:t xml:space="preserve">Q33H </w:t>
+      </w:r>
+      <w:r>
+        <w:rPr>
+          <w:rStyle w:val="SpecialCharTok"/>
+        </w:rPr>
+        <w:t xml:space="preserve">==</w:t>
+      </w:r>
+      <w:r>
+        <w:rPr>
+          <w:rStyle w:val="NormalTok"/>
+        </w:rPr>
+        <w:t xml:space="preserve"> </w:t>
+      </w:r>
+      <w:r>
+        <w:rPr>
+          <w:rStyle w:val="StringTok"/>
+        </w:rPr>
+        <w:t xml:space="preserve">"9"</w:t>
+      </w:r>
+      <w:r>
+        <w:rPr>
+          <w:rStyle w:val="NormalTok"/>
+        </w:rPr>
+        <w:t xml:space="preserve">] </w:t>
+      </w:r>
+      <w:r>
+        <w:rPr>
+          <w:rStyle w:val="OtherTok"/>
+        </w:rPr>
+        <w:t xml:space="preserve">&lt;-</w:t>
+      </w:r>
+      <w:r>
+        <w:rPr>
+          <w:rStyle w:val="NormalTok"/>
+        </w:rPr>
+        <w:t xml:space="preserve"> </w:t>
+      </w:r>
+      <w:r>
+        <w:rPr>
+          <w:rStyle w:val="ConstantTok"/>
+        </w:rPr>
+        <w:t xml:space="preserve">NA</w:t>
+      </w:r>
+      <w:r>
+        <w:br/>
+      </w:r>
+      <w:r>
+        <w:rPr>
+          <w:rStyle w:val="NormalTok"/>
+        </w:rPr>
+        <w:t xml:space="preserve">cleanData</w:t>
+      </w:r>
+      <w:r>
+        <w:rPr>
+          <w:rStyle w:val="SpecialCharTok"/>
+        </w:rPr>
+        <w:t xml:space="preserve">$</w:t>
+      </w:r>
+      <w:r>
+        <w:rPr>
+          <w:rStyle w:val="NormalTok"/>
+        </w:rPr>
+        <w:t xml:space="preserve">Q33H[cleanData</w:t>
+      </w:r>
+      <w:r>
+        <w:rPr>
+          <w:rStyle w:val="SpecialCharTok"/>
+        </w:rPr>
+        <w:t xml:space="preserve">$</w:t>
+      </w:r>
+      <w:r>
+        <w:rPr>
+          <w:rStyle w:val="NormalTok"/>
+        </w:rPr>
+        <w:t xml:space="preserve">Q33H </w:t>
+      </w:r>
+      <w:r>
+        <w:rPr>
+          <w:rStyle w:val="SpecialCharTok"/>
+        </w:rPr>
+        <w:t xml:space="preserve">==</w:t>
+      </w:r>
+      <w:r>
+        <w:rPr>
+          <w:rStyle w:val="NormalTok"/>
+        </w:rPr>
+        <w:t xml:space="preserve"> </w:t>
+      </w:r>
+      <w:r>
+        <w:rPr>
+          <w:rStyle w:val="StringTok"/>
+        </w:rPr>
+        <w:t xml:space="preserve">"-1"</w:t>
+      </w:r>
+      <w:r>
+        <w:rPr>
+          <w:rStyle w:val="NormalTok"/>
+        </w:rPr>
+        <w:t xml:space="preserve">] </w:t>
+      </w:r>
+      <w:r>
+        <w:rPr>
+          <w:rStyle w:val="OtherTok"/>
+        </w:rPr>
+        <w:t xml:space="preserve">&lt;-</w:t>
+      </w:r>
+      <w:r>
+        <w:rPr>
+          <w:rStyle w:val="NormalTok"/>
+        </w:rPr>
+        <w:t xml:space="preserve"> </w:t>
+      </w:r>
+      <w:r>
+        <w:rPr>
+          <w:rStyle w:val="ConstantTok"/>
+        </w:rPr>
+        <w:t xml:space="preserve">NA</w:t>
+      </w:r>
+      <w:r>
+        <w:br/>
+      </w:r>
+      <w:r>
+        <w:br/>
+      </w:r>
+      <w:r>
+        <w:rPr>
+          <w:rStyle w:val="NormalTok"/>
+        </w:rPr>
+        <w:t xml:space="preserve">cleanData</w:t>
+      </w:r>
+      <w:r>
+        <w:rPr>
+          <w:rStyle w:val="SpecialCharTok"/>
+        </w:rPr>
+        <w:t xml:space="preserve">$</w:t>
+      </w:r>
+      <w:r>
+        <w:rPr>
+          <w:rStyle w:val="NormalTok"/>
+        </w:rPr>
+        <w:t xml:space="preserve">Q33H </w:t>
+      </w:r>
+      <w:r>
+        <w:rPr>
+          <w:rStyle w:val="OtherTok"/>
+        </w:rPr>
+        <w:t xml:space="preserve">&lt;-</w:t>
+      </w:r>
+      <w:r>
+        <w:rPr>
+          <w:rStyle w:val="NormalTok"/>
+        </w:rPr>
+        <w:t xml:space="preserve"> </w:t>
+      </w:r>
+      <w:r>
+        <w:rPr>
+          <w:rStyle w:val="FunctionTok"/>
+        </w:rPr>
+        <w:t xml:space="preserve">factor</w:t>
+      </w:r>
+      <w:r>
+        <w:rPr>
+          <w:rStyle w:val="NormalTok"/>
+        </w:rPr>
+        <w:t xml:space="preserve">(cleanData</w:t>
+      </w:r>
+      <w:r>
+        <w:rPr>
+          <w:rStyle w:val="SpecialCharTok"/>
+        </w:rPr>
+        <w:t xml:space="preserve">$</w:t>
+      </w:r>
+      <w:r>
+        <w:rPr>
+          <w:rStyle w:val="NormalTok"/>
+        </w:rPr>
+        <w:t xml:space="preserve">Q33H,</w:t>
+      </w:r>
+      <w:r>
+        <w:br/>
+      </w:r>
+      <w:r>
+        <w:rPr>
+          <w:rStyle w:val="NormalTok"/>
+        </w:rPr>
+        <w:t xml:space="preserve">                         </w:t>
+      </w:r>
+      <w:r>
+        <w:rPr>
+          <w:rStyle w:val="AttributeTok"/>
+        </w:rPr>
+        <w:t xml:space="preserve">levels =</w:t>
+      </w:r>
+      <w:r>
+        <w:rPr>
+          <w:rStyle w:val="NormalTok"/>
+        </w:rPr>
+        <w:t xml:space="preserve"> </w:t>
+      </w:r>
+      <w:r>
+        <w:rPr>
+          <w:rStyle w:val="FunctionTok"/>
+        </w:rPr>
+        <w:t xml:space="preserve">c</w:t>
+      </w:r>
+      <w:r>
+        <w:rPr>
+          <w:rStyle w:val="NormalTok"/>
+        </w:rPr>
+        <w:t xml:space="preserve">(</w:t>
+      </w:r>
+      <w:r>
+        <w:rPr>
+          <w:rStyle w:val="StringTok"/>
+        </w:rPr>
+        <w:t xml:space="preserve">"0"</w:t>
+      </w:r>
+      <w:r>
+        <w:rPr>
+          <w:rStyle w:val="NormalTok"/>
+        </w:rPr>
+        <w:t xml:space="preserve">, </w:t>
+      </w:r>
+      <w:r>
+        <w:rPr>
+          <w:rStyle w:val="StringTok"/>
+        </w:rPr>
+        <w:t xml:space="preserve">"1"</w:t>
+      </w:r>
+      <w:r>
+        <w:rPr>
+          <w:rStyle w:val="NormalTok"/>
+        </w:rPr>
+        <w:t xml:space="preserve">, </w:t>
+      </w:r>
+      <w:r>
+        <w:rPr>
+          <w:rStyle w:val="StringTok"/>
+        </w:rPr>
+        <w:t xml:space="preserve">"2"</w:t>
+      </w:r>
+      <w:r>
+        <w:rPr>
+          <w:rStyle w:val="NormalTok"/>
+        </w:rPr>
+        <w:t xml:space="preserve">, </w:t>
+      </w:r>
+      <w:r>
+        <w:rPr>
+          <w:rStyle w:val="StringTok"/>
+        </w:rPr>
+        <w:t xml:space="preserve">"3"</w:t>
+      </w:r>
+      <w:r>
+        <w:rPr>
+          <w:rStyle w:val="NormalTok"/>
+        </w:rPr>
+        <w:t xml:space="preserve">),</w:t>
+      </w:r>
+      <w:r>
+        <w:br/>
+      </w:r>
+      <w:r>
+        <w:rPr>
+          <w:rStyle w:val="NormalTok"/>
+        </w:rPr>
+        <w:t xml:space="preserve">                         </w:t>
+      </w:r>
+      <w:r>
+        <w:rPr>
+          <w:rStyle w:val="AttributeTok"/>
+        </w:rPr>
+        <w:t xml:space="preserve">labels =</w:t>
+      </w:r>
+      <w:r>
+        <w:rPr>
+          <w:rStyle w:val="NormalTok"/>
+        </w:rPr>
+        <w:t xml:space="preserve"> </w:t>
+      </w:r>
+      <w:r>
+        <w:rPr>
+          <w:rStyle w:val="FunctionTok"/>
+        </w:rPr>
+        <w:t xml:space="preserve">c</w:t>
+      </w:r>
+      <w:r>
+        <w:rPr>
+          <w:rStyle w:val="NormalTok"/>
+        </w:rPr>
+        <w:t xml:space="preserve">(</w:t>
+      </w:r>
+      <w:r>
+        <w:rPr>
+          <w:rStyle w:val="StringTok"/>
+        </w:rPr>
+        <w:t xml:space="preserve">"Not at all free"</w:t>
+      </w:r>
+      <w:r>
+        <w:rPr>
+          <w:rStyle w:val="NormalTok"/>
+        </w:rPr>
+        <w:t xml:space="preserve">, </w:t>
+      </w:r>
+      <w:r>
+        <w:rPr>
+          <w:rStyle w:val="StringTok"/>
+        </w:rPr>
+        <w:t xml:space="preserve">"Not very free"</w:t>
+      </w:r>
+      <w:r>
+        <w:rPr>
+          <w:rStyle w:val="NormalTok"/>
+        </w:rPr>
+        <w:t xml:space="preserve">,</w:t>
+      </w:r>
+      <w:r>
+        <w:br/>
+      </w:r>
+      <w:r>
+        <w:rPr>
+          <w:rStyle w:val="NormalTok"/>
+        </w:rPr>
+        <w:t xml:space="preserve">                                    </w:t>
+      </w:r>
+      <w:r>
+        <w:rPr>
+          <w:rStyle w:val="StringTok"/>
+        </w:rPr>
+        <w:t xml:space="preserve">"Somewhat free"</w:t>
+      </w:r>
+      <w:r>
+        <w:rPr>
+          <w:rStyle w:val="NormalTok"/>
+        </w:rPr>
+        <w:t xml:space="preserve">, </w:t>
+      </w:r>
+      <w:r>
+        <w:rPr>
+          <w:rStyle w:val="StringTok"/>
+        </w:rPr>
+        <w:t xml:space="preserve">"Completely free"</w:t>
+      </w:r>
+      <w:r>
+        <w:rPr>
+          <w:rStyle w:val="NormalTok"/>
+        </w:rPr>
+        <w:t xml:space="preserve">))</w:t>
+      </w:r>
+      <w:r>
+        <w:br/>
+      </w:r>
+      <w:r>
+        <w:br/>
+      </w:r>
+      <w:r>
+        <w:rPr>
+          <w:rStyle w:val="FunctionTok"/>
+        </w:rPr>
+        <w:t xml:space="preserve">freq</w:t>
+      </w:r>
+      <w:r>
+        <w:rPr>
+          <w:rStyle w:val="NormalTok"/>
+        </w:rPr>
+        <w:t xml:space="preserve">(cleanData</w:t>
+      </w:r>
+      <w:r>
+        <w:rPr>
+          <w:rStyle w:val="SpecialCharTok"/>
+        </w:rPr>
+        <w:t xml:space="preserve">$</w:t>
+      </w:r>
+      <w:r>
+        <w:rPr>
+          <w:rStyle w:val="NormalTok"/>
+        </w:rPr>
+        <w:t xml:space="preserve">Q33H)</w:t>
+      </w:r>
+    </w:p>
+    <w:p>
+      <w:pPr>
+        <w:pStyle w:val="FirstParagraph"/>
+      </w:pPr>
+      <w:r>
+        <w:drawing>
+          <wp:inline>
+            <wp:extent cx="4620126" cy="3696101"/>
+            <wp:effectExtent b="0" l="0" r="0" t="0"/>
+            <wp:docPr descr="" title="" id="31" name="Picture"/>
+            <a:graphic>
+              <a:graphicData uri="http://schemas.openxmlformats.org/drawingml/2006/picture">
+                <pic:pic>
+                  <pic:nvPicPr>
+                    <pic:cNvPr descr="Assignment-2_files/figure-docx/unnamed-chunk-4-1.png" id="32" name="Picture"/>
+                    <pic:cNvPicPr>
+                      <a:picLocks noChangeArrowheads="1" noChangeAspect="1"/>
+                    </pic:cNvPicPr>
+                  </pic:nvPicPr>
+                  <pic:blipFill>
+                    <a:blip r:embed="rId30"/>
+                    <a:stretch>
+                      <a:fillRect/>
+                    </a:stretch>
+                  </pic:blipFill>
+                  <pic:spPr bwMode="auto">
+                    <a:xfrm>
+                      <a:off x="0" y="0"/>
+                      <a:ext cx="4620126" cy="3696101"/>
+                    </a:xfrm>
+                    <a:prstGeom prst="rect">
+                      <a:avLst/>
+                    </a:prstGeom>
+                    <a:noFill/>
+                    <a:ln w="9525">
+                      <a:noFill/>
+                      <a:headEnd/>
+                      <a:tailEnd/>
+                    </a:ln>
+                  </pic:spPr>
+                </pic:pic>
+              </a:graphicData>
+            </a:graphic>
+          </wp:inline>
+        </w:drawing>
+      </w:r>
+    </w:p>
+    <w:p>
+      <w:pPr>
+        <w:pStyle w:val="SourceCode"/>
+      </w:pPr>
+      <w:r>
+        <w:rPr>
+          <w:rStyle w:val="VerbatimChar"/>
+        </w:rPr>
+        <w:t xml:space="preserve">## cleanData$Q33H </w:t>
+      </w:r>
+      <w:r>
+        <w:br/>
+      </w:r>
+      <w:r>
+        <w:rPr>
+          <w:rStyle w:val="VerbatimChar"/>
+        </w:rPr>
+        <w:t xml:space="preserve">##                 Frequency Percent Valid Percent</w:t>
+      </w:r>
+      <w:r>
+        <w:br/>
+      </w:r>
+      <w:r>
+        <w:rPr>
+          <w:rStyle w:val="VerbatimChar"/>
+        </w:rPr>
+        <w:t xml:space="preserve">## Not at all free       150   6.332         6.418</w:t>
+      </w:r>
+      <w:r>
+        <w:br/>
+      </w:r>
+      <w:r>
+        <w:rPr>
+          <w:rStyle w:val="VerbatimChar"/>
+        </w:rPr>
+        <w:t xml:space="preserve">## Not very free         540  22.794        23.107</w:t>
+      </w:r>
+      <w:r>
+        <w:br/>
+      </w:r>
+      <w:r>
+        <w:rPr>
+          <w:rStyle w:val="VerbatimChar"/>
+        </w:rPr>
+        <w:t xml:space="preserve">## Somewhat free         951  40.144        40.693</w:t>
+      </w:r>
+      <w:r>
+        <w:br/>
+      </w:r>
+      <w:r>
+        <w:rPr>
+          <w:rStyle w:val="VerbatimChar"/>
+        </w:rPr>
+        <w:t xml:space="preserve">## Completely free       696  29.379        29.782</w:t>
+      </w:r>
+      <w:r>
+        <w:br/>
+      </w:r>
+      <w:r>
+        <w:rPr>
+          <w:rStyle w:val="VerbatimChar"/>
+        </w:rPr>
+        <w:t xml:space="preserve">## NA's                   32   1.351              </w:t>
+      </w:r>
+      <w:r>
+        <w:br/>
+      </w:r>
+      <w:r>
+        <w:rPr>
+          <w:rStyle w:val="VerbatimChar"/>
+        </w:rPr>
+        <w:t xml:space="preserve">## Total                2369 100.000       100.000</w:t>
+      </w:r>
+    </w:p>
+    <w:bookmarkEnd w:id="33"/>
+    <w:bookmarkStart w:id="37" w:name="coding-and-error-handling-for-q31"/>
+    <w:p>
+      <w:pPr>
+        <w:pStyle w:val="Heading3"/>
+      </w:pPr>
+      <w:r>
+        <w:t xml:space="preserve">Coding and Error Handling for Q31</w:t>
+      </w:r>
+    </w:p>
+    <w:p>
+      <w:pPr>
+        <w:pStyle w:val="SourceCode"/>
+      </w:pPr>
+      <w:r>
+        <w:rPr>
+          <w:rStyle w:val="NormalTok"/>
+        </w:rPr>
+        <w:t xml:space="preserve">cleanData</w:t>
+      </w:r>
+      <w:r>
+        <w:rPr>
+          <w:rStyle w:val="SpecialCharTok"/>
+        </w:rPr>
+        <w:t xml:space="preserve">$</w:t>
+      </w:r>
+      <w:r>
+        <w:rPr>
+          <w:rStyle w:val="NormalTok"/>
+        </w:rPr>
+        <w:t xml:space="preserve">Q31 </w:t>
+      </w:r>
+      <w:r>
+        <w:rPr>
+          <w:rStyle w:val="OtherTok"/>
+        </w:rPr>
+        <w:t xml:space="preserve">&lt;-</w:t>
+      </w:r>
+      <w:r>
+        <w:rPr>
+          <w:rStyle w:val="NormalTok"/>
+        </w:rPr>
+        <w:t xml:space="preserve"> </w:t>
+      </w:r>
+      <w:r>
+        <w:rPr>
+          <w:rStyle w:val="FunctionTok"/>
+        </w:rPr>
+        <w:t xml:space="preserve">as.character</w:t>
+      </w:r>
+      <w:r>
+        <w:rPr>
+          <w:rStyle w:val="NormalTok"/>
+        </w:rPr>
+        <w:t xml:space="preserve">(cleanData</w:t>
+      </w:r>
+      <w:r>
+        <w:rPr>
+          <w:rStyle w:val="SpecialCharTok"/>
+        </w:rPr>
+        <w:t xml:space="preserve">$</w:t>
+      </w:r>
+      <w:r>
+        <w:rPr>
+          <w:rStyle w:val="NormalTok"/>
+        </w:rPr>
+        <w:t xml:space="preserve">Q31)</w:t>
+      </w:r>
+      <w:r>
+        <w:br/>
+      </w:r>
+      <w:r>
+        <w:br/>
+      </w:r>
+      <w:r>
+        <w:rPr>
+          <w:rStyle w:val="NormalTok"/>
+        </w:rPr>
+        <w:t xml:space="preserve">cleanData</w:t>
+      </w:r>
+      <w:r>
+        <w:rPr>
+          <w:rStyle w:val="SpecialCharTok"/>
+        </w:rPr>
+        <w:t xml:space="preserve">$</w:t>
+      </w:r>
+      <w:r>
+        <w:rPr>
+          <w:rStyle w:val="NormalTok"/>
+        </w:rPr>
+        <w:t xml:space="preserve">Q31[cleanData</w:t>
+      </w:r>
+      <w:r>
+        <w:rPr>
+          <w:rStyle w:val="SpecialCharTok"/>
+        </w:rPr>
+        <w:t xml:space="preserve">$</w:t>
+      </w:r>
+      <w:r>
+        <w:rPr>
+          <w:rStyle w:val="NormalTok"/>
+        </w:rPr>
+        <w:t xml:space="preserve">Q31 </w:t>
+      </w:r>
+      <w:r>
+        <w:rPr>
+          <w:rStyle w:val="SpecialCharTok"/>
+        </w:rPr>
+        <w:t xml:space="preserve">==</w:t>
+      </w:r>
+      <w:r>
+        <w:rPr>
+          <w:rStyle w:val="NormalTok"/>
+        </w:rPr>
+        <w:t xml:space="preserve"> </w:t>
+      </w:r>
+      <w:r>
+        <w:rPr>
+          <w:rStyle w:val="StringTok"/>
+        </w:rPr>
+        <w:t xml:space="preserve">"8"</w:t>
+      </w:r>
+      <w:r>
+        <w:rPr>
+          <w:rStyle w:val="NormalTok"/>
+        </w:rPr>
+        <w:t xml:space="preserve">] </w:t>
+      </w:r>
+      <w:r>
+        <w:rPr>
+          <w:rStyle w:val="OtherTok"/>
+        </w:rPr>
+        <w:t xml:space="preserve">&lt;-</w:t>
+      </w:r>
+      <w:r>
+        <w:rPr>
+          <w:rStyle w:val="NormalTok"/>
+        </w:rPr>
+        <w:t xml:space="preserve"> </w:t>
+      </w:r>
+      <w:r>
+        <w:rPr>
+          <w:rStyle w:val="ConstantTok"/>
+        </w:rPr>
+        <w:t xml:space="preserve">NA</w:t>
+      </w:r>
+      <w:r>
+        <w:br/>
+      </w:r>
+      <w:r>
+        <w:rPr>
+          <w:rStyle w:val="NormalTok"/>
+        </w:rPr>
+        <w:t xml:space="preserve">cleanData</w:t>
+      </w:r>
+      <w:r>
+        <w:rPr>
+          <w:rStyle w:val="SpecialCharTok"/>
+        </w:rPr>
+        <w:t xml:space="preserve">$</w:t>
+      </w:r>
+      <w:r>
+        <w:rPr>
+          <w:rStyle w:val="NormalTok"/>
+        </w:rPr>
+        <w:t xml:space="preserve">Q31[cleanData</w:t>
+      </w:r>
+      <w:r>
+        <w:rPr>
+          <w:rStyle w:val="SpecialCharTok"/>
+        </w:rPr>
+        <w:t xml:space="preserve">$</w:t>
+      </w:r>
+      <w:r>
+        <w:rPr>
+          <w:rStyle w:val="NormalTok"/>
+        </w:rPr>
+        <w:t xml:space="preserve">Q31 </w:t>
+      </w:r>
+      <w:r>
+        <w:rPr>
+          <w:rStyle w:val="SpecialCharTok"/>
+        </w:rPr>
+        <w:t xml:space="preserve">==</w:t>
+      </w:r>
+      <w:r>
+        <w:rPr>
+          <w:rStyle w:val="NormalTok"/>
+        </w:rPr>
+        <w:t xml:space="preserve"> </w:t>
+      </w:r>
+      <w:r>
+        <w:rPr>
+          <w:rStyle w:val="StringTok"/>
+        </w:rPr>
+        <w:t xml:space="preserve">"9"</w:t>
+      </w:r>
+      <w:r>
+        <w:rPr>
+          <w:rStyle w:val="NormalTok"/>
+        </w:rPr>
+        <w:t xml:space="preserve">] </w:t>
+      </w:r>
+      <w:r>
+        <w:rPr>
+          <w:rStyle w:val="OtherTok"/>
+        </w:rPr>
+        <w:t xml:space="preserve">&lt;-</w:t>
+      </w:r>
+      <w:r>
+        <w:rPr>
+          <w:rStyle w:val="NormalTok"/>
+        </w:rPr>
+        <w:t xml:space="preserve"> </w:t>
+      </w:r>
+      <w:r>
+        <w:rPr>
+          <w:rStyle w:val="ConstantTok"/>
+        </w:rPr>
+        <w:t xml:space="preserve">NA</w:t>
+      </w:r>
+      <w:r>
+        <w:br/>
+      </w:r>
+      <w:r>
+        <w:rPr>
+          <w:rStyle w:val="NormalTok"/>
+        </w:rPr>
+        <w:t xml:space="preserve">cleanData</w:t>
+      </w:r>
+      <w:r>
+        <w:rPr>
+          <w:rStyle w:val="SpecialCharTok"/>
+        </w:rPr>
+        <w:t xml:space="preserve">$</w:t>
+      </w:r>
+      <w:r>
+        <w:rPr>
+          <w:rStyle w:val="NormalTok"/>
+        </w:rPr>
+        <w:t xml:space="preserve">Q31[cleanData</w:t>
+      </w:r>
+      <w:r>
+        <w:rPr>
+          <w:rStyle w:val="SpecialCharTok"/>
+        </w:rPr>
+        <w:t xml:space="preserve">$</w:t>
+      </w:r>
+      <w:r>
+        <w:rPr>
+          <w:rStyle w:val="NormalTok"/>
+        </w:rPr>
+        <w:t xml:space="preserve">Q31 </w:t>
+      </w:r>
+      <w:r>
+        <w:rPr>
+          <w:rStyle w:val="SpecialCharTok"/>
+        </w:rPr>
+        <w:t xml:space="preserve">==</w:t>
+      </w:r>
+      <w:r>
+        <w:rPr>
+          <w:rStyle w:val="NormalTok"/>
+        </w:rPr>
+        <w:t xml:space="preserve"> </w:t>
+      </w:r>
+      <w:r>
+        <w:rPr>
+          <w:rStyle w:val="StringTok"/>
+        </w:rPr>
+        <w:t xml:space="preserve">"-1"</w:t>
+      </w:r>
+      <w:r>
+        <w:rPr>
+          <w:rStyle w:val="NormalTok"/>
+        </w:rPr>
+        <w:t xml:space="preserve">] </w:t>
+      </w:r>
+      <w:r>
+        <w:rPr>
+          <w:rStyle w:val="OtherTok"/>
+        </w:rPr>
+        <w:t xml:space="preserve">&lt;-</w:t>
+      </w:r>
+      <w:r>
+        <w:rPr>
+          <w:rStyle w:val="NormalTok"/>
+        </w:rPr>
+        <w:t xml:space="preserve"> </w:t>
+      </w:r>
+      <w:r>
+        <w:rPr>
+          <w:rStyle w:val="ConstantTok"/>
+        </w:rPr>
+        <w:t xml:space="preserve">NA</w:t>
+      </w:r>
+      <w:r>
+        <w:br/>
+      </w:r>
+      <w:r>
+        <w:br/>
+      </w:r>
+      <w:r>
+        <w:rPr>
+          <w:rStyle w:val="NormalTok"/>
+        </w:rPr>
+        <w:t xml:space="preserve">cleanData</w:t>
+      </w:r>
+      <w:r>
+        <w:rPr>
+          <w:rStyle w:val="SpecialCharTok"/>
+        </w:rPr>
+        <w:t xml:space="preserve">$</w:t>
+      </w:r>
+      <w:r>
+        <w:rPr>
+          <w:rStyle w:val="NormalTok"/>
+        </w:rPr>
+        <w:t xml:space="preserve">Q31 </w:t>
+      </w:r>
+      <w:r>
+        <w:rPr>
+          <w:rStyle w:val="OtherTok"/>
+        </w:rPr>
+        <w:t xml:space="preserve">&lt;-</w:t>
+      </w:r>
+      <w:r>
+        <w:rPr>
+          <w:rStyle w:val="NormalTok"/>
+        </w:rPr>
+        <w:t xml:space="preserve"> </w:t>
+      </w:r>
+      <w:r>
+        <w:rPr>
+          <w:rStyle w:val="FunctionTok"/>
+        </w:rPr>
+        <w:t xml:space="preserve">factor</w:t>
+      </w:r>
+      <w:r>
+        <w:rPr>
+          <w:rStyle w:val="NormalTok"/>
+        </w:rPr>
+        <w:t xml:space="preserve">(cleanData</w:t>
+      </w:r>
+      <w:r>
+        <w:rPr>
+          <w:rStyle w:val="SpecialCharTok"/>
+        </w:rPr>
+        <w:t xml:space="preserve">$</w:t>
+      </w:r>
+      <w:r>
+        <w:rPr>
+          <w:rStyle w:val="NormalTok"/>
+        </w:rPr>
+        <w:t xml:space="preserve">Q31,</w:t>
+      </w:r>
+      <w:r>
+        <w:br/>
+      </w:r>
+      <w:r>
+        <w:rPr>
+          <w:rStyle w:val="NormalTok"/>
+        </w:rPr>
+        <w:t xml:space="preserve">                        </w:t>
+      </w:r>
+      <w:r>
+        <w:rPr>
+          <w:rStyle w:val="AttributeTok"/>
+        </w:rPr>
+        <w:t xml:space="preserve">levels =</w:t>
+      </w:r>
+      <w:r>
+        <w:rPr>
+          <w:rStyle w:val="NormalTok"/>
+        </w:rPr>
+        <w:t xml:space="preserve"> </w:t>
+      </w:r>
+      <w:r>
+        <w:rPr>
+          <w:rStyle w:val="FunctionTok"/>
+        </w:rPr>
+        <w:t xml:space="preserve">c</w:t>
+      </w:r>
+      <w:r>
+        <w:rPr>
+          <w:rStyle w:val="NormalTok"/>
+        </w:rPr>
+        <w:t xml:space="preserve">(</w:t>
+      </w:r>
+      <w:r>
+        <w:rPr>
+          <w:rStyle w:val="StringTok"/>
+        </w:rPr>
+        <w:t xml:space="preserve">"0"</w:t>
+      </w:r>
+      <w:r>
+        <w:rPr>
+          <w:rStyle w:val="NormalTok"/>
+        </w:rPr>
+        <w:t xml:space="preserve">, </w:t>
+      </w:r>
+      <w:r>
+        <w:rPr>
+          <w:rStyle w:val="StringTok"/>
+        </w:rPr>
+        <w:t xml:space="preserve">"1"</w:t>
+      </w:r>
+      <w:r>
+        <w:rPr>
+          <w:rStyle w:val="NormalTok"/>
+        </w:rPr>
+        <w:t xml:space="preserve">, </w:t>
+      </w:r>
+      <w:r>
+        <w:rPr>
+          <w:rStyle w:val="StringTok"/>
+        </w:rPr>
+        <w:t xml:space="preserve">"2"</w:t>
+      </w:r>
+      <w:r>
+        <w:rPr>
+          <w:rStyle w:val="NormalTok"/>
+        </w:rPr>
+        <w:t xml:space="preserve">, </w:t>
+      </w:r>
+      <w:r>
+        <w:rPr>
+          <w:rStyle w:val="StringTok"/>
+        </w:rPr>
+        <w:t xml:space="preserve">"3"</w:t>
+      </w:r>
+      <w:r>
+        <w:rPr>
+          <w:rStyle w:val="NormalTok"/>
+        </w:rPr>
+        <w:t xml:space="preserve">, </w:t>
+      </w:r>
+      <w:r>
+        <w:rPr>
+          <w:rStyle w:val="StringTok"/>
+        </w:rPr>
+        <w:t xml:space="preserve">"4"</w:t>
+      </w:r>
+      <w:r>
+        <w:rPr>
+          <w:rStyle w:val="NormalTok"/>
+        </w:rPr>
+        <w:t xml:space="preserve">),</w:t>
+      </w:r>
+      <w:r>
+        <w:br/>
+      </w:r>
+      <w:r>
+        <w:rPr>
+          <w:rStyle w:val="NormalTok"/>
+        </w:rPr>
+        <w:t xml:space="preserve">                        </w:t>
+      </w:r>
+      <w:r>
+        <w:rPr>
+          <w:rStyle w:val="AttributeTok"/>
+        </w:rPr>
+        <w:t xml:space="preserve">labels =</w:t>
+      </w:r>
+      <w:r>
+        <w:rPr>
+          <w:rStyle w:val="NormalTok"/>
+        </w:rPr>
+        <w:t xml:space="preserve"> </w:t>
+      </w:r>
+      <w:r>
+        <w:rPr>
+          <w:rStyle w:val="FunctionTok"/>
+        </w:rPr>
+        <w:t xml:space="preserve">c</w:t>
+      </w:r>
+      <w:r>
+        <w:rPr>
+          <w:rStyle w:val="NormalTok"/>
+        </w:rPr>
+        <w:t xml:space="preserve">(</w:t>
+      </w:r>
+      <w:r>
+        <w:rPr>
+          <w:rStyle w:val="StringTok"/>
+        </w:rPr>
+        <w:t xml:space="preserve">"Ghana is not a democracy"</w:t>
+      </w:r>
+      <w:r>
+        <w:rPr>
+          <w:rStyle w:val="NormalTok"/>
+        </w:rPr>
+        <w:t xml:space="preserve">, </w:t>
+      </w:r>
+      <w:r>
+        <w:rPr>
+          <w:rStyle w:val="StringTok"/>
+        </w:rPr>
+        <w:t xml:space="preserve">"Not at all satisfied"</w:t>
+      </w:r>
+      <w:r>
+        <w:rPr>
+          <w:rStyle w:val="NormalTok"/>
+        </w:rPr>
+        <w:t xml:space="preserve">, </w:t>
+      </w:r>
+      <w:r>
+        <w:br/>
+      </w:r>
+      <w:r>
+        <w:rPr>
+          <w:rStyle w:val="NormalTok"/>
+        </w:rPr>
+        <w:t xml:space="preserve">                                   </w:t>
+      </w:r>
+      <w:r>
+        <w:rPr>
+          <w:rStyle w:val="StringTok"/>
+        </w:rPr>
+        <w:t xml:space="preserve">"Not very satisfied"</w:t>
+      </w:r>
+      <w:r>
+        <w:rPr>
+          <w:rStyle w:val="NormalTok"/>
+        </w:rPr>
+        <w:t xml:space="preserve">, </w:t>
+      </w:r>
+      <w:r>
+        <w:rPr>
+          <w:rStyle w:val="StringTok"/>
+        </w:rPr>
+        <w:t xml:space="preserve">"Fairly satisfied"</w:t>
+      </w:r>
+      <w:r>
+        <w:rPr>
+          <w:rStyle w:val="NormalTok"/>
+        </w:rPr>
+        <w:t xml:space="preserve">, </w:t>
+      </w:r>
+      <w:r>
+        <w:br/>
+      </w:r>
+      <w:r>
+        <w:rPr>
+          <w:rStyle w:val="NormalTok"/>
+        </w:rPr>
+        <w:t xml:space="preserve">                                   </w:t>
+      </w:r>
+      <w:r>
+        <w:rPr>
+          <w:rStyle w:val="StringTok"/>
+        </w:rPr>
+        <w:t xml:space="preserve">"Very satisfied"</w:t>
+      </w:r>
+      <w:r>
+        <w:rPr>
+          <w:rStyle w:val="NormalTok"/>
+        </w:rPr>
+        <w:t xml:space="preserve">))</w:t>
+      </w:r>
+      <w:r>
+        <w:br/>
+      </w:r>
+      <w:r>
+        <w:br/>
+      </w:r>
+      <w:r>
+        <w:rPr>
+          <w:rStyle w:val="FunctionTok"/>
+        </w:rPr>
+        <w:t xml:space="preserve">freq</w:t>
+      </w:r>
+      <w:r>
+        <w:rPr>
+          <w:rStyle w:val="NormalTok"/>
+        </w:rPr>
+        <w:t xml:space="preserve">(cleanData</w:t>
+      </w:r>
+      <w:r>
+        <w:rPr>
+          <w:rStyle w:val="SpecialCharTok"/>
+        </w:rPr>
+        <w:t xml:space="preserve">$</w:t>
+      </w:r>
+      <w:r>
+        <w:rPr>
+          <w:rStyle w:val="NormalTok"/>
+        </w:rPr>
+        <w:t xml:space="preserve">Q31)</w:t>
+      </w:r>
+    </w:p>
+    <w:p>
+      <w:pPr>
+        <w:pStyle w:val="FirstParagraph"/>
+      </w:pPr>
+      <w:r>
+        <w:drawing>
+          <wp:inline>
+            <wp:extent cx="4620126" cy="3696101"/>
+            <wp:effectExtent b="0" l="0" r="0" t="0"/>
+            <wp:docPr descr="" title="" id="35" name="Picture"/>
+            <a:graphic>
+              <a:graphicData uri="http://schemas.openxmlformats.org/drawingml/2006/picture">
+                <pic:pic>
+                  <pic:nvPicPr>
+                    <pic:cNvPr descr="Assignment-2_files/figure-docx/unnamed-chunk-5-1.png" id="36" name="Picture"/>
+                    <pic:cNvPicPr>
+                      <a:picLocks noChangeArrowheads="1" noChangeAspect="1"/>
+                    </pic:cNvPicPr>
+                  </pic:nvPicPr>
+                  <pic:blipFill>
+                    <a:blip r:embed="rId34"/>
+                    <a:stretch>
+                      <a:fillRect/>
+                    </a:stretch>
+                  </pic:blipFill>
+                  <pic:spPr bwMode="auto">
+                    <a:xfrm>
+                      <a:off x="0" y="0"/>
+                      <a:ext cx="4620126" cy="3696101"/>
+                    </a:xfrm>
+                    <a:prstGeom prst="rect">
+                      <a:avLst/>
+                    </a:prstGeom>
+                    <a:noFill/>
+                    <a:ln w="9525">
+                      <a:noFill/>
+                      <a:headEnd/>
+                      <a:tailEnd/>
+                    </a:ln>
+                  </pic:spPr>
+                </pic:pic>
+              </a:graphicData>
+            </a:graphic>
+          </wp:inline>
+        </w:drawing>
+      </w:r>
+    </w:p>
+    <w:p>
+      <w:pPr>
+        <w:pStyle w:val="SourceCode"/>
+      </w:pPr>
+      <w:r>
+        <w:rPr>
+          <w:rStyle w:val="VerbatimChar"/>
+        </w:rPr>
+        <w:t xml:space="preserve">## cleanData$Q31 </w:t>
+      </w:r>
+      <w:r>
+        <w:br/>
+      </w:r>
+      <w:r>
+        <w:rPr>
+          <w:rStyle w:val="VerbatimChar"/>
+        </w:rPr>
+        <w:t xml:space="preserve">##                          Frequency  Percent Valid Percent</w:t>
+      </w:r>
+      <w:r>
+        <w:br/>
+      </w:r>
+      <w:r>
+        <w:rPr>
+          <w:rStyle w:val="VerbatimChar"/>
+        </w:rPr>
+        <w:t xml:space="preserve">## Ghana is not a democracy         3   0.1266        0.1274</w:t>
+      </w:r>
+      <w:r>
+        <w:br/>
+      </w:r>
+      <w:r>
+        <w:rPr>
+          <w:rStyle w:val="VerbatimChar"/>
+        </w:rPr>
+        <w:t xml:space="preserve">## Not at all satisfied           417  17.6024       17.7145</w:t>
+      </w:r>
+      <w:r>
+        <w:br/>
+      </w:r>
+      <w:r>
+        <w:rPr>
+          <w:rStyle w:val="VerbatimChar"/>
+        </w:rPr>
+        <w:t xml:space="preserve">## Not very satisfied             725  30.6036       30.7986</w:t>
+      </w:r>
+      <w:r>
+        <w:br/>
+      </w:r>
+      <w:r>
+        <w:rPr>
+          <w:rStyle w:val="VerbatimChar"/>
+        </w:rPr>
+        <w:t xml:space="preserve">## Fairly satisfied               739  31.1946       31.3934</w:t>
+      </w:r>
+      <w:r>
+        <w:br/>
+      </w:r>
+      <w:r>
+        <w:rPr>
+          <w:rStyle w:val="VerbatimChar"/>
+        </w:rPr>
+        <w:t xml:space="preserve">## Very satisfied                 470  19.8396       19.9660</w:t>
+      </w:r>
+      <w:r>
+        <w:br/>
+      </w:r>
+      <w:r>
+        <w:rPr>
+          <w:rStyle w:val="VerbatimChar"/>
+        </w:rPr>
+        <w:t xml:space="preserve">## NA's                            15   0.6332              </w:t>
+      </w:r>
+      <w:r>
+        <w:br/>
+      </w:r>
+      <w:r>
+        <w:rPr>
+          <w:rStyle w:val="VerbatimChar"/>
+        </w:rPr>
+        <w:t xml:space="preserve">## Total                         2369 100.0000      100.0000</w:t>
+      </w:r>
+    </w:p>
+    <w:bookmarkEnd w:id="37"/>
+    <w:bookmarkEnd w:id="38"/>
     <w:sectPr/>
   </w:body>
 </w:document>

--- a/Assignment-2.docx
+++ b/Assignment-2.docx
@@ -366,32 +366,13 @@
         <w:t xml:space="preserve">)</w:t>
       </w:r>
     </w:p>
-    <w:bookmarkStart w:id="20" w:name="error-handling-of-variables"/>
+    <w:bookmarkStart w:id="32" w:name="section-two-error-handling-of-variables"/>
     <w:p>
       <w:pPr>
         <w:pStyle w:val="Heading1"/>
       </w:pPr>
       <w:r>
-        <w:t xml:space="preserve">Error handling of Variables</w:t>
-      </w:r>
-    </w:p>
-    <w:bookmarkEnd w:id="20"/>
-    <w:bookmarkStart w:id="29" w:name="first-research-questions"/>
-    <w:p>
-      <w:pPr>
-        <w:pStyle w:val="Heading1"/>
-      </w:pPr>
-      <w:r>
-        <w:t xml:space="preserve">First research questions</w:t>
-      </w:r>
-    </w:p>
-    <w:bookmarkStart w:id="24" w:name="coding-and-error-handling-for-q4b"/>
-    <w:p>
-      <w:pPr>
-        <w:pStyle w:val="Heading3"/>
-      </w:pPr>
-      <w:r>
-        <w:t xml:space="preserve">Coding and Error Handling for Q4B</w:t>
+        <w:t xml:space="preserve">Section two: Error handling of Variables</w:t>
       </w:r>
     </w:p>
     <w:p>
@@ -942,9 +923,1647 @@
         <w:br/>
       </w:r>
       <w:r>
+        <w:br/>
+      </w:r>
+      <w:r>
+        <w:br/>
+      </w:r>
+      <w:r>
+        <w:rPr>
+          <w:rStyle w:val="DocumentationTok"/>
+        </w:rPr>
+        <w:t xml:space="preserve">### Coding and Error Handling for Q38C</w:t>
+      </w:r>
+      <w:r>
+        <w:br/>
+      </w:r>
+      <w:r>
+        <w:br/>
+      </w:r>
+      <w:r>
+        <w:rPr>
+          <w:rStyle w:val="NormalTok"/>
+        </w:rPr>
+        <w:t xml:space="preserve">cleanData</w:t>
+      </w:r>
+      <w:r>
+        <w:rPr>
+          <w:rStyle w:val="SpecialCharTok"/>
+        </w:rPr>
+        <w:t xml:space="preserve">$</w:t>
+      </w:r>
+      <w:r>
+        <w:rPr>
+          <w:rStyle w:val="NormalTok"/>
+        </w:rPr>
+        <w:t xml:space="preserve">Q38C </w:t>
+      </w:r>
+      <w:r>
+        <w:rPr>
+          <w:rStyle w:val="OtherTok"/>
+        </w:rPr>
+        <w:t xml:space="preserve">&lt;-</w:t>
+      </w:r>
+      <w:r>
+        <w:rPr>
+          <w:rStyle w:val="NormalTok"/>
+        </w:rPr>
+        <w:t xml:space="preserve"> </w:t>
+      </w:r>
+      <w:r>
         <w:rPr>
           <w:rStyle w:val="FunctionTok"/>
         </w:rPr>
+        <w:t xml:space="preserve">as.character</w:t>
+      </w:r>
+      <w:r>
+        <w:rPr>
+          <w:rStyle w:val="NormalTok"/>
+        </w:rPr>
+        <w:t xml:space="preserve">(cleanData</w:t>
+      </w:r>
+      <w:r>
+        <w:rPr>
+          <w:rStyle w:val="SpecialCharTok"/>
+        </w:rPr>
+        <w:t xml:space="preserve">$</w:t>
+      </w:r>
+      <w:r>
+        <w:rPr>
+          <w:rStyle w:val="NormalTok"/>
+        </w:rPr>
+        <w:t xml:space="preserve">Q38C)</w:t>
+      </w:r>
+      <w:r>
+        <w:br/>
+      </w:r>
+      <w:r>
+        <w:rPr>
+          <w:rStyle w:val="NormalTok"/>
+        </w:rPr>
+        <w:t xml:space="preserve">cleanData</w:t>
+      </w:r>
+      <w:r>
+        <w:rPr>
+          <w:rStyle w:val="SpecialCharTok"/>
+        </w:rPr>
+        <w:t xml:space="preserve">$</w:t>
+      </w:r>
+      <w:r>
+        <w:rPr>
+          <w:rStyle w:val="NormalTok"/>
+        </w:rPr>
+        <w:t xml:space="preserve">Q38C[cleanData</w:t>
+      </w:r>
+      <w:r>
+        <w:rPr>
+          <w:rStyle w:val="SpecialCharTok"/>
+        </w:rPr>
+        <w:t xml:space="preserve">$</w:t>
+      </w:r>
+      <w:r>
+        <w:rPr>
+          <w:rStyle w:val="NormalTok"/>
+        </w:rPr>
+        <w:t xml:space="preserve">Q38C </w:t>
+      </w:r>
+      <w:r>
+        <w:rPr>
+          <w:rStyle w:val="SpecialCharTok"/>
+        </w:rPr>
+        <w:t xml:space="preserve">==</w:t>
+      </w:r>
+      <w:r>
+        <w:rPr>
+          <w:rStyle w:val="NormalTok"/>
+        </w:rPr>
+        <w:t xml:space="preserve"> </w:t>
+      </w:r>
+      <w:r>
+        <w:rPr>
+          <w:rStyle w:val="StringTok"/>
+        </w:rPr>
+        <w:t xml:space="preserve">"8"</w:t>
+      </w:r>
+      <w:r>
+        <w:rPr>
+          <w:rStyle w:val="NormalTok"/>
+        </w:rPr>
+        <w:t xml:space="preserve">] </w:t>
+      </w:r>
+      <w:r>
+        <w:rPr>
+          <w:rStyle w:val="OtherTok"/>
+        </w:rPr>
+        <w:t xml:space="preserve">&lt;-</w:t>
+      </w:r>
+      <w:r>
+        <w:rPr>
+          <w:rStyle w:val="NormalTok"/>
+        </w:rPr>
+        <w:t xml:space="preserve"> </w:t>
+      </w:r>
+      <w:r>
+        <w:rPr>
+          <w:rStyle w:val="ConstantTok"/>
+        </w:rPr>
+        <w:t xml:space="preserve">NA</w:t>
+      </w:r>
+      <w:r>
+        <w:br/>
+      </w:r>
+      <w:r>
+        <w:rPr>
+          <w:rStyle w:val="NormalTok"/>
+        </w:rPr>
+        <w:t xml:space="preserve">cleanData</w:t>
+      </w:r>
+      <w:r>
+        <w:rPr>
+          <w:rStyle w:val="SpecialCharTok"/>
+        </w:rPr>
+        <w:t xml:space="preserve">$</w:t>
+      </w:r>
+      <w:r>
+        <w:rPr>
+          <w:rStyle w:val="NormalTok"/>
+        </w:rPr>
+        <w:t xml:space="preserve">Q38C[cleanData</w:t>
+      </w:r>
+      <w:r>
+        <w:rPr>
+          <w:rStyle w:val="SpecialCharTok"/>
+        </w:rPr>
+        <w:t xml:space="preserve">$</w:t>
+      </w:r>
+      <w:r>
+        <w:rPr>
+          <w:rStyle w:val="NormalTok"/>
+        </w:rPr>
+        <w:t xml:space="preserve">Q38C </w:t>
+      </w:r>
+      <w:r>
+        <w:rPr>
+          <w:rStyle w:val="SpecialCharTok"/>
+        </w:rPr>
+        <w:t xml:space="preserve">==</w:t>
+      </w:r>
+      <w:r>
+        <w:rPr>
+          <w:rStyle w:val="NormalTok"/>
+        </w:rPr>
+        <w:t xml:space="preserve"> </w:t>
+      </w:r>
+      <w:r>
+        <w:rPr>
+          <w:rStyle w:val="StringTok"/>
+        </w:rPr>
+        <w:t xml:space="preserve">"9"</w:t>
+      </w:r>
+      <w:r>
+        <w:rPr>
+          <w:rStyle w:val="NormalTok"/>
+        </w:rPr>
+        <w:t xml:space="preserve">] </w:t>
+      </w:r>
+      <w:r>
+        <w:rPr>
+          <w:rStyle w:val="OtherTok"/>
+        </w:rPr>
+        <w:t xml:space="preserve">&lt;-</w:t>
+      </w:r>
+      <w:r>
+        <w:rPr>
+          <w:rStyle w:val="NormalTok"/>
+        </w:rPr>
+        <w:t xml:space="preserve"> </w:t>
+      </w:r>
+      <w:r>
+        <w:rPr>
+          <w:rStyle w:val="ConstantTok"/>
+        </w:rPr>
+        <w:t xml:space="preserve">NA</w:t>
+      </w:r>
+      <w:r>
+        <w:br/>
+      </w:r>
+      <w:r>
+        <w:rPr>
+          <w:rStyle w:val="NormalTok"/>
+        </w:rPr>
+        <w:t xml:space="preserve">cleanData</w:t>
+      </w:r>
+      <w:r>
+        <w:rPr>
+          <w:rStyle w:val="SpecialCharTok"/>
+        </w:rPr>
+        <w:t xml:space="preserve">$</w:t>
+      </w:r>
+      <w:r>
+        <w:rPr>
+          <w:rStyle w:val="NormalTok"/>
+        </w:rPr>
+        <w:t xml:space="preserve">Q38C[cleanData</w:t>
+      </w:r>
+      <w:r>
+        <w:rPr>
+          <w:rStyle w:val="SpecialCharTok"/>
+        </w:rPr>
+        <w:t xml:space="preserve">$</w:t>
+      </w:r>
+      <w:r>
+        <w:rPr>
+          <w:rStyle w:val="NormalTok"/>
+        </w:rPr>
+        <w:t xml:space="preserve">Q38C </w:t>
+      </w:r>
+      <w:r>
+        <w:rPr>
+          <w:rStyle w:val="SpecialCharTok"/>
+        </w:rPr>
+        <w:t xml:space="preserve">==</w:t>
+      </w:r>
+      <w:r>
+        <w:rPr>
+          <w:rStyle w:val="NormalTok"/>
+        </w:rPr>
+        <w:t xml:space="preserve"> </w:t>
+      </w:r>
+      <w:r>
+        <w:rPr>
+          <w:rStyle w:val="StringTok"/>
+        </w:rPr>
+        <w:t xml:space="preserve">"-1"</w:t>
+      </w:r>
+      <w:r>
+        <w:rPr>
+          <w:rStyle w:val="NormalTok"/>
+        </w:rPr>
+        <w:t xml:space="preserve">] </w:t>
+      </w:r>
+      <w:r>
+        <w:rPr>
+          <w:rStyle w:val="OtherTok"/>
+        </w:rPr>
+        <w:t xml:space="preserve">&lt;-</w:t>
+      </w:r>
+      <w:r>
+        <w:rPr>
+          <w:rStyle w:val="NormalTok"/>
+        </w:rPr>
+        <w:t xml:space="preserve"> </w:t>
+      </w:r>
+      <w:r>
+        <w:rPr>
+          <w:rStyle w:val="ConstantTok"/>
+        </w:rPr>
+        <w:t xml:space="preserve">NA</w:t>
+      </w:r>
+      <w:r>
+        <w:br/>
+      </w:r>
+      <w:r>
+        <w:br/>
+      </w:r>
+      <w:r>
+        <w:rPr>
+          <w:rStyle w:val="NormalTok"/>
+        </w:rPr>
+        <w:t xml:space="preserve">cleanData</w:t>
+      </w:r>
+      <w:r>
+        <w:rPr>
+          <w:rStyle w:val="SpecialCharTok"/>
+        </w:rPr>
+        <w:t xml:space="preserve">$</w:t>
+      </w:r>
+      <w:r>
+        <w:rPr>
+          <w:rStyle w:val="NormalTok"/>
+        </w:rPr>
+        <w:t xml:space="preserve">Q38C </w:t>
+      </w:r>
+      <w:r>
+        <w:rPr>
+          <w:rStyle w:val="OtherTok"/>
+        </w:rPr>
+        <w:t xml:space="preserve">&lt;-</w:t>
+      </w:r>
+      <w:r>
+        <w:rPr>
+          <w:rStyle w:val="NormalTok"/>
+        </w:rPr>
+        <w:t xml:space="preserve"> </w:t>
+      </w:r>
+      <w:r>
+        <w:rPr>
+          <w:rStyle w:val="FunctionTok"/>
+        </w:rPr>
+        <w:t xml:space="preserve">factor</w:t>
+      </w:r>
+      <w:r>
+        <w:rPr>
+          <w:rStyle w:val="NormalTok"/>
+        </w:rPr>
+        <w:t xml:space="preserve">(cleanData</w:t>
+      </w:r>
+      <w:r>
+        <w:rPr>
+          <w:rStyle w:val="SpecialCharTok"/>
+        </w:rPr>
+        <w:t xml:space="preserve">$</w:t>
+      </w:r>
+      <w:r>
+        <w:rPr>
+          <w:rStyle w:val="NormalTok"/>
+        </w:rPr>
+        <w:t xml:space="preserve">Q38C,</w:t>
+      </w:r>
+      <w:r>
+        <w:br/>
+      </w:r>
+      <w:r>
+        <w:rPr>
+          <w:rStyle w:val="NormalTok"/>
+        </w:rPr>
+        <w:t xml:space="preserve">                         </w:t>
+      </w:r>
+      <w:r>
+        <w:rPr>
+          <w:rStyle w:val="AttributeTok"/>
+        </w:rPr>
+        <w:t xml:space="preserve">levels =</w:t>
+      </w:r>
+      <w:r>
+        <w:rPr>
+          <w:rStyle w:val="NormalTok"/>
+        </w:rPr>
+        <w:t xml:space="preserve"> </w:t>
+      </w:r>
+      <w:r>
+        <w:rPr>
+          <w:rStyle w:val="FunctionTok"/>
+        </w:rPr>
+        <w:t xml:space="preserve">c</w:t>
+      </w:r>
+      <w:r>
+        <w:rPr>
+          <w:rStyle w:val="NormalTok"/>
+        </w:rPr>
+        <w:t xml:space="preserve">(</w:t>
+      </w:r>
+      <w:r>
+        <w:rPr>
+          <w:rStyle w:val="StringTok"/>
+        </w:rPr>
+        <w:t xml:space="preserve">"0"</w:t>
+      </w:r>
+      <w:r>
+        <w:rPr>
+          <w:rStyle w:val="NormalTok"/>
+        </w:rPr>
+        <w:t xml:space="preserve">, </w:t>
+      </w:r>
+      <w:r>
+        <w:rPr>
+          <w:rStyle w:val="StringTok"/>
+        </w:rPr>
+        <w:t xml:space="preserve">"1"</w:t>
+      </w:r>
+      <w:r>
+        <w:rPr>
+          <w:rStyle w:val="NormalTok"/>
+        </w:rPr>
+        <w:t xml:space="preserve">, </w:t>
+      </w:r>
+      <w:r>
+        <w:rPr>
+          <w:rStyle w:val="StringTok"/>
+        </w:rPr>
+        <w:t xml:space="preserve">"2"</w:t>
+      </w:r>
+      <w:r>
+        <w:rPr>
+          <w:rStyle w:val="NormalTok"/>
+        </w:rPr>
+        <w:t xml:space="preserve">, </w:t>
+      </w:r>
+      <w:r>
+        <w:rPr>
+          <w:rStyle w:val="StringTok"/>
+        </w:rPr>
+        <w:t xml:space="preserve">"3"</w:t>
+      </w:r>
+      <w:r>
+        <w:rPr>
+          <w:rStyle w:val="NormalTok"/>
+        </w:rPr>
+        <w:t xml:space="preserve">),</w:t>
+      </w:r>
+      <w:r>
+        <w:br/>
+      </w:r>
+      <w:r>
+        <w:rPr>
+          <w:rStyle w:val="NormalTok"/>
+        </w:rPr>
+        <w:t xml:space="preserve">                         </w:t>
+      </w:r>
+      <w:r>
+        <w:rPr>
+          <w:rStyle w:val="AttributeTok"/>
+        </w:rPr>
+        <w:t xml:space="preserve">labels =</w:t>
+      </w:r>
+      <w:r>
+        <w:rPr>
+          <w:rStyle w:val="NormalTok"/>
+        </w:rPr>
+        <w:t xml:space="preserve"> </w:t>
+      </w:r>
+      <w:r>
+        <w:rPr>
+          <w:rStyle w:val="FunctionTok"/>
+        </w:rPr>
+        <w:t xml:space="preserve">c</w:t>
+      </w:r>
+      <w:r>
+        <w:rPr>
+          <w:rStyle w:val="NormalTok"/>
+        </w:rPr>
+        <w:t xml:space="preserve">(</w:t>
+      </w:r>
+      <w:r>
+        <w:rPr>
+          <w:rStyle w:val="StringTok"/>
+        </w:rPr>
+        <w:t xml:space="preserve">"None"</w:t>
+      </w:r>
+      <w:r>
+        <w:rPr>
+          <w:rStyle w:val="NormalTok"/>
+        </w:rPr>
+        <w:t xml:space="preserve">, </w:t>
+      </w:r>
+      <w:r>
+        <w:rPr>
+          <w:rStyle w:val="StringTok"/>
+        </w:rPr>
+        <w:t xml:space="preserve">"Some of them"</w:t>
+      </w:r>
+      <w:r>
+        <w:rPr>
+          <w:rStyle w:val="NormalTok"/>
+        </w:rPr>
+        <w:t xml:space="preserve">, </w:t>
+      </w:r>
+      <w:r>
+        <w:rPr>
+          <w:rStyle w:val="StringTok"/>
+        </w:rPr>
+        <w:t xml:space="preserve">"Most of them"</w:t>
+      </w:r>
+      <w:r>
+        <w:rPr>
+          <w:rStyle w:val="NormalTok"/>
+        </w:rPr>
+        <w:t xml:space="preserve">, </w:t>
+      </w:r>
+      <w:r>
+        <w:rPr>
+          <w:rStyle w:val="StringTok"/>
+        </w:rPr>
+        <w:t xml:space="preserve">"All of them"</w:t>
+      </w:r>
+      <w:r>
+        <w:rPr>
+          <w:rStyle w:val="NormalTok"/>
+        </w:rPr>
+        <w:t xml:space="preserve">))</w:t>
+      </w:r>
+      <w:r>
+        <w:br/>
+      </w:r>
+      <w:r>
+        <w:br/>
+      </w:r>
+      <w:r>
+        <w:br/>
+      </w:r>
+      <w:r>
+        <w:br/>
+      </w:r>
+      <w:r>
+        <w:rPr>
+          <w:rStyle w:val="CommentTok"/>
+        </w:rPr>
+        <w:t xml:space="preserve"># Second research questions</w:t>
+      </w:r>
+      <w:r>
+        <w:br/>
+      </w:r>
+      <w:r>
+        <w:rPr>
+          <w:rStyle w:val="DocumentationTok"/>
+        </w:rPr>
+        <w:t xml:space="preserve">### Coding and Error Handling for Q33H</w:t>
+      </w:r>
+      <w:r>
+        <w:br/>
+      </w:r>
+      <w:r>
+        <w:br/>
+      </w:r>
+      <w:r>
+        <w:rPr>
+          <w:rStyle w:val="NormalTok"/>
+        </w:rPr>
+        <w:t xml:space="preserve">cleanData</w:t>
+      </w:r>
+      <w:r>
+        <w:rPr>
+          <w:rStyle w:val="SpecialCharTok"/>
+        </w:rPr>
+        <w:t xml:space="preserve">$</w:t>
+      </w:r>
+      <w:r>
+        <w:rPr>
+          <w:rStyle w:val="NormalTok"/>
+        </w:rPr>
+        <w:t xml:space="preserve">Q33H </w:t>
+      </w:r>
+      <w:r>
+        <w:rPr>
+          <w:rStyle w:val="OtherTok"/>
+        </w:rPr>
+        <w:t xml:space="preserve">&lt;-</w:t>
+      </w:r>
+      <w:r>
+        <w:rPr>
+          <w:rStyle w:val="NormalTok"/>
+        </w:rPr>
+        <w:t xml:space="preserve"> </w:t>
+      </w:r>
+      <w:r>
+        <w:rPr>
+          <w:rStyle w:val="FunctionTok"/>
+        </w:rPr>
+        <w:t xml:space="preserve">as.character</w:t>
+      </w:r>
+      <w:r>
+        <w:rPr>
+          <w:rStyle w:val="NormalTok"/>
+        </w:rPr>
+        <w:t xml:space="preserve">(cleanData</w:t>
+      </w:r>
+      <w:r>
+        <w:rPr>
+          <w:rStyle w:val="SpecialCharTok"/>
+        </w:rPr>
+        <w:t xml:space="preserve">$</w:t>
+      </w:r>
+      <w:r>
+        <w:rPr>
+          <w:rStyle w:val="NormalTok"/>
+        </w:rPr>
+        <w:t xml:space="preserve">Q33H)</w:t>
+      </w:r>
+      <w:r>
+        <w:br/>
+      </w:r>
+      <w:r>
+        <w:br/>
+      </w:r>
+      <w:r>
+        <w:rPr>
+          <w:rStyle w:val="NormalTok"/>
+        </w:rPr>
+        <w:t xml:space="preserve">cleanData</w:t>
+      </w:r>
+      <w:r>
+        <w:rPr>
+          <w:rStyle w:val="SpecialCharTok"/>
+        </w:rPr>
+        <w:t xml:space="preserve">$</w:t>
+      </w:r>
+      <w:r>
+        <w:rPr>
+          <w:rStyle w:val="NormalTok"/>
+        </w:rPr>
+        <w:t xml:space="preserve">Q33H[cleanData</w:t>
+      </w:r>
+      <w:r>
+        <w:rPr>
+          <w:rStyle w:val="SpecialCharTok"/>
+        </w:rPr>
+        <w:t xml:space="preserve">$</w:t>
+      </w:r>
+      <w:r>
+        <w:rPr>
+          <w:rStyle w:val="NormalTok"/>
+        </w:rPr>
+        <w:t xml:space="preserve">Q33H </w:t>
+      </w:r>
+      <w:r>
+        <w:rPr>
+          <w:rStyle w:val="SpecialCharTok"/>
+        </w:rPr>
+        <w:t xml:space="preserve">==</w:t>
+      </w:r>
+      <w:r>
+        <w:rPr>
+          <w:rStyle w:val="NormalTok"/>
+        </w:rPr>
+        <w:t xml:space="preserve"> </w:t>
+      </w:r>
+      <w:r>
+        <w:rPr>
+          <w:rStyle w:val="StringTok"/>
+        </w:rPr>
+        <w:t xml:space="preserve">"8"</w:t>
+      </w:r>
+      <w:r>
+        <w:rPr>
+          <w:rStyle w:val="NormalTok"/>
+        </w:rPr>
+        <w:t xml:space="preserve">] </w:t>
+      </w:r>
+      <w:r>
+        <w:rPr>
+          <w:rStyle w:val="OtherTok"/>
+        </w:rPr>
+        <w:t xml:space="preserve">&lt;-</w:t>
+      </w:r>
+      <w:r>
+        <w:rPr>
+          <w:rStyle w:val="NormalTok"/>
+        </w:rPr>
+        <w:t xml:space="preserve"> </w:t>
+      </w:r>
+      <w:r>
+        <w:rPr>
+          <w:rStyle w:val="ConstantTok"/>
+        </w:rPr>
+        <w:t xml:space="preserve">NA</w:t>
+      </w:r>
+      <w:r>
+        <w:br/>
+      </w:r>
+      <w:r>
+        <w:rPr>
+          <w:rStyle w:val="NormalTok"/>
+        </w:rPr>
+        <w:t xml:space="preserve">cleanData</w:t>
+      </w:r>
+      <w:r>
+        <w:rPr>
+          <w:rStyle w:val="SpecialCharTok"/>
+        </w:rPr>
+        <w:t xml:space="preserve">$</w:t>
+      </w:r>
+      <w:r>
+        <w:rPr>
+          <w:rStyle w:val="NormalTok"/>
+        </w:rPr>
+        <w:t xml:space="preserve">Q33H[cleanData</w:t>
+      </w:r>
+      <w:r>
+        <w:rPr>
+          <w:rStyle w:val="SpecialCharTok"/>
+        </w:rPr>
+        <w:t xml:space="preserve">$</w:t>
+      </w:r>
+      <w:r>
+        <w:rPr>
+          <w:rStyle w:val="NormalTok"/>
+        </w:rPr>
+        <w:t xml:space="preserve">Q33H </w:t>
+      </w:r>
+      <w:r>
+        <w:rPr>
+          <w:rStyle w:val="SpecialCharTok"/>
+        </w:rPr>
+        <w:t xml:space="preserve">==</w:t>
+      </w:r>
+      <w:r>
+        <w:rPr>
+          <w:rStyle w:val="NormalTok"/>
+        </w:rPr>
+        <w:t xml:space="preserve"> </w:t>
+      </w:r>
+      <w:r>
+        <w:rPr>
+          <w:rStyle w:val="StringTok"/>
+        </w:rPr>
+        <w:t xml:space="preserve">"9"</w:t>
+      </w:r>
+      <w:r>
+        <w:rPr>
+          <w:rStyle w:val="NormalTok"/>
+        </w:rPr>
+        <w:t xml:space="preserve">] </w:t>
+      </w:r>
+      <w:r>
+        <w:rPr>
+          <w:rStyle w:val="OtherTok"/>
+        </w:rPr>
+        <w:t xml:space="preserve">&lt;-</w:t>
+      </w:r>
+      <w:r>
+        <w:rPr>
+          <w:rStyle w:val="NormalTok"/>
+        </w:rPr>
+        <w:t xml:space="preserve"> </w:t>
+      </w:r>
+      <w:r>
+        <w:rPr>
+          <w:rStyle w:val="ConstantTok"/>
+        </w:rPr>
+        <w:t xml:space="preserve">NA</w:t>
+      </w:r>
+      <w:r>
+        <w:br/>
+      </w:r>
+      <w:r>
+        <w:rPr>
+          <w:rStyle w:val="NormalTok"/>
+        </w:rPr>
+        <w:t xml:space="preserve">cleanData</w:t>
+      </w:r>
+      <w:r>
+        <w:rPr>
+          <w:rStyle w:val="SpecialCharTok"/>
+        </w:rPr>
+        <w:t xml:space="preserve">$</w:t>
+      </w:r>
+      <w:r>
+        <w:rPr>
+          <w:rStyle w:val="NormalTok"/>
+        </w:rPr>
+        <w:t xml:space="preserve">Q33H[cleanData</w:t>
+      </w:r>
+      <w:r>
+        <w:rPr>
+          <w:rStyle w:val="SpecialCharTok"/>
+        </w:rPr>
+        <w:t xml:space="preserve">$</w:t>
+      </w:r>
+      <w:r>
+        <w:rPr>
+          <w:rStyle w:val="NormalTok"/>
+        </w:rPr>
+        <w:t xml:space="preserve">Q33H </w:t>
+      </w:r>
+      <w:r>
+        <w:rPr>
+          <w:rStyle w:val="SpecialCharTok"/>
+        </w:rPr>
+        <w:t xml:space="preserve">==</w:t>
+      </w:r>
+      <w:r>
+        <w:rPr>
+          <w:rStyle w:val="NormalTok"/>
+        </w:rPr>
+        <w:t xml:space="preserve"> </w:t>
+      </w:r>
+      <w:r>
+        <w:rPr>
+          <w:rStyle w:val="StringTok"/>
+        </w:rPr>
+        <w:t xml:space="preserve">"-1"</w:t>
+      </w:r>
+      <w:r>
+        <w:rPr>
+          <w:rStyle w:val="NormalTok"/>
+        </w:rPr>
+        <w:t xml:space="preserve">] </w:t>
+      </w:r>
+      <w:r>
+        <w:rPr>
+          <w:rStyle w:val="OtherTok"/>
+        </w:rPr>
+        <w:t xml:space="preserve">&lt;-</w:t>
+      </w:r>
+      <w:r>
+        <w:rPr>
+          <w:rStyle w:val="NormalTok"/>
+        </w:rPr>
+        <w:t xml:space="preserve"> </w:t>
+      </w:r>
+      <w:r>
+        <w:rPr>
+          <w:rStyle w:val="ConstantTok"/>
+        </w:rPr>
+        <w:t xml:space="preserve">NA</w:t>
+      </w:r>
+      <w:r>
+        <w:br/>
+      </w:r>
+      <w:r>
+        <w:br/>
+      </w:r>
+      <w:r>
+        <w:rPr>
+          <w:rStyle w:val="NormalTok"/>
+        </w:rPr>
+        <w:t xml:space="preserve">cleanData</w:t>
+      </w:r>
+      <w:r>
+        <w:rPr>
+          <w:rStyle w:val="SpecialCharTok"/>
+        </w:rPr>
+        <w:t xml:space="preserve">$</w:t>
+      </w:r>
+      <w:r>
+        <w:rPr>
+          <w:rStyle w:val="NormalTok"/>
+        </w:rPr>
+        <w:t xml:space="preserve">Q33H </w:t>
+      </w:r>
+      <w:r>
+        <w:rPr>
+          <w:rStyle w:val="OtherTok"/>
+        </w:rPr>
+        <w:t xml:space="preserve">&lt;-</w:t>
+      </w:r>
+      <w:r>
+        <w:rPr>
+          <w:rStyle w:val="NormalTok"/>
+        </w:rPr>
+        <w:t xml:space="preserve"> </w:t>
+      </w:r>
+      <w:r>
+        <w:rPr>
+          <w:rStyle w:val="FunctionTok"/>
+        </w:rPr>
+        <w:t xml:space="preserve">factor</w:t>
+      </w:r>
+      <w:r>
+        <w:rPr>
+          <w:rStyle w:val="NormalTok"/>
+        </w:rPr>
+        <w:t xml:space="preserve">(cleanData</w:t>
+      </w:r>
+      <w:r>
+        <w:rPr>
+          <w:rStyle w:val="SpecialCharTok"/>
+        </w:rPr>
+        <w:t xml:space="preserve">$</w:t>
+      </w:r>
+      <w:r>
+        <w:rPr>
+          <w:rStyle w:val="NormalTok"/>
+        </w:rPr>
+        <w:t xml:space="preserve">Q33H,</w:t>
+      </w:r>
+      <w:r>
+        <w:br/>
+      </w:r>
+      <w:r>
+        <w:rPr>
+          <w:rStyle w:val="NormalTok"/>
+        </w:rPr>
+        <w:t xml:space="preserve">                         </w:t>
+      </w:r>
+      <w:r>
+        <w:rPr>
+          <w:rStyle w:val="AttributeTok"/>
+        </w:rPr>
+        <w:t xml:space="preserve">levels =</w:t>
+      </w:r>
+      <w:r>
+        <w:rPr>
+          <w:rStyle w:val="NormalTok"/>
+        </w:rPr>
+        <w:t xml:space="preserve"> </w:t>
+      </w:r>
+      <w:r>
+        <w:rPr>
+          <w:rStyle w:val="FunctionTok"/>
+        </w:rPr>
+        <w:t xml:space="preserve">c</w:t>
+      </w:r>
+      <w:r>
+        <w:rPr>
+          <w:rStyle w:val="NormalTok"/>
+        </w:rPr>
+        <w:t xml:space="preserve">(</w:t>
+      </w:r>
+      <w:r>
+        <w:rPr>
+          <w:rStyle w:val="StringTok"/>
+        </w:rPr>
+        <w:t xml:space="preserve">"0"</w:t>
+      </w:r>
+      <w:r>
+        <w:rPr>
+          <w:rStyle w:val="NormalTok"/>
+        </w:rPr>
+        <w:t xml:space="preserve">, </w:t>
+      </w:r>
+      <w:r>
+        <w:rPr>
+          <w:rStyle w:val="StringTok"/>
+        </w:rPr>
+        <w:t xml:space="preserve">"1"</w:t>
+      </w:r>
+      <w:r>
+        <w:rPr>
+          <w:rStyle w:val="NormalTok"/>
+        </w:rPr>
+        <w:t xml:space="preserve">, </w:t>
+      </w:r>
+      <w:r>
+        <w:rPr>
+          <w:rStyle w:val="StringTok"/>
+        </w:rPr>
+        <w:t xml:space="preserve">"2"</w:t>
+      </w:r>
+      <w:r>
+        <w:rPr>
+          <w:rStyle w:val="NormalTok"/>
+        </w:rPr>
+        <w:t xml:space="preserve">, </w:t>
+      </w:r>
+      <w:r>
+        <w:rPr>
+          <w:rStyle w:val="StringTok"/>
+        </w:rPr>
+        <w:t xml:space="preserve">"3"</w:t>
+      </w:r>
+      <w:r>
+        <w:rPr>
+          <w:rStyle w:val="NormalTok"/>
+        </w:rPr>
+        <w:t xml:space="preserve">),</w:t>
+      </w:r>
+      <w:r>
+        <w:br/>
+      </w:r>
+      <w:r>
+        <w:rPr>
+          <w:rStyle w:val="NormalTok"/>
+        </w:rPr>
+        <w:t xml:space="preserve">                         </w:t>
+      </w:r>
+      <w:r>
+        <w:rPr>
+          <w:rStyle w:val="AttributeTok"/>
+        </w:rPr>
+        <w:t xml:space="preserve">labels =</w:t>
+      </w:r>
+      <w:r>
+        <w:rPr>
+          <w:rStyle w:val="NormalTok"/>
+        </w:rPr>
+        <w:t xml:space="preserve"> </w:t>
+      </w:r>
+      <w:r>
+        <w:rPr>
+          <w:rStyle w:val="FunctionTok"/>
+        </w:rPr>
+        <w:t xml:space="preserve">c</w:t>
+      </w:r>
+      <w:r>
+        <w:rPr>
+          <w:rStyle w:val="NormalTok"/>
+        </w:rPr>
+        <w:t xml:space="preserve">(</w:t>
+      </w:r>
+      <w:r>
+        <w:rPr>
+          <w:rStyle w:val="StringTok"/>
+        </w:rPr>
+        <w:t xml:space="preserve">"Not at all free"</w:t>
+      </w:r>
+      <w:r>
+        <w:rPr>
+          <w:rStyle w:val="NormalTok"/>
+        </w:rPr>
+        <w:t xml:space="preserve">, </w:t>
+      </w:r>
+      <w:r>
+        <w:rPr>
+          <w:rStyle w:val="StringTok"/>
+        </w:rPr>
+        <w:t xml:space="preserve">"Not very free"</w:t>
+      </w:r>
+      <w:r>
+        <w:rPr>
+          <w:rStyle w:val="NormalTok"/>
+        </w:rPr>
+        <w:t xml:space="preserve">,</w:t>
+      </w:r>
+      <w:r>
+        <w:br/>
+      </w:r>
+      <w:r>
+        <w:rPr>
+          <w:rStyle w:val="NormalTok"/>
+        </w:rPr>
+        <w:t xml:space="preserve">                                    </w:t>
+      </w:r>
+      <w:r>
+        <w:rPr>
+          <w:rStyle w:val="StringTok"/>
+        </w:rPr>
+        <w:t xml:space="preserve">"Somewhat free"</w:t>
+      </w:r>
+      <w:r>
+        <w:rPr>
+          <w:rStyle w:val="NormalTok"/>
+        </w:rPr>
+        <w:t xml:space="preserve">, </w:t>
+      </w:r>
+      <w:r>
+        <w:rPr>
+          <w:rStyle w:val="StringTok"/>
+        </w:rPr>
+        <w:t xml:space="preserve">"Completely free"</w:t>
+      </w:r>
+      <w:r>
+        <w:rPr>
+          <w:rStyle w:val="NormalTok"/>
+        </w:rPr>
+        <w:t xml:space="preserve">))</w:t>
+      </w:r>
+      <w:r>
+        <w:br/>
+      </w:r>
+      <w:r>
+        <w:br/>
+      </w:r>
+      <w:r>
+        <w:rPr>
+          <w:rStyle w:val="DocumentationTok"/>
+        </w:rPr>
+        <w:t xml:space="preserve">### Coding and Error Handling for Q31</w:t>
+      </w:r>
+      <w:r>
+        <w:br/>
+      </w:r>
+      <w:r>
+        <w:br/>
+      </w:r>
+      <w:r>
+        <w:rPr>
+          <w:rStyle w:val="NormalTok"/>
+        </w:rPr>
+        <w:t xml:space="preserve">cleanData</w:t>
+      </w:r>
+      <w:r>
+        <w:rPr>
+          <w:rStyle w:val="SpecialCharTok"/>
+        </w:rPr>
+        <w:t xml:space="preserve">$</w:t>
+      </w:r>
+      <w:r>
+        <w:rPr>
+          <w:rStyle w:val="NormalTok"/>
+        </w:rPr>
+        <w:t xml:space="preserve">Q31 </w:t>
+      </w:r>
+      <w:r>
+        <w:rPr>
+          <w:rStyle w:val="OtherTok"/>
+        </w:rPr>
+        <w:t xml:space="preserve">&lt;-</w:t>
+      </w:r>
+      <w:r>
+        <w:rPr>
+          <w:rStyle w:val="NormalTok"/>
+        </w:rPr>
+        <w:t xml:space="preserve"> </w:t>
+      </w:r>
+      <w:r>
+        <w:rPr>
+          <w:rStyle w:val="FunctionTok"/>
+        </w:rPr>
+        <w:t xml:space="preserve">as.character</w:t>
+      </w:r>
+      <w:r>
+        <w:rPr>
+          <w:rStyle w:val="NormalTok"/>
+        </w:rPr>
+        <w:t xml:space="preserve">(cleanData</w:t>
+      </w:r>
+      <w:r>
+        <w:rPr>
+          <w:rStyle w:val="SpecialCharTok"/>
+        </w:rPr>
+        <w:t xml:space="preserve">$</w:t>
+      </w:r>
+      <w:r>
+        <w:rPr>
+          <w:rStyle w:val="NormalTok"/>
+        </w:rPr>
+        <w:t xml:space="preserve">Q31)</w:t>
+      </w:r>
+      <w:r>
+        <w:br/>
+      </w:r>
+      <w:r>
+        <w:br/>
+      </w:r>
+      <w:r>
+        <w:rPr>
+          <w:rStyle w:val="NormalTok"/>
+        </w:rPr>
+        <w:t xml:space="preserve">cleanData</w:t>
+      </w:r>
+      <w:r>
+        <w:rPr>
+          <w:rStyle w:val="SpecialCharTok"/>
+        </w:rPr>
+        <w:t xml:space="preserve">$</w:t>
+      </w:r>
+      <w:r>
+        <w:rPr>
+          <w:rStyle w:val="NormalTok"/>
+        </w:rPr>
+        <w:t xml:space="preserve">Q31[cleanData</w:t>
+      </w:r>
+      <w:r>
+        <w:rPr>
+          <w:rStyle w:val="SpecialCharTok"/>
+        </w:rPr>
+        <w:t xml:space="preserve">$</w:t>
+      </w:r>
+      <w:r>
+        <w:rPr>
+          <w:rStyle w:val="NormalTok"/>
+        </w:rPr>
+        <w:t xml:space="preserve">Q31 </w:t>
+      </w:r>
+      <w:r>
+        <w:rPr>
+          <w:rStyle w:val="SpecialCharTok"/>
+        </w:rPr>
+        <w:t xml:space="preserve">==</w:t>
+      </w:r>
+      <w:r>
+        <w:rPr>
+          <w:rStyle w:val="NormalTok"/>
+        </w:rPr>
+        <w:t xml:space="preserve"> </w:t>
+      </w:r>
+      <w:r>
+        <w:rPr>
+          <w:rStyle w:val="StringTok"/>
+        </w:rPr>
+        <w:t xml:space="preserve">"8"</w:t>
+      </w:r>
+      <w:r>
+        <w:rPr>
+          <w:rStyle w:val="NormalTok"/>
+        </w:rPr>
+        <w:t xml:space="preserve">] </w:t>
+      </w:r>
+      <w:r>
+        <w:rPr>
+          <w:rStyle w:val="OtherTok"/>
+        </w:rPr>
+        <w:t xml:space="preserve">&lt;-</w:t>
+      </w:r>
+      <w:r>
+        <w:rPr>
+          <w:rStyle w:val="NormalTok"/>
+        </w:rPr>
+        <w:t xml:space="preserve"> </w:t>
+      </w:r>
+      <w:r>
+        <w:rPr>
+          <w:rStyle w:val="ConstantTok"/>
+        </w:rPr>
+        <w:t xml:space="preserve">NA</w:t>
+      </w:r>
+      <w:r>
+        <w:br/>
+      </w:r>
+      <w:r>
+        <w:rPr>
+          <w:rStyle w:val="NormalTok"/>
+        </w:rPr>
+        <w:t xml:space="preserve">cleanData</w:t>
+      </w:r>
+      <w:r>
+        <w:rPr>
+          <w:rStyle w:val="SpecialCharTok"/>
+        </w:rPr>
+        <w:t xml:space="preserve">$</w:t>
+      </w:r>
+      <w:r>
+        <w:rPr>
+          <w:rStyle w:val="NormalTok"/>
+        </w:rPr>
+        <w:t xml:space="preserve">Q31[cleanData</w:t>
+      </w:r>
+      <w:r>
+        <w:rPr>
+          <w:rStyle w:val="SpecialCharTok"/>
+        </w:rPr>
+        <w:t xml:space="preserve">$</w:t>
+      </w:r>
+      <w:r>
+        <w:rPr>
+          <w:rStyle w:val="NormalTok"/>
+        </w:rPr>
+        <w:t xml:space="preserve">Q31 </w:t>
+      </w:r>
+      <w:r>
+        <w:rPr>
+          <w:rStyle w:val="SpecialCharTok"/>
+        </w:rPr>
+        <w:t xml:space="preserve">==</w:t>
+      </w:r>
+      <w:r>
+        <w:rPr>
+          <w:rStyle w:val="NormalTok"/>
+        </w:rPr>
+        <w:t xml:space="preserve"> </w:t>
+      </w:r>
+      <w:r>
+        <w:rPr>
+          <w:rStyle w:val="StringTok"/>
+        </w:rPr>
+        <w:t xml:space="preserve">"9"</w:t>
+      </w:r>
+      <w:r>
+        <w:rPr>
+          <w:rStyle w:val="NormalTok"/>
+        </w:rPr>
+        <w:t xml:space="preserve">] </w:t>
+      </w:r>
+      <w:r>
+        <w:rPr>
+          <w:rStyle w:val="OtherTok"/>
+        </w:rPr>
+        <w:t xml:space="preserve">&lt;-</w:t>
+      </w:r>
+      <w:r>
+        <w:rPr>
+          <w:rStyle w:val="NormalTok"/>
+        </w:rPr>
+        <w:t xml:space="preserve"> </w:t>
+      </w:r>
+      <w:r>
+        <w:rPr>
+          <w:rStyle w:val="ConstantTok"/>
+        </w:rPr>
+        <w:t xml:space="preserve">NA</w:t>
+      </w:r>
+      <w:r>
+        <w:br/>
+      </w:r>
+      <w:r>
+        <w:rPr>
+          <w:rStyle w:val="NormalTok"/>
+        </w:rPr>
+        <w:t xml:space="preserve">cleanData</w:t>
+      </w:r>
+      <w:r>
+        <w:rPr>
+          <w:rStyle w:val="SpecialCharTok"/>
+        </w:rPr>
+        <w:t xml:space="preserve">$</w:t>
+      </w:r>
+      <w:r>
+        <w:rPr>
+          <w:rStyle w:val="NormalTok"/>
+        </w:rPr>
+        <w:t xml:space="preserve">Q31[cleanData</w:t>
+      </w:r>
+      <w:r>
+        <w:rPr>
+          <w:rStyle w:val="SpecialCharTok"/>
+        </w:rPr>
+        <w:t xml:space="preserve">$</w:t>
+      </w:r>
+      <w:r>
+        <w:rPr>
+          <w:rStyle w:val="NormalTok"/>
+        </w:rPr>
+        <w:t xml:space="preserve">Q31 </w:t>
+      </w:r>
+      <w:r>
+        <w:rPr>
+          <w:rStyle w:val="SpecialCharTok"/>
+        </w:rPr>
+        <w:t xml:space="preserve">==</w:t>
+      </w:r>
+      <w:r>
+        <w:rPr>
+          <w:rStyle w:val="NormalTok"/>
+        </w:rPr>
+        <w:t xml:space="preserve"> </w:t>
+      </w:r>
+      <w:r>
+        <w:rPr>
+          <w:rStyle w:val="StringTok"/>
+        </w:rPr>
+        <w:t xml:space="preserve">"-1"</w:t>
+      </w:r>
+      <w:r>
+        <w:rPr>
+          <w:rStyle w:val="NormalTok"/>
+        </w:rPr>
+        <w:t xml:space="preserve">] </w:t>
+      </w:r>
+      <w:r>
+        <w:rPr>
+          <w:rStyle w:val="OtherTok"/>
+        </w:rPr>
+        <w:t xml:space="preserve">&lt;-</w:t>
+      </w:r>
+      <w:r>
+        <w:rPr>
+          <w:rStyle w:val="NormalTok"/>
+        </w:rPr>
+        <w:t xml:space="preserve"> </w:t>
+      </w:r>
+      <w:r>
+        <w:rPr>
+          <w:rStyle w:val="ConstantTok"/>
+        </w:rPr>
+        <w:t xml:space="preserve">NA</w:t>
+      </w:r>
+      <w:r>
+        <w:br/>
+      </w:r>
+      <w:r>
+        <w:br/>
+      </w:r>
+      <w:r>
+        <w:rPr>
+          <w:rStyle w:val="NormalTok"/>
+        </w:rPr>
+        <w:t xml:space="preserve">cleanData</w:t>
+      </w:r>
+      <w:r>
+        <w:rPr>
+          <w:rStyle w:val="SpecialCharTok"/>
+        </w:rPr>
+        <w:t xml:space="preserve">$</w:t>
+      </w:r>
+      <w:r>
+        <w:rPr>
+          <w:rStyle w:val="NormalTok"/>
+        </w:rPr>
+        <w:t xml:space="preserve">Q31 </w:t>
+      </w:r>
+      <w:r>
+        <w:rPr>
+          <w:rStyle w:val="OtherTok"/>
+        </w:rPr>
+        <w:t xml:space="preserve">&lt;-</w:t>
+      </w:r>
+      <w:r>
+        <w:rPr>
+          <w:rStyle w:val="NormalTok"/>
+        </w:rPr>
+        <w:t xml:space="preserve"> </w:t>
+      </w:r>
+      <w:r>
+        <w:rPr>
+          <w:rStyle w:val="FunctionTok"/>
+        </w:rPr>
+        <w:t xml:space="preserve">factor</w:t>
+      </w:r>
+      <w:r>
+        <w:rPr>
+          <w:rStyle w:val="NormalTok"/>
+        </w:rPr>
+        <w:t xml:space="preserve">(cleanData</w:t>
+      </w:r>
+      <w:r>
+        <w:rPr>
+          <w:rStyle w:val="SpecialCharTok"/>
+        </w:rPr>
+        <w:t xml:space="preserve">$</w:t>
+      </w:r>
+      <w:r>
+        <w:rPr>
+          <w:rStyle w:val="NormalTok"/>
+        </w:rPr>
+        <w:t xml:space="preserve">Q31,</w:t>
+      </w:r>
+      <w:r>
+        <w:br/>
+      </w:r>
+      <w:r>
+        <w:rPr>
+          <w:rStyle w:val="NormalTok"/>
+        </w:rPr>
+        <w:t xml:space="preserve">                        </w:t>
+      </w:r>
+      <w:r>
+        <w:rPr>
+          <w:rStyle w:val="AttributeTok"/>
+        </w:rPr>
+        <w:t xml:space="preserve">levels =</w:t>
+      </w:r>
+      <w:r>
+        <w:rPr>
+          <w:rStyle w:val="NormalTok"/>
+        </w:rPr>
+        <w:t xml:space="preserve"> </w:t>
+      </w:r>
+      <w:r>
+        <w:rPr>
+          <w:rStyle w:val="FunctionTok"/>
+        </w:rPr>
+        <w:t xml:space="preserve">c</w:t>
+      </w:r>
+      <w:r>
+        <w:rPr>
+          <w:rStyle w:val="NormalTok"/>
+        </w:rPr>
+        <w:t xml:space="preserve">(</w:t>
+      </w:r>
+      <w:r>
+        <w:rPr>
+          <w:rStyle w:val="StringTok"/>
+        </w:rPr>
+        <w:t xml:space="preserve">"0"</w:t>
+      </w:r>
+      <w:r>
+        <w:rPr>
+          <w:rStyle w:val="NormalTok"/>
+        </w:rPr>
+        <w:t xml:space="preserve">, </w:t>
+      </w:r>
+      <w:r>
+        <w:rPr>
+          <w:rStyle w:val="StringTok"/>
+        </w:rPr>
+        <w:t xml:space="preserve">"1"</w:t>
+      </w:r>
+      <w:r>
+        <w:rPr>
+          <w:rStyle w:val="NormalTok"/>
+        </w:rPr>
+        <w:t xml:space="preserve">, </w:t>
+      </w:r>
+      <w:r>
+        <w:rPr>
+          <w:rStyle w:val="StringTok"/>
+        </w:rPr>
+        <w:t xml:space="preserve">"2"</w:t>
+      </w:r>
+      <w:r>
+        <w:rPr>
+          <w:rStyle w:val="NormalTok"/>
+        </w:rPr>
+        <w:t xml:space="preserve">, </w:t>
+      </w:r>
+      <w:r>
+        <w:rPr>
+          <w:rStyle w:val="StringTok"/>
+        </w:rPr>
+        <w:t xml:space="preserve">"3"</w:t>
+      </w:r>
+      <w:r>
+        <w:rPr>
+          <w:rStyle w:val="NormalTok"/>
+        </w:rPr>
+        <w:t xml:space="preserve">, </w:t>
+      </w:r>
+      <w:r>
+        <w:rPr>
+          <w:rStyle w:val="StringTok"/>
+        </w:rPr>
+        <w:t xml:space="preserve">"4"</w:t>
+      </w:r>
+      <w:r>
+        <w:rPr>
+          <w:rStyle w:val="NormalTok"/>
+        </w:rPr>
+        <w:t xml:space="preserve">),</w:t>
+      </w:r>
+      <w:r>
+        <w:br/>
+      </w:r>
+      <w:r>
+        <w:rPr>
+          <w:rStyle w:val="NormalTok"/>
+        </w:rPr>
+        <w:t xml:space="preserve">                        </w:t>
+      </w:r>
+      <w:r>
+        <w:rPr>
+          <w:rStyle w:val="AttributeTok"/>
+        </w:rPr>
+        <w:t xml:space="preserve">labels =</w:t>
+      </w:r>
+      <w:r>
+        <w:rPr>
+          <w:rStyle w:val="NormalTok"/>
+        </w:rPr>
+        <w:t xml:space="preserve"> </w:t>
+      </w:r>
+      <w:r>
+        <w:rPr>
+          <w:rStyle w:val="FunctionTok"/>
+        </w:rPr>
+        <w:t xml:space="preserve">c</w:t>
+      </w:r>
+      <w:r>
+        <w:rPr>
+          <w:rStyle w:val="NormalTok"/>
+        </w:rPr>
+        <w:t xml:space="preserve">(</w:t>
+      </w:r>
+      <w:r>
+        <w:rPr>
+          <w:rStyle w:val="StringTok"/>
+        </w:rPr>
+        <w:t xml:space="preserve">"Ghana is not a democracy"</w:t>
+      </w:r>
+      <w:r>
+        <w:rPr>
+          <w:rStyle w:val="NormalTok"/>
+        </w:rPr>
+        <w:t xml:space="preserve">, </w:t>
+      </w:r>
+      <w:r>
+        <w:rPr>
+          <w:rStyle w:val="StringTok"/>
+        </w:rPr>
+        <w:t xml:space="preserve">"Not at all satisfied"</w:t>
+      </w:r>
+      <w:r>
+        <w:rPr>
+          <w:rStyle w:val="NormalTok"/>
+        </w:rPr>
+        <w:t xml:space="preserve">, </w:t>
+      </w:r>
+      <w:r>
+        <w:br/>
+      </w:r>
+      <w:r>
+        <w:rPr>
+          <w:rStyle w:val="NormalTok"/>
+        </w:rPr>
+        <w:t xml:space="preserve">                                   </w:t>
+      </w:r>
+      <w:r>
+        <w:rPr>
+          <w:rStyle w:val="StringTok"/>
+        </w:rPr>
+        <w:t xml:space="preserve">"Not very satisfied"</w:t>
+      </w:r>
+      <w:r>
+        <w:rPr>
+          <w:rStyle w:val="NormalTok"/>
+        </w:rPr>
+        <w:t xml:space="preserve">, </w:t>
+      </w:r>
+      <w:r>
+        <w:rPr>
+          <w:rStyle w:val="StringTok"/>
+        </w:rPr>
+        <w:t xml:space="preserve">"Fairly satisfied"</w:t>
+      </w:r>
+      <w:r>
+        <w:rPr>
+          <w:rStyle w:val="NormalTok"/>
+        </w:rPr>
+        <w:t xml:space="preserve">, </w:t>
+      </w:r>
+      <w:r>
+        <w:br/>
+      </w:r>
+      <w:r>
+        <w:rPr>
+          <w:rStyle w:val="NormalTok"/>
+        </w:rPr>
+        <w:t xml:space="preserve">                                   </w:t>
+      </w:r>
+      <w:r>
+        <w:rPr>
+          <w:rStyle w:val="StringTok"/>
+        </w:rPr>
+        <w:t xml:space="preserve">"Very satisfied"</w:t>
+      </w:r>
+      <w:r>
+        <w:rPr>
+          <w:rStyle w:val="NormalTok"/>
+        </w:rPr>
+        <w:t xml:space="preserve">))</w:t>
+      </w:r>
+      <w:r>
+        <w:br/>
+      </w:r>
+      <w:r>
+        <w:br/>
+      </w:r>
+      <w:r>
+        <w:br/>
+      </w:r>
+      <w:r>
+        <w:rPr>
+          <w:rStyle w:val="FunctionTok"/>
+        </w:rPr>
         <w:t xml:space="preserve">freq</w:t>
       </w:r>
       <w:r>
@@ -963,7 +2582,25 @@
         <w:rPr>
           <w:rStyle w:val="NormalTok"/>
         </w:rPr>
-        <w:t xml:space="preserve">Q4B)</w:t>
+        <w:t xml:space="preserve">Q4B, </w:t>
+      </w:r>
+      <w:r>
+        <w:rPr>
+          <w:rStyle w:val="AttributeTok"/>
+        </w:rPr>
+        <w:t xml:space="preserve">cex.names=</w:t>
+      </w:r>
+      <w:r>
+        <w:rPr>
+          <w:rStyle w:val="FloatTok"/>
+        </w:rPr>
+        <w:t xml:space="preserve">0.5</w:t>
+      </w:r>
+      <w:r>
+        <w:rPr>
+          <w:rStyle w:val="NormalTok"/>
+        </w:rPr>
+        <w:t xml:space="preserve">)</w:t>
       </w:r>
     </w:p>
     <w:p>
@@ -975,18 +2612,18 @@
           <wp:inline>
             <wp:extent cx="4620126" cy="3696101"/>
             <wp:effectExtent b="0" l="0" r="0" t="0"/>
-            <wp:docPr descr="" title="" id="22" name="Picture"/>
+            <wp:docPr descr="" title="" id="21" name="Picture"/>
             <a:graphic>
               <a:graphicData uri="http://schemas.openxmlformats.org/drawingml/2006/picture">
                 <pic:pic>
                   <pic:nvPicPr>
-                    <pic:cNvPr descr="Assignment-2_files/figure-docx/unnamed-chunk-2-1.png" id="23" name="Picture"/>
+                    <pic:cNvPr descr="Assignment-2_files/figure-docx/unnamed-chunk-2-1.png" id="22" name="Picture"/>
                     <pic:cNvPicPr>
                       <a:picLocks noChangeArrowheads="1" noChangeAspect="1"/>
                     </pic:cNvPicPr>
                   </pic:nvPicPr>
                   <pic:blipFill>
-                    <a:blip r:embed="rId21"/>
+                    <a:blip r:embed="rId20"/>
                     <a:stretch>
                       <a:fillRect/>
                     </a:stretch>
@@ -1096,25 +2733,21 @@
         <w:t xml:space="preserve">## Total                     2369 100.00000       100.000</w:t>
       </w:r>
     </w:p>
-    <w:bookmarkEnd w:id="24"/>
-    <w:bookmarkStart w:id="28" w:name="coding-and-error-handling-for-q38c"/>
-    <w:p>
-      <w:pPr>
-        <w:pStyle w:val="Heading3"/>
-      </w:pPr>
-      <w:r>
-        <w:t xml:space="preserve">Coding and Error Handling for Q38C</w:t>
-      </w:r>
-    </w:p>
     <w:p>
       <w:pPr>
         <w:pStyle w:val="SourceCode"/>
       </w:pPr>
       <w:r>
         <w:rPr>
-          <w:rStyle w:val="NormalTok"/>
-        </w:rPr>
-        <w:t xml:space="preserve">cleanData</w:t>
+          <w:rStyle w:val="FunctionTok"/>
+        </w:rPr>
+        <w:t xml:space="preserve">freq</w:t>
+      </w:r>
+      <w:r>
+        <w:rPr>
+          <w:rStyle w:val="NormalTok"/>
+        </w:rPr>
+        <w:t xml:space="preserve">(cleanData</w:t>
       </w:r>
       <w:r>
         <w:rPr>
@@ -1126,517 +2759,25 @@
         <w:rPr>
           <w:rStyle w:val="NormalTok"/>
         </w:rPr>
-        <w:t xml:space="preserve">Q38C </w:t>
-      </w:r>
-      <w:r>
-        <w:rPr>
-          <w:rStyle w:val="OtherTok"/>
-        </w:rPr>
-        <w:t xml:space="preserve">&lt;-</w:t>
-      </w:r>
-      <w:r>
-        <w:rPr>
-          <w:rStyle w:val="NormalTok"/>
-        </w:rPr>
-        <w:t xml:space="preserve"> </w:t>
-      </w:r>
-      <w:r>
-        <w:rPr>
-          <w:rStyle w:val="FunctionTok"/>
-        </w:rPr>
-        <w:t xml:space="preserve">as.character</w:t>
-      </w:r>
-      <w:r>
-        <w:rPr>
-          <w:rStyle w:val="NormalTok"/>
-        </w:rPr>
-        <w:t xml:space="preserve">(cleanData</w:t>
-      </w:r>
-      <w:r>
-        <w:rPr>
-          <w:rStyle w:val="SpecialCharTok"/>
-        </w:rPr>
-        <w:t xml:space="preserve">$</w:t>
-      </w:r>
-      <w:r>
-        <w:rPr>
-          <w:rStyle w:val="NormalTok"/>
-        </w:rPr>
-        <w:t xml:space="preserve">Q38C)</w:t>
-      </w:r>
-      <w:r>
-        <w:br/>
-      </w:r>
-      <w:r>
-        <w:rPr>
-          <w:rStyle w:val="NormalTok"/>
-        </w:rPr>
-        <w:t xml:space="preserve">cleanData</w:t>
-      </w:r>
-      <w:r>
-        <w:rPr>
-          <w:rStyle w:val="SpecialCharTok"/>
-        </w:rPr>
-        <w:t xml:space="preserve">$</w:t>
-      </w:r>
-      <w:r>
-        <w:rPr>
-          <w:rStyle w:val="NormalTok"/>
-        </w:rPr>
-        <w:t xml:space="preserve">Q38C[cleanData</w:t>
-      </w:r>
-      <w:r>
-        <w:rPr>
-          <w:rStyle w:val="SpecialCharTok"/>
-        </w:rPr>
-        <w:t xml:space="preserve">$</w:t>
-      </w:r>
-      <w:r>
-        <w:rPr>
-          <w:rStyle w:val="NormalTok"/>
-        </w:rPr>
-        <w:t xml:space="preserve">Q38C </w:t>
-      </w:r>
-      <w:r>
-        <w:rPr>
-          <w:rStyle w:val="SpecialCharTok"/>
-        </w:rPr>
-        <w:t xml:space="preserve">==</w:t>
-      </w:r>
-      <w:r>
-        <w:rPr>
-          <w:rStyle w:val="NormalTok"/>
-        </w:rPr>
-        <w:t xml:space="preserve"> </w:t>
-      </w:r>
-      <w:r>
-        <w:rPr>
-          <w:rStyle w:val="StringTok"/>
-        </w:rPr>
-        <w:t xml:space="preserve">"8"</w:t>
-      </w:r>
-      <w:r>
-        <w:rPr>
-          <w:rStyle w:val="NormalTok"/>
-        </w:rPr>
-        <w:t xml:space="preserve">] </w:t>
-      </w:r>
-      <w:r>
-        <w:rPr>
-          <w:rStyle w:val="OtherTok"/>
-        </w:rPr>
-        <w:t xml:space="preserve">&lt;-</w:t>
-      </w:r>
-      <w:r>
-        <w:rPr>
-          <w:rStyle w:val="NormalTok"/>
-        </w:rPr>
-        <w:t xml:space="preserve"> </w:t>
-      </w:r>
-      <w:r>
-        <w:rPr>
-          <w:rStyle w:val="ConstantTok"/>
-        </w:rPr>
-        <w:t xml:space="preserve">NA</w:t>
-      </w:r>
-      <w:r>
-        <w:br/>
-      </w:r>
-      <w:r>
-        <w:rPr>
-          <w:rStyle w:val="NormalTok"/>
-        </w:rPr>
-        <w:t xml:space="preserve">cleanData</w:t>
-      </w:r>
-      <w:r>
-        <w:rPr>
-          <w:rStyle w:val="SpecialCharTok"/>
-        </w:rPr>
-        <w:t xml:space="preserve">$</w:t>
-      </w:r>
-      <w:r>
-        <w:rPr>
-          <w:rStyle w:val="NormalTok"/>
-        </w:rPr>
-        <w:t xml:space="preserve">Q38C[cleanData</w:t>
-      </w:r>
-      <w:r>
-        <w:rPr>
-          <w:rStyle w:val="SpecialCharTok"/>
-        </w:rPr>
-        <w:t xml:space="preserve">$</w:t>
-      </w:r>
-      <w:r>
-        <w:rPr>
-          <w:rStyle w:val="NormalTok"/>
-        </w:rPr>
-        <w:t xml:space="preserve">Q38C </w:t>
-      </w:r>
-      <w:r>
-        <w:rPr>
-          <w:rStyle w:val="SpecialCharTok"/>
-        </w:rPr>
-        <w:t xml:space="preserve">==</w:t>
-      </w:r>
-      <w:r>
-        <w:rPr>
-          <w:rStyle w:val="NormalTok"/>
-        </w:rPr>
-        <w:t xml:space="preserve"> </w:t>
-      </w:r>
-      <w:r>
-        <w:rPr>
-          <w:rStyle w:val="StringTok"/>
-        </w:rPr>
-        <w:t xml:space="preserve">"9"</w:t>
-      </w:r>
-      <w:r>
-        <w:rPr>
-          <w:rStyle w:val="NormalTok"/>
-        </w:rPr>
-        <w:t xml:space="preserve">] </w:t>
-      </w:r>
-      <w:r>
-        <w:rPr>
-          <w:rStyle w:val="OtherTok"/>
-        </w:rPr>
-        <w:t xml:space="preserve">&lt;-</w:t>
-      </w:r>
-      <w:r>
-        <w:rPr>
-          <w:rStyle w:val="NormalTok"/>
-        </w:rPr>
-        <w:t xml:space="preserve"> </w:t>
-      </w:r>
-      <w:r>
-        <w:rPr>
-          <w:rStyle w:val="ConstantTok"/>
-        </w:rPr>
-        <w:t xml:space="preserve">NA</w:t>
-      </w:r>
-      <w:r>
-        <w:br/>
-      </w:r>
-      <w:r>
-        <w:rPr>
-          <w:rStyle w:val="NormalTok"/>
-        </w:rPr>
-        <w:t xml:space="preserve">cleanData</w:t>
-      </w:r>
-      <w:r>
-        <w:rPr>
-          <w:rStyle w:val="SpecialCharTok"/>
-        </w:rPr>
-        <w:t xml:space="preserve">$</w:t>
-      </w:r>
-      <w:r>
-        <w:rPr>
-          <w:rStyle w:val="NormalTok"/>
-        </w:rPr>
-        <w:t xml:space="preserve">Q38C[cleanData</w:t>
-      </w:r>
-      <w:r>
-        <w:rPr>
-          <w:rStyle w:val="SpecialCharTok"/>
-        </w:rPr>
-        <w:t xml:space="preserve">$</w:t>
-      </w:r>
-      <w:r>
-        <w:rPr>
-          <w:rStyle w:val="NormalTok"/>
-        </w:rPr>
-        <w:t xml:space="preserve">Q38C </w:t>
-      </w:r>
-      <w:r>
-        <w:rPr>
-          <w:rStyle w:val="SpecialCharTok"/>
-        </w:rPr>
-        <w:t xml:space="preserve">==</w:t>
-      </w:r>
-      <w:r>
-        <w:rPr>
-          <w:rStyle w:val="NormalTok"/>
-        </w:rPr>
-        <w:t xml:space="preserve"> </w:t>
-      </w:r>
-      <w:r>
-        <w:rPr>
-          <w:rStyle w:val="StringTok"/>
-        </w:rPr>
-        <w:t xml:space="preserve">"-1"</w:t>
-      </w:r>
-      <w:r>
-        <w:rPr>
-          <w:rStyle w:val="NormalTok"/>
-        </w:rPr>
-        <w:t xml:space="preserve">] </w:t>
-      </w:r>
-      <w:r>
-        <w:rPr>
-          <w:rStyle w:val="OtherTok"/>
-        </w:rPr>
-        <w:t xml:space="preserve">&lt;-</w:t>
-      </w:r>
-      <w:r>
-        <w:rPr>
-          <w:rStyle w:val="NormalTok"/>
-        </w:rPr>
-        <w:t xml:space="preserve"> </w:t>
-      </w:r>
-      <w:r>
-        <w:rPr>
-          <w:rStyle w:val="ConstantTok"/>
-        </w:rPr>
-        <w:t xml:space="preserve">NA</w:t>
-      </w:r>
-      <w:r>
-        <w:br/>
-      </w:r>
-      <w:r>
-        <w:br/>
-      </w:r>
-      <w:r>
-        <w:rPr>
-          <w:rStyle w:val="NormalTok"/>
-        </w:rPr>
-        <w:t xml:space="preserve">cleanData</w:t>
-      </w:r>
-      <w:r>
-        <w:rPr>
-          <w:rStyle w:val="SpecialCharTok"/>
-        </w:rPr>
-        <w:t xml:space="preserve">$</w:t>
-      </w:r>
-      <w:r>
-        <w:rPr>
-          <w:rStyle w:val="NormalTok"/>
-        </w:rPr>
-        <w:t xml:space="preserve">Q38C </w:t>
-      </w:r>
-      <w:r>
-        <w:rPr>
-          <w:rStyle w:val="OtherTok"/>
-        </w:rPr>
-        <w:t xml:space="preserve">&lt;-</w:t>
-      </w:r>
-      <w:r>
-        <w:rPr>
-          <w:rStyle w:val="NormalTok"/>
-        </w:rPr>
-        <w:t xml:space="preserve"> </w:t>
-      </w:r>
-      <w:r>
-        <w:rPr>
-          <w:rStyle w:val="FunctionTok"/>
-        </w:rPr>
-        <w:t xml:space="preserve">factor</w:t>
-      </w:r>
-      <w:r>
-        <w:rPr>
-          <w:rStyle w:val="NormalTok"/>
-        </w:rPr>
-        <w:t xml:space="preserve">(cleanData</w:t>
-      </w:r>
-      <w:r>
-        <w:rPr>
-          <w:rStyle w:val="SpecialCharTok"/>
-        </w:rPr>
-        <w:t xml:space="preserve">$</w:t>
-      </w:r>
-      <w:r>
-        <w:rPr>
-          <w:rStyle w:val="NormalTok"/>
-        </w:rPr>
-        <w:t xml:space="preserve">Q38C,</w:t>
-      </w:r>
-      <w:r>
-        <w:br/>
-      </w:r>
-      <w:r>
-        <w:rPr>
-          <w:rStyle w:val="NormalTok"/>
-        </w:rPr>
-        <w:t xml:space="preserve">                         </w:t>
+        <w:t xml:space="preserve">Q38C, </w:t>
       </w:r>
       <w:r>
         <w:rPr>
           <w:rStyle w:val="AttributeTok"/>
         </w:rPr>
-        <w:t xml:space="preserve">levels =</w:t>
-      </w:r>
-      <w:r>
-        <w:rPr>
-          <w:rStyle w:val="NormalTok"/>
-        </w:rPr>
-        <w:t xml:space="preserve"> </w:t>
-      </w:r>
-      <w:r>
-        <w:rPr>
-          <w:rStyle w:val="FunctionTok"/>
-        </w:rPr>
-        <w:t xml:space="preserve">c</w:t>
-      </w:r>
-      <w:r>
-        <w:rPr>
-          <w:rStyle w:val="NormalTok"/>
-        </w:rPr>
-        <w:t xml:space="preserve">(</w:t>
-      </w:r>
-      <w:r>
-        <w:rPr>
-          <w:rStyle w:val="StringTok"/>
-        </w:rPr>
-        <w:t xml:space="preserve">"0"</w:t>
-      </w:r>
-      <w:r>
-        <w:rPr>
-          <w:rStyle w:val="NormalTok"/>
-        </w:rPr>
-        <w:t xml:space="preserve">, </w:t>
-      </w:r>
-      <w:r>
-        <w:rPr>
-          <w:rStyle w:val="StringTok"/>
-        </w:rPr>
-        <w:t xml:space="preserve">"1"</w:t>
-      </w:r>
-      <w:r>
-        <w:rPr>
-          <w:rStyle w:val="NormalTok"/>
-        </w:rPr>
-        <w:t xml:space="preserve">, </w:t>
-      </w:r>
-      <w:r>
-        <w:rPr>
-          <w:rStyle w:val="StringTok"/>
-        </w:rPr>
-        <w:t xml:space="preserve">"2"</w:t>
-      </w:r>
-      <w:r>
-        <w:rPr>
-          <w:rStyle w:val="NormalTok"/>
-        </w:rPr>
-        <w:t xml:space="preserve">, </w:t>
-      </w:r>
-      <w:r>
-        <w:rPr>
-          <w:rStyle w:val="StringTok"/>
-        </w:rPr>
-        <w:t xml:space="preserve">"3"</w:t>
-      </w:r>
-      <w:r>
-        <w:rPr>
-          <w:rStyle w:val="NormalTok"/>
-        </w:rPr>
-        <w:t xml:space="preserve">),</w:t>
-      </w:r>
-      <w:r>
-        <w:br/>
-      </w:r>
-      <w:r>
-        <w:rPr>
-          <w:rStyle w:val="NormalTok"/>
-        </w:rPr>
-        <w:t xml:space="preserve">                         </w:t>
-      </w:r>
-      <w:r>
-        <w:rPr>
-          <w:rStyle w:val="AttributeTok"/>
-        </w:rPr>
-        <w:t xml:space="preserve">labels =</w:t>
-      </w:r>
-      <w:r>
-        <w:rPr>
-          <w:rStyle w:val="NormalTok"/>
-        </w:rPr>
-        <w:t xml:space="preserve"> </w:t>
-      </w:r>
-      <w:r>
-        <w:rPr>
-          <w:rStyle w:val="FunctionTok"/>
-        </w:rPr>
-        <w:t xml:space="preserve">c</w:t>
-      </w:r>
-      <w:r>
-        <w:rPr>
-          <w:rStyle w:val="NormalTok"/>
-        </w:rPr>
-        <w:t xml:space="preserve">(</w:t>
-      </w:r>
-      <w:r>
-        <w:rPr>
-          <w:rStyle w:val="StringTok"/>
-        </w:rPr>
-        <w:t xml:space="preserve">"None"</w:t>
-      </w:r>
-      <w:r>
-        <w:rPr>
-          <w:rStyle w:val="NormalTok"/>
-        </w:rPr>
-        <w:t xml:space="preserve">, </w:t>
-      </w:r>
-      <w:r>
-        <w:rPr>
-          <w:rStyle w:val="StringTok"/>
-        </w:rPr>
-        <w:t xml:space="preserve">"Some of them"</w:t>
-      </w:r>
-      <w:r>
-        <w:rPr>
-          <w:rStyle w:val="NormalTok"/>
-        </w:rPr>
-        <w:t xml:space="preserve">, </w:t>
-      </w:r>
-      <w:r>
-        <w:rPr>
-          <w:rStyle w:val="StringTok"/>
-        </w:rPr>
-        <w:t xml:space="preserve">"Most of them"</w:t>
-      </w:r>
-      <w:r>
-        <w:rPr>
-          <w:rStyle w:val="NormalTok"/>
-        </w:rPr>
-        <w:t xml:space="preserve">, </w:t>
-      </w:r>
-      <w:r>
-        <w:rPr>
-          <w:rStyle w:val="StringTok"/>
-        </w:rPr>
-        <w:t xml:space="preserve">"All of them"</w:t>
-      </w:r>
-      <w:r>
-        <w:rPr>
-          <w:rStyle w:val="NormalTok"/>
-        </w:rPr>
-        <w:t xml:space="preserve">))</w:t>
-      </w:r>
-      <w:r>
-        <w:br/>
-      </w:r>
-      <w:r>
-        <w:rPr>
-          <w:rStyle w:val="FunctionTok"/>
-        </w:rPr>
-        <w:t xml:space="preserve">freq</w:t>
-      </w:r>
-      <w:r>
-        <w:rPr>
-          <w:rStyle w:val="NormalTok"/>
-        </w:rPr>
-        <w:t xml:space="preserve">(cleanData</w:t>
-      </w:r>
-      <w:r>
-        <w:rPr>
-          <w:rStyle w:val="SpecialCharTok"/>
-        </w:rPr>
-        <w:t xml:space="preserve">$</w:t>
-      </w:r>
-      <w:r>
-        <w:rPr>
-          <w:rStyle w:val="NormalTok"/>
-        </w:rPr>
-        <w:t xml:space="preserve">Q38C)</w:t>
+        <w:t xml:space="preserve">cex.names=</w:t>
+      </w:r>
+      <w:r>
+        <w:rPr>
+          <w:rStyle w:val="FloatTok"/>
+        </w:rPr>
+        <w:t xml:space="preserve">0.5</w:t>
+      </w:r>
+      <w:r>
+        <w:rPr>
+          <w:rStyle w:val="NormalTok"/>
+        </w:rPr>
+        <w:t xml:space="preserve">)</w:t>
       </w:r>
     </w:p>
     <w:p>
@@ -1648,18 +2789,18 @@
           <wp:inline>
             <wp:extent cx="4620126" cy="3696101"/>
             <wp:effectExtent b="0" l="0" r="0" t="0"/>
-            <wp:docPr descr="" title="" id="26" name="Picture"/>
+            <wp:docPr descr="" title="" id="24" name="Picture"/>
             <a:graphic>
               <a:graphicData uri="http://schemas.openxmlformats.org/drawingml/2006/picture">
                 <pic:pic>
                   <pic:nvPicPr>
-                    <pic:cNvPr descr="Assignment-2_files/figure-docx/unnamed-chunk-3-1.png" id="27" name="Picture"/>
+                    <pic:cNvPr descr="Assignment-2_files/figure-docx/unnamed-chunk-2-2.png" id="25" name="Picture"/>
                     <pic:cNvPicPr>
                       <a:picLocks noChangeArrowheads="1" noChangeAspect="1"/>
                     </pic:cNvPicPr>
                   </pic:nvPicPr>
                   <pic:blipFill>
-                    <a:blip r:embed="rId25"/>
+                    <a:blip r:embed="rId23"/>
                     <a:stretch>
                       <a:fillRect/>
                     </a:stretch>
@@ -1760,35 +2901,21 @@
         <w:t xml:space="preserve">## Total             2369 100.000       100.000</w:t>
       </w:r>
     </w:p>
-    <w:bookmarkEnd w:id="28"/>
-    <w:bookmarkEnd w:id="29"/>
-    <w:bookmarkStart w:id="38" w:name="second-research-questions"/>
-    <w:p>
-      <w:pPr>
-        <w:pStyle w:val="Heading1"/>
-      </w:pPr>
-      <w:r>
-        <w:t xml:space="preserve">Second research questions</w:t>
-      </w:r>
-    </w:p>
-    <w:bookmarkStart w:id="33" w:name="coding-and-error-handling-for-q33h"/>
-    <w:p>
-      <w:pPr>
-        <w:pStyle w:val="Heading3"/>
-      </w:pPr>
-      <w:r>
-        <w:t xml:space="preserve">Coding and Error Handling for Q33H</w:t>
-      </w:r>
-    </w:p>
     <w:p>
       <w:pPr>
         <w:pStyle w:val="SourceCode"/>
       </w:pPr>
       <w:r>
         <w:rPr>
-          <w:rStyle w:val="NormalTok"/>
-        </w:rPr>
-        <w:t xml:space="preserve">cleanData</w:t>
+          <w:rStyle w:val="FunctionTok"/>
+        </w:rPr>
+        <w:t xml:space="preserve">freq</w:t>
+      </w:r>
+      <w:r>
+        <w:rPr>
+          <w:rStyle w:val="NormalTok"/>
+        </w:rPr>
+        <w:t xml:space="preserve">(cleanData</w:t>
       </w:r>
       <w:r>
         <w:rPr>
@@ -1800,532 +2927,25 @@
         <w:rPr>
           <w:rStyle w:val="NormalTok"/>
         </w:rPr>
-        <w:t xml:space="preserve">Q33H </w:t>
-      </w:r>
-      <w:r>
-        <w:rPr>
-          <w:rStyle w:val="OtherTok"/>
-        </w:rPr>
-        <w:t xml:space="preserve">&lt;-</w:t>
-      </w:r>
-      <w:r>
-        <w:rPr>
-          <w:rStyle w:val="NormalTok"/>
-        </w:rPr>
-        <w:t xml:space="preserve"> </w:t>
-      </w:r>
-      <w:r>
-        <w:rPr>
-          <w:rStyle w:val="FunctionTok"/>
-        </w:rPr>
-        <w:t xml:space="preserve">as.character</w:t>
-      </w:r>
-      <w:r>
-        <w:rPr>
-          <w:rStyle w:val="NormalTok"/>
-        </w:rPr>
-        <w:t xml:space="preserve">(cleanData</w:t>
-      </w:r>
-      <w:r>
-        <w:rPr>
-          <w:rStyle w:val="SpecialCharTok"/>
-        </w:rPr>
-        <w:t xml:space="preserve">$</w:t>
-      </w:r>
-      <w:r>
-        <w:rPr>
-          <w:rStyle w:val="NormalTok"/>
-        </w:rPr>
-        <w:t xml:space="preserve">Q33H)</w:t>
-      </w:r>
-      <w:r>
-        <w:br/>
-      </w:r>
-      <w:r>
-        <w:br/>
-      </w:r>
-      <w:r>
-        <w:rPr>
-          <w:rStyle w:val="NormalTok"/>
-        </w:rPr>
-        <w:t xml:space="preserve">cleanData</w:t>
-      </w:r>
-      <w:r>
-        <w:rPr>
-          <w:rStyle w:val="SpecialCharTok"/>
-        </w:rPr>
-        <w:t xml:space="preserve">$</w:t>
-      </w:r>
-      <w:r>
-        <w:rPr>
-          <w:rStyle w:val="NormalTok"/>
-        </w:rPr>
-        <w:t xml:space="preserve">Q33H[cleanData</w:t>
-      </w:r>
-      <w:r>
-        <w:rPr>
-          <w:rStyle w:val="SpecialCharTok"/>
-        </w:rPr>
-        <w:t xml:space="preserve">$</w:t>
-      </w:r>
-      <w:r>
-        <w:rPr>
-          <w:rStyle w:val="NormalTok"/>
-        </w:rPr>
-        <w:t xml:space="preserve">Q33H </w:t>
-      </w:r>
-      <w:r>
-        <w:rPr>
-          <w:rStyle w:val="SpecialCharTok"/>
-        </w:rPr>
-        <w:t xml:space="preserve">==</w:t>
-      </w:r>
-      <w:r>
-        <w:rPr>
-          <w:rStyle w:val="NormalTok"/>
-        </w:rPr>
-        <w:t xml:space="preserve"> </w:t>
-      </w:r>
-      <w:r>
-        <w:rPr>
-          <w:rStyle w:val="StringTok"/>
-        </w:rPr>
-        <w:t xml:space="preserve">"8"</w:t>
-      </w:r>
-      <w:r>
-        <w:rPr>
-          <w:rStyle w:val="NormalTok"/>
-        </w:rPr>
-        <w:t xml:space="preserve">] </w:t>
-      </w:r>
-      <w:r>
-        <w:rPr>
-          <w:rStyle w:val="OtherTok"/>
-        </w:rPr>
-        <w:t xml:space="preserve">&lt;-</w:t>
-      </w:r>
-      <w:r>
-        <w:rPr>
-          <w:rStyle w:val="NormalTok"/>
-        </w:rPr>
-        <w:t xml:space="preserve"> </w:t>
-      </w:r>
-      <w:r>
-        <w:rPr>
-          <w:rStyle w:val="ConstantTok"/>
-        </w:rPr>
-        <w:t xml:space="preserve">NA</w:t>
-      </w:r>
-      <w:r>
-        <w:br/>
-      </w:r>
-      <w:r>
-        <w:rPr>
-          <w:rStyle w:val="NormalTok"/>
-        </w:rPr>
-        <w:t xml:space="preserve">cleanData</w:t>
-      </w:r>
-      <w:r>
-        <w:rPr>
-          <w:rStyle w:val="SpecialCharTok"/>
-        </w:rPr>
-        <w:t xml:space="preserve">$</w:t>
-      </w:r>
-      <w:r>
-        <w:rPr>
-          <w:rStyle w:val="NormalTok"/>
-        </w:rPr>
-        <w:t xml:space="preserve">Q33H[cleanData</w:t>
-      </w:r>
-      <w:r>
-        <w:rPr>
-          <w:rStyle w:val="SpecialCharTok"/>
-        </w:rPr>
-        <w:t xml:space="preserve">$</w:t>
-      </w:r>
-      <w:r>
-        <w:rPr>
-          <w:rStyle w:val="NormalTok"/>
-        </w:rPr>
-        <w:t xml:space="preserve">Q33H </w:t>
-      </w:r>
-      <w:r>
-        <w:rPr>
-          <w:rStyle w:val="SpecialCharTok"/>
-        </w:rPr>
-        <w:t xml:space="preserve">==</w:t>
-      </w:r>
-      <w:r>
-        <w:rPr>
-          <w:rStyle w:val="NormalTok"/>
-        </w:rPr>
-        <w:t xml:space="preserve"> </w:t>
-      </w:r>
-      <w:r>
-        <w:rPr>
-          <w:rStyle w:val="StringTok"/>
-        </w:rPr>
-        <w:t xml:space="preserve">"9"</w:t>
-      </w:r>
-      <w:r>
-        <w:rPr>
-          <w:rStyle w:val="NormalTok"/>
-        </w:rPr>
-        <w:t xml:space="preserve">] </w:t>
-      </w:r>
-      <w:r>
-        <w:rPr>
-          <w:rStyle w:val="OtherTok"/>
-        </w:rPr>
-        <w:t xml:space="preserve">&lt;-</w:t>
-      </w:r>
-      <w:r>
-        <w:rPr>
-          <w:rStyle w:val="NormalTok"/>
-        </w:rPr>
-        <w:t xml:space="preserve"> </w:t>
-      </w:r>
-      <w:r>
-        <w:rPr>
-          <w:rStyle w:val="ConstantTok"/>
-        </w:rPr>
-        <w:t xml:space="preserve">NA</w:t>
-      </w:r>
-      <w:r>
-        <w:br/>
-      </w:r>
-      <w:r>
-        <w:rPr>
-          <w:rStyle w:val="NormalTok"/>
-        </w:rPr>
-        <w:t xml:space="preserve">cleanData</w:t>
-      </w:r>
-      <w:r>
-        <w:rPr>
-          <w:rStyle w:val="SpecialCharTok"/>
-        </w:rPr>
-        <w:t xml:space="preserve">$</w:t>
-      </w:r>
-      <w:r>
-        <w:rPr>
-          <w:rStyle w:val="NormalTok"/>
-        </w:rPr>
-        <w:t xml:space="preserve">Q33H[cleanData</w:t>
-      </w:r>
-      <w:r>
-        <w:rPr>
-          <w:rStyle w:val="SpecialCharTok"/>
-        </w:rPr>
-        <w:t xml:space="preserve">$</w:t>
-      </w:r>
-      <w:r>
-        <w:rPr>
-          <w:rStyle w:val="NormalTok"/>
-        </w:rPr>
-        <w:t xml:space="preserve">Q33H </w:t>
-      </w:r>
-      <w:r>
-        <w:rPr>
-          <w:rStyle w:val="SpecialCharTok"/>
-        </w:rPr>
-        <w:t xml:space="preserve">==</w:t>
-      </w:r>
-      <w:r>
-        <w:rPr>
-          <w:rStyle w:val="NormalTok"/>
-        </w:rPr>
-        <w:t xml:space="preserve"> </w:t>
-      </w:r>
-      <w:r>
-        <w:rPr>
-          <w:rStyle w:val="StringTok"/>
-        </w:rPr>
-        <w:t xml:space="preserve">"-1"</w:t>
-      </w:r>
-      <w:r>
-        <w:rPr>
-          <w:rStyle w:val="NormalTok"/>
-        </w:rPr>
-        <w:t xml:space="preserve">] </w:t>
-      </w:r>
-      <w:r>
-        <w:rPr>
-          <w:rStyle w:val="OtherTok"/>
-        </w:rPr>
-        <w:t xml:space="preserve">&lt;-</w:t>
-      </w:r>
-      <w:r>
-        <w:rPr>
-          <w:rStyle w:val="NormalTok"/>
-        </w:rPr>
-        <w:t xml:space="preserve"> </w:t>
-      </w:r>
-      <w:r>
-        <w:rPr>
-          <w:rStyle w:val="ConstantTok"/>
-        </w:rPr>
-        <w:t xml:space="preserve">NA</w:t>
-      </w:r>
-      <w:r>
-        <w:br/>
-      </w:r>
-      <w:r>
-        <w:br/>
-      </w:r>
-      <w:r>
-        <w:rPr>
-          <w:rStyle w:val="NormalTok"/>
-        </w:rPr>
-        <w:t xml:space="preserve">cleanData</w:t>
-      </w:r>
-      <w:r>
-        <w:rPr>
-          <w:rStyle w:val="SpecialCharTok"/>
-        </w:rPr>
-        <w:t xml:space="preserve">$</w:t>
-      </w:r>
-      <w:r>
-        <w:rPr>
-          <w:rStyle w:val="NormalTok"/>
-        </w:rPr>
-        <w:t xml:space="preserve">Q33H </w:t>
-      </w:r>
-      <w:r>
-        <w:rPr>
-          <w:rStyle w:val="OtherTok"/>
-        </w:rPr>
-        <w:t xml:space="preserve">&lt;-</w:t>
-      </w:r>
-      <w:r>
-        <w:rPr>
-          <w:rStyle w:val="NormalTok"/>
-        </w:rPr>
-        <w:t xml:space="preserve"> </w:t>
-      </w:r>
-      <w:r>
-        <w:rPr>
-          <w:rStyle w:val="FunctionTok"/>
-        </w:rPr>
-        <w:t xml:space="preserve">factor</w:t>
-      </w:r>
-      <w:r>
-        <w:rPr>
-          <w:rStyle w:val="NormalTok"/>
-        </w:rPr>
-        <w:t xml:space="preserve">(cleanData</w:t>
-      </w:r>
-      <w:r>
-        <w:rPr>
-          <w:rStyle w:val="SpecialCharTok"/>
-        </w:rPr>
-        <w:t xml:space="preserve">$</w:t>
-      </w:r>
-      <w:r>
-        <w:rPr>
-          <w:rStyle w:val="NormalTok"/>
-        </w:rPr>
-        <w:t xml:space="preserve">Q33H,</w:t>
-      </w:r>
-      <w:r>
-        <w:br/>
-      </w:r>
-      <w:r>
-        <w:rPr>
-          <w:rStyle w:val="NormalTok"/>
-        </w:rPr>
-        <w:t xml:space="preserve">                         </w:t>
+        <w:t xml:space="preserve">Q33H, </w:t>
       </w:r>
       <w:r>
         <w:rPr>
           <w:rStyle w:val="AttributeTok"/>
         </w:rPr>
-        <w:t xml:space="preserve">levels =</w:t>
-      </w:r>
-      <w:r>
-        <w:rPr>
-          <w:rStyle w:val="NormalTok"/>
-        </w:rPr>
-        <w:t xml:space="preserve"> </w:t>
-      </w:r>
-      <w:r>
-        <w:rPr>
-          <w:rStyle w:val="FunctionTok"/>
-        </w:rPr>
-        <w:t xml:space="preserve">c</w:t>
-      </w:r>
-      <w:r>
-        <w:rPr>
-          <w:rStyle w:val="NormalTok"/>
-        </w:rPr>
-        <w:t xml:space="preserve">(</w:t>
-      </w:r>
-      <w:r>
-        <w:rPr>
-          <w:rStyle w:val="StringTok"/>
-        </w:rPr>
-        <w:t xml:space="preserve">"0"</w:t>
-      </w:r>
-      <w:r>
-        <w:rPr>
-          <w:rStyle w:val="NormalTok"/>
-        </w:rPr>
-        <w:t xml:space="preserve">, </w:t>
-      </w:r>
-      <w:r>
-        <w:rPr>
-          <w:rStyle w:val="StringTok"/>
-        </w:rPr>
-        <w:t xml:space="preserve">"1"</w:t>
-      </w:r>
-      <w:r>
-        <w:rPr>
-          <w:rStyle w:val="NormalTok"/>
-        </w:rPr>
-        <w:t xml:space="preserve">, </w:t>
-      </w:r>
-      <w:r>
-        <w:rPr>
-          <w:rStyle w:val="StringTok"/>
-        </w:rPr>
-        <w:t xml:space="preserve">"2"</w:t>
-      </w:r>
-      <w:r>
-        <w:rPr>
-          <w:rStyle w:val="NormalTok"/>
-        </w:rPr>
-        <w:t xml:space="preserve">, </w:t>
-      </w:r>
-      <w:r>
-        <w:rPr>
-          <w:rStyle w:val="StringTok"/>
-        </w:rPr>
-        <w:t xml:space="preserve">"3"</w:t>
-      </w:r>
-      <w:r>
-        <w:rPr>
-          <w:rStyle w:val="NormalTok"/>
-        </w:rPr>
-        <w:t xml:space="preserve">),</w:t>
-      </w:r>
-      <w:r>
-        <w:br/>
-      </w:r>
-      <w:r>
-        <w:rPr>
-          <w:rStyle w:val="NormalTok"/>
-        </w:rPr>
-        <w:t xml:space="preserve">                         </w:t>
-      </w:r>
-      <w:r>
-        <w:rPr>
-          <w:rStyle w:val="AttributeTok"/>
-        </w:rPr>
-        <w:t xml:space="preserve">labels =</w:t>
-      </w:r>
-      <w:r>
-        <w:rPr>
-          <w:rStyle w:val="NormalTok"/>
-        </w:rPr>
-        <w:t xml:space="preserve"> </w:t>
-      </w:r>
-      <w:r>
-        <w:rPr>
-          <w:rStyle w:val="FunctionTok"/>
-        </w:rPr>
-        <w:t xml:space="preserve">c</w:t>
-      </w:r>
-      <w:r>
-        <w:rPr>
-          <w:rStyle w:val="NormalTok"/>
-        </w:rPr>
-        <w:t xml:space="preserve">(</w:t>
-      </w:r>
-      <w:r>
-        <w:rPr>
-          <w:rStyle w:val="StringTok"/>
-        </w:rPr>
-        <w:t xml:space="preserve">"Not at all free"</w:t>
-      </w:r>
-      <w:r>
-        <w:rPr>
-          <w:rStyle w:val="NormalTok"/>
-        </w:rPr>
-        <w:t xml:space="preserve">, </w:t>
-      </w:r>
-      <w:r>
-        <w:rPr>
-          <w:rStyle w:val="StringTok"/>
-        </w:rPr>
-        <w:t xml:space="preserve">"Not very free"</w:t>
-      </w:r>
-      <w:r>
-        <w:rPr>
-          <w:rStyle w:val="NormalTok"/>
-        </w:rPr>
-        <w:t xml:space="preserve">,</w:t>
-      </w:r>
-      <w:r>
-        <w:br/>
-      </w:r>
-      <w:r>
-        <w:rPr>
-          <w:rStyle w:val="NormalTok"/>
-        </w:rPr>
-        <w:t xml:space="preserve">                                    </w:t>
-      </w:r>
-      <w:r>
-        <w:rPr>
-          <w:rStyle w:val="StringTok"/>
-        </w:rPr>
-        <w:t xml:space="preserve">"Somewhat free"</w:t>
-      </w:r>
-      <w:r>
-        <w:rPr>
-          <w:rStyle w:val="NormalTok"/>
-        </w:rPr>
-        <w:t xml:space="preserve">, </w:t>
-      </w:r>
-      <w:r>
-        <w:rPr>
-          <w:rStyle w:val="StringTok"/>
-        </w:rPr>
-        <w:t xml:space="preserve">"Completely free"</w:t>
-      </w:r>
-      <w:r>
-        <w:rPr>
-          <w:rStyle w:val="NormalTok"/>
-        </w:rPr>
-        <w:t xml:space="preserve">))</w:t>
-      </w:r>
-      <w:r>
-        <w:br/>
-      </w:r>
-      <w:r>
-        <w:br/>
-      </w:r>
-      <w:r>
-        <w:rPr>
-          <w:rStyle w:val="FunctionTok"/>
-        </w:rPr>
-        <w:t xml:space="preserve">freq</w:t>
-      </w:r>
-      <w:r>
-        <w:rPr>
-          <w:rStyle w:val="NormalTok"/>
-        </w:rPr>
-        <w:t xml:space="preserve">(cleanData</w:t>
-      </w:r>
-      <w:r>
-        <w:rPr>
-          <w:rStyle w:val="SpecialCharTok"/>
-        </w:rPr>
-        <w:t xml:space="preserve">$</w:t>
-      </w:r>
-      <w:r>
-        <w:rPr>
-          <w:rStyle w:val="NormalTok"/>
-        </w:rPr>
-        <w:t xml:space="preserve">Q33H)</w:t>
+        <w:t xml:space="preserve">cex.names=</w:t>
+      </w:r>
+      <w:r>
+        <w:rPr>
+          <w:rStyle w:val="FloatTok"/>
+        </w:rPr>
+        <w:t xml:space="preserve">0.5</w:t>
+      </w:r>
+      <w:r>
+        <w:rPr>
+          <w:rStyle w:val="NormalTok"/>
+        </w:rPr>
+        <w:t xml:space="preserve">)</w:t>
       </w:r>
     </w:p>
     <w:p>
@@ -2337,18 +2957,18 @@
           <wp:inline>
             <wp:extent cx="4620126" cy="3696101"/>
             <wp:effectExtent b="0" l="0" r="0" t="0"/>
-            <wp:docPr descr="" title="" id="31" name="Picture"/>
+            <wp:docPr descr="" title="" id="27" name="Picture"/>
             <a:graphic>
               <a:graphicData uri="http://schemas.openxmlformats.org/drawingml/2006/picture">
                 <pic:pic>
                   <pic:nvPicPr>
-                    <pic:cNvPr descr="Assignment-2_files/figure-docx/unnamed-chunk-4-1.png" id="32" name="Picture"/>
+                    <pic:cNvPr descr="Assignment-2_files/figure-docx/unnamed-chunk-2-3.png" id="28" name="Picture"/>
                     <pic:cNvPicPr>
                       <a:picLocks noChangeArrowheads="1" noChangeAspect="1"/>
                     </pic:cNvPicPr>
                   </pic:nvPicPr>
                   <pic:blipFill>
-                    <a:blip r:embed="rId30"/>
+                    <a:blip r:embed="rId26"/>
                     <a:stretch>
                       <a:fillRect/>
                     </a:stretch>
@@ -2449,14 +3069,98 @@
         <w:t xml:space="preserve">## Total                2369 100.000       100.000</w:t>
       </w:r>
     </w:p>
-    <w:bookmarkEnd w:id="33"/>
-    <w:bookmarkStart w:id="37" w:name="coding-and-error-handling-for-q31"/>
     <w:p>
       <w:pPr>
-        <w:pStyle w:val="Heading3"/>
+        <w:pStyle w:val="SourceCode"/>
       </w:pPr>
       <w:r>
-        <w:t xml:space="preserve">Coding and Error Handling for Q31</w:t>
+        <w:rPr>
+          <w:rStyle w:val="FunctionTok"/>
+        </w:rPr>
+        <w:t xml:space="preserve">freq</w:t>
+      </w:r>
+      <w:r>
+        <w:rPr>
+          <w:rStyle w:val="NormalTok"/>
+        </w:rPr>
+        <w:t xml:space="preserve">(cleanData</w:t>
+      </w:r>
+      <w:r>
+        <w:rPr>
+          <w:rStyle w:val="SpecialCharTok"/>
+        </w:rPr>
+        <w:t xml:space="preserve">$</w:t>
+      </w:r>
+      <w:r>
+        <w:rPr>
+          <w:rStyle w:val="NormalTok"/>
+        </w:rPr>
+        <w:t xml:space="preserve">Q31, </w:t>
+      </w:r>
+      <w:r>
+        <w:rPr>
+          <w:rStyle w:val="AttributeTok"/>
+        </w:rPr>
+        <w:t xml:space="preserve">cex.names=</w:t>
+      </w:r>
+      <w:r>
+        <w:rPr>
+          <w:rStyle w:val="FloatTok"/>
+        </w:rPr>
+        <w:t xml:space="preserve">0.5</w:t>
+      </w:r>
+      <w:r>
+        <w:rPr>
+          <w:rStyle w:val="NormalTok"/>
+        </w:rPr>
+        <w:t xml:space="preserve">)</w:t>
+      </w:r>
+    </w:p>
+    <w:p>
+      <w:pPr>
+        <w:pStyle w:val="FirstParagraph"/>
+      </w:pPr>
+      <w:r>
+        <w:drawing>
+          <wp:inline>
+            <wp:extent cx="4620126" cy="3696101"/>
+            <wp:effectExtent b="0" l="0" r="0" t="0"/>
+            <wp:docPr descr="" title="" id="30" name="Picture"/>
+            <a:graphic>
+              <a:graphicData uri="http://schemas.openxmlformats.org/drawingml/2006/picture">
+                <pic:pic>
+                  <pic:nvPicPr>
+                    <pic:cNvPr descr="Assignment-2_files/figure-docx/unnamed-chunk-2-4.png" id="31" name="Picture"/>
+                    <pic:cNvPicPr>
+                      <a:picLocks noChangeArrowheads="1" noChangeAspect="1"/>
+                    </pic:cNvPicPr>
+                  </pic:nvPicPr>
+                  <pic:blipFill>
+                    <a:blip r:embed="rId29"/>
+                    <a:stretch>
+                      <a:fillRect/>
+                    </a:stretch>
+                  </pic:blipFill>
+                  <pic:spPr bwMode="auto">
+                    <a:xfrm>
+                      <a:off x="0" y="0"/>
+                      <a:ext cx="4620126" cy="3696101"/>
+                    </a:xfrm>
+                    <a:prstGeom prst="rect">
+                      <a:avLst/>
+                    </a:prstGeom>
+                    <a:noFill/>
+                    <a:ln w="9525">
+                      <a:noFill/>
+                      <a:headEnd/>
+                      <a:tailEnd/>
+                    </a:ln>
+                  </pic:spPr>
+                </pic:pic>
+              </a:graphicData>
+            </a:graphic>
+          </wp:inline>
+        </w:drawing>
       </w:r>
     </w:p>
     <w:p>
@@ -2465,9 +3169,147 @@
       </w:pPr>
       <w:r>
         <w:rPr>
-          <w:rStyle w:val="NormalTok"/>
-        </w:rPr>
-        <w:t xml:space="preserve">cleanData</w:t>
+          <w:rStyle w:val="VerbatimChar"/>
+        </w:rPr>
+        <w:t xml:space="preserve">## cleanData$Q31 </w:t>
+      </w:r>
+      <w:r>
+        <w:br/>
+      </w:r>
+      <w:r>
+        <w:rPr>
+          <w:rStyle w:val="VerbatimChar"/>
+        </w:rPr>
+        <w:t xml:space="preserve">##                          Frequency  Percent Valid Percent</w:t>
+      </w:r>
+      <w:r>
+        <w:br/>
+      </w:r>
+      <w:r>
+        <w:rPr>
+          <w:rStyle w:val="VerbatimChar"/>
+        </w:rPr>
+        <w:t xml:space="preserve">## Ghana is not a democracy         3   0.1266        0.1274</w:t>
+      </w:r>
+      <w:r>
+        <w:br/>
+      </w:r>
+      <w:r>
+        <w:rPr>
+          <w:rStyle w:val="VerbatimChar"/>
+        </w:rPr>
+        <w:t xml:space="preserve">## Not at all satisfied           417  17.6024       17.7145</w:t>
+      </w:r>
+      <w:r>
+        <w:br/>
+      </w:r>
+      <w:r>
+        <w:rPr>
+          <w:rStyle w:val="VerbatimChar"/>
+        </w:rPr>
+        <w:t xml:space="preserve">## Not very satisfied             725  30.6036       30.7986</w:t>
+      </w:r>
+      <w:r>
+        <w:br/>
+      </w:r>
+      <w:r>
+        <w:rPr>
+          <w:rStyle w:val="VerbatimChar"/>
+        </w:rPr>
+        <w:t xml:space="preserve">## Fairly satisfied               739  31.1946       31.3934</w:t>
+      </w:r>
+      <w:r>
+        <w:br/>
+      </w:r>
+      <w:r>
+        <w:rPr>
+          <w:rStyle w:val="VerbatimChar"/>
+        </w:rPr>
+        <w:t xml:space="preserve">## Very satisfied                 470  19.8396       19.9660</w:t>
+      </w:r>
+      <w:r>
+        <w:br/>
+      </w:r>
+      <w:r>
+        <w:rPr>
+          <w:rStyle w:val="VerbatimChar"/>
+        </w:rPr>
+        <w:t xml:space="preserve">## NA's                            15   0.6332              </w:t>
+      </w:r>
+      <w:r>
+        <w:br/>
+      </w:r>
+      <w:r>
+        <w:rPr>
+          <w:rStyle w:val="VerbatimChar"/>
+        </w:rPr>
+        <w:t xml:space="preserve">## Total                         2369 100.0000      100.0000</w:t>
+      </w:r>
+    </w:p>
+    <w:bookmarkEnd w:id="32"/>
+    <w:bookmarkStart w:id="33" w:name="section-3"/>
+    <w:p>
+      <w:pPr>
+        <w:pStyle w:val="Heading1"/>
+      </w:pPr>
+      <w:r>
+        <w:t xml:space="preserve">SECTION 3:</w:t>
+      </w:r>
+    </w:p>
+    <w:p>
+      <w:pPr>
+        <w:pStyle w:val="SourceCode"/>
+      </w:pPr>
+      <w:r>
+        <w:rPr>
+          <w:rStyle w:val="CommentTok"/>
+        </w:rPr>
+        <w:t xml:space="preserve"># Is there an association between a citizen's living condition and their perception of civil servant corruption? Q4B -- present living, Q38C corruption of civil servant</w:t>
+      </w:r>
+      <w:r>
+        <w:br/>
+      </w:r>
+      <w:r>
+        <w:br/>
+      </w:r>
+      <w:r>
+        <w:rPr>
+          <w:rStyle w:val="CommentTok"/>
+        </w:rPr>
+        <w:t xml:space="preserve"># Table to show proportion of living conditions in each corruption variable</w:t>
+      </w:r>
+      <w:r>
+        <w:br/>
+      </w:r>
+      <w:r>
+        <w:rPr>
+          <w:rStyle w:val="NormalTok"/>
+        </w:rPr>
+        <w:t xml:space="preserve">living_corruption_table </w:t>
+      </w:r>
+      <w:r>
+        <w:rPr>
+          <w:rStyle w:val="OtherTok"/>
+        </w:rPr>
+        <w:t xml:space="preserve">&lt;-</w:t>
+      </w:r>
+      <w:r>
+        <w:rPr>
+          <w:rStyle w:val="NormalTok"/>
+        </w:rPr>
+        <w:t xml:space="preserve"> </w:t>
+      </w:r>
+      <w:r>
+        <w:rPr>
+          <w:rStyle w:val="FunctionTok"/>
+        </w:rPr>
+        <w:t xml:space="preserve">table</w:t>
+      </w:r>
+      <w:r>
+        <w:rPr>
+          <w:rStyle w:val="NormalTok"/>
+        </w:rPr>
+        <w:t xml:space="preserve">(cleanData</w:t>
       </w:r>
       <w:r>
         <w:rPr>
@@ -2479,7 +3321,31 @@
         <w:rPr>
           <w:rStyle w:val="NormalTok"/>
         </w:rPr>
-        <w:t xml:space="preserve">Q31 </w:t>
+        <w:t xml:space="preserve">Q38C, cleanData</w:t>
+      </w:r>
+      <w:r>
+        <w:rPr>
+          <w:rStyle w:val="SpecialCharTok"/>
+        </w:rPr>
+        <w:t xml:space="preserve">$</w:t>
+      </w:r>
+      <w:r>
+        <w:rPr>
+          <w:rStyle w:val="NormalTok"/>
+        </w:rPr>
+        <w:t xml:space="preserve">Q4B)</w:t>
+      </w:r>
+      <w:r>
+        <w:br/>
+      </w:r>
+      <w:r>
+        <w:br/>
+      </w:r>
+      <w:r>
+        <w:rPr>
+          <w:rStyle w:val="NormalTok"/>
+        </w:rPr>
+        <w:t xml:space="preserve">living_corruption_table_colProp </w:t>
       </w:r>
       <w:r>
         <w:rPr>
@@ -2489,347 +3355,220 @@
       </w:r>
       <w:r>
         <w:rPr>
+          <w:rStyle w:val="FunctionTok"/>
+        </w:rPr>
+        <w:t xml:space="preserve">prop.table</w:t>
+      </w:r>
+      <w:r>
+        <w:rPr>
+          <w:rStyle w:val="NormalTok"/>
+        </w:rPr>
+        <w:t xml:space="preserve">(living_corruption_table, </w:t>
+      </w:r>
+      <w:r>
+        <w:rPr>
+          <w:rStyle w:val="DecValTok"/>
+        </w:rPr>
+        <w:t xml:space="preserve">2</w:t>
+      </w:r>
+      <w:r>
+        <w:rPr>
+          <w:rStyle w:val="NormalTok"/>
+        </w:rPr>
+        <w:t xml:space="preserve">) </w:t>
+      </w:r>
+      <w:r>
+        <w:br/>
+      </w:r>
+      <w:r>
+        <w:rPr>
+          <w:rStyle w:val="FunctionTok"/>
+        </w:rPr>
+        <w:t xml:space="preserve">round</w:t>
+      </w:r>
+      <w:r>
+        <w:rPr>
+          <w:rStyle w:val="NormalTok"/>
+        </w:rPr>
+        <w:t xml:space="preserve">(living_corruption_table_colProp, </w:t>
+      </w:r>
+      <w:r>
+        <w:rPr>
+          <w:rStyle w:val="DecValTok"/>
+        </w:rPr>
+        <w:t xml:space="preserve">3</w:t>
+      </w:r>
+      <w:r>
+        <w:rPr>
+          <w:rStyle w:val="NormalTok"/>
+        </w:rPr>
+        <w:t xml:space="preserve">)</w:t>
+      </w:r>
+    </w:p>
+    <w:p>
+      <w:pPr>
+        <w:pStyle w:val="SourceCode"/>
+      </w:pPr>
+      <w:r>
+        <w:rPr>
+          <w:rStyle w:val="VerbatimChar"/>
+        </w:rPr>
+        <w:t xml:space="preserve">##               </w:t>
+      </w:r>
+      <w:r>
+        <w:br/>
+      </w:r>
+      <w:r>
+        <w:rPr>
+          <w:rStyle w:val="VerbatimChar"/>
+        </w:rPr>
+        <w:t xml:space="preserve">##                Very bad Fairly bad Neither good nor bad Fairly good Very good</w:t>
+      </w:r>
+      <w:r>
+        <w:br/>
+      </w:r>
+      <w:r>
+        <w:rPr>
+          <w:rStyle w:val="VerbatimChar"/>
+        </w:rPr>
+        <w:t xml:space="preserve">##   None            0.048      0.029                0.035       0.041     0.048</w:t>
+      </w:r>
+      <w:r>
+        <w:br/>
+      </w:r>
+      <w:r>
+        <w:rPr>
+          <w:rStyle w:val="VerbatimChar"/>
+        </w:rPr>
+        <w:t xml:space="preserve">##   Some of them    0.483      0.514                0.465       0.566     0.608</w:t>
+      </w:r>
+      <w:r>
+        <w:br/>
+      </w:r>
+      <w:r>
+        <w:rPr>
+          <w:rStyle w:val="VerbatimChar"/>
+        </w:rPr>
+        <w:t xml:space="preserve">##   Most of them    0.297      0.363                0.364       0.280     0.240</w:t>
+      </w:r>
+      <w:r>
+        <w:br/>
+      </w:r>
+      <w:r>
+        <w:rPr>
+          <w:rStyle w:val="VerbatimChar"/>
+        </w:rPr>
+        <w:t xml:space="preserve">##   All of them     0.172      0.094                0.136       0.114     0.104</w:t>
+      </w:r>
+    </w:p>
+    <w:bookmarkEnd w:id="33"/>
+    <w:bookmarkStart w:id="37" w:name="section-4"/>
+    <w:p>
+      <w:pPr>
+        <w:pStyle w:val="Heading1"/>
+      </w:pPr>
+      <w:r>
+        <w:t xml:space="preserve">SECTION 4:</w:t>
+      </w:r>
+    </w:p>
+    <w:p>
+      <w:pPr>
+        <w:pStyle w:val="SourceCode"/>
+      </w:pPr>
+      <w:r>
+        <w:rPr>
+          <w:rStyle w:val="FunctionTok"/>
+        </w:rPr>
+        <w:t xml:space="preserve">barplot</w:t>
+      </w:r>
+      <w:r>
+        <w:rPr>
+          <w:rStyle w:val="NormalTok"/>
+        </w:rPr>
+        <w:t xml:space="preserve">(living_corruption_table_colProp, </w:t>
+      </w:r>
+      <w:r>
+        <w:rPr>
+          <w:rStyle w:val="AttributeTok"/>
+        </w:rPr>
+        <w:t xml:space="preserve">cex.names=</w:t>
+      </w:r>
+      <w:r>
+        <w:rPr>
           <w:rStyle w:val="NormalTok"/>
         </w:rPr>
         <w:t xml:space="preserve"> </w:t>
       </w:r>
       <w:r>
         <w:rPr>
+          <w:rStyle w:val="FloatTok"/>
+        </w:rPr>
+        <w:t xml:space="preserve">0.6</w:t>
+      </w:r>
+      <w:r>
+        <w:rPr>
+          <w:rStyle w:val="NormalTok"/>
+        </w:rPr>
+        <w:t xml:space="preserve">,</w:t>
+      </w:r>
+      <w:r>
+        <w:rPr>
+          <w:rStyle w:val="AttributeTok"/>
+        </w:rPr>
+        <w:t xml:space="preserve">ylim =</w:t>
+      </w:r>
+      <w:r>
+        <w:rPr>
+          <w:rStyle w:val="NormalTok"/>
+        </w:rPr>
+        <w:t xml:space="preserve"> </w:t>
+      </w:r>
+      <w:r>
+        <w:rPr>
           <w:rStyle w:val="FunctionTok"/>
         </w:rPr>
-        <w:t xml:space="preserve">as.character</w:t>
-      </w:r>
-      <w:r>
-        <w:rPr>
-          <w:rStyle w:val="NormalTok"/>
-        </w:rPr>
-        <w:t xml:space="preserve">(cleanData</w:t>
-      </w:r>
-      <w:r>
-        <w:rPr>
-          <w:rStyle w:val="SpecialCharTok"/>
-        </w:rPr>
-        <w:t xml:space="preserve">$</w:t>
-      </w:r>
-      <w:r>
-        <w:rPr>
-          <w:rStyle w:val="NormalTok"/>
-        </w:rPr>
-        <w:t xml:space="preserve">Q31)</w:t>
-      </w:r>
-      <w:r>
-        <w:br/>
-      </w:r>
-      <w:r>
-        <w:br/>
-      </w:r>
-      <w:r>
-        <w:rPr>
-          <w:rStyle w:val="NormalTok"/>
-        </w:rPr>
-        <w:t xml:space="preserve">cleanData</w:t>
-      </w:r>
-      <w:r>
-        <w:rPr>
-          <w:rStyle w:val="SpecialCharTok"/>
-        </w:rPr>
-        <w:t xml:space="preserve">$</w:t>
-      </w:r>
-      <w:r>
-        <w:rPr>
-          <w:rStyle w:val="NormalTok"/>
-        </w:rPr>
-        <w:t xml:space="preserve">Q31[cleanData</w:t>
-      </w:r>
-      <w:r>
-        <w:rPr>
-          <w:rStyle w:val="SpecialCharTok"/>
-        </w:rPr>
-        <w:t xml:space="preserve">$</w:t>
-      </w:r>
-      <w:r>
-        <w:rPr>
-          <w:rStyle w:val="NormalTok"/>
-        </w:rPr>
-        <w:t xml:space="preserve">Q31 </w:t>
-      </w:r>
-      <w:r>
-        <w:rPr>
-          <w:rStyle w:val="SpecialCharTok"/>
-        </w:rPr>
-        <w:t xml:space="preserve">==</w:t>
-      </w:r>
-      <w:r>
-        <w:rPr>
-          <w:rStyle w:val="NormalTok"/>
-        </w:rPr>
-        <w:t xml:space="preserve"> </w:t>
-      </w:r>
-      <w:r>
-        <w:rPr>
-          <w:rStyle w:val="StringTok"/>
-        </w:rPr>
-        <w:t xml:space="preserve">"8"</w:t>
-      </w:r>
-      <w:r>
-        <w:rPr>
-          <w:rStyle w:val="NormalTok"/>
-        </w:rPr>
-        <w:t xml:space="preserve">] </w:t>
-      </w:r>
-      <w:r>
-        <w:rPr>
-          <w:rStyle w:val="OtherTok"/>
-        </w:rPr>
-        <w:t xml:space="preserve">&lt;-</w:t>
-      </w:r>
-      <w:r>
-        <w:rPr>
-          <w:rStyle w:val="NormalTok"/>
-        </w:rPr>
-        <w:t xml:space="preserve"> </w:t>
-      </w:r>
-      <w:r>
-        <w:rPr>
-          <w:rStyle w:val="ConstantTok"/>
-        </w:rPr>
-        <w:t xml:space="preserve">NA</w:t>
-      </w:r>
-      <w:r>
-        <w:br/>
-      </w:r>
-      <w:r>
-        <w:rPr>
-          <w:rStyle w:val="NormalTok"/>
-        </w:rPr>
-        <w:t xml:space="preserve">cleanData</w:t>
-      </w:r>
-      <w:r>
-        <w:rPr>
-          <w:rStyle w:val="SpecialCharTok"/>
-        </w:rPr>
-        <w:t xml:space="preserve">$</w:t>
-      </w:r>
-      <w:r>
-        <w:rPr>
-          <w:rStyle w:val="NormalTok"/>
-        </w:rPr>
-        <w:t xml:space="preserve">Q31[cleanData</w:t>
-      </w:r>
-      <w:r>
-        <w:rPr>
-          <w:rStyle w:val="SpecialCharTok"/>
-        </w:rPr>
-        <w:t xml:space="preserve">$</w:t>
-      </w:r>
-      <w:r>
-        <w:rPr>
-          <w:rStyle w:val="NormalTok"/>
-        </w:rPr>
-        <w:t xml:space="preserve">Q31 </w:t>
-      </w:r>
-      <w:r>
-        <w:rPr>
-          <w:rStyle w:val="SpecialCharTok"/>
-        </w:rPr>
-        <w:t xml:space="preserve">==</w:t>
-      </w:r>
-      <w:r>
-        <w:rPr>
-          <w:rStyle w:val="NormalTok"/>
-        </w:rPr>
-        <w:t xml:space="preserve"> </w:t>
-      </w:r>
-      <w:r>
-        <w:rPr>
-          <w:rStyle w:val="StringTok"/>
-        </w:rPr>
-        <w:t xml:space="preserve">"9"</w:t>
-      </w:r>
-      <w:r>
-        <w:rPr>
-          <w:rStyle w:val="NormalTok"/>
-        </w:rPr>
-        <w:t xml:space="preserve">] </w:t>
-      </w:r>
-      <w:r>
-        <w:rPr>
-          <w:rStyle w:val="OtherTok"/>
-        </w:rPr>
-        <w:t xml:space="preserve">&lt;-</w:t>
-      </w:r>
-      <w:r>
-        <w:rPr>
-          <w:rStyle w:val="NormalTok"/>
-        </w:rPr>
-        <w:t xml:space="preserve"> </w:t>
-      </w:r>
-      <w:r>
-        <w:rPr>
-          <w:rStyle w:val="ConstantTok"/>
-        </w:rPr>
-        <w:t xml:space="preserve">NA</w:t>
-      </w:r>
-      <w:r>
-        <w:br/>
-      </w:r>
-      <w:r>
-        <w:rPr>
-          <w:rStyle w:val="NormalTok"/>
-        </w:rPr>
-        <w:t xml:space="preserve">cleanData</w:t>
-      </w:r>
-      <w:r>
-        <w:rPr>
-          <w:rStyle w:val="SpecialCharTok"/>
-        </w:rPr>
-        <w:t xml:space="preserve">$</w:t>
-      </w:r>
-      <w:r>
-        <w:rPr>
-          <w:rStyle w:val="NormalTok"/>
-        </w:rPr>
-        <w:t xml:space="preserve">Q31[cleanData</w:t>
-      </w:r>
-      <w:r>
-        <w:rPr>
-          <w:rStyle w:val="SpecialCharTok"/>
-        </w:rPr>
-        <w:t xml:space="preserve">$</w:t>
-      </w:r>
-      <w:r>
-        <w:rPr>
-          <w:rStyle w:val="NormalTok"/>
-        </w:rPr>
-        <w:t xml:space="preserve">Q31 </w:t>
-      </w:r>
-      <w:r>
-        <w:rPr>
-          <w:rStyle w:val="SpecialCharTok"/>
-        </w:rPr>
-        <w:t xml:space="preserve">==</w:t>
-      </w:r>
-      <w:r>
-        <w:rPr>
-          <w:rStyle w:val="NormalTok"/>
-        </w:rPr>
-        <w:t xml:space="preserve"> </w:t>
-      </w:r>
-      <w:r>
-        <w:rPr>
-          <w:rStyle w:val="StringTok"/>
-        </w:rPr>
-        <w:t xml:space="preserve">"-1"</w:t>
-      </w:r>
-      <w:r>
-        <w:rPr>
-          <w:rStyle w:val="NormalTok"/>
-        </w:rPr>
-        <w:t xml:space="preserve">] </w:t>
-      </w:r>
-      <w:r>
-        <w:rPr>
-          <w:rStyle w:val="OtherTok"/>
-        </w:rPr>
-        <w:t xml:space="preserve">&lt;-</w:t>
-      </w:r>
-      <w:r>
-        <w:rPr>
-          <w:rStyle w:val="NormalTok"/>
-        </w:rPr>
-        <w:t xml:space="preserve"> </w:t>
-      </w:r>
-      <w:r>
-        <w:rPr>
-          <w:rStyle w:val="ConstantTok"/>
-        </w:rPr>
-        <w:t xml:space="preserve">NA</w:t>
-      </w:r>
-      <w:r>
-        <w:br/>
-      </w:r>
-      <w:r>
-        <w:br/>
-      </w:r>
-      <w:r>
-        <w:rPr>
-          <w:rStyle w:val="NormalTok"/>
-        </w:rPr>
-        <w:t xml:space="preserve">cleanData</w:t>
-      </w:r>
-      <w:r>
-        <w:rPr>
-          <w:rStyle w:val="SpecialCharTok"/>
-        </w:rPr>
-        <w:t xml:space="preserve">$</w:t>
-      </w:r>
-      <w:r>
-        <w:rPr>
-          <w:rStyle w:val="NormalTok"/>
-        </w:rPr>
-        <w:t xml:space="preserve">Q31 </w:t>
-      </w:r>
-      <w:r>
-        <w:rPr>
-          <w:rStyle w:val="OtherTok"/>
-        </w:rPr>
-        <w:t xml:space="preserve">&lt;-</w:t>
-      </w:r>
-      <w:r>
-        <w:rPr>
-          <w:rStyle w:val="NormalTok"/>
-        </w:rPr>
-        <w:t xml:space="preserve"> </w:t>
+        <w:t xml:space="preserve">c</w:t>
+      </w:r>
+      <w:r>
+        <w:rPr>
+          <w:rStyle w:val="NormalTok"/>
+        </w:rPr>
+        <w:t xml:space="preserve">(</w:t>
+      </w:r>
+      <w:r>
+        <w:rPr>
+          <w:rStyle w:val="DecValTok"/>
+        </w:rPr>
+        <w:t xml:space="preserve">0</w:t>
+      </w:r>
+      <w:r>
+        <w:rPr>
+          <w:rStyle w:val="NormalTok"/>
+        </w:rPr>
+        <w:t xml:space="preserve">, </w:t>
+      </w:r>
+      <w:r>
+        <w:rPr>
+          <w:rStyle w:val="DecValTok"/>
+        </w:rPr>
+        <w:t xml:space="preserve">1</w:t>
+      </w:r>
+      <w:r>
+        <w:rPr>
+          <w:rStyle w:val="NormalTok"/>
+        </w:rPr>
+        <w:t xml:space="preserve">), </w:t>
+      </w:r>
+      <w:r>
+        <w:rPr>
+          <w:rStyle w:val="AttributeTok"/>
+        </w:rPr>
+        <w:t xml:space="preserve">xlim=</w:t>
       </w:r>
       <w:r>
         <w:rPr>
           <w:rStyle w:val="FunctionTok"/>
         </w:rPr>
-        <w:t xml:space="preserve">factor</w:t>
-      </w:r>
-      <w:r>
-        <w:rPr>
-          <w:rStyle w:val="NormalTok"/>
-        </w:rPr>
-        <w:t xml:space="preserve">(cleanData</w:t>
-      </w:r>
-      <w:r>
-        <w:rPr>
-          <w:rStyle w:val="SpecialCharTok"/>
-        </w:rPr>
-        <w:t xml:space="preserve">$</w:t>
-      </w:r>
-      <w:r>
-        <w:rPr>
-          <w:rStyle w:val="NormalTok"/>
-        </w:rPr>
-        <w:t xml:space="preserve">Q31,</w:t>
-      </w:r>
-      <w:r>
-        <w:br/>
-      </w:r>
-      <w:r>
-        <w:rPr>
-          <w:rStyle w:val="NormalTok"/>
-        </w:rPr>
-        <w:t xml:space="preserve">                        </w:t>
-      </w:r>
-      <w:r>
-        <w:rPr>
-          <w:rStyle w:val="AttributeTok"/>
-        </w:rPr>
-        <w:t xml:space="preserve">levels =</w:t>
-      </w:r>
-      <w:r>
-        <w:rPr>
-          <w:rStyle w:val="NormalTok"/>
-        </w:rPr>
-        <w:t xml:space="preserve"> </w:t>
-      </w:r>
-      <w:r>
-        <w:rPr>
-          <w:rStyle w:val="FunctionTok"/>
-        </w:rPr>
         <w:t xml:space="preserve">c</w:t>
       </w:r>
       <w:r>
@@ -2840,204 +3579,27 @@
       </w:r>
       <w:r>
         <w:rPr>
-          <w:rStyle w:val="StringTok"/>
-        </w:rPr>
-        <w:t xml:space="preserve">"0"</w:t>
-      </w:r>
-      <w:r>
-        <w:rPr>
-          <w:rStyle w:val="NormalTok"/>
-        </w:rPr>
-        <w:t xml:space="preserve">, </w:t>
-      </w:r>
-      <w:r>
-        <w:rPr>
-          <w:rStyle w:val="StringTok"/>
-        </w:rPr>
-        <w:t xml:space="preserve">"1"</w:t>
-      </w:r>
-      <w:r>
-        <w:rPr>
-          <w:rStyle w:val="NormalTok"/>
-        </w:rPr>
-        <w:t xml:space="preserve">, </w:t>
-      </w:r>
-      <w:r>
-        <w:rPr>
-          <w:rStyle w:val="StringTok"/>
-        </w:rPr>
-        <w:t xml:space="preserve">"2"</w:t>
-      </w:r>
-      <w:r>
-        <w:rPr>
-          <w:rStyle w:val="NormalTok"/>
-        </w:rPr>
-        <w:t xml:space="preserve">, </w:t>
-      </w:r>
-      <w:r>
-        <w:rPr>
-          <w:rStyle w:val="StringTok"/>
-        </w:rPr>
-        <w:t xml:space="preserve">"3"</w:t>
-      </w:r>
-      <w:r>
-        <w:rPr>
-          <w:rStyle w:val="NormalTok"/>
-        </w:rPr>
-        <w:t xml:space="preserve">, </w:t>
-      </w:r>
-      <w:r>
-        <w:rPr>
-          <w:rStyle w:val="StringTok"/>
-        </w:rPr>
-        <w:t xml:space="preserve">"4"</w:t>
-      </w:r>
-      <w:r>
-        <w:rPr>
-          <w:rStyle w:val="NormalTok"/>
-        </w:rPr>
-        <w:t xml:space="preserve">),</w:t>
-      </w:r>
-      <w:r>
-        <w:br/>
-      </w:r>
-      <w:r>
-        <w:rPr>
-          <w:rStyle w:val="NormalTok"/>
-        </w:rPr>
-        <w:t xml:space="preserve">                        </w:t>
-      </w:r>
-      <w:r>
-        <w:rPr>
-          <w:rStyle w:val="AttributeTok"/>
-        </w:rPr>
-        <w:t xml:space="preserve">labels =</w:t>
-      </w:r>
-      <w:r>
-        <w:rPr>
-          <w:rStyle w:val="NormalTok"/>
-        </w:rPr>
-        <w:t xml:space="preserve"> </w:t>
-      </w:r>
-      <w:r>
-        <w:rPr>
-          <w:rStyle w:val="FunctionTok"/>
-        </w:rPr>
-        <w:t xml:space="preserve">c</w:t>
-      </w:r>
-      <w:r>
-        <w:rPr>
-          <w:rStyle w:val="NormalTok"/>
-        </w:rPr>
-        <w:t xml:space="preserve">(</w:t>
-      </w:r>
-      <w:r>
-        <w:rPr>
-          <w:rStyle w:val="StringTok"/>
-        </w:rPr>
-        <w:t xml:space="preserve">"Ghana is not a democracy"</w:t>
-      </w:r>
-      <w:r>
-        <w:rPr>
-          <w:rStyle w:val="NormalTok"/>
-        </w:rPr>
-        <w:t xml:space="preserve">, </w:t>
-      </w:r>
-      <w:r>
-        <w:rPr>
-          <w:rStyle w:val="StringTok"/>
-        </w:rPr>
-        <w:t xml:space="preserve">"Not at all satisfied"</w:t>
-      </w:r>
-      <w:r>
-        <w:rPr>
-          <w:rStyle w:val="NormalTok"/>
-        </w:rPr>
-        <w:t xml:space="preserve">, </w:t>
-      </w:r>
-      <w:r>
-        <w:br/>
-      </w:r>
-      <w:r>
-        <w:rPr>
-          <w:rStyle w:val="NormalTok"/>
-        </w:rPr>
-        <w:t xml:space="preserve">                                   </w:t>
-      </w:r>
-      <w:r>
-        <w:rPr>
-          <w:rStyle w:val="StringTok"/>
-        </w:rPr>
-        <w:t xml:space="preserve">"Not very satisfied"</w:t>
-      </w:r>
-      <w:r>
-        <w:rPr>
-          <w:rStyle w:val="NormalTok"/>
-        </w:rPr>
-        <w:t xml:space="preserve">, </w:t>
-      </w:r>
-      <w:r>
-        <w:rPr>
-          <w:rStyle w:val="StringTok"/>
-        </w:rPr>
-        <w:t xml:space="preserve">"Fairly satisfied"</w:t>
-      </w:r>
-      <w:r>
-        <w:rPr>
-          <w:rStyle w:val="NormalTok"/>
-        </w:rPr>
-        <w:t xml:space="preserve">, </w:t>
-      </w:r>
-      <w:r>
-        <w:br/>
-      </w:r>
-      <w:r>
-        <w:rPr>
-          <w:rStyle w:val="NormalTok"/>
-        </w:rPr>
-        <w:t xml:space="preserve">                                   </w:t>
-      </w:r>
-      <w:r>
-        <w:rPr>
-          <w:rStyle w:val="StringTok"/>
-        </w:rPr>
-        <w:t xml:space="preserve">"Very satisfied"</w:t>
+          <w:rStyle w:val="DecValTok"/>
+        </w:rPr>
+        <w:t xml:space="preserve">0</w:t>
+      </w:r>
+      <w:r>
+        <w:rPr>
+          <w:rStyle w:val="NormalTok"/>
+        </w:rPr>
+        <w:t xml:space="preserve">,</w:t>
+      </w:r>
+      <w:r>
+        <w:rPr>
+          <w:rStyle w:val="DecValTok"/>
+        </w:rPr>
+        <w:t xml:space="preserve">5</w:t>
       </w:r>
       <w:r>
         <w:rPr>
           <w:rStyle w:val="NormalTok"/>
         </w:rPr>
         <w:t xml:space="preserve">))</w:t>
-      </w:r>
-      <w:r>
-        <w:br/>
-      </w:r>
-      <w:r>
-        <w:br/>
-      </w:r>
-      <w:r>
-        <w:rPr>
-          <w:rStyle w:val="FunctionTok"/>
-        </w:rPr>
-        <w:t xml:space="preserve">freq</w:t>
-      </w:r>
-      <w:r>
-        <w:rPr>
-          <w:rStyle w:val="NormalTok"/>
-        </w:rPr>
-        <w:t xml:space="preserve">(cleanData</w:t>
-      </w:r>
-      <w:r>
-        <w:rPr>
-          <w:rStyle w:val="SpecialCharTok"/>
-        </w:rPr>
-        <w:t xml:space="preserve">$</w:t>
-      </w:r>
-      <w:r>
-        <w:rPr>
-          <w:rStyle w:val="NormalTok"/>
-        </w:rPr>
-        <w:t xml:space="preserve">Q31)</w:t>
       </w:r>
     </w:p>
     <w:p>
@@ -3054,7 +3616,7 @@
               <a:graphicData uri="http://schemas.openxmlformats.org/drawingml/2006/picture">
                 <pic:pic>
                   <pic:nvPicPr>
-                    <pic:cNvPr descr="Assignment-2_files/figure-docx/unnamed-chunk-5-1.png" id="36" name="Picture"/>
+                    <pic:cNvPr descr="Assignment-2_files/figure-docx/unnamed-chunk-4-1.png" id="36" name="Picture"/>
                     <pic:cNvPicPr>
                       <a:picLocks noChangeArrowheads="1" noChangeAspect="1"/>
                     </pic:cNvPicPr>
@@ -3087,91 +3649,7 @@
         </w:drawing>
       </w:r>
     </w:p>
-    <w:p>
-      <w:pPr>
-        <w:pStyle w:val="SourceCode"/>
-      </w:pPr>
-      <w:r>
-        <w:rPr>
-          <w:rStyle w:val="VerbatimChar"/>
-        </w:rPr>
-        <w:t xml:space="preserve">## cleanData$Q31 </w:t>
-      </w:r>
-      <w:r>
-        <w:br/>
-      </w:r>
-      <w:r>
-        <w:rPr>
-          <w:rStyle w:val="VerbatimChar"/>
-        </w:rPr>
-        <w:t xml:space="preserve">##                          Frequency  Percent Valid Percent</w:t>
-      </w:r>
-      <w:r>
-        <w:br/>
-      </w:r>
-      <w:r>
-        <w:rPr>
-          <w:rStyle w:val="VerbatimChar"/>
-        </w:rPr>
-        <w:t xml:space="preserve">## Ghana is not a democracy         3   0.1266        0.1274</w:t>
-      </w:r>
-      <w:r>
-        <w:br/>
-      </w:r>
-      <w:r>
-        <w:rPr>
-          <w:rStyle w:val="VerbatimChar"/>
-        </w:rPr>
-        <w:t xml:space="preserve">## Not at all satisfied           417  17.6024       17.7145</w:t>
-      </w:r>
-      <w:r>
-        <w:br/>
-      </w:r>
-      <w:r>
-        <w:rPr>
-          <w:rStyle w:val="VerbatimChar"/>
-        </w:rPr>
-        <w:t xml:space="preserve">## Not very satisfied             725  30.6036       30.7986</w:t>
-      </w:r>
-      <w:r>
-        <w:br/>
-      </w:r>
-      <w:r>
-        <w:rPr>
-          <w:rStyle w:val="VerbatimChar"/>
-        </w:rPr>
-        <w:t xml:space="preserve">## Fairly satisfied               739  31.1946       31.3934</w:t>
-      </w:r>
-      <w:r>
-        <w:br/>
-      </w:r>
-      <w:r>
-        <w:rPr>
-          <w:rStyle w:val="VerbatimChar"/>
-        </w:rPr>
-        <w:t xml:space="preserve">## Very satisfied                 470  19.8396       19.9660</w:t>
-      </w:r>
-      <w:r>
-        <w:br/>
-      </w:r>
-      <w:r>
-        <w:rPr>
-          <w:rStyle w:val="VerbatimChar"/>
-        </w:rPr>
-        <w:t xml:space="preserve">## NA's                            15   0.6332              </w:t>
-      </w:r>
-      <w:r>
-        <w:br/>
-      </w:r>
-      <w:r>
-        <w:rPr>
-          <w:rStyle w:val="VerbatimChar"/>
-        </w:rPr>
-        <w:t xml:space="preserve">## Total                         2369 100.0000      100.0000</w:t>
-      </w:r>
-    </w:p>
     <w:bookmarkEnd w:id="37"/>
-    <w:bookmarkEnd w:id="38"/>
     <w:sectPr/>
   </w:body>
 </w:document>

--- a/Assignment-2.docx
+++ b/Assignment-2.docx
@@ -40,19 +40,35 @@
     </w:p>
     <w:p>
       <w:pPr>
-        <w:pStyle w:val="SourceCode"/>
+        <w:pStyle w:val="FirstParagraph"/>
       </w:pPr>
       <w:r>
         <w:rPr>
-          <w:rStyle w:val="FunctionTok"/>
-        </w:rPr>
-        <w:t xml:space="preserve">library</w:t>
-      </w:r>
-      <w:r>
-        <w:rPr>
-          <w:rStyle w:val="NormalTok"/>
-        </w:rPr>
-        <w:t xml:space="preserve">(descr)</w:t>
+          <w:iCs/>
+          <w:i/>
+        </w:rPr>
+        <w:t xml:space="preserve">Is there an association between a citizen’s living condition and their perception of civil servant corruption?</w:t>
+      </w:r>
+    </w:p>
+    <w:p>
+      <w:pPr>
+        <w:pStyle w:val="BodyText"/>
+      </w:pPr>
+      <w:r>
+        <w:rPr>
+          <w:iCs/>
+          <w:i/>
+        </w:rPr>
+        <w:t xml:space="preserve">Is the perception of media freedom associated with citizens’ satisfaction with democracy in Ghana?</w:t>
+      </w:r>
+    </w:p>
+    <w:bookmarkStart w:id="20" w:name="section-1"/>
+    <w:p>
+      <w:pPr>
+        <w:pStyle w:val="Heading1"/>
+      </w:pPr>
+      <w:r>
+        <w:t xml:space="preserve">SECTION 1:</w:t>
       </w:r>
     </w:p>
     <w:p>
@@ -61,9 +77,15 @@
       </w:pPr>
       <w:r>
         <w:rPr>
-          <w:rStyle w:val="VerbatimChar"/>
-        </w:rPr>
-        <w:t xml:space="preserve">## Warning: package 'descr' was built under R version 4.4.2</w:t>
+          <w:rStyle w:val="FunctionTok"/>
+        </w:rPr>
+        <w:t xml:space="preserve">library</w:t>
+      </w:r>
+      <w:r>
+        <w:rPr>
+          <w:rStyle w:val="NormalTok"/>
+        </w:rPr>
+        <w:t xml:space="preserve">(descr)</w:t>
       </w:r>
     </w:p>
     <w:p>
@@ -72,15 +94,9 @@
       </w:pPr>
       <w:r>
         <w:rPr>
-          <w:rStyle w:val="FunctionTok"/>
-        </w:rPr>
-        <w:t xml:space="preserve">library</w:t>
-      </w:r>
-      <w:r>
-        <w:rPr>
-          <w:rStyle w:val="NormalTok"/>
-        </w:rPr>
-        <w:t xml:space="preserve">(haven)</w:t>
+          <w:rStyle w:val="VerbatimChar"/>
+        </w:rPr>
+        <w:t xml:space="preserve">## Warning: package 'descr' was built under R version 4.4.2</w:t>
       </w:r>
     </w:p>
     <w:p>
@@ -89,9 +105,15 @@
       </w:pPr>
       <w:r>
         <w:rPr>
-          <w:rStyle w:val="VerbatimChar"/>
-        </w:rPr>
-        <w:t xml:space="preserve">## Warning: package 'haven' was built under R version 4.4.2</w:t>
+          <w:rStyle w:val="FunctionTok"/>
+        </w:rPr>
+        <w:t xml:space="preserve">library</w:t>
+      </w:r>
+      <w:r>
+        <w:rPr>
+          <w:rStyle w:val="NormalTok"/>
+        </w:rPr>
+        <w:t xml:space="preserve">(haven)</w:t>
       </w:r>
     </w:p>
     <w:p>
@@ -100,279 +122,9 @@
       </w:pPr>
       <w:r>
         <w:rPr>
-          <w:rStyle w:val="NormalTok"/>
-        </w:rPr>
-        <w:t xml:space="preserve">GH_AFRO_9 </w:t>
-      </w:r>
-      <w:r>
-        <w:rPr>
-          <w:rStyle w:val="OtherTok"/>
-        </w:rPr>
-        <w:t xml:space="preserve">&lt;-</w:t>
-      </w:r>
-      <w:r>
-        <w:rPr>
-          <w:rStyle w:val="NormalTok"/>
-        </w:rPr>
-        <w:t xml:space="preserve"> </w:t>
-      </w:r>
-      <w:r>
-        <w:rPr>
-          <w:rStyle w:val="FunctionTok"/>
-        </w:rPr>
-        <w:t xml:space="preserve">read_sav</w:t>
-      </w:r>
-      <w:r>
-        <w:rPr>
-          <w:rStyle w:val="NormalTok"/>
-        </w:rPr>
-        <w:t xml:space="preserve">(</w:t>
-      </w:r>
-      <w:r>
-        <w:rPr>
-          <w:rStyle w:val="StringTok"/>
-        </w:rPr>
-        <w:t xml:space="preserve">"C:/Users/AiAsum/Downloads/afrobarometer_release-dataset_gha_r9_en_2023-04-01.sav"</w:t>
-      </w:r>
-      <w:r>
-        <w:rPr>
-          <w:rStyle w:val="NormalTok"/>
-        </w:rPr>
-        <w:t xml:space="preserve">)</w:t>
-      </w:r>
-      <w:r>
-        <w:br/>
-      </w:r>
-      <w:r>
-        <w:br/>
-      </w:r>
-      <w:r>
-        <w:rPr>
-          <w:rStyle w:val="CommentTok"/>
-        </w:rPr>
-        <w:t xml:space="preserve"># Is there an association between a citizen's living condition and their perception of civil servant corruption?</w:t>
-      </w:r>
-      <w:r>
-        <w:br/>
-      </w:r>
-      <w:r>
-        <w:rPr>
-          <w:rStyle w:val="CommentTok"/>
-        </w:rPr>
-        <w:t xml:space="preserve"># Q4B -- present living, Q38C corruption of civil servant</w:t>
-      </w:r>
-      <w:r>
-        <w:br/>
-      </w:r>
-      <w:r>
-        <w:br/>
-      </w:r>
-      <w:r>
-        <w:rPr>
-          <w:rStyle w:val="CommentTok"/>
-        </w:rPr>
-        <w:t xml:space="preserve"># Is the perception of media freedom associated with citizens' satisfaction with democracy in Ghana?</w:t>
-      </w:r>
-      <w:r>
-        <w:br/>
-      </w:r>
-      <w:r>
-        <w:rPr>
-          <w:rStyle w:val="CommentTok"/>
-        </w:rPr>
-        <w:t xml:space="preserve"># Q33H -- media freedom, Q31- satisfaction</w:t>
-      </w:r>
-      <w:r>
-        <w:br/>
-      </w:r>
-      <w:r>
-        <w:br/>
-      </w:r>
-      <w:r>
-        <w:rPr>
-          <w:rStyle w:val="CommentTok"/>
-        </w:rPr>
-        <w:t xml:space="preserve"># Is trust in neighbors associated with perceptions of safety walking in local communities?</w:t>
-      </w:r>
-      <w:r>
-        <w:br/>
-      </w:r>
-      <w:r>
-        <w:rPr>
-          <w:rStyle w:val="CommentTok"/>
-        </w:rPr>
-        <w:t xml:space="preserve"># Q86C trust in, Q7A safe in</w:t>
-      </w:r>
-      <w:r>
-        <w:br/>
-      </w:r>
-      <w:r>
-        <w:br/>
-      </w:r>
-      <w:r>
-        <w:rPr>
-          <w:rStyle w:val="NormalTok"/>
-        </w:rPr>
-        <w:t xml:space="preserve">vars </w:t>
-      </w:r>
-      <w:r>
-        <w:rPr>
-          <w:rStyle w:val="OtherTok"/>
-        </w:rPr>
-        <w:t xml:space="preserve">&lt;-</w:t>
-      </w:r>
-      <w:r>
-        <w:rPr>
-          <w:rStyle w:val="NormalTok"/>
-        </w:rPr>
-        <w:t xml:space="preserve"> </w:t>
-      </w:r>
-      <w:r>
-        <w:rPr>
-          <w:rStyle w:val="FunctionTok"/>
-        </w:rPr>
-        <w:t xml:space="preserve">c</w:t>
-      </w:r>
-      <w:r>
-        <w:rPr>
-          <w:rStyle w:val="NormalTok"/>
-        </w:rPr>
-        <w:t xml:space="preserve">(</w:t>
-      </w:r>
-      <w:r>
-        <w:rPr>
-          <w:rStyle w:val="StringTok"/>
-        </w:rPr>
-        <w:t xml:space="preserve">"Q4B"</w:t>
-      </w:r>
-      <w:r>
-        <w:rPr>
-          <w:rStyle w:val="NormalTok"/>
-        </w:rPr>
-        <w:t xml:space="preserve">, </w:t>
-      </w:r>
-      <w:r>
-        <w:rPr>
-          <w:rStyle w:val="StringTok"/>
-        </w:rPr>
-        <w:t xml:space="preserve">"Q38C"</w:t>
-      </w:r>
-      <w:r>
-        <w:rPr>
-          <w:rStyle w:val="NormalTok"/>
-        </w:rPr>
-        <w:t xml:space="preserve">, </w:t>
-      </w:r>
-      <w:r>
-        <w:rPr>
-          <w:rStyle w:val="StringTok"/>
-        </w:rPr>
-        <w:t xml:space="preserve">"Q33H"</w:t>
-      </w:r>
-      <w:r>
-        <w:rPr>
-          <w:rStyle w:val="NormalTok"/>
-        </w:rPr>
-        <w:t xml:space="preserve">, </w:t>
-      </w:r>
-      <w:r>
-        <w:rPr>
-          <w:rStyle w:val="StringTok"/>
-        </w:rPr>
-        <w:t xml:space="preserve">"Q31"</w:t>
-      </w:r>
-      <w:r>
-        <w:rPr>
-          <w:rStyle w:val="NormalTok"/>
-        </w:rPr>
-        <w:t xml:space="preserve">, </w:t>
-      </w:r>
-      <w:r>
-        <w:rPr>
-          <w:rStyle w:val="StringTok"/>
-        </w:rPr>
-        <w:t xml:space="preserve">"Q86C"</w:t>
-      </w:r>
-      <w:r>
-        <w:rPr>
-          <w:rStyle w:val="NormalTok"/>
-        </w:rPr>
-        <w:t xml:space="preserve">, </w:t>
-      </w:r>
-      <w:r>
-        <w:rPr>
-          <w:rStyle w:val="StringTok"/>
-        </w:rPr>
-        <w:t xml:space="preserve">"Q7A"</w:t>
-      </w:r>
-      <w:r>
-        <w:rPr>
-          <w:rStyle w:val="NormalTok"/>
-        </w:rPr>
-        <w:t xml:space="preserve">) </w:t>
-      </w:r>
-      <w:r>
-        <w:br/>
-      </w:r>
-      <w:r>
-        <w:rPr>
-          <w:rStyle w:val="NormalTok"/>
-        </w:rPr>
-        <w:t xml:space="preserve">cleanData </w:t>
-      </w:r>
-      <w:r>
-        <w:rPr>
-          <w:rStyle w:val="OtherTok"/>
-        </w:rPr>
-        <w:t xml:space="preserve">&lt;-</w:t>
-      </w:r>
-      <w:r>
-        <w:rPr>
-          <w:rStyle w:val="NormalTok"/>
-        </w:rPr>
-        <w:t xml:space="preserve"> GH_AFRO_9[vars]</w:t>
-      </w:r>
-      <w:r>
-        <w:br/>
-      </w:r>
-      <w:r>
-        <w:rPr>
-          <w:rStyle w:val="FunctionTok"/>
-        </w:rPr>
-        <w:t xml:space="preserve">save</w:t>
-      </w:r>
-      <w:r>
-        <w:rPr>
-          <w:rStyle w:val="NormalTok"/>
-        </w:rPr>
-        <w:t xml:space="preserve">(cleanData, </w:t>
-      </w:r>
-      <w:r>
-        <w:rPr>
-          <w:rStyle w:val="AttributeTok"/>
-        </w:rPr>
-        <w:t xml:space="preserve">file=</w:t>
-      </w:r>
-      <w:r>
-        <w:rPr>
-          <w:rStyle w:val="StringTok"/>
-        </w:rPr>
-        <w:t xml:space="preserve">'PA2_Research.RDATA'</w:t>
-      </w:r>
-      <w:r>
-        <w:rPr>
-          <w:rStyle w:val="NormalTok"/>
-        </w:rPr>
-        <w:t xml:space="preserve">)</w:t>
-      </w:r>
-    </w:p>
-    <w:bookmarkStart w:id="32" w:name="section-two-error-handling-of-variables"/>
-    <w:p>
-      <w:pPr>
-        <w:pStyle w:val="Heading1"/>
-      </w:pPr>
-      <w:r>
-        <w:t xml:space="preserve">Section two: Error handling of Variables</w:t>
+          <w:rStyle w:val="VerbatimChar"/>
+        </w:rPr>
+        <w:t xml:space="preserve">## Warning: package 'haven' was built under R version 4.4.2</w:t>
       </w:r>
     </w:p>
     <w:p>
@@ -383,6 +135,234 @@
         <w:rPr>
           <w:rStyle w:val="NormalTok"/>
         </w:rPr>
+        <w:t xml:space="preserve">GH_AFRO_9 </w:t>
+      </w:r>
+      <w:r>
+        <w:rPr>
+          <w:rStyle w:val="OtherTok"/>
+        </w:rPr>
+        <w:t xml:space="preserve">&lt;-</w:t>
+      </w:r>
+      <w:r>
+        <w:rPr>
+          <w:rStyle w:val="NormalTok"/>
+        </w:rPr>
+        <w:t xml:space="preserve"> </w:t>
+      </w:r>
+      <w:r>
+        <w:rPr>
+          <w:rStyle w:val="FunctionTok"/>
+        </w:rPr>
+        <w:t xml:space="preserve">read_sav</w:t>
+      </w:r>
+      <w:r>
+        <w:rPr>
+          <w:rStyle w:val="NormalTok"/>
+        </w:rPr>
+        <w:t xml:space="preserve">(</w:t>
+      </w:r>
+      <w:r>
+        <w:rPr>
+          <w:rStyle w:val="StringTok"/>
+        </w:rPr>
+        <w:t xml:space="preserve">"C:/Users/AiAsum/Downloads/afrobarometer_release-dataset_gha_r9_en_2023-04-01.sav"</w:t>
+      </w:r>
+      <w:r>
+        <w:rPr>
+          <w:rStyle w:val="NormalTok"/>
+        </w:rPr>
+        <w:t xml:space="preserve">)</w:t>
+      </w:r>
+    </w:p>
+    <w:bookmarkEnd w:id="20"/>
+    <w:bookmarkStart w:id="21" w:name="section-2"/>
+    <w:p>
+      <w:pPr>
+        <w:pStyle w:val="Heading1"/>
+      </w:pPr>
+      <w:r>
+        <w:t xml:space="preserve">Section 2:</w:t>
+      </w:r>
+    </w:p>
+    <w:p>
+      <w:pPr>
+        <w:pStyle w:val="SourceCode"/>
+      </w:pPr>
+      <w:r>
+        <w:rPr>
+          <w:rStyle w:val="NormalTok"/>
+        </w:rPr>
+        <w:t xml:space="preserve">vars </w:t>
+      </w:r>
+      <w:r>
+        <w:rPr>
+          <w:rStyle w:val="OtherTok"/>
+        </w:rPr>
+        <w:t xml:space="preserve">&lt;-</w:t>
+      </w:r>
+      <w:r>
+        <w:rPr>
+          <w:rStyle w:val="NormalTok"/>
+        </w:rPr>
+        <w:t xml:space="preserve"> </w:t>
+      </w:r>
+      <w:r>
+        <w:rPr>
+          <w:rStyle w:val="FunctionTok"/>
+        </w:rPr>
+        <w:t xml:space="preserve">c</w:t>
+      </w:r>
+      <w:r>
+        <w:rPr>
+          <w:rStyle w:val="NormalTok"/>
+        </w:rPr>
+        <w:t xml:space="preserve">(</w:t>
+      </w:r>
+      <w:r>
+        <w:rPr>
+          <w:rStyle w:val="StringTok"/>
+        </w:rPr>
+        <w:t xml:space="preserve">"Q4B"</w:t>
+      </w:r>
+      <w:r>
+        <w:rPr>
+          <w:rStyle w:val="NormalTok"/>
+        </w:rPr>
+        <w:t xml:space="preserve">, </w:t>
+      </w:r>
+      <w:r>
+        <w:rPr>
+          <w:rStyle w:val="StringTok"/>
+        </w:rPr>
+        <w:t xml:space="preserve">"Q38C"</w:t>
+      </w:r>
+      <w:r>
+        <w:rPr>
+          <w:rStyle w:val="NormalTok"/>
+        </w:rPr>
+        <w:t xml:space="preserve">, </w:t>
+      </w:r>
+      <w:r>
+        <w:rPr>
+          <w:rStyle w:val="StringTok"/>
+        </w:rPr>
+        <w:t xml:space="preserve">"Q33H"</w:t>
+      </w:r>
+      <w:r>
+        <w:rPr>
+          <w:rStyle w:val="NormalTok"/>
+        </w:rPr>
+        <w:t xml:space="preserve">, </w:t>
+      </w:r>
+      <w:r>
+        <w:rPr>
+          <w:rStyle w:val="StringTok"/>
+        </w:rPr>
+        <w:t xml:space="preserve">"Q31"</w:t>
+      </w:r>
+      <w:r>
+        <w:rPr>
+          <w:rStyle w:val="NormalTok"/>
+        </w:rPr>
+        <w:t xml:space="preserve">, </w:t>
+      </w:r>
+      <w:r>
+        <w:rPr>
+          <w:rStyle w:val="StringTok"/>
+        </w:rPr>
+        <w:t xml:space="preserve">"Q86C"</w:t>
+      </w:r>
+      <w:r>
+        <w:rPr>
+          <w:rStyle w:val="NormalTok"/>
+        </w:rPr>
+        <w:t xml:space="preserve">, </w:t>
+      </w:r>
+      <w:r>
+        <w:rPr>
+          <w:rStyle w:val="StringTok"/>
+        </w:rPr>
+        <w:t xml:space="preserve">"Q7A"</w:t>
+      </w:r>
+      <w:r>
+        <w:rPr>
+          <w:rStyle w:val="NormalTok"/>
+        </w:rPr>
+        <w:t xml:space="preserve">) </w:t>
+      </w:r>
+      <w:r>
+        <w:br/>
+      </w:r>
+      <w:r>
+        <w:rPr>
+          <w:rStyle w:val="NormalTok"/>
+        </w:rPr>
+        <w:t xml:space="preserve">cleanData </w:t>
+      </w:r>
+      <w:r>
+        <w:rPr>
+          <w:rStyle w:val="OtherTok"/>
+        </w:rPr>
+        <w:t xml:space="preserve">&lt;-</w:t>
+      </w:r>
+      <w:r>
+        <w:rPr>
+          <w:rStyle w:val="NormalTok"/>
+        </w:rPr>
+        <w:t xml:space="preserve"> GH_AFRO_9[vars]</w:t>
+      </w:r>
+      <w:r>
+        <w:br/>
+      </w:r>
+      <w:r>
+        <w:rPr>
+          <w:rStyle w:val="FunctionTok"/>
+        </w:rPr>
+        <w:t xml:space="preserve">save</w:t>
+      </w:r>
+      <w:r>
+        <w:rPr>
+          <w:rStyle w:val="NormalTok"/>
+        </w:rPr>
+        <w:t xml:space="preserve">(cleanData, </w:t>
+      </w:r>
+      <w:r>
+        <w:rPr>
+          <w:rStyle w:val="AttributeTok"/>
+        </w:rPr>
+        <w:t xml:space="preserve">file=</w:t>
+      </w:r>
+      <w:r>
+        <w:rPr>
+          <w:rStyle w:val="StringTok"/>
+        </w:rPr>
+        <w:t xml:space="preserve">'PA2_Research.RDATA'</w:t>
+      </w:r>
+      <w:r>
+        <w:rPr>
+          <w:rStyle w:val="NormalTok"/>
+        </w:rPr>
+        <w:t xml:space="preserve">)</w:t>
+      </w:r>
+    </w:p>
+    <w:bookmarkEnd w:id="21"/>
+    <w:bookmarkStart w:id="34" w:name="X4f0063dad861c53aaaa24e6407d8bda3a684185"/>
+    <w:p>
+      <w:pPr>
+        <w:pStyle w:val="Heading1"/>
+      </w:pPr>
+      <w:r>
+        <w:t xml:space="preserve">Section three: Error handling of Variables</w:t>
+      </w:r>
+    </w:p>
+    <w:p>
+      <w:pPr>
+        <w:pStyle w:val="SourceCode"/>
+      </w:pPr>
+      <w:r>
+        <w:rPr>
+          <w:rStyle w:val="NormalTok"/>
+        </w:rPr>
         <w:t xml:space="preserve">cleanData</w:t>
       </w:r>
       <w:r>
@@ -2595,6 +2575,54 @@
           <w:rStyle w:val="FloatTok"/>
         </w:rPr>
         <w:t xml:space="preserve">0.5</w:t>
+      </w:r>
+      <w:r>
+        <w:rPr>
+          <w:rStyle w:val="NormalTok"/>
+        </w:rPr>
+        <w:t xml:space="preserve">, </w:t>
+      </w:r>
+      <w:r>
+        <w:rPr>
+          <w:rStyle w:val="AttributeTok"/>
+        </w:rPr>
+        <w:t xml:space="preserve">ylab =</w:t>
+      </w:r>
+      <w:r>
+        <w:rPr>
+          <w:rStyle w:val="NormalTok"/>
+        </w:rPr>
+        <w:t xml:space="preserve"> </w:t>
+      </w:r>
+      <w:r>
+        <w:rPr>
+          <w:rStyle w:val="StringTok"/>
+        </w:rPr>
+        <w:t xml:space="preserve">"Frequency"</w:t>
+      </w:r>
+      <w:r>
+        <w:rPr>
+          <w:rStyle w:val="NormalTok"/>
+        </w:rPr>
+        <w:t xml:space="preserve">, </w:t>
+      </w:r>
+      <w:r>
+        <w:rPr>
+          <w:rStyle w:val="AttributeTok"/>
+        </w:rPr>
+        <w:t xml:space="preserve">xlab =</w:t>
+      </w:r>
+      <w:r>
+        <w:rPr>
+          <w:rStyle w:val="NormalTok"/>
+        </w:rPr>
+        <w:t xml:space="preserve"> </w:t>
+      </w:r>
+      <w:r>
+        <w:rPr>
+          <w:rStyle w:val="StringTok"/>
+        </w:rPr>
+        <w:t xml:space="preserve">"Citizen's Living Condition"</w:t>
       </w:r>
       <w:r>
         <w:rPr>
@@ -2612,18 +2640,18 @@
           <wp:inline>
             <wp:extent cx="4620126" cy="3696101"/>
             <wp:effectExtent b="0" l="0" r="0" t="0"/>
-            <wp:docPr descr="" title="" id="21" name="Picture"/>
+            <wp:docPr descr="" title="" id="23" name="Picture"/>
             <a:graphic>
               <a:graphicData uri="http://schemas.openxmlformats.org/drawingml/2006/picture">
                 <pic:pic>
                   <pic:nvPicPr>
-                    <pic:cNvPr descr="Assignment-2_files/figure-docx/unnamed-chunk-2-1.png" id="22" name="Picture"/>
+                    <pic:cNvPr descr="Assignment-2_files/figure-docx/unnamed-chunk-3-1.png" id="24" name="Picture"/>
                     <pic:cNvPicPr>
                       <a:picLocks noChangeArrowheads="1" noChangeAspect="1"/>
                     </pic:cNvPicPr>
                   </pic:nvPicPr>
                   <pic:blipFill>
-                    <a:blip r:embed="rId20"/>
+                    <a:blip r:embed="rId22"/>
                     <a:stretch>
                       <a:fillRect/>
                     </a:stretch>
@@ -2777,6 +2805,54 @@
         <w:rPr>
           <w:rStyle w:val="NormalTok"/>
         </w:rPr>
+        <w:t xml:space="preserve">, </w:t>
+      </w:r>
+      <w:r>
+        <w:rPr>
+          <w:rStyle w:val="AttributeTok"/>
+        </w:rPr>
+        <w:t xml:space="preserve">ylab =</w:t>
+      </w:r>
+      <w:r>
+        <w:rPr>
+          <w:rStyle w:val="NormalTok"/>
+        </w:rPr>
+        <w:t xml:space="preserve"> </w:t>
+      </w:r>
+      <w:r>
+        <w:rPr>
+          <w:rStyle w:val="StringTok"/>
+        </w:rPr>
+        <w:t xml:space="preserve">"Frequency"</w:t>
+      </w:r>
+      <w:r>
+        <w:rPr>
+          <w:rStyle w:val="NormalTok"/>
+        </w:rPr>
+        <w:t xml:space="preserve">, </w:t>
+      </w:r>
+      <w:r>
+        <w:rPr>
+          <w:rStyle w:val="AttributeTok"/>
+        </w:rPr>
+        <w:t xml:space="preserve">xlab =</w:t>
+      </w:r>
+      <w:r>
+        <w:rPr>
+          <w:rStyle w:val="NormalTok"/>
+        </w:rPr>
+        <w:t xml:space="preserve"> </w:t>
+      </w:r>
+      <w:r>
+        <w:rPr>
+          <w:rStyle w:val="StringTok"/>
+        </w:rPr>
+        <w:t xml:space="preserve">"Citizen's Perceive Corruption"</w:t>
+      </w:r>
+      <w:r>
+        <w:rPr>
+          <w:rStyle w:val="NormalTok"/>
+        </w:rPr>
         <w:t xml:space="preserve">)</w:t>
       </w:r>
     </w:p>
@@ -2789,18 +2865,18 @@
           <wp:inline>
             <wp:extent cx="4620126" cy="3696101"/>
             <wp:effectExtent b="0" l="0" r="0" t="0"/>
-            <wp:docPr descr="" title="" id="24" name="Picture"/>
+            <wp:docPr descr="" title="" id="26" name="Picture"/>
             <a:graphic>
               <a:graphicData uri="http://schemas.openxmlformats.org/drawingml/2006/picture">
                 <pic:pic>
                   <pic:nvPicPr>
-                    <pic:cNvPr descr="Assignment-2_files/figure-docx/unnamed-chunk-2-2.png" id="25" name="Picture"/>
+                    <pic:cNvPr descr="Assignment-2_files/figure-docx/unnamed-chunk-3-2.png" id="27" name="Picture"/>
                     <pic:cNvPicPr>
                       <a:picLocks noChangeArrowheads="1" noChangeAspect="1"/>
                     </pic:cNvPicPr>
                   </pic:nvPicPr>
                   <pic:blipFill>
-                    <a:blip r:embed="rId23"/>
+                    <a:blip r:embed="rId25"/>
                     <a:stretch>
                       <a:fillRect/>
                     </a:stretch>
@@ -2945,6 +3021,54 @@
         <w:rPr>
           <w:rStyle w:val="NormalTok"/>
         </w:rPr>
+        <w:t xml:space="preserve">, </w:t>
+      </w:r>
+      <w:r>
+        <w:rPr>
+          <w:rStyle w:val="AttributeTok"/>
+        </w:rPr>
+        <w:t xml:space="preserve">ylab =</w:t>
+      </w:r>
+      <w:r>
+        <w:rPr>
+          <w:rStyle w:val="NormalTok"/>
+        </w:rPr>
+        <w:t xml:space="preserve"> </w:t>
+      </w:r>
+      <w:r>
+        <w:rPr>
+          <w:rStyle w:val="StringTok"/>
+        </w:rPr>
+        <w:t xml:space="preserve">"Frequency"</w:t>
+      </w:r>
+      <w:r>
+        <w:rPr>
+          <w:rStyle w:val="NormalTok"/>
+        </w:rPr>
+        <w:t xml:space="preserve">, </w:t>
+      </w:r>
+      <w:r>
+        <w:rPr>
+          <w:rStyle w:val="AttributeTok"/>
+        </w:rPr>
+        <w:t xml:space="preserve">xlab =</w:t>
+      </w:r>
+      <w:r>
+        <w:rPr>
+          <w:rStyle w:val="NormalTok"/>
+        </w:rPr>
+        <w:t xml:space="preserve"> </w:t>
+      </w:r>
+      <w:r>
+        <w:rPr>
+          <w:rStyle w:val="StringTok"/>
+        </w:rPr>
+        <w:t xml:space="preserve">"Citizen's Perceive of Media freedom"</w:t>
+      </w:r>
+      <w:r>
+        <w:rPr>
+          <w:rStyle w:val="NormalTok"/>
+        </w:rPr>
         <w:t xml:space="preserve">)</w:t>
       </w:r>
     </w:p>
@@ -2957,18 +3081,18 @@
           <wp:inline>
             <wp:extent cx="4620126" cy="3696101"/>
             <wp:effectExtent b="0" l="0" r="0" t="0"/>
-            <wp:docPr descr="" title="" id="27" name="Picture"/>
+            <wp:docPr descr="" title="" id="29" name="Picture"/>
             <a:graphic>
               <a:graphicData uri="http://schemas.openxmlformats.org/drawingml/2006/picture">
                 <pic:pic>
                   <pic:nvPicPr>
-                    <pic:cNvPr descr="Assignment-2_files/figure-docx/unnamed-chunk-2-3.png" id="28" name="Picture"/>
+                    <pic:cNvPr descr="Assignment-2_files/figure-docx/unnamed-chunk-3-3.png" id="30" name="Picture"/>
                     <pic:cNvPicPr>
                       <a:picLocks noChangeArrowheads="1" noChangeAspect="1"/>
                     </pic:cNvPicPr>
                   </pic:nvPicPr>
                   <pic:blipFill>
-                    <a:blip r:embed="rId26"/>
+                    <a:blip r:embed="rId28"/>
                     <a:stretch>
                       <a:fillRect/>
                     </a:stretch>
@@ -3113,6 +3237,54 @@
         <w:rPr>
           <w:rStyle w:val="NormalTok"/>
         </w:rPr>
+        <w:t xml:space="preserve">, </w:t>
+      </w:r>
+      <w:r>
+        <w:rPr>
+          <w:rStyle w:val="AttributeTok"/>
+        </w:rPr>
+        <w:t xml:space="preserve">ylab =</w:t>
+      </w:r>
+      <w:r>
+        <w:rPr>
+          <w:rStyle w:val="NormalTok"/>
+        </w:rPr>
+        <w:t xml:space="preserve"> </w:t>
+      </w:r>
+      <w:r>
+        <w:rPr>
+          <w:rStyle w:val="StringTok"/>
+        </w:rPr>
+        <w:t xml:space="preserve">"Frequency"</w:t>
+      </w:r>
+      <w:r>
+        <w:rPr>
+          <w:rStyle w:val="NormalTok"/>
+        </w:rPr>
+        <w:t xml:space="preserve">, </w:t>
+      </w:r>
+      <w:r>
+        <w:rPr>
+          <w:rStyle w:val="AttributeTok"/>
+        </w:rPr>
+        <w:t xml:space="preserve">xlab =</w:t>
+      </w:r>
+      <w:r>
+        <w:rPr>
+          <w:rStyle w:val="NormalTok"/>
+        </w:rPr>
+        <w:t xml:space="preserve"> </w:t>
+      </w:r>
+      <w:r>
+        <w:rPr>
+          <w:rStyle w:val="StringTok"/>
+        </w:rPr>
+        <w:t xml:space="preserve">"Citizen's Satisfaction of Democracy"</w:t>
+      </w:r>
+      <w:r>
+        <w:rPr>
+          <w:rStyle w:val="NormalTok"/>
+        </w:rPr>
         <w:t xml:space="preserve">)</w:t>
       </w:r>
     </w:p>
@@ -3125,18 +3297,18 @@
           <wp:inline>
             <wp:extent cx="4620126" cy="3696101"/>
             <wp:effectExtent b="0" l="0" r="0" t="0"/>
-            <wp:docPr descr="" title="" id="30" name="Picture"/>
+            <wp:docPr descr="" title="" id="32" name="Picture"/>
             <a:graphic>
               <a:graphicData uri="http://schemas.openxmlformats.org/drawingml/2006/picture">
                 <pic:pic>
                   <pic:nvPicPr>
-                    <pic:cNvPr descr="Assignment-2_files/figure-docx/unnamed-chunk-2-4.png" id="31" name="Picture"/>
+                    <pic:cNvPr descr="Assignment-2_files/figure-docx/unnamed-chunk-3-4.png" id="33" name="Picture"/>
                     <pic:cNvPicPr>
                       <a:picLocks noChangeArrowheads="1" noChangeAspect="1"/>
                     </pic:cNvPicPr>
                   </pic:nvPicPr>
                   <pic:blipFill>
-                    <a:blip r:embed="rId29"/>
+                    <a:blip r:embed="rId31"/>
                     <a:stretch>
                       <a:fillRect/>
                     </a:stretch>
@@ -3246,14 +3418,24 @@
         <w:t xml:space="preserve">## Total                         2369 100.0000      100.0000</w:t>
       </w:r>
     </w:p>
-    <w:bookmarkEnd w:id="32"/>
-    <w:bookmarkStart w:id="33" w:name="section-3"/>
+    <w:bookmarkEnd w:id="34"/>
+    <w:bookmarkStart w:id="35" w:name="section-4--"/>
     <w:p>
       <w:pPr>
         <w:pStyle w:val="Heading1"/>
       </w:pPr>
       <w:r>
-        <w:t xml:space="preserve">SECTION 3:</w:t>
+        <w:t xml:space="preserve">Section 4 -</w:t>
+      </w:r>
+    </w:p>
+    <w:bookmarkEnd w:id="35"/>
+    <w:bookmarkStart w:id="36" w:name="section-5"/>
+    <w:p>
+      <w:pPr>
+        <w:pStyle w:val="Heading1"/>
+      </w:pPr>
+      <w:r>
+        <w:t xml:space="preserve">Section 5</w:t>
       </w:r>
     </w:p>
     <w:p>
@@ -3270,6 +3452,21 @@
         <w:br/>
       </w:r>
       <w:r>
+        <w:rPr>
+          <w:rStyle w:val="CommentTok"/>
+        </w:rPr>
+        <w:t xml:space="preserve"># Living Condition Explainatory</w:t>
+      </w:r>
+      <w:r>
+        <w:br/>
+      </w:r>
+      <w:r>
+        <w:rPr>
+          <w:rStyle w:val="CommentTok"/>
+        </w:rPr>
+        <w:t xml:space="preserve"># Curruption Reponse</w:t>
+      </w:r>
+      <w:r>
         <w:br/>
       </w:r>
       <w:r>
@@ -3461,14 +3658,168 @@
         <w:t xml:space="preserve">##   All of them     0.172      0.094                0.136       0.114     0.104</w:t>
       </w:r>
     </w:p>
-    <w:bookmarkEnd w:id="33"/>
-    <w:bookmarkStart w:id="37" w:name="section-4"/>
     <w:p>
       <w:pPr>
-        <w:pStyle w:val="Heading1"/>
+        <w:pStyle w:val="SourceCode"/>
       </w:pPr>
       <w:r>
-        <w:t xml:space="preserve">SECTION 4:</w:t>
+        <w:rPr>
+          <w:rStyle w:val="CommentTok"/>
+        </w:rPr>
+        <w:t xml:space="preserve"># Second Research</w:t>
+      </w:r>
+      <w:r>
+        <w:br/>
+      </w:r>
+      <w:r>
+        <w:rPr>
+          <w:rStyle w:val="CommentTok"/>
+        </w:rPr>
+        <w:t xml:space="preserve">#Is the perception of media freedom associated with citizens' satisfaction with democracy in #Ghana?</w:t>
+      </w:r>
+      <w:r>
+        <w:br/>
+      </w:r>
+      <w:r>
+        <w:rPr>
+          <w:rStyle w:val="CommentTok"/>
+        </w:rPr>
+        <w:t xml:space="preserve"># Satisfaction of democracy - response</w:t>
+      </w:r>
+      <w:r>
+        <w:br/>
+      </w:r>
+      <w:r>
+        <w:rPr>
+          <w:rStyle w:val="CommentTok"/>
+        </w:rPr>
+        <w:t xml:space="preserve"># Media freesom is expla</w:t>
+      </w:r>
+      <w:r>
+        <w:br/>
+      </w:r>
+      <w:r>
+        <w:rPr>
+          <w:rStyle w:val="NormalTok"/>
+        </w:rPr>
+        <w:t xml:space="preserve">media_democracy </w:t>
+      </w:r>
+      <w:r>
+        <w:rPr>
+          <w:rStyle w:val="OtherTok"/>
+        </w:rPr>
+        <w:t xml:space="preserve">&lt;-</w:t>
+      </w:r>
+      <w:r>
+        <w:rPr>
+          <w:rStyle w:val="NormalTok"/>
+        </w:rPr>
+        <w:t xml:space="preserve"> </w:t>
+      </w:r>
+      <w:r>
+        <w:rPr>
+          <w:rStyle w:val="FunctionTok"/>
+        </w:rPr>
+        <w:t xml:space="preserve">table</w:t>
+      </w:r>
+      <w:r>
+        <w:rPr>
+          <w:rStyle w:val="NormalTok"/>
+        </w:rPr>
+        <w:t xml:space="preserve">(cleanData</w:t>
+      </w:r>
+      <w:r>
+        <w:rPr>
+          <w:rStyle w:val="SpecialCharTok"/>
+        </w:rPr>
+        <w:t xml:space="preserve">$</w:t>
+      </w:r>
+      <w:r>
+        <w:rPr>
+          <w:rStyle w:val="NormalTok"/>
+        </w:rPr>
+        <w:t xml:space="preserve">Q31, cleanData</w:t>
+      </w:r>
+      <w:r>
+        <w:rPr>
+          <w:rStyle w:val="SpecialCharTok"/>
+        </w:rPr>
+        <w:t xml:space="preserve">$</w:t>
+      </w:r>
+      <w:r>
+        <w:rPr>
+          <w:rStyle w:val="NormalTok"/>
+        </w:rPr>
+        <w:t xml:space="preserve">Q33H)</w:t>
+      </w:r>
+      <w:r>
+        <w:br/>
+      </w:r>
+      <w:r>
+        <w:br/>
+      </w:r>
+      <w:r>
+        <w:rPr>
+          <w:rStyle w:val="NormalTok"/>
+        </w:rPr>
+        <w:t xml:space="preserve">media_democracy_colProp </w:t>
+      </w:r>
+      <w:r>
+        <w:rPr>
+          <w:rStyle w:val="OtherTok"/>
+        </w:rPr>
+        <w:t xml:space="preserve">&lt;-</w:t>
+      </w:r>
+      <w:r>
+        <w:rPr>
+          <w:rStyle w:val="FunctionTok"/>
+        </w:rPr>
+        <w:t xml:space="preserve">prop.table</w:t>
+      </w:r>
+      <w:r>
+        <w:rPr>
+          <w:rStyle w:val="NormalTok"/>
+        </w:rPr>
+        <w:t xml:space="preserve">(media_democracy, </w:t>
+      </w:r>
+      <w:r>
+        <w:rPr>
+          <w:rStyle w:val="DecValTok"/>
+        </w:rPr>
+        <w:t xml:space="preserve">2</w:t>
+      </w:r>
+      <w:r>
+        <w:rPr>
+          <w:rStyle w:val="NormalTok"/>
+        </w:rPr>
+        <w:t xml:space="preserve">) </w:t>
+      </w:r>
+      <w:r>
+        <w:br/>
+      </w:r>
+      <w:r>
+        <w:rPr>
+          <w:rStyle w:val="FunctionTok"/>
+        </w:rPr>
+        <w:t xml:space="preserve">round</w:t>
+      </w:r>
+      <w:r>
+        <w:rPr>
+          <w:rStyle w:val="NormalTok"/>
+        </w:rPr>
+        <w:t xml:space="preserve">(media_democracy_colProp, </w:t>
+      </w:r>
+      <w:r>
+        <w:rPr>
+          <w:rStyle w:val="DecValTok"/>
+        </w:rPr>
+        <w:t xml:space="preserve">3</w:t>
+      </w:r>
+      <w:r>
+        <w:rPr>
+          <w:rStyle w:val="NormalTok"/>
+        </w:rPr>
+        <w:t xml:space="preserve">)</w:t>
       </w:r>
     </w:p>
     <w:p>
@@ -3477,21 +3828,387 @@
       </w:pPr>
       <w:r>
         <w:rPr>
+          <w:rStyle w:val="VerbatimChar"/>
+        </w:rPr>
+        <w:t xml:space="preserve">##                           </w:t>
+      </w:r>
+      <w:r>
+        <w:br/>
+      </w:r>
+      <w:r>
+        <w:rPr>
+          <w:rStyle w:val="VerbatimChar"/>
+        </w:rPr>
+        <w:t xml:space="preserve">##                            Not at all free Not very free Somewhat free</w:t>
+      </w:r>
+      <w:r>
+        <w:br/>
+      </w:r>
+      <w:r>
+        <w:rPr>
+          <w:rStyle w:val="VerbatimChar"/>
+        </w:rPr>
+        <w:t xml:space="preserve">##   Ghana is not a democracy           0.000         0.000         0.003</w:t>
+      </w:r>
+      <w:r>
+        <w:br/>
+      </w:r>
+      <w:r>
+        <w:rPr>
+          <w:rStyle w:val="VerbatimChar"/>
+        </w:rPr>
+        <w:t xml:space="preserve">##   Not at all satisfied               0.413         0.227         0.135</w:t>
+      </w:r>
+      <w:r>
+        <w:br/>
+      </w:r>
+      <w:r>
+        <w:rPr>
+          <w:rStyle w:val="VerbatimChar"/>
+        </w:rPr>
+        <w:t xml:space="preserve">##   Not very satisfied                 0.233         0.390         0.342</w:t>
+      </w:r>
+      <w:r>
+        <w:br/>
+      </w:r>
+      <w:r>
+        <w:rPr>
+          <w:rStyle w:val="VerbatimChar"/>
+        </w:rPr>
+        <w:t xml:space="preserve">##   Fairly satisfied                   0.160         0.273         0.363</w:t>
+      </w:r>
+      <w:r>
+        <w:br/>
+      </w:r>
+      <w:r>
+        <w:rPr>
+          <w:rStyle w:val="VerbatimChar"/>
+        </w:rPr>
+        <w:t xml:space="preserve">##   Very satisfied                     0.193         0.110         0.156</w:t>
+      </w:r>
+      <w:r>
+        <w:br/>
+      </w:r>
+      <w:r>
+        <w:rPr>
+          <w:rStyle w:val="VerbatimChar"/>
+        </w:rPr>
+        <w:t xml:space="preserve">##                           </w:t>
+      </w:r>
+      <w:r>
+        <w:br/>
+      </w:r>
+      <w:r>
+        <w:rPr>
+          <w:rStyle w:val="VerbatimChar"/>
+        </w:rPr>
+        <w:t xml:space="preserve">##                            Completely free</w:t>
+      </w:r>
+      <w:r>
+        <w:br/>
+      </w:r>
+      <w:r>
+        <w:rPr>
+          <w:rStyle w:val="VerbatimChar"/>
+        </w:rPr>
+        <w:t xml:space="preserve">##   Ghana is not a democracy           0.000</w:t>
+      </w:r>
+      <w:r>
+        <w:br/>
+      </w:r>
+      <w:r>
+        <w:rPr>
+          <w:rStyle w:val="VerbatimChar"/>
+        </w:rPr>
+        <w:t xml:space="preserve">##   Not at all satisfied               0.143</w:t>
+      </w:r>
+      <w:r>
+        <w:br/>
+      </w:r>
+      <w:r>
+        <w:rPr>
+          <w:rStyle w:val="VerbatimChar"/>
+        </w:rPr>
+        <w:t xml:space="preserve">##   Not very satisfied                 0.216</w:t>
+      </w:r>
+      <w:r>
+        <w:br/>
+      </w:r>
+      <w:r>
+        <w:rPr>
+          <w:rStyle w:val="VerbatimChar"/>
+        </w:rPr>
+        <w:t xml:space="preserve">##   Fairly satisfied                   0.308</w:t>
+      </w:r>
+      <w:r>
+        <w:br/>
+      </w:r>
+      <w:r>
+        <w:rPr>
+          <w:rStyle w:val="VerbatimChar"/>
+        </w:rPr>
+        <w:t xml:space="preserve">##   Very satisfied                     0.333</w:t>
+      </w:r>
+    </w:p>
+    <w:bookmarkEnd w:id="36"/>
+    <w:bookmarkStart w:id="43" w:name="section-4"/>
+    <w:p>
+      <w:pPr>
+        <w:pStyle w:val="Heading1"/>
+      </w:pPr>
+      <w:r>
+        <w:t xml:space="preserve">SECTION 4:</w:t>
+      </w:r>
+    </w:p>
+    <w:p>
+      <w:pPr>
+        <w:pStyle w:val="SourceCode"/>
+      </w:pPr>
+      <w:r>
+        <w:rPr>
+          <w:rStyle w:val="NormalTok"/>
+        </w:rPr>
+        <w:t xml:space="preserve">colors1 </w:t>
+      </w:r>
+      <w:r>
+        <w:rPr>
+          <w:rStyle w:val="OtherTok"/>
+        </w:rPr>
+        <w:t xml:space="preserve">&lt;-</w:t>
+      </w:r>
+      <w:r>
+        <w:rPr>
+          <w:rStyle w:val="NormalTok"/>
+        </w:rPr>
+        <w:t xml:space="preserve"> </w:t>
+      </w:r>
+      <w:r>
+        <w:rPr>
           <w:rStyle w:val="FunctionTok"/>
         </w:rPr>
+        <w:t xml:space="preserve">c</w:t>
+      </w:r>
+      <w:r>
+        <w:rPr>
+          <w:rStyle w:val="NormalTok"/>
+        </w:rPr>
+        <w:t xml:space="preserve">(</w:t>
+      </w:r>
+      <w:r>
+        <w:rPr>
+          <w:rStyle w:val="StringTok"/>
+        </w:rPr>
+        <w:t xml:space="preserve">"#1F4529"</w:t>
+      </w:r>
+      <w:r>
+        <w:rPr>
+          <w:rStyle w:val="NormalTok"/>
+        </w:rPr>
+        <w:t xml:space="preserve">, </w:t>
+      </w:r>
+      <w:r>
+        <w:rPr>
+          <w:rStyle w:val="StringTok"/>
+        </w:rPr>
+        <w:t xml:space="preserve">"#47663B"</w:t>
+      </w:r>
+      <w:r>
+        <w:rPr>
+          <w:rStyle w:val="NormalTok"/>
+        </w:rPr>
+        <w:t xml:space="preserve">, </w:t>
+      </w:r>
+      <w:r>
+        <w:rPr>
+          <w:rStyle w:val="StringTok"/>
+        </w:rPr>
+        <w:t xml:space="preserve">"#E8ECD7"</w:t>
+      </w:r>
+      <w:r>
+        <w:rPr>
+          <w:rStyle w:val="NormalTok"/>
+        </w:rPr>
+        <w:t xml:space="preserve">, </w:t>
+      </w:r>
+      <w:r>
+        <w:rPr>
+          <w:rStyle w:val="StringTok"/>
+        </w:rPr>
+        <w:t xml:space="preserve">"#EED3B1"</w:t>
+      </w:r>
+      <w:r>
+        <w:rPr>
+          <w:rStyle w:val="NormalTok"/>
+        </w:rPr>
+        <w:t xml:space="preserve">)</w:t>
+      </w:r>
+      <w:r>
+        <w:br/>
+      </w:r>
+      <w:r>
+        <w:rPr>
+          <w:rStyle w:val="NormalTok"/>
+        </w:rPr>
+        <w:t xml:space="preserve">colors2 </w:t>
+      </w:r>
+      <w:r>
+        <w:rPr>
+          <w:rStyle w:val="OtherTok"/>
+        </w:rPr>
+        <w:t xml:space="preserve">&lt;-</w:t>
+      </w:r>
+      <w:r>
+        <w:rPr>
+          <w:rStyle w:val="NormalTok"/>
+        </w:rPr>
+        <w:t xml:space="preserve"> </w:t>
+      </w:r>
+      <w:r>
+        <w:rPr>
+          <w:rStyle w:val="FunctionTok"/>
+        </w:rPr>
+        <w:t xml:space="preserve">c</w:t>
+      </w:r>
+      <w:r>
+        <w:rPr>
+          <w:rStyle w:val="NormalTok"/>
+        </w:rPr>
+        <w:t xml:space="preserve">(</w:t>
+      </w:r>
+      <w:r>
+        <w:rPr>
+          <w:rStyle w:val="StringTok"/>
+        </w:rPr>
+        <w:t xml:space="preserve">"#181C14"</w:t>
+      </w:r>
+      <w:r>
+        <w:rPr>
+          <w:rStyle w:val="NormalTok"/>
+        </w:rPr>
+        <w:t xml:space="preserve">, </w:t>
+      </w:r>
+      <w:r>
+        <w:rPr>
+          <w:rStyle w:val="StringTok"/>
+        </w:rPr>
+        <w:t xml:space="preserve">"#FC8F54"</w:t>
+      </w:r>
+      <w:r>
+        <w:rPr>
+          <w:rStyle w:val="NormalTok"/>
+        </w:rPr>
+        <w:t xml:space="preserve">, </w:t>
+      </w:r>
+      <w:r>
+        <w:rPr>
+          <w:rStyle w:val="StringTok"/>
+        </w:rPr>
+        <w:t xml:space="preserve">"#697565"</w:t>
+      </w:r>
+      <w:r>
+        <w:rPr>
+          <w:rStyle w:val="NormalTok"/>
+        </w:rPr>
+        <w:t xml:space="preserve">, </w:t>
+      </w:r>
+      <w:r>
+        <w:rPr>
+          <w:rStyle w:val="StringTok"/>
+        </w:rPr>
+        <w:t xml:space="preserve">"#ECDFCC"</w:t>
+      </w:r>
+      <w:r>
+        <w:rPr>
+          <w:rStyle w:val="NormalTok"/>
+        </w:rPr>
+        <w:t xml:space="preserve">, </w:t>
+      </w:r>
+      <w:r>
+        <w:rPr>
+          <w:rStyle w:val="StringTok"/>
+        </w:rPr>
+        <w:t xml:space="preserve">"#AA5486"</w:t>
+      </w:r>
+      <w:r>
+        <w:rPr>
+          <w:rStyle w:val="NormalTok"/>
+        </w:rPr>
+        <w:t xml:space="preserve">)</w:t>
+      </w:r>
+      <w:r>
+        <w:br/>
+      </w:r>
+      <w:r>
+        <w:br/>
+      </w:r>
+      <w:r>
+        <w:rPr>
+          <w:rStyle w:val="FunctionTok"/>
+        </w:rPr>
         <w:t xml:space="preserve">barplot</w:t>
       </w:r>
       <w:r>
         <w:rPr>
           <w:rStyle w:val="NormalTok"/>
         </w:rPr>
-        <w:t xml:space="preserve">(living_corruption_table_colProp, </w:t>
+        <w:t xml:space="preserve">(</w:t>
+      </w:r>
+      <w:r>
+        <w:br/>
+      </w:r>
+      <w:r>
+        <w:rPr>
+          <w:rStyle w:val="NormalTok"/>
+        </w:rPr>
+        <w:t xml:space="preserve">  living_corruption_table_colProp, </w:t>
+      </w:r>
+      <w:r>
+        <w:br/>
+      </w:r>
+      <w:r>
+        <w:rPr>
+          <w:rStyle w:val="NormalTok"/>
+        </w:rPr>
+        <w:t xml:space="preserve">  </w:t>
       </w:r>
       <w:r>
         <w:rPr>
           <w:rStyle w:val="AttributeTok"/>
         </w:rPr>
-        <w:t xml:space="preserve">cex.names=</w:t>
+        <w:t xml:space="preserve">beside =</w:t>
+      </w:r>
+      <w:r>
+        <w:rPr>
+          <w:rStyle w:val="NormalTok"/>
+        </w:rPr>
+        <w:t xml:space="preserve"> </w:t>
+      </w:r>
+      <w:r>
+        <w:rPr>
+          <w:rStyle w:val="ConstantTok"/>
+        </w:rPr>
+        <w:t xml:space="preserve">TRUE</w:t>
+      </w:r>
+      <w:r>
+        <w:rPr>
+          <w:rStyle w:val="NormalTok"/>
+        </w:rPr>
+        <w:t xml:space="preserve">,                </w:t>
+      </w:r>
+      <w:r>
+        <w:br/>
+      </w:r>
+      <w:r>
+        <w:rPr>
+          <w:rStyle w:val="NormalTok"/>
+        </w:rPr>
+        <w:t xml:space="preserve">  </w:t>
+      </w:r>
+      <w:r>
+        <w:rPr>
+          <w:rStyle w:val="AttributeTok"/>
+        </w:rPr>
+        <w:t xml:space="preserve">cex.names =</w:t>
       </w:r>
       <w:r>
         <w:rPr>
@@ -3512,6 +4229,15 @@
         <w:t xml:space="preserve">,</w:t>
       </w:r>
       <w:r>
+        <w:br/>
+      </w:r>
+      <w:r>
+        <w:rPr>
+          <w:rStyle w:val="NormalTok"/>
+        </w:rPr>
+        <w:t xml:space="preserve">  </w:t>
+      </w:r>
+      <w:r>
         <w:rPr>
           <w:rStyle w:val="AttributeTok"/>
         </w:rPr>
@@ -3549,27 +4275,117 @@
       </w:r>
       <w:r>
         <w:rPr>
-          <w:rStyle w:val="DecValTok"/>
-        </w:rPr>
-        <w:t xml:space="preserve">1</w:t>
-      </w:r>
-      <w:r>
-        <w:rPr>
-          <w:rStyle w:val="NormalTok"/>
-        </w:rPr>
-        <w:t xml:space="preserve">), </w:t>
+          <w:rStyle w:val="FloatTok"/>
+        </w:rPr>
+        <w:t xml:space="preserve">0.8</w:t>
+      </w:r>
+      <w:r>
+        <w:rPr>
+          <w:rStyle w:val="NormalTok"/>
+        </w:rPr>
+        <w:t xml:space="preserve">),</w:t>
+      </w:r>
+      <w:r>
+        <w:br/>
+      </w:r>
+      <w:r>
+        <w:rPr>
+          <w:rStyle w:val="NormalTok"/>
+        </w:rPr>
+        <w:t xml:space="preserve">  </w:t>
       </w:r>
       <w:r>
         <w:rPr>
           <w:rStyle w:val="AttributeTok"/>
         </w:rPr>
-        <w:t xml:space="preserve">xlim=</w:t>
+        <w:t xml:space="preserve">col =</w:t>
+      </w:r>
+      <w:r>
+        <w:rPr>
+          <w:rStyle w:val="NormalTok"/>
+        </w:rPr>
+        <w:t xml:space="preserve"> colors1,  </w:t>
+      </w:r>
+      <w:r>
+        <w:br/>
+      </w:r>
+      <w:r>
+        <w:rPr>
+          <w:rStyle w:val="NormalTok"/>
+        </w:rPr>
+        <w:t xml:space="preserve">  </w:t>
+      </w:r>
+      <w:r>
+        <w:rPr>
+          <w:rStyle w:val="AttributeTok"/>
+        </w:rPr>
+        <w:t xml:space="preserve">xlab =</w:t>
+      </w:r>
+      <w:r>
+        <w:rPr>
+          <w:rStyle w:val="NormalTok"/>
+        </w:rPr>
+        <w:t xml:space="preserve"> </w:t>
+      </w:r>
+      <w:r>
+        <w:rPr>
+          <w:rStyle w:val="StringTok"/>
+        </w:rPr>
+        <w:t xml:space="preserve">"Citizen's Living Condition"</w:t>
+      </w:r>
+      <w:r>
+        <w:rPr>
+          <w:rStyle w:val="NormalTok"/>
+        </w:rPr>
+        <w:t xml:space="preserve">, </w:t>
+      </w:r>
+      <w:r>
+        <w:br/>
+      </w:r>
+      <w:r>
+        <w:rPr>
+          <w:rStyle w:val="NormalTok"/>
+        </w:rPr>
+        <w:t xml:space="preserve">  </w:t>
+      </w:r>
+      <w:r>
+        <w:rPr>
+          <w:rStyle w:val="AttributeTok"/>
+        </w:rPr>
+        <w:t xml:space="preserve">ylab =</w:t>
+      </w:r>
+      <w:r>
+        <w:rPr>
+          <w:rStyle w:val="NormalTok"/>
+        </w:rPr>
+        <w:t xml:space="preserve"> </w:t>
+      </w:r>
+      <w:r>
+        <w:rPr>
+          <w:rStyle w:val="StringTok"/>
+        </w:rPr>
+        <w:t xml:space="preserve">"Proportion of Citizen's Perception of Corruption of Civil Servants"</w:t>
+      </w:r>
+      <w:r>
+        <w:br/>
+      </w:r>
+      <w:r>
+        <w:rPr>
+          <w:rStyle w:val="NormalTok"/>
+        </w:rPr>
+        <w:t xml:space="preserve">)</w:t>
+      </w:r>
+      <w:r>
+        <w:br/>
+      </w:r>
+      <w:r>
+        <w:br/>
       </w:r>
       <w:r>
         <w:rPr>
           <w:rStyle w:val="FunctionTok"/>
         </w:rPr>
-        <w:t xml:space="preserve">c</w:t>
+        <w:t xml:space="preserve">legend</w:t>
       </w:r>
       <w:r>
         <w:rPr>
@@ -3578,10 +4394,106 @@
         <w:t xml:space="preserve">(</w:t>
       </w:r>
       <w:r>
-        <w:rPr>
-          <w:rStyle w:val="DecValTok"/>
-        </w:rPr>
-        <w:t xml:space="preserve">0</w:t>
+        <w:br/>
+      </w:r>
+      <w:r>
+        <w:rPr>
+          <w:rStyle w:val="NormalTok"/>
+        </w:rPr>
+        <w:t xml:space="preserve">  </w:t>
+      </w:r>
+      <w:r>
+        <w:rPr>
+          <w:rStyle w:val="StringTok"/>
+        </w:rPr>
+        <w:t xml:space="preserve">"top"</w:t>
+      </w:r>
+      <w:r>
+        <w:rPr>
+          <w:rStyle w:val="NormalTok"/>
+        </w:rPr>
+        <w:t xml:space="preserve">,   </w:t>
+      </w:r>
+      <w:r>
+        <w:br/>
+      </w:r>
+      <w:r>
+        <w:rPr>
+          <w:rStyle w:val="NormalTok"/>
+        </w:rPr>
+        <w:t xml:space="preserve">  </w:t>
+      </w:r>
+      <w:r>
+        <w:rPr>
+          <w:rStyle w:val="AttributeTok"/>
+        </w:rPr>
+        <w:t xml:space="preserve">legend =</w:t>
+      </w:r>
+      <w:r>
+        <w:rPr>
+          <w:rStyle w:val="NormalTok"/>
+        </w:rPr>
+        <w:t xml:space="preserve"> </w:t>
+      </w:r>
+      <w:r>
+        <w:rPr>
+          <w:rStyle w:val="FunctionTok"/>
+        </w:rPr>
+        <w:t xml:space="preserve">rownames</w:t>
+      </w:r>
+      <w:r>
+        <w:rPr>
+          <w:rStyle w:val="NormalTok"/>
+        </w:rPr>
+        <w:t xml:space="preserve">(living_corruption_table_colProp),</w:t>
+      </w:r>
+      <w:r>
+        <w:br/>
+      </w:r>
+      <w:r>
+        <w:rPr>
+          <w:rStyle w:val="NormalTok"/>
+        </w:rPr>
+        <w:t xml:space="preserve">  </w:t>
+      </w:r>
+      <w:r>
+        <w:rPr>
+          <w:rStyle w:val="AttributeTok"/>
+        </w:rPr>
+        <w:t xml:space="preserve">fill =</w:t>
+      </w:r>
+      <w:r>
+        <w:rPr>
+          <w:rStyle w:val="NormalTok"/>
+        </w:rPr>
+        <w:t xml:space="preserve"> colors1,</w:t>
+      </w:r>
+      <w:r>
+        <w:br/>
+      </w:r>
+      <w:r>
+        <w:rPr>
+          <w:rStyle w:val="NormalTok"/>
+        </w:rPr>
+        <w:t xml:space="preserve">  </w:t>
+      </w:r>
+      <w:r>
+        <w:rPr>
+          <w:rStyle w:val="AttributeTok"/>
+        </w:rPr>
+        <w:t xml:space="preserve">title =</w:t>
+      </w:r>
+      <w:r>
+        <w:rPr>
+          <w:rStyle w:val="NormalTok"/>
+        </w:rPr>
+        <w:t xml:space="preserve"> </w:t>
+      </w:r>
+      <w:r>
+        <w:rPr>
+          <w:rStyle w:val="StringTok"/>
+        </w:rPr>
+        <w:t xml:space="preserve">"Perception Corruption Level"</w:t>
       </w:r>
       <w:r>
         <w:rPr>
@@ -3590,16 +4502,40 @@
         <w:t xml:space="preserve">,</w:t>
       </w:r>
       <w:r>
-        <w:rPr>
-          <w:rStyle w:val="DecValTok"/>
-        </w:rPr>
-        <w:t xml:space="preserve">5</w:t>
-      </w:r>
-      <w:r>
-        <w:rPr>
-          <w:rStyle w:val="NormalTok"/>
-        </w:rPr>
-        <w:t xml:space="preserve">))</w:t>
+        <w:br/>
+      </w:r>
+      <w:r>
+        <w:rPr>
+          <w:rStyle w:val="NormalTok"/>
+        </w:rPr>
+        <w:t xml:space="preserve">  </w:t>
+      </w:r>
+      <w:r>
+        <w:rPr>
+          <w:rStyle w:val="AttributeTok"/>
+        </w:rPr>
+        <w:t xml:space="preserve">cex =</w:t>
+      </w:r>
+      <w:r>
+        <w:rPr>
+          <w:rStyle w:val="NormalTok"/>
+        </w:rPr>
+        <w:t xml:space="preserve"> </w:t>
+      </w:r>
+      <w:r>
+        <w:rPr>
+          <w:rStyle w:val="FloatTok"/>
+        </w:rPr>
+        <w:t xml:space="preserve">0.6</w:t>
+      </w:r>
+      <w:r>
+        <w:br/>
+      </w:r>
+      <w:r>
+        <w:rPr>
+          <w:rStyle w:val="NormalTok"/>
+        </w:rPr>
+        <w:t xml:space="preserve">)</w:t>
       </w:r>
     </w:p>
     <w:p>
@@ -3611,18 +4547,18 @@
           <wp:inline>
             <wp:extent cx="4620126" cy="3696101"/>
             <wp:effectExtent b="0" l="0" r="0" t="0"/>
-            <wp:docPr descr="" title="" id="35" name="Picture"/>
+            <wp:docPr descr="" title="" id="38" name="Picture"/>
             <a:graphic>
               <a:graphicData uri="http://schemas.openxmlformats.org/drawingml/2006/picture">
                 <pic:pic>
                   <pic:nvPicPr>
-                    <pic:cNvPr descr="Assignment-2_files/figure-docx/unnamed-chunk-4-1.png" id="36" name="Picture"/>
+                    <pic:cNvPr descr="Assignment-2_files/figure-docx/unnamed-chunk-6-1.png" id="39" name="Picture"/>
                     <pic:cNvPicPr>
                       <a:picLocks noChangeArrowheads="1" noChangeAspect="1"/>
                     </pic:cNvPicPr>
                   </pic:nvPicPr>
                   <pic:blipFill>
-                    <a:blip r:embed="rId34"/>
+                    <a:blip r:embed="rId37"/>
                     <a:stretch>
                       <a:fillRect/>
                     </a:stretch>
@@ -3649,7 +4585,455 @@
         </w:drawing>
       </w:r>
     </w:p>
-    <w:bookmarkEnd w:id="37"/>
+    <w:p>
+      <w:pPr>
+        <w:pStyle w:val="SourceCode"/>
+      </w:pPr>
+      <w:r>
+        <w:rPr>
+          <w:rStyle w:val="FunctionTok"/>
+        </w:rPr>
+        <w:t xml:space="preserve">barplot</w:t>
+      </w:r>
+      <w:r>
+        <w:rPr>
+          <w:rStyle w:val="NormalTok"/>
+        </w:rPr>
+        <w:t xml:space="preserve">(</w:t>
+      </w:r>
+      <w:r>
+        <w:br/>
+      </w:r>
+      <w:r>
+        <w:rPr>
+          <w:rStyle w:val="NormalTok"/>
+        </w:rPr>
+        <w:t xml:space="preserve">  media_democracy_colProp, </w:t>
+      </w:r>
+      <w:r>
+        <w:br/>
+      </w:r>
+      <w:r>
+        <w:rPr>
+          <w:rStyle w:val="NormalTok"/>
+        </w:rPr>
+        <w:t xml:space="preserve">  </w:t>
+      </w:r>
+      <w:r>
+        <w:rPr>
+          <w:rStyle w:val="AttributeTok"/>
+        </w:rPr>
+        <w:t xml:space="preserve">beside =</w:t>
+      </w:r>
+      <w:r>
+        <w:rPr>
+          <w:rStyle w:val="NormalTok"/>
+        </w:rPr>
+        <w:t xml:space="preserve"> </w:t>
+      </w:r>
+      <w:r>
+        <w:rPr>
+          <w:rStyle w:val="ConstantTok"/>
+        </w:rPr>
+        <w:t xml:space="preserve">TRUE</w:t>
+      </w:r>
+      <w:r>
+        <w:rPr>
+          <w:rStyle w:val="NormalTok"/>
+        </w:rPr>
+        <w:t xml:space="preserve">,                </w:t>
+      </w:r>
+      <w:r>
+        <w:br/>
+      </w:r>
+      <w:r>
+        <w:rPr>
+          <w:rStyle w:val="NormalTok"/>
+        </w:rPr>
+        <w:t xml:space="preserve">  </w:t>
+      </w:r>
+      <w:r>
+        <w:rPr>
+          <w:rStyle w:val="AttributeTok"/>
+        </w:rPr>
+        <w:t xml:space="preserve">cex.names =</w:t>
+      </w:r>
+      <w:r>
+        <w:rPr>
+          <w:rStyle w:val="NormalTok"/>
+        </w:rPr>
+        <w:t xml:space="preserve"> </w:t>
+      </w:r>
+      <w:r>
+        <w:rPr>
+          <w:rStyle w:val="FloatTok"/>
+        </w:rPr>
+        <w:t xml:space="preserve">0.6</w:t>
+      </w:r>
+      <w:r>
+        <w:rPr>
+          <w:rStyle w:val="NormalTok"/>
+        </w:rPr>
+        <w:t xml:space="preserve">,</w:t>
+      </w:r>
+      <w:r>
+        <w:br/>
+      </w:r>
+      <w:r>
+        <w:rPr>
+          <w:rStyle w:val="NormalTok"/>
+        </w:rPr>
+        <w:t xml:space="preserve">  </w:t>
+      </w:r>
+      <w:r>
+        <w:rPr>
+          <w:rStyle w:val="AttributeTok"/>
+        </w:rPr>
+        <w:t xml:space="preserve">ylim =</w:t>
+      </w:r>
+      <w:r>
+        <w:rPr>
+          <w:rStyle w:val="NormalTok"/>
+        </w:rPr>
+        <w:t xml:space="preserve"> </w:t>
+      </w:r>
+      <w:r>
+        <w:rPr>
+          <w:rStyle w:val="FunctionTok"/>
+        </w:rPr>
+        <w:t xml:space="preserve">c</w:t>
+      </w:r>
+      <w:r>
+        <w:rPr>
+          <w:rStyle w:val="NormalTok"/>
+        </w:rPr>
+        <w:t xml:space="preserve">(</w:t>
+      </w:r>
+      <w:r>
+        <w:rPr>
+          <w:rStyle w:val="DecValTok"/>
+        </w:rPr>
+        <w:t xml:space="preserve">0</w:t>
+      </w:r>
+      <w:r>
+        <w:rPr>
+          <w:rStyle w:val="NormalTok"/>
+        </w:rPr>
+        <w:t xml:space="preserve">, </w:t>
+      </w:r>
+      <w:r>
+        <w:rPr>
+          <w:rStyle w:val="FloatTok"/>
+        </w:rPr>
+        <w:t xml:space="preserve">0.65</w:t>
+      </w:r>
+      <w:r>
+        <w:rPr>
+          <w:rStyle w:val="NormalTok"/>
+        </w:rPr>
+        <w:t xml:space="preserve">),</w:t>
+      </w:r>
+      <w:r>
+        <w:br/>
+      </w:r>
+      <w:r>
+        <w:rPr>
+          <w:rStyle w:val="NormalTok"/>
+        </w:rPr>
+        <w:t xml:space="preserve">  </w:t>
+      </w:r>
+      <w:r>
+        <w:rPr>
+          <w:rStyle w:val="AttributeTok"/>
+        </w:rPr>
+        <w:t xml:space="preserve">col =</w:t>
+      </w:r>
+      <w:r>
+        <w:rPr>
+          <w:rStyle w:val="NormalTok"/>
+        </w:rPr>
+        <w:t xml:space="preserve"> colors2,  </w:t>
+      </w:r>
+      <w:r>
+        <w:br/>
+      </w:r>
+      <w:r>
+        <w:rPr>
+          <w:rStyle w:val="NormalTok"/>
+        </w:rPr>
+        <w:t xml:space="preserve">  </w:t>
+      </w:r>
+      <w:r>
+        <w:rPr>
+          <w:rStyle w:val="AttributeTok"/>
+        </w:rPr>
+        <w:t xml:space="preserve">xlab =</w:t>
+      </w:r>
+      <w:r>
+        <w:rPr>
+          <w:rStyle w:val="NormalTok"/>
+        </w:rPr>
+        <w:t xml:space="preserve"> </w:t>
+      </w:r>
+      <w:r>
+        <w:rPr>
+          <w:rStyle w:val="StringTok"/>
+        </w:rPr>
+        <w:t xml:space="preserve">"Perception of Freedom of Media"</w:t>
+      </w:r>
+      <w:r>
+        <w:rPr>
+          <w:rStyle w:val="NormalTok"/>
+        </w:rPr>
+        <w:t xml:space="preserve">, </w:t>
+      </w:r>
+      <w:r>
+        <w:br/>
+      </w:r>
+      <w:r>
+        <w:rPr>
+          <w:rStyle w:val="NormalTok"/>
+        </w:rPr>
+        <w:t xml:space="preserve">  </w:t>
+      </w:r>
+      <w:r>
+        <w:rPr>
+          <w:rStyle w:val="AttributeTok"/>
+        </w:rPr>
+        <w:t xml:space="preserve">ylab =</w:t>
+      </w:r>
+      <w:r>
+        <w:rPr>
+          <w:rStyle w:val="NormalTok"/>
+        </w:rPr>
+        <w:t xml:space="preserve"> </w:t>
+      </w:r>
+      <w:r>
+        <w:rPr>
+          <w:rStyle w:val="StringTok"/>
+        </w:rPr>
+        <w:t xml:space="preserve">"Proportion of Satisfaction of Democracy"</w:t>
+      </w:r>
+      <w:r>
+        <w:br/>
+      </w:r>
+      <w:r>
+        <w:rPr>
+          <w:rStyle w:val="NormalTok"/>
+        </w:rPr>
+        <w:t xml:space="preserve">)</w:t>
+      </w:r>
+      <w:r>
+        <w:br/>
+      </w:r>
+      <w:r>
+        <w:br/>
+      </w:r>
+      <w:r>
+        <w:rPr>
+          <w:rStyle w:val="FunctionTok"/>
+        </w:rPr>
+        <w:t xml:space="preserve">legend</w:t>
+      </w:r>
+      <w:r>
+        <w:rPr>
+          <w:rStyle w:val="NormalTok"/>
+        </w:rPr>
+        <w:t xml:space="preserve">(</w:t>
+      </w:r>
+      <w:r>
+        <w:br/>
+      </w:r>
+      <w:r>
+        <w:rPr>
+          <w:rStyle w:val="NormalTok"/>
+        </w:rPr>
+        <w:t xml:space="preserve">  </w:t>
+      </w:r>
+      <w:r>
+        <w:rPr>
+          <w:rStyle w:val="StringTok"/>
+        </w:rPr>
+        <w:t xml:space="preserve">"top"</w:t>
+      </w:r>
+      <w:r>
+        <w:rPr>
+          <w:rStyle w:val="NormalTok"/>
+        </w:rPr>
+        <w:t xml:space="preserve">,   </w:t>
+      </w:r>
+      <w:r>
+        <w:br/>
+      </w:r>
+      <w:r>
+        <w:rPr>
+          <w:rStyle w:val="NormalTok"/>
+        </w:rPr>
+        <w:t xml:space="preserve">  </w:t>
+      </w:r>
+      <w:r>
+        <w:rPr>
+          <w:rStyle w:val="AttributeTok"/>
+        </w:rPr>
+        <w:t xml:space="preserve">legend =</w:t>
+      </w:r>
+      <w:r>
+        <w:rPr>
+          <w:rStyle w:val="NormalTok"/>
+        </w:rPr>
+        <w:t xml:space="preserve"> </w:t>
+      </w:r>
+      <w:r>
+        <w:rPr>
+          <w:rStyle w:val="FunctionTok"/>
+        </w:rPr>
+        <w:t xml:space="preserve">rownames</w:t>
+      </w:r>
+      <w:r>
+        <w:rPr>
+          <w:rStyle w:val="NormalTok"/>
+        </w:rPr>
+        <w:t xml:space="preserve">(media_democracy_colProp),</w:t>
+      </w:r>
+      <w:r>
+        <w:br/>
+      </w:r>
+      <w:r>
+        <w:rPr>
+          <w:rStyle w:val="NormalTok"/>
+        </w:rPr>
+        <w:t xml:space="preserve">  </w:t>
+      </w:r>
+      <w:r>
+        <w:rPr>
+          <w:rStyle w:val="AttributeTok"/>
+        </w:rPr>
+        <w:t xml:space="preserve">fill =</w:t>
+      </w:r>
+      <w:r>
+        <w:rPr>
+          <w:rStyle w:val="NormalTok"/>
+        </w:rPr>
+        <w:t xml:space="preserve"> colors2,</w:t>
+      </w:r>
+      <w:r>
+        <w:br/>
+      </w:r>
+      <w:r>
+        <w:rPr>
+          <w:rStyle w:val="NormalTok"/>
+        </w:rPr>
+        <w:t xml:space="preserve">  </w:t>
+      </w:r>
+      <w:r>
+        <w:rPr>
+          <w:rStyle w:val="AttributeTok"/>
+        </w:rPr>
+        <w:t xml:space="preserve">title =</w:t>
+      </w:r>
+      <w:r>
+        <w:rPr>
+          <w:rStyle w:val="NormalTok"/>
+        </w:rPr>
+        <w:t xml:space="preserve"> </w:t>
+      </w:r>
+      <w:r>
+        <w:rPr>
+          <w:rStyle w:val="StringTok"/>
+        </w:rPr>
+        <w:t xml:space="preserve">"Satisfaction of Democracy"</w:t>
+      </w:r>
+      <w:r>
+        <w:rPr>
+          <w:rStyle w:val="NormalTok"/>
+        </w:rPr>
+        <w:t xml:space="preserve">,</w:t>
+      </w:r>
+      <w:r>
+        <w:br/>
+      </w:r>
+      <w:r>
+        <w:rPr>
+          <w:rStyle w:val="NormalTok"/>
+        </w:rPr>
+        <w:t xml:space="preserve">  </w:t>
+      </w:r>
+      <w:r>
+        <w:rPr>
+          <w:rStyle w:val="AttributeTok"/>
+        </w:rPr>
+        <w:t xml:space="preserve">cex =</w:t>
+      </w:r>
+      <w:r>
+        <w:rPr>
+          <w:rStyle w:val="NormalTok"/>
+        </w:rPr>
+        <w:t xml:space="preserve"> </w:t>
+      </w:r>
+      <w:r>
+        <w:rPr>
+          <w:rStyle w:val="FloatTok"/>
+        </w:rPr>
+        <w:t xml:space="preserve">0.6</w:t>
+      </w:r>
+      <w:r>
+        <w:br/>
+      </w:r>
+      <w:r>
+        <w:rPr>
+          <w:rStyle w:val="NormalTok"/>
+        </w:rPr>
+        <w:t xml:space="preserve">)</w:t>
+      </w:r>
+    </w:p>
+    <w:p>
+      <w:pPr>
+        <w:pStyle w:val="FirstParagraph"/>
+      </w:pPr>
+      <w:r>
+        <w:drawing>
+          <wp:inline>
+            <wp:extent cx="4620126" cy="3696101"/>
+            <wp:effectExtent b="0" l="0" r="0" t="0"/>
+            <wp:docPr descr="" title="" id="41" name="Picture"/>
+            <a:graphic>
+              <a:graphicData uri="http://schemas.openxmlformats.org/drawingml/2006/picture">
+                <pic:pic>
+                  <pic:nvPicPr>
+                    <pic:cNvPr descr="Assignment-2_files/figure-docx/unnamed-chunk-6-2.png" id="42" name="Picture"/>
+                    <pic:cNvPicPr>
+                      <a:picLocks noChangeArrowheads="1" noChangeAspect="1"/>
+                    </pic:cNvPicPr>
+                  </pic:nvPicPr>
+                  <pic:blipFill>
+                    <a:blip r:embed="rId40"/>
+                    <a:stretch>
+                      <a:fillRect/>
+                    </a:stretch>
+                  </pic:blipFill>
+                  <pic:spPr bwMode="auto">
+                    <a:xfrm>
+                      <a:off x="0" y="0"/>
+                      <a:ext cx="4620126" cy="3696101"/>
+                    </a:xfrm>
+                    <a:prstGeom prst="rect">
+                      <a:avLst/>
+                    </a:prstGeom>
+                    <a:noFill/>
+                    <a:ln w="9525">
+                      <a:noFill/>
+                      <a:headEnd/>
+                      <a:tailEnd/>
+                    </a:ln>
+                  </pic:spPr>
+                </pic:pic>
+              </a:graphicData>
+            </a:graphic>
+          </wp:inline>
+        </w:drawing>
+      </w:r>
+    </w:p>
+    <w:bookmarkEnd w:id="43"/>
     <w:sectPr/>
   </w:body>
 </w:document>

--- a/Assignment-2.docx
+++ b/Assignment-2.docx
@@ -44,10 +44,25 @@
       </w:pPr>
       <w:r>
         <w:rPr>
+          <w:bCs/>
+          <w:b/>
+        </w:rPr>
+        <w:t xml:space="preserve">Is there an association between a citizen’s living condition and their perception of civil servant corruption?</w:t>
+      </w:r>
+    </w:p>
+    <w:p>
+      <w:pPr>
+        <w:pStyle w:val="BodyText"/>
+      </w:pPr>
+      <w:r>
+        <w:rPr>
           <w:iCs/>
           <w:i/>
         </w:rPr>
-        <w:t xml:space="preserve">Is there an association between a citizen’s living condition and their perception of civil servant corruption?</w:t>
+        <w:t xml:space="preserve">Explainatory Variable</w:t>
+      </w:r>
+      <w:r>
+        <w:t xml:space="preserve">: Living Condition (Q4B)</w:t>
       </w:r>
     </w:p>
     <w:p>
@@ -59,7 +74,52 @@
           <w:iCs/>
           <w:i/>
         </w:rPr>
+        <w:t xml:space="preserve">Response Variable</w:t>
+      </w:r>
+      <w:r>
+        <w:t xml:space="preserve">: Perception of Corruption (Q38C)</w:t>
+      </w:r>
+    </w:p>
+    <w:p>
+      <w:pPr>
+        <w:pStyle w:val="BodyText"/>
+      </w:pPr>
+      <w:r>
+        <w:rPr>
+          <w:bCs/>
+          <w:b/>
+        </w:rPr>
         <w:t xml:space="preserve">Is the perception of media freedom associated with citizens’ satisfaction with democracy in Ghana?</w:t>
+      </w:r>
+    </w:p>
+    <w:p>
+      <w:pPr>
+        <w:pStyle w:val="BodyText"/>
+      </w:pPr>
+      <w:r>
+        <w:rPr>
+          <w:iCs/>
+          <w:i/>
+        </w:rPr>
+        <w:t xml:space="preserve">Explainatory Variable</w:t>
+      </w:r>
+      <w:r>
+        <w:t xml:space="preserve">: Perception of Media Freedom (Q33H)</w:t>
+      </w:r>
+    </w:p>
+    <w:p>
+      <w:pPr>
+        <w:pStyle w:val="BodyText"/>
+      </w:pPr>
+      <w:r>
+        <w:rPr>
+          <w:iCs/>
+          <w:i/>
+        </w:rPr>
+        <w:t xml:space="preserve">Response Variable</w:t>
+      </w:r>
+      <w:r>
+        <w:t xml:space="preserve">: Satisfaction of democracy (Q31)</w:t>
       </w:r>
     </w:p>
     <w:bookmarkStart w:id="20" w:name="section-1"/>
@@ -264,30 +324,6 @@
         <w:rPr>
           <w:rStyle w:val="NormalTok"/>
         </w:rPr>
-        <w:t xml:space="preserve">, </w:t>
-      </w:r>
-      <w:r>
-        <w:rPr>
-          <w:rStyle w:val="StringTok"/>
-        </w:rPr>
-        <w:t xml:space="preserve">"Q86C"</w:t>
-      </w:r>
-      <w:r>
-        <w:rPr>
-          <w:rStyle w:val="NormalTok"/>
-        </w:rPr>
-        <w:t xml:space="preserve">, </w:t>
-      </w:r>
-      <w:r>
-        <w:rPr>
-          <w:rStyle w:val="StringTok"/>
-        </w:rPr>
-        <w:t xml:space="preserve">"Q7A"</w:t>
-      </w:r>
-      <w:r>
-        <w:rPr>
-          <w:rStyle w:val="NormalTok"/>
-        </w:rPr>
         <w:t xml:space="preserve">) </w:t>
       </w:r>
       <w:r>
@@ -346,13 +382,13 @@
       </w:r>
     </w:p>
     <w:bookmarkEnd w:id="21"/>
-    <w:bookmarkStart w:id="34" w:name="X4f0063dad861c53aaaa24e6407d8bda3a684185"/>
+    <w:bookmarkStart w:id="34" w:name="Xae09e43367a4a47e1f85198ec8c45aab345d13c"/>
     <w:p>
       <w:pPr>
         <w:pStyle w:val="Heading1"/>
       </w:pPr>
       <w:r>
-        <w:t xml:space="preserve">Section three: Error handling of Variables</w:t>
+        <w:t xml:space="preserve">Section three: Error handling and Labeling variable response categories</w:t>
       </w:r>
     </w:p>
     <w:p>
@@ -903,24 +939,6 @@
         <w:br/>
       </w:r>
       <w:r>
-        <w:br/>
-      </w:r>
-      <w:r>
-        <w:br/>
-      </w:r>
-      <w:r>
-        <w:rPr>
-          <w:rStyle w:val="DocumentationTok"/>
-        </w:rPr>
-        <w:t xml:space="preserve">### Coding and Error Handling for Q38C</w:t>
-      </w:r>
-      <w:r>
-        <w:br/>
-      </w:r>
-      <w:r>
-        <w:br/>
-      </w:r>
-      <w:r>
         <w:rPr>
           <w:rStyle w:val="NormalTok"/>
         </w:rPr>
@@ -1443,15 +1461,6 @@
         <w:br/>
       </w:r>
       <w:r>
-        <w:rPr>
-          <w:rStyle w:val="DocumentationTok"/>
-        </w:rPr>
-        <w:t xml:space="preserve">### Coding and Error Handling for Q33H</w:t>
-      </w:r>
-      <w:r>
-        <w:br/>
-      </w:r>
-      <w:r>
         <w:br/>
       </w:r>
       <w:r>
@@ -1969,15 +1978,6 @@
       </w:r>
       <w:r>
         <w:br/>
-      </w:r>
-      <w:r>
-        <w:br/>
-      </w:r>
-      <w:r>
-        <w:rPr>
-          <w:rStyle w:val="DocumentationTok"/>
-        </w:rPr>
-        <w:t xml:space="preserve">### Coding and Error Handling for Q31</w:t>
       </w:r>
       <w:r>
         <w:br/>
@@ -3446,34 +3446,7 @@
         <w:rPr>
           <w:rStyle w:val="CommentTok"/>
         </w:rPr>
-        <w:t xml:space="preserve"># Is there an association between a citizen's living condition and their perception of civil servant corruption? Q4B -- present living, Q38C corruption of civil servant</w:t>
-      </w:r>
-      <w:r>
-        <w:br/>
-      </w:r>
-      <w:r>
-        <w:rPr>
-          <w:rStyle w:val="CommentTok"/>
-        </w:rPr>
-        <w:t xml:space="preserve"># Living Condition Explainatory</w:t>
-      </w:r>
-      <w:r>
-        <w:br/>
-      </w:r>
-      <w:r>
-        <w:rPr>
-          <w:rStyle w:val="CommentTok"/>
-        </w:rPr>
-        <w:t xml:space="preserve"># Curruption Reponse</w:t>
-      </w:r>
-      <w:r>
-        <w:br/>
-      </w:r>
-      <w:r>
-        <w:rPr>
-          <w:rStyle w:val="CommentTok"/>
-        </w:rPr>
-        <w:t xml:space="preserve"># Table to show proportion of living conditions in each corruption variable</w:t>
+        <w:t xml:space="preserve"># First Research</w:t>
       </w:r>
       <w:r>
         <w:br/>
@@ -3672,30 +3645,6 @@
         <w:br/>
       </w:r>
       <w:r>
-        <w:rPr>
-          <w:rStyle w:val="CommentTok"/>
-        </w:rPr>
-        <w:t xml:space="preserve">#Is the perception of media freedom associated with citizens' satisfaction with democracy in #Ghana?</w:t>
-      </w:r>
-      <w:r>
-        <w:br/>
-      </w:r>
-      <w:r>
-        <w:rPr>
-          <w:rStyle w:val="CommentTok"/>
-        </w:rPr>
-        <w:t xml:space="preserve"># Satisfaction of democracy - response</w:t>
-      </w:r>
-      <w:r>
-        <w:br/>
-      </w:r>
-      <w:r>
-        <w:rPr>
-          <w:rStyle w:val="CommentTok"/>
-        </w:rPr>
-        <w:t xml:space="preserve"># Media freesom is expla</w:t>
-      </w:r>
-      <w:r>
         <w:br/>
       </w:r>
       <w:r>
@@ -3951,7 +3900,7 @@
       </w:r>
     </w:p>
     <w:bookmarkEnd w:id="36"/>
-    <w:bookmarkStart w:id="43" w:name="section-4"/>
+    <w:bookmarkStart w:id="46" w:name="section-4"/>
     <w:p>
       <w:pPr>
         <w:pStyle w:val="Heading1"/>
@@ -5033,7 +4982,639 @@
         </w:drawing>
       </w:r>
     </w:p>
+    <w:bookmarkStart w:id="45" w:name="summary"/>
+    <w:p>
+      <w:pPr>
+        <w:pStyle w:val="Heading2"/>
+      </w:pPr>
+      <w:r>
+        <w:t xml:space="preserve">Summary</w:t>
+      </w:r>
+    </w:p>
+    <w:bookmarkStart w:id="43" w:name="X4b1037786c718366b66c97d8e7449457dbe8f17"/>
+    <w:p>
+      <w:pPr>
+        <w:pStyle w:val="Heading3"/>
+      </w:pPr>
+      <w:r>
+        <w:t xml:space="preserve">Living Condition - Perception of Corruption of Civil Servant</w:t>
+      </w:r>
+    </w:p>
+    <w:p>
+      <w:pPr>
+        <w:numPr>
+          <w:ilvl w:val="0"/>
+          <w:numId w:val="1001"/>
+        </w:numPr>
+      </w:pPr>
+      <w:r>
+        <w:t xml:space="preserve">Very few people think that no civil servants are involved in corruption. This opinion is consistent across all living conditions. The highest number of people who believe this (4.8%) comes from those who describe their living conditions as</w:t>
+      </w:r>
+      <w:r>
+        <w:t xml:space="preserve"> </w:t>
+      </w:r>
+      <w:r>
+        <w:t xml:space="preserve">“</w:t>
+      </w:r>
+      <w:r>
+        <w:t xml:space="preserve">Very Good.</w:t>
+      </w:r>
+      <w:r>
+        <w:t xml:space="preserve">”</w:t>
+      </w:r>
+      <w:r>
+        <w:t xml:space="preserve"> </w:t>
+      </w:r>
+      <w:r>
+        <w:t xml:space="preserve">On the other hand, the lowest number (2.9%) comes from those who say their living conditions are</w:t>
+      </w:r>
+      <w:r>
+        <w:t xml:space="preserve"> </w:t>
+      </w:r>
+      <w:r>
+        <w:t xml:space="preserve">“</w:t>
+      </w:r>
+      <w:r>
+        <w:t xml:space="preserve">Fairly Bad.</w:t>
+      </w:r>
+      <w:r>
+        <w:t xml:space="preserve">”</w:t>
+      </w:r>
+    </w:p>
+    <w:p>
+      <w:pPr>
+        <w:numPr>
+          <w:ilvl w:val="0"/>
+          <w:numId w:val="1001"/>
+        </w:numPr>
+      </w:pPr>
+      <w:r>
+        <w:t xml:space="preserve">Most people think that some civil servants are corrupt. This is the most common opinion and the number of people who believe this increases as living conditions improve. For example, among those with</w:t>
+      </w:r>
+      <w:r>
+        <w:t xml:space="preserve"> </w:t>
+      </w:r>
+      <w:r>
+        <w:t xml:space="preserve">“</w:t>
+      </w:r>
+      <w:r>
+        <w:t xml:space="preserve">Very Bad</w:t>
+      </w:r>
+      <w:r>
+        <w:t xml:space="preserve">”</w:t>
+      </w:r>
+      <w:r>
+        <w:t xml:space="preserve"> </w:t>
+      </w:r>
+      <w:r>
+        <w:t xml:space="preserve">living conditions, 48.3% believe some civil servants are corrupt. This rises to 51.4% for</w:t>
+      </w:r>
+      <w:r>
+        <w:t xml:space="preserve"> </w:t>
+      </w:r>
+      <w:r>
+        <w:t xml:space="preserve">“</w:t>
+      </w:r>
+      <w:r>
+        <w:t xml:space="preserve">Fairly Bad,</w:t>
+      </w:r>
+      <w:r>
+        <w:t xml:space="preserve">”</w:t>
+      </w:r>
+      <w:r>
+        <w:t xml:space="preserve"> </w:t>
+      </w:r>
+      <w:r>
+        <w:t xml:space="preserve">56.6% for</w:t>
+      </w:r>
+      <w:r>
+        <w:t xml:space="preserve"> </w:t>
+      </w:r>
+      <w:r>
+        <w:t xml:space="preserve">“</w:t>
+      </w:r>
+      <w:r>
+        <w:t xml:space="preserve">Fairly Good,</w:t>
+      </w:r>
+      <w:r>
+        <w:t xml:space="preserve">”</w:t>
+      </w:r>
+      <w:r>
+        <w:t xml:space="preserve"> </w:t>
+      </w:r>
+      <w:r>
+        <w:t xml:space="preserve">and 60.8% for</w:t>
+      </w:r>
+      <w:r>
+        <w:t xml:space="preserve"> </w:t>
+      </w:r>
+      <w:r>
+        <w:t xml:space="preserve">“</w:t>
+      </w:r>
+      <w:r>
+        <w:t xml:space="preserve">Very Good.</w:t>
+      </w:r>
+      <w:r>
+        <w:t xml:space="preserve">”</w:t>
+      </w:r>
+      <w:r>
+        <w:t xml:space="preserve"> </w:t>
+      </w:r>
+      <w:r>
+        <w:t xml:space="preserve">This suggests that people with better living conditions tend to have a more moderate view of corruption.</w:t>
+      </w:r>
+    </w:p>
+    <w:p>
+      <w:pPr>
+        <w:numPr>
+          <w:ilvl w:val="0"/>
+          <w:numId w:val="1001"/>
+        </w:numPr>
+      </w:pPr>
+      <w:r>
+        <w:t xml:space="preserve">However, when we look at those who think most civil servants are corrupt, the opposite is true. People with poorer living conditions are more likely to believe this. For example, 29.7% of those with</w:t>
+      </w:r>
+      <w:r>
+        <w:t xml:space="preserve"> </w:t>
+      </w:r>
+      <w:r>
+        <w:t xml:space="preserve">“</w:t>
+      </w:r>
+      <w:r>
+        <w:t xml:space="preserve">Very Bad</w:t>
+      </w:r>
+      <w:r>
+        <w:t xml:space="preserve">”</w:t>
+      </w:r>
+      <w:r>
+        <w:t xml:space="preserve"> </w:t>
+      </w:r>
+      <w:r>
+        <w:t xml:space="preserve">living conditions hold this view, compared to only 24% of those with</w:t>
+      </w:r>
+      <w:r>
+        <w:t xml:space="preserve"> </w:t>
+      </w:r>
+      <w:r>
+        <w:t xml:space="preserve">“</w:t>
+      </w:r>
+      <w:r>
+        <w:t xml:space="preserve">Very Good</w:t>
+      </w:r>
+      <w:r>
+        <w:t xml:space="preserve">”</w:t>
+      </w:r>
+      <w:r>
+        <w:t xml:space="preserve"> </w:t>
+      </w:r>
+      <w:r>
+        <w:t xml:space="preserve">living conditions. This shows that as living conditions improve, fewer people think corruption is widespread among civil servants.</w:t>
+      </w:r>
+    </w:p>
+    <w:p>
+      <w:pPr>
+        <w:numPr>
+          <w:ilvl w:val="0"/>
+          <w:numId w:val="1001"/>
+        </w:numPr>
+      </w:pPr>
+      <w:r>
+        <w:t xml:space="preserve">Finally, there are those who believe that all civil servants are corrupt. This belief is most common among people with</w:t>
+      </w:r>
+      <w:r>
+        <w:t xml:space="preserve"> </w:t>
+      </w:r>
+      <w:r>
+        <w:t xml:space="preserve">“</w:t>
+      </w:r>
+      <w:r>
+        <w:t xml:space="preserve">Very Bad</w:t>
+      </w:r>
+      <w:r>
+        <w:t xml:space="preserve">”</w:t>
+      </w:r>
+      <w:r>
+        <w:t xml:space="preserve"> </w:t>
+      </w:r>
+      <w:r>
+        <w:t xml:space="preserve">living conditions, where 17.2% of respondents think this. As living conditions improve, fewer people hold this view. For example, only 10.4% of those with</w:t>
+      </w:r>
+      <w:r>
+        <w:t xml:space="preserve"> </w:t>
+      </w:r>
+      <w:r>
+        <w:t xml:space="preserve">“</w:t>
+      </w:r>
+      <w:r>
+        <w:t xml:space="preserve">Very Good</w:t>
+      </w:r>
+      <w:r>
+        <w:t xml:space="preserve">”</w:t>
+      </w:r>
+      <w:r>
+        <w:t xml:space="preserve"> </w:t>
+      </w:r>
+      <w:r>
+        <w:t xml:space="preserve">living conditions think that all civil servants are corrupt.</w:t>
+      </w:r>
+    </w:p>
+    <w:p>
+      <w:pPr>
+        <w:pStyle w:val="FirstParagraph"/>
+      </w:pPr>
+      <w:r>
+        <w:t xml:space="preserve">I think poorer conditions tend to hold strong notions about the corruption of civil servants</w:t>
+      </w:r>
+    </w:p>
     <w:bookmarkEnd w:id="43"/>
+    <w:bookmarkStart w:id="44" w:name="X3915478782c08a64c727a4da62bb28858aa1aa5"/>
+    <w:p>
+      <w:pPr>
+        <w:pStyle w:val="Heading3"/>
+      </w:pPr>
+      <w:r>
+        <w:t xml:space="preserve">Belive of Media Freedom - Satisfaction of Democracy</w:t>
+      </w:r>
+    </w:p>
+    <w:p>
+      <w:pPr>
+        <w:numPr>
+          <w:ilvl w:val="0"/>
+          <w:numId w:val="1002"/>
+        </w:numPr>
+      </w:pPr>
+      <w:r>
+        <w:t xml:space="preserve">The relationship between how free people think the media is and how satisfied they are with democracy in Ghana shows interesting patterns. When people feel the media is</w:t>
+      </w:r>
+      <w:r>
+        <w:t xml:space="preserve"> </w:t>
+      </w:r>
+      <w:r>
+        <w:t xml:space="preserve">“</w:t>
+      </w:r>
+      <w:r>
+        <w:t xml:space="preserve">Not at all free,</w:t>
+      </w:r>
+      <w:r>
+        <w:t xml:space="preserve">”</w:t>
+      </w:r>
+      <w:r>
+        <w:t xml:space="preserve"> </w:t>
+      </w:r>
+      <w:r>
+        <w:t xml:space="preserve">they are the most not satisfied with democracy. About 41.3% of these individuals are</w:t>
+      </w:r>
+      <w:r>
+        <w:t xml:space="preserve"> </w:t>
+      </w:r>
+      <w:r>
+        <w:t xml:space="preserve">“</w:t>
+      </w:r>
+      <w:r>
+        <w:t xml:space="preserve">Not at all satisfied,</w:t>
+      </w:r>
+      <w:r>
+        <w:t xml:space="preserve">”</w:t>
+      </w:r>
+      <w:r>
+        <w:t xml:space="preserve"> </w:t>
+      </w:r>
+      <w:r>
+        <w:t xml:space="preserve">and another 23.3% are</w:t>
+      </w:r>
+      <w:r>
+        <w:t xml:space="preserve"> </w:t>
+      </w:r>
+      <w:r>
+        <w:t xml:space="preserve">“</w:t>
+      </w:r>
+      <w:r>
+        <w:t xml:space="preserve">Not very satisfied.</w:t>
+      </w:r>
+      <w:r>
+        <w:t xml:space="preserve">”</w:t>
+      </w:r>
+      <w:r>
+        <w:t xml:space="preserve"> </w:t>
+      </w:r>
+      <w:r>
+        <w:t xml:space="preserve">Only 19.3% of them feel</w:t>
+      </w:r>
+      <w:r>
+        <w:t xml:space="preserve"> </w:t>
+      </w:r>
+      <w:r>
+        <w:t xml:space="preserve">“</w:t>
+      </w:r>
+      <w:r>
+        <w:t xml:space="preserve">Very satisfied,</w:t>
+      </w:r>
+      <w:r>
+        <w:t xml:space="preserve">”</w:t>
+      </w:r>
+      <w:r>
+        <w:t xml:space="preserve"> </w:t>
+      </w:r>
+      <w:r>
+        <w:t xml:space="preserve">which suggests that when people don’t think the media is free, they also have little satisfaction with democracy.</w:t>
+      </w:r>
+    </w:p>
+    <w:p>
+      <w:pPr>
+        <w:numPr>
+          <w:ilvl w:val="0"/>
+          <w:numId w:val="1002"/>
+        </w:numPr>
+      </w:pPr>
+      <w:r>
+        <w:t xml:space="preserve">For those who believe the media is</w:t>
+      </w:r>
+      <w:r>
+        <w:t xml:space="preserve"> </w:t>
+      </w:r>
+      <w:r>
+        <w:t xml:space="preserve">“</w:t>
+      </w:r>
+      <w:r>
+        <w:t xml:space="preserve">Not very free,</w:t>
+      </w:r>
+      <w:r>
+        <w:t xml:space="preserve">”</w:t>
+      </w:r>
+      <w:r>
+        <w:t xml:space="preserve"> </w:t>
+      </w:r>
+      <w:r>
+        <w:t xml:space="preserve">the dissatisfaction levels are still high but slightly better. 22.7% are</w:t>
+      </w:r>
+      <w:r>
+        <w:t xml:space="preserve"> </w:t>
+      </w:r>
+      <w:r>
+        <w:t xml:space="preserve">“</w:t>
+      </w:r>
+      <w:r>
+        <w:t xml:space="preserve">Not at all satisfied,</w:t>
+      </w:r>
+      <w:r>
+        <w:t xml:space="preserve">”</w:t>
+      </w:r>
+      <w:r>
+        <w:t xml:space="preserve"> </w:t>
+      </w:r>
+      <w:r>
+        <w:t xml:space="preserve">and 39.0% are</w:t>
+      </w:r>
+      <w:r>
+        <w:t xml:space="preserve"> </w:t>
+      </w:r>
+      <w:r>
+        <w:t xml:space="preserve">“</w:t>
+      </w:r>
+      <w:r>
+        <w:t xml:space="preserve">Not very satisfied.</w:t>
+      </w:r>
+      <w:r>
+        <w:t xml:space="preserve">”</w:t>
+      </w:r>
+      <w:r>
+        <w:t xml:space="preserve"> </w:t>
+      </w:r>
+      <w:r>
+        <w:t xml:space="preserve">However, there is some improvement in satisfaction: 27.3% are</w:t>
+      </w:r>
+      <w:r>
+        <w:t xml:space="preserve"> </w:t>
+      </w:r>
+      <w:r>
+        <w:t xml:space="preserve">“</w:t>
+      </w:r>
+      <w:r>
+        <w:t xml:space="preserve">Fairly satisfied,</w:t>
+      </w:r>
+      <w:r>
+        <w:t xml:space="preserve">”</w:t>
+      </w:r>
+      <w:r>
+        <w:t xml:space="preserve"> </w:t>
+      </w:r>
+      <w:r>
+        <w:t xml:space="preserve">and 11.0% are</w:t>
+      </w:r>
+      <w:r>
+        <w:t xml:space="preserve"> </w:t>
+      </w:r>
+      <w:r>
+        <w:t xml:space="preserve">“</w:t>
+      </w:r>
+      <w:r>
+        <w:t xml:space="preserve">Very satisfied.</w:t>
+      </w:r>
+      <w:r>
+        <w:t xml:space="preserve">”</w:t>
+      </w:r>
+    </w:p>
+    <w:p>
+      <w:pPr>
+        <w:numPr>
+          <w:ilvl w:val="0"/>
+          <w:numId w:val="1002"/>
+        </w:numPr>
+      </w:pPr>
+      <w:r>
+        <w:t xml:space="preserve">When people think the media is</w:t>
+      </w:r>
+      <w:r>
+        <w:t xml:space="preserve"> </w:t>
+      </w:r>
+      <w:r>
+        <w:t xml:space="preserve">“</w:t>
+      </w:r>
+      <w:r>
+        <w:t xml:space="preserve">Somewhat free,</w:t>
+      </w:r>
+      <w:r>
+        <w:t xml:space="preserve">”</w:t>
+      </w:r>
+      <w:r>
+        <w:t xml:space="preserve"> </w:t>
+      </w:r>
+      <w:r>
+        <w:t xml:space="preserve">their views on democracy become more balanced. Only 13.5% are</w:t>
+      </w:r>
+      <w:r>
+        <w:t xml:space="preserve"> </w:t>
+      </w:r>
+      <w:r>
+        <w:t xml:space="preserve">“</w:t>
+      </w:r>
+      <w:r>
+        <w:t xml:space="preserve">Not at all satisfied,</w:t>
+      </w:r>
+      <w:r>
+        <w:t xml:space="preserve">”</w:t>
+      </w:r>
+      <w:r>
+        <w:t xml:space="preserve"> </w:t>
+      </w:r>
+      <w:r>
+        <w:t xml:space="preserve">and 34.2% are</w:t>
+      </w:r>
+      <w:r>
+        <w:t xml:space="preserve"> </w:t>
+      </w:r>
+      <w:r>
+        <w:t xml:space="preserve">“</w:t>
+      </w:r>
+      <w:r>
+        <w:t xml:space="preserve">Not very satisfied.</w:t>
+      </w:r>
+      <w:r>
+        <w:t xml:space="preserve">”</w:t>
+      </w:r>
+      <w:r>
+        <w:t xml:space="preserve"> </w:t>
+      </w:r>
+      <w:r>
+        <w:t xml:space="preserve">Satisfaction rates are higher in this group, with 36.3% feeling</w:t>
+      </w:r>
+      <w:r>
+        <w:t xml:space="preserve"> </w:t>
+      </w:r>
+      <w:r>
+        <w:t xml:space="preserve">“</w:t>
+      </w:r>
+      <w:r>
+        <w:t xml:space="preserve">Fairly satisfied</w:t>
+      </w:r>
+      <w:r>
+        <w:t xml:space="preserve">”</w:t>
+      </w:r>
+      <w:r>
+        <w:t xml:space="preserve"> </w:t>
+      </w:r>
+      <w:r>
+        <w:t xml:space="preserve">and 15.6%</w:t>
+      </w:r>
+      <w:r>
+        <w:t xml:space="preserve"> </w:t>
+      </w:r>
+      <w:r>
+        <w:t xml:space="preserve">“</w:t>
+      </w:r>
+      <w:r>
+        <w:t xml:space="preserve">Very satisfied.</w:t>
+      </w:r>
+      <w:r>
+        <w:t xml:space="preserve">”</w:t>
+      </w:r>
+    </w:p>
+    <w:p>
+      <w:pPr>
+        <w:numPr>
+          <w:ilvl w:val="0"/>
+          <w:numId w:val="1002"/>
+        </w:numPr>
+      </w:pPr>
+      <w:r>
+        <w:t xml:space="preserve">The highest satisfaction levels are among those who see the media as</w:t>
+      </w:r>
+      <w:r>
+        <w:t xml:space="preserve"> </w:t>
+      </w:r>
+      <w:r>
+        <w:t xml:space="preserve">“</w:t>
+      </w:r>
+      <w:r>
+        <w:t xml:space="preserve">Completely free.</w:t>
+      </w:r>
+      <w:r>
+        <w:t xml:space="preserve">”</w:t>
+      </w:r>
+      <w:r>
+        <w:t xml:space="preserve"> </w:t>
+      </w:r>
+      <w:r>
+        <w:t xml:space="preserve">Very few of these individuals are dissatisfied, with 14.3%</w:t>
+      </w:r>
+      <w:r>
+        <w:t xml:space="preserve"> </w:t>
+      </w:r>
+      <w:r>
+        <w:t xml:space="preserve">“</w:t>
+      </w:r>
+      <w:r>
+        <w:t xml:space="preserve">Not at all satisfied</w:t>
+      </w:r>
+      <w:r>
+        <w:t xml:space="preserve">”</w:t>
+      </w:r>
+      <w:r>
+        <w:t xml:space="preserve"> </w:t>
+      </w:r>
+      <w:r>
+        <w:t xml:space="preserve">and 21.6%</w:t>
+      </w:r>
+      <w:r>
+        <w:t xml:space="preserve"> </w:t>
+      </w:r>
+      <w:r>
+        <w:t xml:space="preserve">“</w:t>
+      </w:r>
+      <w:r>
+        <w:t xml:space="preserve">Not very satisfied.</w:t>
+      </w:r>
+      <w:r>
+        <w:t xml:space="preserve">”</w:t>
+      </w:r>
+      <w:r>
+        <w:t xml:space="preserve"> </w:t>
+      </w:r>
+      <w:r>
+        <w:t xml:space="preserve">On the other hand, 30.8% feel</w:t>
+      </w:r>
+      <w:r>
+        <w:t xml:space="preserve"> </w:t>
+      </w:r>
+      <w:r>
+        <w:t xml:space="preserve">“</w:t>
+      </w:r>
+      <w:r>
+        <w:t xml:space="preserve">Fairly satisfied,</w:t>
+      </w:r>
+      <w:r>
+        <w:t xml:space="preserve">”</w:t>
+      </w:r>
+      <w:r>
+        <w:t xml:space="preserve"> </w:t>
+      </w:r>
+      <w:r>
+        <w:t xml:space="preserve">and an impressive 33.3% are</w:t>
+      </w:r>
+      <w:r>
+        <w:t xml:space="preserve"> </w:t>
+      </w:r>
+      <w:r>
+        <w:t xml:space="preserve">“</w:t>
+      </w:r>
+      <w:r>
+        <w:t xml:space="preserve">Very satisfied.</w:t>
+      </w:r>
+      <w:r>
+        <w:t xml:space="preserve">”</w:t>
+      </w:r>
+    </w:p>
+    <w:p>
+      <w:pPr>
+        <w:pStyle w:val="FirstParagraph"/>
+      </w:pPr>
+      <w:r>
+        <w:t xml:space="preserve">In summary, how free people think the media is seems closely connected to their satisfaction with democracy.</w:t>
+      </w:r>
+    </w:p>
+    <w:bookmarkEnd w:id="44"/>
+    <w:bookmarkEnd w:id="45"/>
+    <w:bookmarkEnd w:id="46"/>
     <w:sectPr/>
   </w:body>
 </w:document>
@@ -5140,8 +5721,153 @@
       </w:pPr>
     </w:lvl>
   </w:abstractNum>
+  <w:abstractNum w:abstractNumId="99411">
+    <w:nsid w:val="A99411"/>
+    <w:multiLevelType w:val="multilevel"/>
+    <w:lvl w:ilvl="0">
+      <w:start w:val="1"/>
+      <w:numFmt w:val="decimal"/>
+      <w:lvlText w:val="%1."/>
+      <w:lvlJc w:val="left"/>
+      <w:pPr>
+        <w:ind w:left="720" w:hanging="480"/>
+      </w:pPr>
+    </w:lvl>
+    <w:lvl w:ilvl="1">
+      <w:start w:val="1"/>
+      <w:numFmt w:val="decimal"/>
+      <w:lvlText w:val="%2."/>
+      <w:lvlJc w:val="left"/>
+      <w:pPr>
+        <w:ind w:left="1440" w:hanging="480"/>
+      </w:pPr>
+    </w:lvl>
+    <w:lvl w:ilvl="2">
+      <w:start w:val="1"/>
+      <w:numFmt w:val="decimal"/>
+      <w:lvlText w:val="%3."/>
+      <w:lvlJc w:val="left"/>
+      <w:pPr>
+        <w:ind w:left="2160" w:hanging="480"/>
+      </w:pPr>
+    </w:lvl>
+    <w:lvl w:ilvl="3">
+      <w:start w:val="1"/>
+      <w:numFmt w:val="decimal"/>
+      <w:lvlText w:val="%4."/>
+      <w:lvlJc w:val="left"/>
+      <w:pPr>
+        <w:ind w:left="2880" w:hanging="480"/>
+      </w:pPr>
+    </w:lvl>
+    <w:lvl w:ilvl="4">
+      <w:start w:val="1"/>
+      <w:numFmt w:val="decimal"/>
+      <w:lvlText w:val="%5."/>
+      <w:lvlJc w:val="left"/>
+      <w:pPr>
+        <w:ind w:left="3600" w:hanging="480"/>
+      </w:pPr>
+    </w:lvl>
+    <w:lvl w:ilvl="5">
+      <w:start w:val="1"/>
+      <w:numFmt w:val="decimal"/>
+      <w:lvlText w:val="%6."/>
+      <w:lvlJc w:val="left"/>
+      <w:pPr>
+        <w:ind w:left="4320" w:hanging="480"/>
+      </w:pPr>
+    </w:lvl>
+    <w:lvl w:ilvl="6">
+      <w:start w:val="1"/>
+      <w:numFmt w:val="decimal"/>
+      <w:lvlText w:val="%7."/>
+      <w:lvlJc w:val="left"/>
+      <w:pPr>
+        <w:ind w:left="5040" w:hanging="480"/>
+      </w:pPr>
+    </w:lvl>
+    <w:lvl w:ilvl="7">
+      <w:start w:val="1"/>
+      <w:numFmt w:val="decimal"/>
+      <w:lvlText w:val="%8."/>
+      <w:lvlJc w:val="left"/>
+      <w:pPr>
+        <w:ind w:left="5760" w:hanging="480"/>
+      </w:pPr>
+    </w:lvl>
+    <w:lvl w:ilvl="8">
+      <w:start w:val="1"/>
+      <w:numFmt w:val="decimal"/>
+      <w:lvlText w:val="%9."/>
+      <w:lvlJc w:val="left"/>
+      <w:pPr>
+        <w:ind w:left="6480" w:hanging="480"/>
+      </w:pPr>
+    </w:lvl>
+  </w:abstractNum>
   <w:num w:numId="1000">
     <w:abstractNumId w:val="990"/>
+  </w:num>
+  <w:num w:numId="1001">
+    <w:abstractNumId w:val="99411"/>
+    <w:lvlOverride w:ilvl="0">
+      <w:startOverride w:val="1"/>
+    </w:lvlOverride>
+    <w:lvlOverride w:ilvl="1">
+      <w:startOverride w:val="1"/>
+    </w:lvlOverride>
+    <w:lvlOverride w:ilvl="2">
+      <w:startOverride w:val="1"/>
+    </w:lvlOverride>
+    <w:lvlOverride w:ilvl="3">
+      <w:startOverride w:val="1"/>
+    </w:lvlOverride>
+    <w:lvlOverride w:ilvl="4">
+      <w:startOverride w:val="1"/>
+    </w:lvlOverride>
+    <w:lvlOverride w:ilvl="5">
+      <w:startOverride w:val="1"/>
+    </w:lvlOverride>
+    <w:lvlOverride w:ilvl="6">
+      <w:startOverride w:val="1"/>
+    </w:lvlOverride>
+    <w:lvlOverride w:ilvl="7">
+      <w:startOverride w:val="1"/>
+    </w:lvlOverride>
+    <w:lvlOverride w:ilvl="8">
+      <w:startOverride w:val="1"/>
+    </w:lvlOverride>
+  </w:num>
+  <w:num w:numId="1002">
+    <w:abstractNumId w:val="99411"/>
+    <w:lvlOverride w:ilvl="0">
+      <w:startOverride w:val="1"/>
+    </w:lvlOverride>
+    <w:lvlOverride w:ilvl="1">
+      <w:startOverride w:val="1"/>
+    </w:lvlOverride>
+    <w:lvlOverride w:ilvl="2">
+      <w:startOverride w:val="1"/>
+    </w:lvlOverride>
+    <w:lvlOverride w:ilvl="3">
+      <w:startOverride w:val="1"/>
+    </w:lvlOverride>
+    <w:lvlOverride w:ilvl="4">
+      <w:startOverride w:val="1"/>
+    </w:lvlOverride>
+    <w:lvlOverride w:ilvl="5">
+      <w:startOverride w:val="1"/>
+    </w:lvlOverride>
+    <w:lvlOverride w:ilvl="6">
+      <w:startOverride w:val="1"/>
+    </w:lvlOverride>
+    <w:lvlOverride w:ilvl="7">
+      <w:startOverride w:val="1"/>
+    </w:lvlOverride>
+    <w:lvlOverride w:ilvl="8">
+      <w:startOverride w:val="1"/>
+    </w:lvlOverride>
   </w:num>
 </w:numbering>
 </file>

--- a/Assignment-2.docx
+++ b/Assignment-2.docx
@@ -5295,7 +5295,7 @@
         <w:rPr>
           <w:rStyle w:val="StringTok"/>
         </w:rPr>
-        <w:t xml:space="preserve">"Distribution of Length of interview for each primary langauge"</w:t>
+        <w:t xml:space="preserve">"Distribution of Length of interview for each primary"</w:t>
       </w:r>
       <w:r>
         <w:rPr>
@@ -5584,7 +5584,186 @@
         <w:pStyle w:val="FirstParagraph"/>
       </w:pPr>
       <w:r>
-        <w:t xml:space="preserve">to have the perception that that all civil servant are corruption compare to other living condition.</w:t>
+        <w:t xml:space="preserve">Based on the summary and visualized data, there appears to be a significant relationship between the perception of media freedom and satisfaction with democracy in Ghana. Respondents who perceived the media as</w:t>
+      </w:r>
+      <w:r>
+        <w:t xml:space="preserve"> </w:t>
+      </w:r>
+      <w:r>
+        <w:t xml:space="preserve">“</w:t>
+      </w:r>
+      <w:r>
+        <w:t xml:space="preserve">Not free</w:t>
+      </w:r>
+      <w:r>
+        <w:t xml:space="preserve">”</w:t>
+      </w:r>
+      <w:r>
+        <w:t xml:space="preserve"> </w:t>
+      </w:r>
+      <w:r>
+        <w:t xml:space="preserve">demonstrated a higher proportion of dissatisfaction (e.g., around 36% reported</w:t>
+      </w:r>
+      <w:r>
+        <w:t xml:space="preserve"> </w:t>
+      </w:r>
+      <w:r>
+        <w:t xml:space="preserve">“</w:t>
+      </w:r>
+      <w:r>
+        <w:t xml:space="preserve">Not very satisfied</w:t>
+      </w:r>
+      <w:r>
+        <w:t xml:space="preserve">”</w:t>
+      </w:r>
+      <w:r>
+        <w:t xml:space="preserve">) and a much lower proportion of satisfaction (e.g., approximately 13% reported being</w:t>
+      </w:r>
+      <w:r>
+        <w:t xml:space="preserve"> </w:t>
+      </w:r>
+      <w:r>
+        <w:t xml:space="preserve">“</w:t>
+      </w:r>
+      <w:r>
+        <w:t xml:space="preserve">Very satisfied</w:t>
+      </w:r>
+      <w:r>
+        <w:t xml:space="preserve">”</w:t>
+      </w:r>
+      <w:r>
+        <w:t xml:space="preserve">).In contrast, as perceptions of media freedom increased (from</w:t>
+      </w:r>
+      <w:r>
+        <w:t xml:space="preserve"> </w:t>
+      </w:r>
+      <w:r>
+        <w:t xml:space="preserve">“</w:t>
+      </w:r>
+      <w:r>
+        <w:t xml:space="preserve">Somewhat free</w:t>
+      </w:r>
+      <w:r>
+        <w:t xml:space="preserve">”</w:t>
+      </w:r>
+      <w:r>
+        <w:t xml:space="preserve"> </w:t>
+      </w:r>
+      <w:r>
+        <w:t xml:space="preserve">to</w:t>
+      </w:r>
+      <w:r>
+        <w:t xml:space="preserve"> </w:t>
+      </w:r>
+      <w:r>
+        <w:t xml:space="preserve">“</w:t>
+      </w:r>
+      <w:r>
+        <w:t xml:space="preserve">Completely free</w:t>
+      </w:r>
+      <w:r>
+        <w:t xml:space="preserve">”</w:t>
+      </w:r>
+      <w:r>
+        <w:t xml:space="preserve">), satisfaction with democracy also increased. For instance, among those who viewed the media as</w:t>
+      </w:r>
+      <w:r>
+        <w:t xml:space="preserve"> </w:t>
+      </w:r>
+      <w:r>
+        <w:t xml:space="preserve">“</w:t>
+      </w:r>
+      <w:r>
+        <w:t xml:space="preserve">Completely free,</w:t>
+      </w:r>
+      <w:r>
+        <w:t xml:space="preserve">”</w:t>
+      </w:r>
+      <w:r>
+        <w:t xml:space="preserve"> </w:t>
+      </w:r>
+      <w:r>
+        <w:t xml:space="preserve">about 33% reported being</w:t>
+      </w:r>
+      <w:r>
+        <w:t xml:space="preserve"> </w:t>
+      </w:r>
+      <w:r>
+        <w:t xml:space="preserve">“</w:t>
+      </w:r>
+      <w:r>
+        <w:t xml:space="preserve">Very satisfied,</w:t>
+      </w:r>
+      <w:r>
+        <w:t xml:space="preserve">”</w:t>
+      </w:r>
+      <w:r>
+        <w:t xml:space="preserve"> </w:t>
+      </w:r>
+      <w:r>
+        <w:t xml:space="preserve">while dissatisfaction decreased to less than 13% for the</w:t>
+      </w:r>
+      <w:r>
+        <w:t xml:space="preserve"> </w:t>
+      </w:r>
+      <w:r>
+        <w:t xml:space="preserve">“</w:t>
+      </w:r>
+      <w:r>
+        <w:t xml:space="preserve">Not at all satisfied</w:t>
+      </w:r>
+      <w:r>
+        <w:t xml:space="preserve">”</w:t>
+      </w:r>
+      <w:r>
+        <w:t xml:space="preserve"> </w:t>
+      </w:r>
+      <w:r>
+        <w:t xml:space="preserve">category. With this trend I propose that as citizens perceive greater media freedom, their satisfaction with democracy tends to improve.</w:t>
+      </w:r>
+    </w:p>
+    <w:p>
+      <w:pPr>
+        <w:pStyle w:val="BodyText"/>
+      </w:pPr>
+      <w:r>
+        <w:t xml:space="preserve">Based on the summary and visualized data, interview lengths varied slightly across primary languages, with Twi showing the highest average (72.52 minutes), followed by English (71.19 minutes) and Others (68.81 minutes). However, the</w:t>
+      </w:r>
+      <w:r>
+        <w:t xml:space="preserve"> </w:t>
+      </w:r>
+      <w:r>
+        <w:t xml:space="preserve">“</w:t>
+      </w:r>
+      <w:r>
+        <w:t xml:space="preserve">Others</w:t>
+      </w:r>
+      <w:r>
+        <w:t xml:space="preserve">”</w:t>
+      </w:r>
+      <w:r>
+        <w:t xml:space="preserve"> </w:t>
+      </w:r>
+      <w:r>
+        <w:t xml:space="preserve">category displayed significantly higher variability (SD = 43.81), compared to English (SD = 25.62) and Twi (SD = 25.22).While the majority of interviews were of similar duration, all categories exhibited outliers, particularly with longer interviews in the</w:t>
+      </w:r>
+      <w:r>
+        <w:t xml:space="preserve"> </w:t>
+      </w:r>
+      <w:r>
+        <w:t xml:space="preserve">“</w:t>
+      </w:r>
+      <w:r>
+        <w:t xml:space="preserve">Others</w:t>
+      </w:r>
+      <w:r>
+        <w:t xml:space="preserve">”</w:t>
+      </w:r>
+      <w:r>
+        <w:t xml:space="preserve"> </w:t>
+      </w:r>
+      <w:r>
+        <w:t xml:space="preserve">group. This variability may reflect differences in linguistic or contextual factors influencing interview length.</w:t>
       </w:r>
     </w:p>
     <w:bookmarkEnd w:id="55"/>

--- a/Assignment-2.docx
+++ b/Assignment-2.docx
@@ -7,13 +7,31 @@
         <w:pStyle w:val="Title"/>
       </w:pPr>
       <w:r>
-        <w:t xml:space="preserve">Assignment</w:t>
-      </w:r>
-      <w:r>
-        <w:t xml:space="preserve"> </w:t>
-      </w:r>
-      <w:r>
-        <w:t xml:space="preserve">2</w:t>
+        <w:t xml:space="preserve">Analysis</w:t>
+      </w:r>
+      <w:r>
+        <w:t xml:space="preserve"> </w:t>
+      </w:r>
+      <w:r>
+        <w:t xml:space="preserve">on</w:t>
+      </w:r>
+      <w:r>
+        <w:t xml:space="preserve"> </w:t>
+      </w:r>
+      <w:r>
+        <w:t xml:space="preserve">Afrobarometer</w:t>
+      </w:r>
+      <w:r>
+        <w:t xml:space="preserve"> </w:t>
+      </w:r>
+      <w:r>
+        <w:t xml:space="preserve">round</w:t>
+      </w:r>
+      <w:r>
+        <w:t xml:space="preserve"> </w:t>
+      </w:r>
+      <w:r>
+        <w:t xml:space="preserve">9</w:t>
       </w:r>
     </w:p>
     <w:p>
@@ -4283,6 +4301,88 @@
       </w:pPr>
       <w:r>
         <w:rPr>
+          <w:rStyle w:val="FunctionTok"/>
+        </w:rPr>
+        <w:t xml:space="preserve">table</w:t>
+      </w:r>
+      <w:r>
+        <w:rPr>
+          <w:rStyle w:val="NormalTok"/>
+        </w:rPr>
+        <w:t xml:space="preserve">(cleanData</w:t>
+      </w:r>
+      <w:r>
+        <w:rPr>
+          <w:rStyle w:val="SpecialCharTok"/>
+        </w:rPr>
+        <w:t xml:space="preserve">$</w:t>
+      </w:r>
+      <w:r>
+        <w:rPr>
+          <w:rStyle w:val="NormalTok"/>
+        </w:rPr>
+        <w:t xml:space="preserve">Q33H, </w:t>
+      </w:r>
+      <w:r>
+        <w:rPr>
+          <w:rStyle w:val="AttributeTok"/>
+        </w:rPr>
+        <w:t xml:space="preserve">useNA =</w:t>
+      </w:r>
+      <w:r>
+        <w:rPr>
+          <w:rStyle w:val="NormalTok"/>
+        </w:rPr>
+        <w:t xml:space="preserve"> </w:t>
+      </w:r>
+      <w:r>
+        <w:rPr>
+          <w:rStyle w:val="StringTok"/>
+        </w:rPr>
+        <w:t xml:space="preserve">"no"</w:t>
+      </w:r>
+      <w:r>
+        <w:rPr>
+          <w:rStyle w:val="NormalTok"/>
+        </w:rPr>
+        <w:t xml:space="preserve">)</w:t>
+      </w:r>
+    </w:p>
+    <w:p>
+      <w:pPr>
+        <w:pStyle w:val="SourceCode"/>
+      </w:pPr>
+      <w:r>
+        <w:rPr>
+          <w:rStyle w:val="VerbatimChar"/>
+        </w:rPr>
+        <w:t xml:space="preserve">## </w:t>
+      </w:r>
+      <w:r>
+        <w:br/>
+      </w:r>
+      <w:r>
+        <w:rPr>
+          <w:rStyle w:val="VerbatimChar"/>
+        </w:rPr>
+        <w:t xml:space="preserve">##        Not free   Somewhat free Completely free </w:t>
+      </w:r>
+      <w:r>
+        <w:br/>
+      </w:r>
+      <w:r>
+        <w:rPr>
+          <w:rStyle w:val="VerbatimChar"/>
+        </w:rPr>
+        <w:t xml:space="preserve">##             690             951             696</w:t>
+      </w:r>
+    </w:p>
+    <w:p>
+      <w:pPr>
+        <w:pStyle w:val="SourceCode"/>
+      </w:pPr>
+      <w:r>
+        <w:rPr>
           <w:rStyle w:val="CommentTok"/>
         </w:rPr>
         <w:t xml:space="preserve"># Second research</w:t>
@@ -4515,6 +4615,112 @@
           <w:rStyle w:val="VerbatimChar"/>
         </w:rPr>
         <w:t xml:space="preserve">##    1022    1039     308</w:t>
+      </w:r>
+    </w:p>
+    <w:p>
+      <w:pPr>
+        <w:pStyle w:val="SourceCode"/>
+      </w:pPr>
+      <w:r>
+        <w:rPr>
+          <w:rStyle w:val="FunctionTok"/>
+        </w:rPr>
+        <w:t xml:space="preserve">table</w:t>
+      </w:r>
+      <w:r>
+        <w:rPr>
+          <w:rStyle w:val="NormalTok"/>
+        </w:rPr>
+        <w:t xml:space="preserve">(cleanData</w:t>
+      </w:r>
+      <w:r>
+        <w:rPr>
+          <w:rStyle w:val="SpecialCharTok"/>
+        </w:rPr>
+        <w:t xml:space="preserve">$</w:t>
+      </w:r>
+      <w:r>
+        <w:rPr>
+          <w:rStyle w:val="NormalTok"/>
+        </w:rPr>
+        <w:t xml:space="preserve">Q102, </w:t>
+      </w:r>
+      <w:r>
+        <w:rPr>
+          <w:rStyle w:val="SpecialCharTok"/>
+        </w:rPr>
+        <w:t xml:space="preserve">!</w:t>
+      </w:r>
+      <w:r>
+        <w:rPr>
+          <w:rStyle w:val="FunctionTok"/>
+        </w:rPr>
+        <w:t xml:space="preserve">is.na</w:t>
+      </w:r>
+      <w:r>
+        <w:rPr>
+          <w:rStyle w:val="NormalTok"/>
+        </w:rPr>
+        <w:t xml:space="preserve">(cleanData</w:t>
+      </w:r>
+      <w:r>
+        <w:rPr>
+          <w:rStyle w:val="SpecialCharTok"/>
+        </w:rPr>
+        <w:t xml:space="preserve">$</w:t>
+      </w:r>
+      <w:r>
+        <w:rPr>
+          <w:rStyle w:val="NormalTok"/>
+        </w:rPr>
+        <w:t xml:space="preserve">LENGTH))</w:t>
+      </w:r>
+    </w:p>
+    <w:p>
+      <w:pPr>
+        <w:pStyle w:val="SourceCode"/>
+      </w:pPr>
+      <w:r>
+        <w:rPr>
+          <w:rStyle w:val="VerbatimChar"/>
+        </w:rPr>
+        <w:t xml:space="preserve">##          </w:t>
+      </w:r>
+      <w:r>
+        <w:br/>
+      </w:r>
+      <w:r>
+        <w:rPr>
+          <w:rStyle w:val="VerbatimChar"/>
+        </w:rPr>
+        <w:t xml:space="preserve">##           TRUE</w:t>
+      </w:r>
+      <w:r>
+        <w:br/>
+      </w:r>
+      <w:r>
+        <w:rPr>
+          <w:rStyle w:val="VerbatimChar"/>
+        </w:rPr>
+        <w:t xml:space="preserve">##   English 1022</w:t>
+      </w:r>
+      <w:r>
+        <w:br/>
+      </w:r>
+      <w:r>
+        <w:rPr>
+          <w:rStyle w:val="VerbatimChar"/>
+        </w:rPr>
+        <w:t xml:space="preserve">##   Twi     1039</w:t>
+      </w:r>
+      <w:r>
+        <w:br/>
+      </w:r>
+      <w:r>
+        <w:rPr>
+          <w:rStyle w:val="VerbatimChar"/>
+        </w:rPr>
+        <w:t xml:space="preserve">##   Others   308</w:t>
       </w:r>
     </w:p>
     <w:bookmarkEnd w:id="48"/>
@@ -5768,6 +5974,2756 @@
     </w:p>
     <w:bookmarkEnd w:id="55"/>
     <w:bookmarkEnd w:id="56"/>
+    <w:bookmarkStart w:id="67" w:name="section-7"/>
+    <w:p>
+      <w:pPr>
+        <w:pStyle w:val="Heading1"/>
+      </w:pPr>
+      <w:r>
+        <w:t xml:space="preserve">Section 7</w:t>
+      </w:r>
+    </w:p>
+    <w:p>
+      <w:pPr>
+        <w:pStyle w:val="SourceCode"/>
+      </w:pPr>
+      <w:r>
+        <w:rPr>
+          <w:rStyle w:val="NormalTok"/>
+        </w:rPr>
+        <w:t xml:space="preserve"> </w:t>
+      </w:r>
+      <w:r>
+        <w:rPr>
+          <w:rStyle w:val="CommentTok"/>
+        </w:rPr>
+        <w:t xml:space="preserve"># Testing for first research</w:t>
+      </w:r>
+      <w:r>
+        <w:br/>
+      </w:r>
+      <w:r>
+        <w:br/>
+      </w:r>
+      <w:r>
+        <w:rPr>
+          <w:rStyle w:val="CommentTok"/>
+        </w:rPr>
+        <w:t xml:space="preserve"># Null Hypothesis: There is no association between the perception of media freedom and citizens' satisfaction with democracy in Ghana.</w:t>
+      </w:r>
+      <w:r>
+        <w:br/>
+      </w:r>
+      <w:r>
+        <w:br/>
+      </w:r>
+      <w:r>
+        <w:rPr>
+          <w:rStyle w:val="CommentTok"/>
+        </w:rPr>
+        <w:t xml:space="preserve"># Alternative Hypothesis: There is an association between the perception of media freedom and citizens' satisfaction with democracy in Ghana.</w:t>
+      </w:r>
+      <w:r>
+        <w:br/>
+      </w:r>
+      <w:r>
+        <w:br/>
+      </w:r>
+      <w:r>
+        <w:rPr>
+          <w:rStyle w:val="CommentTok"/>
+        </w:rPr>
+        <w:t xml:space="preserve"># Sample proportion</w:t>
+      </w:r>
+      <w:r>
+        <w:br/>
+      </w:r>
+      <w:r>
+        <w:rPr>
+          <w:rStyle w:val="NormalTok"/>
+        </w:rPr>
+        <w:t xml:space="preserve">sample_media </w:t>
+      </w:r>
+      <w:r>
+        <w:rPr>
+          <w:rStyle w:val="OtherTok"/>
+        </w:rPr>
+        <w:t xml:space="preserve">&lt;-</w:t>
+      </w:r>
+      <w:r>
+        <w:rPr>
+          <w:rStyle w:val="NormalTok"/>
+        </w:rPr>
+        <w:t xml:space="preserve"> </w:t>
+      </w:r>
+      <w:r>
+        <w:rPr>
+          <w:rStyle w:val="FunctionTok"/>
+        </w:rPr>
+        <w:t xml:space="preserve">table</w:t>
+      </w:r>
+      <w:r>
+        <w:rPr>
+          <w:rStyle w:val="NormalTok"/>
+        </w:rPr>
+        <w:t xml:space="preserve">(cleanData</w:t>
+      </w:r>
+      <w:r>
+        <w:rPr>
+          <w:rStyle w:val="SpecialCharTok"/>
+        </w:rPr>
+        <w:t xml:space="preserve">$</w:t>
+      </w:r>
+      <w:r>
+        <w:rPr>
+          <w:rStyle w:val="NormalTok"/>
+        </w:rPr>
+        <w:t xml:space="preserve">Q31, cleanData</w:t>
+      </w:r>
+      <w:r>
+        <w:rPr>
+          <w:rStyle w:val="SpecialCharTok"/>
+        </w:rPr>
+        <w:t xml:space="preserve">$</w:t>
+      </w:r>
+      <w:r>
+        <w:rPr>
+          <w:rStyle w:val="NormalTok"/>
+        </w:rPr>
+        <w:t xml:space="preserve">Q33H)</w:t>
+      </w:r>
+      <w:r>
+        <w:br/>
+      </w:r>
+      <w:r>
+        <w:rPr>
+          <w:rStyle w:val="NormalTok"/>
+        </w:rPr>
+        <w:t xml:space="preserve">sample_prop_media </w:t>
+      </w:r>
+      <w:r>
+        <w:rPr>
+          <w:rStyle w:val="OtherTok"/>
+        </w:rPr>
+        <w:t xml:space="preserve">&lt;-</w:t>
+      </w:r>
+      <w:r>
+        <w:rPr>
+          <w:rStyle w:val="FunctionTok"/>
+        </w:rPr>
+        <w:t xml:space="preserve">prop.table</w:t>
+      </w:r>
+      <w:r>
+        <w:rPr>
+          <w:rStyle w:val="NormalTok"/>
+        </w:rPr>
+        <w:t xml:space="preserve">(mediaTable, </w:t>
+      </w:r>
+      <w:r>
+        <w:rPr>
+          <w:rStyle w:val="DecValTok"/>
+        </w:rPr>
+        <w:t xml:space="preserve">2</w:t>
+      </w:r>
+      <w:r>
+        <w:rPr>
+          <w:rStyle w:val="NormalTok"/>
+        </w:rPr>
+        <w:t xml:space="preserve">)</w:t>
+      </w:r>
+      <w:r>
+        <w:br/>
+      </w:r>
+      <w:r>
+        <w:rPr>
+          <w:rStyle w:val="FunctionTok"/>
+        </w:rPr>
+        <w:t xml:space="preserve">round</w:t>
+      </w:r>
+      <w:r>
+        <w:rPr>
+          <w:rStyle w:val="NormalTok"/>
+        </w:rPr>
+        <w:t xml:space="preserve">(sample_prop_media, </w:t>
+      </w:r>
+      <w:r>
+        <w:rPr>
+          <w:rStyle w:val="DecValTok"/>
+        </w:rPr>
+        <w:t xml:space="preserve">3</w:t>
+      </w:r>
+      <w:r>
+        <w:rPr>
+          <w:rStyle w:val="NormalTok"/>
+        </w:rPr>
+        <w:t xml:space="preserve">)</w:t>
+      </w:r>
+    </w:p>
+    <w:p>
+      <w:pPr>
+        <w:pStyle w:val="SourceCode"/>
+      </w:pPr>
+      <w:r>
+        <w:rPr>
+          <w:rStyle w:val="VerbatimChar"/>
+        </w:rPr>
+        <w:t xml:space="preserve">##                       </w:t>
+      </w:r>
+      <w:r>
+        <w:br/>
+      </w:r>
+      <w:r>
+        <w:rPr>
+          <w:rStyle w:val="VerbatimChar"/>
+        </w:rPr>
+        <w:t xml:space="preserve">##                        Not free Somewhat free Completely free</w:t>
+      </w:r>
+      <w:r>
+        <w:br/>
+      </w:r>
+      <w:r>
+        <w:rPr>
+          <w:rStyle w:val="VerbatimChar"/>
+        </w:rPr>
+        <w:t xml:space="preserve">##   Not at all satisfied    0.267         0.138           0.143</w:t>
+      </w:r>
+      <w:r>
+        <w:br/>
+      </w:r>
+      <w:r>
+        <w:rPr>
+          <w:rStyle w:val="VerbatimChar"/>
+        </w:rPr>
+        <w:t xml:space="preserve">##   Not very satisfied      0.356         0.342           0.216</w:t>
+      </w:r>
+      <w:r>
+        <w:br/>
+      </w:r>
+      <w:r>
+        <w:rPr>
+          <w:rStyle w:val="VerbatimChar"/>
+        </w:rPr>
+        <w:t xml:space="preserve">##   Fairly satisfied        0.249         0.363           0.308</w:t>
+      </w:r>
+      <w:r>
+        <w:br/>
+      </w:r>
+      <w:r>
+        <w:rPr>
+          <w:rStyle w:val="VerbatimChar"/>
+        </w:rPr>
+        <w:t xml:space="preserve">##   Very satisfied          0.128         0.156           0.333</w:t>
+      </w:r>
+    </w:p>
+    <w:p>
+      <w:pPr>
+        <w:pStyle w:val="SourceCode"/>
+      </w:pPr>
+      <w:r>
+        <w:rPr>
+          <w:rStyle w:val="NormalTok"/>
+        </w:rPr>
+        <w:t xml:space="preserve">media_chisq_results </w:t>
+      </w:r>
+      <w:r>
+        <w:rPr>
+          <w:rStyle w:val="OtherTok"/>
+        </w:rPr>
+        <w:t xml:space="preserve">&lt;-</w:t>
+      </w:r>
+      <w:r>
+        <w:rPr>
+          <w:rStyle w:val="NormalTok"/>
+        </w:rPr>
+        <w:t xml:space="preserve"> </w:t>
+      </w:r>
+      <w:r>
+        <w:rPr>
+          <w:rStyle w:val="FunctionTok"/>
+        </w:rPr>
+        <w:t xml:space="preserve">chisq.test</w:t>
+      </w:r>
+      <w:r>
+        <w:rPr>
+          <w:rStyle w:val="NormalTok"/>
+        </w:rPr>
+        <w:t xml:space="preserve">(cleanData</w:t>
+      </w:r>
+      <w:r>
+        <w:rPr>
+          <w:rStyle w:val="SpecialCharTok"/>
+        </w:rPr>
+        <w:t xml:space="preserve">$</w:t>
+      </w:r>
+      <w:r>
+        <w:rPr>
+          <w:rStyle w:val="NormalTok"/>
+        </w:rPr>
+        <w:t xml:space="preserve">Q31, cleanData</w:t>
+      </w:r>
+      <w:r>
+        <w:rPr>
+          <w:rStyle w:val="SpecialCharTok"/>
+        </w:rPr>
+        <w:t xml:space="preserve">$</w:t>
+      </w:r>
+      <w:r>
+        <w:rPr>
+          <w:rStyle w:val="NormalTok"/>
+        </w:rPr>
+        <w:t xml:space="preserve">Q33H)</w:t>
+      </w:r>
+      <w:r>
+        <w:br/>
+      </w:r>
+      <w:r>
+        <w:rPr>
+          <w:rStyle w:val="NormalTok"/>
+        </w:rPr>
+        <w:t xml:space="preserve">media_chisq_results </w:t>
+      </w:r>
+    </w:p>
+    <w:p>
+      <w:pPr>
+        <w:pStyle w:val="SourceCode"/>
+      </w:pPr>
+      <w:r>
+        <w:rPr>
+          <w:rStyle w:val="VerbatimChar"/>
+        </w:rPr>
+        <w:t xml:space="preserve">## </w:t>
+      </w:r>
+      <w:r>
+        <w:br/>
+      </w:r>
+      <w:r>
+        <w:rPr>
+          <w:rStyle w:val="VerbatimChar"/>
+        </w:rPr>
+        <w:t xml:space="preserve">##  Pearson's Chi-squared test</w:t>
+      </w:r>
+      <w:r>
+        <w:br/>
+      </w:r>
+      <w:r>
+        <w:rPr>
+          <w:rStyle w:val="VerbatimChar"/>
+        </w:rPr>
+        <w:t xml:space="preserve">## </w:t>
+      </w:r>
+      <w:r>
+        <w:br/>
+      </w:r>
+      <w:r>
+        <w:rPr>
+          <w:rStyle w:val="VerbatimChar"/>
+        </w:rPr>
+        <w:t xml:space="preserve">## data:  cleanData$Q31 and cleanData$Q33H</w:t>
+      </w:r>
+      <w:r>
+        <w:br/>
+      </w:r>
+      <w:r>
+        <w:rPr>
+          <w:rStyle w:val="VerbatimChar"/>
+        </w:rPr>
+        <w:t xml:space="preserve">## X-squared = 176.38, df = 6, p-value &lt; 2.2e-16</w:t>
+      </w:r>
+    </w:p>
+    <w:p>
+      <w:pPr>
+        <w:pStyle w:val="SourceCode"/>
+      </w:pPr>
+      <w:r>
+        <w:rPr>
+          <w:rStyle w:val="NormalTok"/>
+        </w:rPr>
+        <w:t xml:space="preserve">media_chisq_results</w:t>
+      </w:r>
+      <w:r>
+        <w:rPr>
+          <w:rStyle w:val="SpecialCharTok"/>
+        </w:rPr>
+        <w:t xml:space="preserve">$</w:t>
+      </w:r>
+      <w:r>
+        <w:rPr>
+          <w:rStyle w:val="NormalTok"/>
+        </w:rPr>
+        <w:t xml:space="preserve">observed</w:t>
+      </w:r>
+    </w:p>
+    <w:p>
+      <w:pPr>
+        <w:pStyle w:val="SourceCode"/>
+      </w:pPr>
+      <w:r>
+        <w:rPr>
+          <w:rStyle w:val="VerbatimChar"/>
+        </w:rPr>
+        <w:t xml:space="preserve">##                       cleanData$Q33H</w:t>
+      </w:r>
+      <w:r>
+        <w:br/>
+      </w:r>
+      <w:r>
+        <w:rPr>
+          <w:rStyle w:val="VerbatimChar"/>
+        </w:rPr>
+        <w:t xml:space="preserve">## cleanData$Q31          Not free Somewhat free Completely free</w:t>
+      </w:r>
+      <w:r>
+        <w:br/>
+      </w:r>
+      <w:r>
+        <w:rPr>
+          <w:rStyle w:val="VerbatimChar"/>
+        </w:rPr>
+        <w:t xml:space="preserve">##   Not at all satisfied      184           131              99</w:t>
+      </w:r>
+      <w:r>
+        <w:br/>
+      </w:r>
+      <w:r>
+        <w:rPr>
+          <w:rStyle w:val="VerbatimChar"/>
+        </w:rPr>
+        <w:t xml:space="preserve">##   Not very satisfied        245           324             149</w:t>
+      </w:r>
+      <w:r>
+        <w:br/>
+      </w:r>
+      <w:r>
+        <w:rPr>
+          <w:rStyle w:val="VerbatimChar"/>
+        </w:rPr>
+        <w:t xml:space="preserve">##   Fairly satisfied          171           344             213</w:t>
+      </w:r>
+      <w:r>
+        <w:br/>
+      </w:r>
+      <w:r>
+        <w:rPr>
+          <w:rStyle w:val="VerbatimChar"/>
+        </w:rPr>
+        <w:t xml:space="preserve">##   Very satisfied             88           148             230</w:t>
+      </w:r>
+    </w:p>
+    <w:p>
+      <w:pPr>
+        <w:pStyle w:val="SourceCode"/>
+      </w:pPr>
+      <w:r>
+        <w:rPr>
+          <w:rStyle w:val="NormalTok"/>
+        </w:rPr>
+        <w:t xml:space="preserve">media_chisq_results</w:t>
+      </w:r>
+      <w:r>
+        <w:rPr>
+          <w:rStyle w:val="SpecialCharTok"/>
+        </w:rPr>
+        <w:t xml:space="preserve">$</w:t>
+      </w:r>
+      <w:r>
+        <w:rPr>
+          <w:rStyle w:val="NormalTok"/>
+        </w:rPr>
+        <w:t xml:space="preserve">expected</w:t>
+      </w:r>
+    </w:p>
+    <w:p>
+      <w:pPr>
+        <w:pStyle w:val="SourceCode"/>
+      </w:pPr>
+      <w:r>
+        <w:rPr>
+          <w:rStyle w:val="VerbatimChar"/>
+        </w:rPr>
+        <w:t xml:space="preserve">##                       cleanData$Q33H</w:t>
+      </w:r>
+      <w:r>
+        <w:br/>
+      </w:r>
+      <w:r>
+        <w:rPr>
+          <w:rStyle w:val="VerbatimChar"/>
+        </w:rPr>
+        <w:t xml:space="preserve">## cleanData$Q31          Not free Somewhat free Completely free</w:t>
+      </w:r>
+      <w:r>
+        <w:br/>
+      </w:r>
+      <w:r>
+        <w:rPr>
+          <w:rStyle w:val="VerbatimChar"/>
+        </w:rPr>
+        <w:t xml:space="preserve">##   Not at all satisfied 122.4557      168.5546        122.9897</w:t>
+      </w:r>
+      <w:r>
+        <w:br/>
+      </w:r>
+      <w:r>
+        <w:rPr>
+          <w:rStyle w:val="VerbatimChar"/>
+        </w:rPr>
+        <w:t xml:space="preserve">##   Not very satisfied   212.3749      292.3242        213.3009</w:t>
+      </w:r>
+      <w:r>
+        <w:br/>
+      </w:r>
+      <w:r>
+        <w:rPr>
+          <w:rStyle w:val="VerbatimChar"/>
+        </w:rPr>
+        <w:t xml:space="preserve">##   Fairly satisfied     215.3328      296.3955        216.2717</w:t>
+      </w:r>
+      <w:r>
+        <w:br/>
+      </w:r>
+      <w:r>
+        <w:rPr>
+          <w:rStyle w:val="VerbatimChar"/>
+        </w:rPr>
+        <w:t xml:space="preserve">##   Very satisfied       137.8366      189.7257        138.4377</w:t>
+      </w:r>
+    </w:p>
+    <w:p>
+      <w:pPr>
+        <w:pStyle w:val="SourceCode"/>
+      </w:pPr>
+      <w:r>
+        <w:rPr>
+          <w:rStyle w:val="NormalTok"/>
+        </w:rPr>
+        <w:t xml:space="preserve">media_chisq_results</w:t>
+      </w:r>
+      <w:r>
+        <w:rPr>
+          <w:rStyle w:val="SpecialCharTok"/>
+        </w:rPr>
+        <w:t xml:space="preserve">$</w:t>
+      </w:r>
+      <w:r>
+        <w:rPr>
+          <w:rStyle w:val="NormalTok"/>
+        </w:rPr>
+        <w:t xml:space="preserve">residuals</w:t>
+      </w:r>
+    </w:p>
+    <w:p>
+      <w:pPr>
+        <w:pStyle w:val="SourceCode"/>
+      </w:pPr>
+      <w:r>
+        <w:rPr>
+          <w:rStyle w:val="VerbatimChar"/>
+        </w:rPr>
+        <w:t xml:space="preserve">##                       cleanData$Q33H</w:t>
+      </w:r>
+      <w:r>
+        <w:br/>
+      </w:r>
+      <w:r>
+        <w:rPr>
+          <w:rStyle w:val="VerbatimChar"/>
+        </w:rPr>
+        <w:t xml:space="preserve">## cleanData$Q31            Not free Somewhat free Completely free</w:t>
+      </w:r>
+      <w:r>
+        <w:br/>
+      </w:r>
+      <w:r>
+        <w:rPr>
+          <w:rStyle w:val="VerbatimChar"/>
+        </w:rPr>
+        <w:t xml:space="preserve">##   Not at all satisfied  5.5615798    -2.8926297      -2.1631675</w:t>
+      </w:r>
+      <w:r>
+        <w:br/>
+      </w:r>
+      <w:r>
+        <w:rPr>
+          <w:rStyle w:val="VerbatimChar"/>
+        </w:rPr>
+        <w:t xml:space="preserve">##   Not very satisfied    2.2387230     1.8526602      -4.4027190</w:t>
+      </w:r>
+      <w:r>
+        <w:br/>
+      </w:r>
+      <w:r>
+        <w:rPr>
+          <w:rStyle w:val="VerbatimChar"/>
+        </w:rPr>
+        <w:t xml:space="preserve">##   Fairly satisfied     -3.0211321     2.7651069      -0.2224719</w:t>
+      </w:r>
+      <w:r>
+        <w:br/>
+      </w:r>
+      <w:r>
+        <w:rPr>
+          <w:rStyle w:val="VerbatimChar"/>
+        </w:rPr>
+        <w:t xml:space="preserve">##   Very satisfied       -4.2448890    -3.0292885       7.7819736</w:t>
+      </w:r>
+    </w:p>
+    <w:p>
+      <w:pPr>
+        <w:pStyle w:val="SourceCode"/>
+      </w:pPr>
+      <w:r>
+        <w:rPr>
+          <w:rStyle w:val="CommentTok"/>
+        </w:rPr>
+        <w:t xml:space="preserve"># I think since the p value is &lt; 0.05, I need to conduct a Post Hoc test</w:t>
+      </w:r>
+      <w:r>
+        <w:br/>
+      </w:r>
+      <w:r>
+        <w:br/>
+      </w:r>
+      <w:r>
+        <w:rPr>
+          <w:rStyle w:val="CommentTok"/>
+        </w:rPr>
+        <w:t xml:space="preserve"># 1. Subset for Not Free and Somewhat Free</w:t>
+      </w:r>
+      <w:r>
+        <w:br/>
+      </w:r>
+      <w:r>
+        <w:rPr>
+          <w:rStyle w:val="NormalTok"/>
+        </w:rPr>
+        <w:t xml:space="preserve">mySubset_0_1 </w:t>
+      </w:r>
+      <w:r>
+        <w:rPr>
+          <w:rStyle w:val="OtherTok"/>
+        </w:rPr>
+        <w:t xml:space="preserve">&lt;-</w:t>
+      </w:r>
+      <w:r>
+        <w:rPr>
+          <w:rStyle w:val="NormalTok"/>
+        </w:rPr>
+        <w:t xml:space="preserve"> </w:t>
+      </w:r>
+      <w:r>
+        <w:rPr>
+          <w:rStyle w:val="FunctionTok"/>
+        </w:rPr>
+        <w:t xml:space="preserve">subset</w:t>
+      </w:r>
+      <w:r>
+        <w:rPr>
+          <w:rStyle w:val="NormalTok"/>
+        </w:rPr>
+        <w:t xml:space="preserve">(cleanData, Q33H </w:t>
+      </w:r>
+      <w:r>
+        <w:rPr>
+          <w:rStyle w:val="SpecialCharTok"/>
+        </w:rPr>
+        <w:t xml:space="preserve">==</w:t>
+      </w:r>
+      <w:r>
+        <w:rPr>
+          <w:rStyle w:val="NormalTok"/>
+        </w:rPr>
+        <w:t xml:space="preserve"> </w:t>
+      </w:r>
+      <w:r>
+        <w:rPr>
+          <w:rStyle w:val="StringTok"/>
+        </w:rPr>
+        <w:t xml:space="preserve">"Not free"</w:t>
+      </w:r>
+      <w:r>
+        <w:rPr>
+          <w:rStyle w:val="NormalTok"/>
+        </w:rPr>
+        <w:t xml:space="preserve"> </w:t>
+      </w:r>
+      <w:r>
+        <w:rPr>
+          <w:rStyle w:val="SpecialCharTok"/>
+        </w:rPr>
+        <w:t xml:space="preserve">|</w:t>
+      </w:r>
+      <w:r>
+        <w:rPr>
+          <w:rStyle w:val="NormalTok"/>
+        </w:rPr>
+        <w:t xml:space="preserve"> Q33H </w:t>
+      </w:r>
+      <w:r>
+        <w:rPr>
+          <w:rStyle w:val="SpecialCharTok"/>
+        </w:rPr>
+        <w:t xml:space="preserve">==</w:t>
+      </w:r>
+      <w:r>
+        <w:rPr>
+          <w:rStyle w:val="NormalTok"/>
+        </w:rPr>
+        <w:t xml:space="preserve"> </w:t>
+      </w:r>
+      <w:r>
+        <w:rPr>
+          <w:rStyle w:val="StringTok"/>
+        </w:rPr>
+        <w:t xml:space="preserve">"Somewhat free"</w:t>
+      </w:r>
+      <w:r>
+        <w:rPr>
+          <w:rStyle w:val="NormalTok"/>
+        </w:rPr>
+        <w:t xml:space="preserve">)</w:t>
+      </w:r>
+      <w:r>
+        <w:br/>
+      </w:r>
+      <w:r>
+        <w:br/>
+      </w:r>
+      <w:r>
+        <w:rPr>
+          <w:rStyle w:val="NormalTok"/>
+        </w:rPr>
+        <w:t xml:space="preserve">chisq_0_1 </w:t>
+      </w:r>
+      <w:r>
+        <w:rPr>
+          <w:rStyle w:val="OtherTok"/>
+        </w:rPr>
+        <w:t xml:space="preserve">&lt;-</w:t>
+      </w:r>
+      <w:r>
+        <w:rPr>
+          <w:rStyle w:val="NormalTok"/>
+        </w:rPr>
+        <w:t xml:space="preserve"> </w:t>
+      </w:r>
+      <w:r>
+        <w:rPr>
+          <w:rStyle w:val="FunctionTok"/>
+        </w:rPr>
+        <w:t xml:space="preserve">chisq.test</w:t>
+      </w:r>
+      <w:r>
+        <w:rPr>
+          <w:rStyle w:val="NormalTok"/>
+        </w:rPr>
+        <w:t xml:space="preserve">(mySubset_0_1</w:t>
+      </w:r>
+      <w:r>
+        <w:rPr>
+          <w:rStyle w:val="SpecialCharTok"/>
+        </w:rPr>
+        <w:t xml:space="preserve">$</w:t>
+      </w:r>
+      <w:r>
+        <w:rPr>
+          <w:rStyle w:val="NormalTok"/>
+        </w:rPr>
+        <w:t xml:space="preserve">Q31, mySubset_0_1</w:t>
+      </w:r>
+      <w:r>
+        <w:rPr>
+          <w:rStyle w:val="SpecialCharTok"/>
+        </w:rPr>
+        <w:t xml:space="preserve">$</w:t>
+      </w:r>
+      <w:r>
+        <w:rPr>
+          <w:rStyle w:val="NormalTok"/>
+        </w:rPr>
+        <w:t xml:space="preserve">Q33H)</w:t>
+      </w:r>
+      <w:r>
+        <w:br/>
+      </w:r>
+      <w:r>
+        <w:rPr>
+          <w:rStyle w:val="FunctionTok"/>
+        </w:rPr>
+        <w:t xml:space="preserve">print</w:t>
+      </w:r>
+      <w:r>
+        <w:rPr>
+          <w:rStyle w:val="NormalTok"/>
+        </w:rPr>
+        <w:t xml:space="preserve">(chisq_0_1)</w:t>
+      </w:r>
+    </w:p>
+    <w:p>
+      <w:pPr>
+        <w:pStyle w:val="SourceCode"/>
+      </w:pPr>
+      <w:r>
+        <w:rPr>
+          <w:rStyle w:val="VerbatimChar"/>
+        </w:rPr>
+        <w:t xml:space="preserve">## </w:t>
+      </w:r>
+      <w:r>
+        <w:br/>
+      </w:r>
+      <w:r>
+        <w:rPr>
+          <w:rStyle w:val="VerbatimChar"/>
+        </w:rPr>
+        <w:t xml:space="preserve">##  Pearson's Chi-squared test</w:t>
+      </w:r>
+      <w:r>
+        <w:br/>
+      </w:r>
+      <w:r>
+        <w:rPr>
+          <w:rStyle w:val="VerbatimChar"/>
+        </w:rPr>
+        <w:t xml:space="preserve">## </w:t>
+      </w:r>
+      <w:r>
+        <w:br/>
+      </w:r>
+      <w:r>
+        <w:rPr>
+          <w:rStyle w:val="VerbatimChar"/>
+        </w:rPr>
+        <w:t xml:space="preserve">## data:  mySubset_0_1$Q31 and mySubset_0_1$Q33H</w:t>
+      </w:r>
+      <w:r>
+        <w:br/>
+      </w:r>
+      <w:r>
+        <w:rPr>
+          <w:rStyle w:val="VerbatimChar"/>
+        </w:rPr>
+        <w:t xml:space="preserve">## X-squared = 53.571, df = 3, p-value = 1.385e-11</w:t>
+      </w:r>
+    </w:p>
+    <w:p>
+      <w:pPr>
+        <w:pStyle w:val="SourceCode"/>
+      </w:pPr>
+      <w:r>
+        <w:rPr>
+          <w:rStyle w:val="CommentTok"/>
+        </w:rPr>
+        <w:t xml:space="preserve"># Subset for Not Free and Completely Free</w:t>
+      </w:r>
+      <w:r>
+        <w:br/>
+      </w:r>
+      <w:r>
+        <w:rPr>
+          <w:rStyle w:val="NormalTok"/>
+        </w:rPr>
+        <w:t xml:space="preserve">mySubset_0_2 </w:t>
+      </w:r>
+      <w:r>
+        <w:rPr>
+          <w:rStyle w:val="OtherTok"/>
+        </w:rPr>
+        <w:t xml:space="preserve">&lt;-</w:t>
+      </w:r>
+      <w:r>
+        <w:rPr>
+          <w:rStyle w:val="NormalTok"/>
+        </w:rPr>
+        <w:t xml:space="preserve"> </w:t>
+      </w:r>
+      <w:r>
+        <w:rPr>
+          <w:rStyle w:val="FunctionTok"/>
+        </w:rPr>
+        <w:t xml:space="preserve">subset</w:t>
+      </w:r>
+      <w:r>
+        <w:rPr>
+          <w:rStyle w:val="NormalTok"/>
+        </w:rPr>
+        <w:t xml:space="preserve">(cleanData, Q33H </w:t>
+      </w:r>
+      <w:r>
+        <w:rPr>
+          <w:rStyle w:val="SpecialCharTok"/>
+        </w:rPr>
+        <w:t xml:space="preserve">==</w:t>
+      </w:r>
+      <w:r>
+        <w:rPr>
+          <w:rStyle w:val="NormalTok"/>
+        </w:rPr>
+        <w:t xml:space="preserve"> </w:t>
+      </w:r>
+      <w:r>
+        <w:rPr>
+          <w:rStyle w:val="StringTok"/>
+        </w:rPr>
+        <w:t xml:space="preserve">"Not free"</w:t>
+      </w:r>
+      <w:r>
+        <w:rPr>
+          <w:rStyle w:val="NormalTok"/>
+        </w:rPr>
+        <w:t xml:space="preserve"> </w:t>
+      </w:r>
+      <w:r>
+        <w:rPr>
+          <w:rStyle w:val="SpecialCharTok"/>
+        </w:rPr>
+        <w:t xml:space="preserve">|</w:t>
+      </w:r>
+      <w:r>
+        <w:rPr>
+          <w:rStyle w:val="NormalTok"/>
+        </w:rPr>
+        <w:t xml:space="preserve"> Q33H </w:t>
+      </w:r>
+      <w:r>
+        <w:rPr>
+          <w:rStyle w:val="SpecialCharTok"/>
+        </w:rPr>
+        <w:t xml:space="preserve">==</w:t>
+      </w:r>
+      <w:r>
+        <w:rPr>
+          <w:rStyle w:val="NormalTok"/>
+        </w:rPr>
+        <w:t xml:space="preserve"> </w:t>
+      </w:r>
+      <w:r>
+        <w:rPr>
+          <w:rStyle w:val="StringTok"/>
+        </w:rPr>
+        <w:t xml:space="preserve">"Completely free"</w:t>
+      </w:r>
+      <w:r>
+        <w:rPr>
+          <w:rStyle w:val="NormalTok"/>
+        </w:rPr>
+        <w:t xml:space="preserve">)</w:t>
+      </w:r>
+      <w:r>
+        <w:br/>
+      </w:r>
+      <w:r>
+        <w:rPr>
+          <w:rStyle w:val="NormalTok"/>
+        </w:rPr>
+        <w:t xml:space="preserve">chisq_0_2 </w:t>
+      </w:r>
+      <w:r>
+        <w:rPr>
+          <w:rStyle w:val="OtherTok"/>
+        </w:rPr>
+        <w:t xml:space="preserve">&lt;-</w:t>
+      </w:r>
+      <w:r>
+        <w:rPr>
+          <w:rStyle w:val="NormalTok"/>
+        </w:rPr>
+        <w:t xml:space="preserve"> </w:t>
+      </w:r>
+      <w:r>
+        <w:rPr>
+          <w:rStyle w:val="FunctionTok"/>
+        </w:rPr>
+        <w:t xml:space="preserve">chisq.test</w:t>
+      </w:r>
+      <w:r>
+        <w:rPr>
+          <w:rStyle w:val="NormalTok"/>
+        </w:rPr>
+        <w:t xml:space="preserve">(mySubset_0_2</w:t>
+      </w:r>
+      <w:r>
+        <w:rPr>
+          <w:rStyle w:val="SpecialCharTok"/>
+        </w:rPr>
+        <w:t xml:space="preserve">$</w:t>
+      </w:r>
+      <w:r>
+        <w:rPr>
+          <w:rStyle w:val="NormalTok"/>
+        </w:rPr>
+        <w:t xml:space="preserve">Q31, mySubset_0_2</w:t>
+      </w:r>
+      <w:r>
+        <w:rPr>
+          <w:rStyle w:val="SpecialCharTok"/>
+        </w:rPr>
+        <w:t xml:space="preserve">$</w:t>
+      </w:r>
+      <w:r>
+        <w:rPr>
+          <w:rStyle w:val="NormalTok"/>
+        </w:rPr>
+        <w:t xml:space="preserve">Q33H)</w:t>
+      </w:r>
+      <w:r>
+        <w:br/>
+      </w:r>
+      <w:r>
+        <w:rPr>
+          <w:rStyle w:val="FunctionTok"/>
+        </w:rPr>
+        <w:t xml:space="preserve">print</w:t>
+      </w:r>
+      <w:r>
+        <w:rPr>
+          <w:rStyle w:val="NormalTok"/>
+        </w:rPr>
+        <w:t xml:space="preserve">(chisq_0_2)</w:t>
+      </w:r>
+    </w:p>
+    <w:p>
+      <w:pPr>
+        <w:pStyle w:val="SourceCode"/>
+      </w:pPr>
+      <w:r>
+        <w:rPr>
+          <w:rStyle w:val="VerbatimChar"/>
+        </w:rPr>
+        <w:t xml:space="preserve">## </w:t>
+      </w:r>
+      <w:r>
+        <w:br/>
+      </w:r>
+      <w:r>
+        <w:rPr>
+          <w:rStyle w:val="VerbatimChar"/>
+        </w:rPr>
+        <w:t xml:space="preserve">##  Pearson's Chi-squared test</w:t>
+      </w:r>
+      <w:r>
+        <w:br/>
+      </w:r>
+      <w:r>
+        <w:rPr>
+          <w:rStyle w:val="VerbatimChar"/>
+        </w:rPr>
+        <w:t xml:space="preserve">## </w:t>
+      </w:r>
+      <w:r>
+        <w:br/>
+      </w:r>
+      <w:r>
+        <w:rPr>
+          <w:rStyle w:val="VerbatimChar"/>
+        </w:rPr>
+        <w:t xml:space="preserve">## data:  mySubset_0_2$Q31 and mySubset_0_2$Q33H</w:t>
+      </w:r>
+      <w:r>
+        <w:br/>
+      </w:r>
+      <w:r>
+        <w:rPr>
+          <w:rStyle w:val="VerbatimChar"/>
+        </w:rPr>
+        <w:t xml:space="preserve">## X-squared = 116.92, df = 3, p-value &lt; 2.2e-16</w:t>
+      </w:r>
+    </w:p>
+    <w:p>
+      <w:pPr>
+        <w:pStyle w:val="SourceCode"/>
+      </w:pPr>
+      <w:r>
+        <w:rPr>
+          <w:rStyle w:val="CommentTok"/>
+        </w:rPr>
+        <w:t xml:space="preserve"># Subset for Somewhat Free and Completely Free</w:t>
+      </w:r>
+      <w:r>
+        <w:br/>
+      </w:r>
+      <w:r>
+        <w:rPr>
+          <w:rStyle w:val="NormalTok"/>
+        </w:rPr>
+        <w:t xml:space="preserve">mySubset_1_2 </w:t>
+      </w:r>
+      <w:r>
+        <w:rPr>
+          <w:rStyle w:val="OtherTok"/>
+        </w:rPr>
+        <w:t xml:space="preserve">&lt;-</w:t>
+      </w:r>
+      <w:r>
+        <w:rPr>
+          <w:rStyle w:val="NormalTok"/>
+        </w:rPr>
+        <w:t xml:space="preserve"> </w:t>
+      </w:r>
+      <w:r>
+        <w:rPr>
+          <w:rStyle w:val="FunctionTok"/>
+        </w:rPr>
+        <w:t xml:space="preserve">subset</w:t>
+      </w:r>
+      <w:r>
+        <w:rPr>
+          <w:rStyle w:val="NormalTok"/>
+        </w:rPr>
+        <w:t xml:space="preserve">(cleanData, Q33H </w:t>
+      </w:r>
+      <w:r>
+        <w:rPr>
+          <w:rStyle w:val="SpecialCharTok"/>
+        </w:rPr>
+        <w:t xml:space="preserve">==</w:t>
+      </w:r>
+      <w:r>
+        <w:rPr>
+          <w:rStyle w:val="NormalTok"/>
+        </w:rPr>
+        <w:t xml:space="preserve"> </w:t>
+      </w:r>
+      <w:r>
+        <w:rPr>
+          <w:rStyle w:val="StringTok"/>
+        </w:rPr>
+        <w:t xml:space="preserve">"Somewhat free"</w:t>
+      </w:r>
+      <w:r>
+        <w:rPr>
+          <w:rStyle w:val="NormalTok"/>
+        </w:rPr>
+        <w:t xml:space="preserve"> </w:t>
+      </w:r>
+      <w:r>
+        <w:rPr>
+          <w:rStyle w:val="SpecialCharTok"/>
+        </w:rPr>
+        <w:t xml:space="preserve">|</w:t>
+      </w:r>
+      <w:r>
+        <w:rPr>
+          <w:rStyle w:val="NormalTok"/>
+        </w:rPr>
+        <w:t xml:space="preserve"> Q33H </w:t>
+      </w:r>
+      <w:r>
+        <w:rPr>
+          <w:rStyle w:val="SpecialCharTok"/>
+        </w:rPr>
+        <w:t xml:space="preserve">==</w:t>
+      </w:r>
+      <w:r>
+        <w:rPr>
+          <w:rStyle w:val="NormalTok"/>
+        </w:rPr>
+        <w:t xml:space="preserve"> </w:t>
+      </w:r>
+      <w:r>
+        <w:rPr>
+          <w:rStyle w:val="StringTok"/>
+        </w:rPr>
+        <w:t xml:space="preserve">"Completely free"</w:t>
+      </w:r>
+      <w:r>
+        <w:rPr>
+          <w:rStyle w:val="NormalTok"/>
+        </w:rPr>
+        <w:t xml:space="preserve">)</w:t>
+      </w:r>
+      <w:r>
+        <w:br/>
+      </w:r>
+      <w:r>
+        <w:rPr>
+          <w:rStyle w:val="NormalTok"/>
+        </w:rPr>
+        <w:t xml:space="preserve">chisq_1_2 </w:t>
+      </w:r>
+      <w:r>
+        <w:rPr>
+          <w:rStyle w:val="OtherTok"/>
+        </w:rPr>
+        <w:t xml:space="preserve">&lt;-</w:t>
+      </w:r>
+      <w:r>
+        <w:rPr>
+          <w:rStyle w:val="NormalTok"/>
+        </w:rPr>
+        <w:t xml:space="preserve"> </w:t>
+      </w:r>
+      <w:r>
+        <w:rPr>
+          <w:rStyle w:val="FunctionTok"/>
+        </w:rPr>
+        <w:t xml:space="preserve">chisq.test</w:t>
+      </w:r>
+      <w:r>
+        <w:rPr>
+          <w:rStyle w:val="NormalTok"/>
+        </w:rPr>
+        <w:t xml:space="preserve">(mySubset_1_2</w:t>
+      </w:r>
+      <w:r>
+        <w:rPr>
+          <w:rStyle w:val="SpecialCharTok"/>
+        </w:rPr>
+        <w:t xml:space="preserve">$</w:t>
+      </w:r>
+      <w:r>
+        <w:rPr>
+          <w:rStyle w:val="NormalTok"/>
+        </w:rPr>
+        <w:t xml:space="preserve">Q31, mySubset_1_2</w:t>
+      </w:r>
+      <w:r>
+        <w:rPr>
+          <w:rStyle w:val="SpecialCharTok"/>
+        </w:rPr>
+        <w:t xml:space="preserve">$</w:t>
+      </w:r>
+      <w:r>
+        <w:rPr>
+          <w:rStyle w:val="NormalTok"/>
+        </w:rPr>
+        <w:t xml:space="preserve">Q33H)</w:t>
+      </w:r>
+      <w:r>
+        <w:br/>
+      </w:r>
+      <w:r>
+        <w:rPr>
+          <w:rStyle w:val="FunctionTok"/>
+        </w:rPr>
+        <w:t xml:space="preserve">print</w:t>
+      </w:r>
+      <w:r>
+        <w:rPr>
+          <w:rStyle w:val="NormalTok"/>
+        </w:rPr>
+        <w:t xml:space="preserve">(chisq_1_2)</w:t>
+      </w:r>
+    </w:p>
+    <w:p>
+      <w:pPr>
+        <w:pStyle w:val="SourceCode"/>
+      </w:pPr>
+      <w:r>
+        <w:rPr>
+          <w:rStyle w:val="VerbatimChar"/>
+        </w:rPr>
+        <w:t xml:space="preserve">## </w:t>
+      </w:r>
+      <w:r>
+        <w:br/>
+      </w:r>
+      <w:r>
+        <w:rPr>
+          <w:rStyle w:val="VerbatimChar"/>
+        </w:rPr>
+        <w:t xml:space="preserve">##  Pearson's Chi-squared test</w:t>
+      </w:r>
+      <w:r>
+        <w:br/>
+      </w:r>
+      <w:r>
+        <w:rPr>
+          <w:rStyle w:val="VerbatimChar"/>
+        </w:rPr>
+        <w:t xml:space="preserve">## </w:t>
+      </w:r>
+      <w:r>
+        <w:br/>
+      </w:r>
+      <w:r>
+        <w:rPr>
+          <w:rStyle w:val="VerbatimChar"/>
+        </w:rPr>
+        <w:t xml:space="preserve">## data:  mySubset_1_2$Q31 and mySubset_1_2$Q33H</w:t>
+      </w:r>
+      <w:r>
+        <w:br/>
+      </w:r>
+      <w:r>
+        <w:rPr>
+          <w:rStyle w:val="VerbatimChar"/>
+        </w:rPr>
+        <w:t xml:space="preserve">## X-squared = 79.734, df = 3, p-value &lt; 2.2e-16</w:t>
+      </w:r>
+    </w:p>
+    <w:p>
+      <w:pPr>
+        <w:pStyle w:val="SourceCode"/>
+      </w:pPr>
+      <w:r>
+        <w:rPr>
+          <w:rStyle w:val="CommentTok"/>
+        </w:rPr>
+        <w:t xml:space="preserve"># o avoid a Type I error (false positive)</w:t>
+      </w:r>
+      <w:r>
+        <w:br/>
+      </w:r>
+      <w:r>
+        <w:br/>
+      </w:r>
+      <w:r>
+        <w:rPr>
+          <w:rStyle w:val="CommentTok"/>
+        </w:rPr>
+        <w:t xml:space="preserve"># </w:t>
+      </w:r>
+      <w:r>
+        <w:rPr>
+          <w:rStyle w:val="RegionMarkerTok"/>
+        </w:rPr>
+        <w:t xml:space="preserve">END</w:t>
+      </w:r>
+      <w:r>
+        <w:rPr>
+          <w:rStyle w:val="CommentTok"/>
+        </w:rPr>
+        <w:t xml:space="preserve"> OF FIRST RESEARCH</w:t>
+      </w:r>
+      <w:r>
+        <w:br/>
+      </w:r>
+      <w:r>
+        <w:br/>
+      </w:r>
+      <w:r>
+        <w:rPr>
+          <w:rStyle w:val="CommentTok"/>
+        </w:rPr>
+        <w:t xml:space="preserve"># SECOND RESEARCH</w:t>
+      </w:r>
+      <w:r>
+        <w:br/>
+      </w:r>
+      <w:r>
+        <w:br/>
+      </w:r>
+      <w:r>
+        <w:rPr>
+          <w:rStyle w:val="CommentTok"/>
+        </w:rPr>
+        <w:t xml:space="preserve"># Null Hypothesis: The primary language used in the interview has no effect on the length of the interview.</w:t>
+      </w:r>
+      <w:r>
+        <w:br/>
+      </w:r>
+      <w:r>
+        <w:rPr>
+          <w:rStyle w:val="CommentTok"/>
+        </w:rPr>
+        <w:t xml:space="preserve"># H0: μ(English) =μ2(Twi) =μ3 (Others) </w:t>
+      </w:r>
+      <w:r>
+        <w:br/>
+      </w:r>
+      <w:r>
+        <w:br/>
+      </w:r>
+      <w:r>
+        <w:br/>
+      </w:r>
+      <w:r>
+        <w:rPr>
+          <w:rStyle w:val="CommentTok"/>
+        </w:rPr>
+        <w:t xml:space="preserve"># Alternative hypothesis: The primary language used in the interview does influence the length of the interview.</w:t>
+      </w:r>
+      <w:r>
+        <w:br/>
+      </w:r>
+      <w:r>
+        <w:rPr>
+          <w:rStyle w:val="CommentTok"/>
+        </w:rPr>
+        <w:t xml:space="preserve"># H1 :At least one language group has a different mean interview length. </w:t>
+      </w:r>
+      <w:r>
+        <w:br/>
+      </w:r>
+      <w:r>
+        <w:br/>
+      </w:r>
+      <w:r>
+        <w:rPr>
+          <w:rStyle w:val="CommentTok"/>
+        </w:rPr>
+        <w:t xml:space="preserve"># Assumptions</w:t>
+      </w:r>
+      <w:r>
+        <w:br/>
+      </w:r>
+      <w:r>
+        <w:rPr>
+          <w:rStyle w:val="NormalTok"/>
+        </w:rPr>
+        <w:t xml:space="preserve">  </w:t>
+      </w:r>
+      <w:r>
+        <w:rPr>
+          <w:rStyle w:val="CommentTok"/>
+        </w:rPr>
+        <w:t xml:space="preserve"># Independence</w:t>
+      </w:r>
+      <w:r>
+        <w:br/>
+      </w:r>
+      <w:r>
+        <w:rPr>
+          <w:rStyle w:val="NormalTok"/>
+        </w:rPr>
+        <w:t xml:space="preserve">  </w:t>
+      </w:r>
+      <w:r>
+        <w:rPr>
+          <w:rStyle w:val="CommentTok"/>
+        </w:rPr>
+        <w:t xml:space="preserve"># Normality</w:t>
+      </w:r>
+      <w:r>
+        <w:br/>
+      </w:r>
+      <w:r>
+        <w:rPr>
+          <w:rStyle w:val="NormalTok"/>
+        </w:rPr>
+        <w:t xml:space="preserve">  </w:t>
+      </w:r>
+      <w:r>
+        <w:rPr>
+          <w:rStyle w:val="CommentTok"/>
+        </w:rPr>
+        <w:t xml:space="preserve"># Homogeneity of Variance</w:t>
+      </w:r>
+      <w:r>
+        <w:br/>
+      </w:r>
+      <w:r>
+        <w:br/>
+      </w:r>
+      <w:r>
+        <w:rPr>
+          <w:rStyle w:val="CommentTok"/>
+        </w:rPr>
+        <w:t xml:space="preserve"># Data summary:</w:t>
+      </w:r>
+      <w:r>
+        <w:br/>
+      </w:r>
+      <w:r>
+        <w:rPr>
+          <w:rStyle w:val="FunctionTok"/>
+        </w:rPr>
+        <w:t xml:space="preserve">tapply</w:t>
+      </w:r>
+      <w:r>
+        <w:rPr>
+          <w:rStyle w:val="NormalTok"/>
+        </w:rPr>
+        <w:t xml:space="preserve">(cleanData</w:t>
+      </w:r>
+      <w:r>
+        <w:rPr>
+          <w:rStyle w:val="SpecialCharTok"/>
+        </w:rPr>
+        <w:t xml:space="preserve">$</w:t>
+      </w:r>
+      <w:r>
+        <w:rPr>
+          <w:rStyle w:val="NormalTok"/>
+        </w:rPr>
+        <w:t xml:space="preserve">LENGTH, cleanData</w:t>
+      </w:r>
+      <w:r>
+        <w:rPr>
+          <w:rStyle w:val="SpecialCharTok"/>
+        </w:rPr>
+        <w:t xml:space="preserve">$</w:t>
+      </w:r>
+      <w:r>
+        <w:rPr>
+          <w:rStyle w:val="NormalTok"/>
+        </w:rPr>
+        <w:t xml:space="preserve">Q102, mean, </w:t>
+      </w:r>
+      <w:r>
+        <w:rPr>
+          <w:rStyle w:val="AttributeTok"/>
+        </w:rPr>
+        <w:t xml:space="preserve">na.rm =</w:t>
+      </w:r>
+      <w:r>
+        <w:rPr>
+          <w:rStyle w:val="NormalTok"/>
+        </w:rPr>
+        <w:t xml:space="preserve"> </w:t>
+      </w:r>
+      <w:r>
+        <w:rPr>
+          <w:rStyle w:val="ConstantTok"/>
+        </w:rPr>
+        <w:t xml:space="preserve">TRUE</w:t>
+      </w:r>
+      <w:r>
+        <w:rPr>
+          <w:rStyle w:val="NormalTok"/>
+        </w:rPr>
+        <w:t xml:space="preserve">)</w:t>
+      </w:r>
+    </w:p>
+    <w:p>
+      <w:pPr>
+        <w:pStyle w:val="SourceCode"/>
+      </w:pPr>
+      <w:r>
+        <w:rPr>
+          <w:rStyle w:val="VerbatimChar"/>
+        </w:rPr>
+        <w:t xml:space="preserve">##  English      Twi   Others </w:t>
+      </w:r>
+      <w:r>
+        <w:br/>
+      </w:r>
+      <w:r>
+        <w:rPr>
+          <w:rStyle w:val="VerbatimChar"/>
+        </w:rPr>
+        <w:t xml:space="preserve">## 71.19472 72.52069 68.81169</w:t>
+      </w:r>
+    </w:p>
+    <w:p>
+      <w:pPr>
+        <w:pStyle w:val="SourceCode"/>
+      </w:pPr>
+      <w:r>
+        <w:rPr>
+          <w:rStyle w:val="FunctionTok"/>
+        </w:rPr>
+        <w:t xml:space="preserve">tapply</w:t>
+      </w:r>
+      <w:r>
+        <w:rPr>
+          <w:rStyle w:val="NormalTok"/>
+        </w:rPr>
+        <w:t xml:space="preserve">(cleanData</w:t>
+      </w:r>
+      <w:r>
+        <w:rPr>
+          <w:rStyle w:val="SpecialCharTok"/>
+        </w:rPr>
+        <w:t xml:space="preserve">$</w:t>
+      </w:r>
+      <w:r>
+        <w:rPr>
+          <w:rStyle w:val="NormalTok"/>
+        </w:rPr>
+        <w:t xml:space="preserve">LENGTH, cleanData</w:t>
+      </w:r>
+      <w:r>
+        <w:rPr>
+          <w:rStyle w:val="SpecialCharTok"/>
+        </w:rPr>
+        <w:t xml:space="preserve">$</w:t>
+      </w:r>
+      <w:r>
+        <w:rPr>
+          <w:rStyle w:val="NormalTok"/>
+        </w:rPr>
+        <w:t xml:space="preserve">Q102, sd, </w:t>
+      </w:r>
+      <w:r>
+        <w:rPr>
+          <w:rStyle w:val="AttributeTok"/>
+        </w:rPr>
+        <w:t xml:space="preserve">na.rm =</w:t>
+      </w:r>
+      <w:r>
+        <w:rPr>
+          <w:rStyle w:val="NormalTok"/>
+        </w:rPr>
+        <w:t xml:space="preserve"> </w:t>
+      </w:r>
+      <w:r>
+        <w:rPr>
+          <w:rStyle w:val="ConstantTok"/>
+        </w:rPr>
+        <w:t xml:space="preserve">TRUE</w:t>
+      </w:r>
+      <w:r>
+        <w:rPr>
+          <w:rStyle w:val="NormalTok"/>
+        </w:rPr>
+        <w:t xml:space="preserve">) </w:t>
+      </w:r>
+    </w:p>
+    <w:p>
+      <w:pPr>
+        <w:pStyle w:val="SourceCode"/>
+      </w:pPr>
+      <w:r>
+        <w:rPr>
+          <w:rStyle w:val="VerbatimChar"/>
+        </w:rPr>
+        <w:t xml:space="preserve">##  English      Twi   Others </w:t>
+      </w:r>
+      <w:r>
+        <w:br/>
+      </w:r>
+      <w:r>
+        <w:rPr>
+          <w:rStyle w:val="VerbatimChar"/>
+        </w:rPr>
+        <w:t xml:space="preserve">## 25.61713 25.21517 43.81041</w:t>
+      </w:r>
+    </w:p>
+    <w:p>
+      <w:pPr>
+        <w:pStyle w:val="SourceCode"/>
+      </w:pPr>
+      <w:r>
+        <w:rPr>
+          <w:rStyle w:val="FunctionTok"/>
+        </w:rPr>
+        <w:t xml:space="preserve">tapply</w:t>
+      </w:r>
+      <w:r>
+        <w:rPr>
+          <w:rStyle w:val="NormalTok"/>
+        </w:rPr>
+        <w:t xml:space="preserve">(cleanData</w:t>
+      </w:r>
+      <w:r>
+        <w:rPr>
+          <w:rStyle w:val="SpecialCharTok"/>
+        </w:rPr>
+        <w:t xml:space="preserve">$</w:t>
+      </w:r>
+      <w:r>
+        <w:rPr>
+          <w:rStyle w:val="NormalTok"/>
+        </w:rPr>
+        <w:t xml:space="preserve">LENGTH, cleanData</w:t>
+      </w:r>
+      <w:r>
+        <w:rPr>
+          <w:rStyle w:val="SpecialCharTok"/>
+        </w:rPr>
+        <w:t xml:space="preserve">$</w:t>
+      </w:r>
+      <w:r>
+        <w:rPr>
+          <w:rStyle w:val="NormalTok"/>
+        </w:rPr>
+        <w:t xml:space="preserve">Q102, length)</w:t>
+      </w:r>
+    </w:p>
+    <w:p>
+      <w:pPr>
+        <w:pStyle w:val="SourceCode"/>
+      </w:pPr>
+      <w:r>
+        <w:rPr>
+          <w:rStyle w:val="VerbatimChar"/>
+        </w:rPr>
+        <w:t xml:space="preserve">## English     Twi  Others </w:t>
+      </w:r>
+      <w:r>
+        <w:br/>
+      </w:r>
+      <w:r>
+        <w:rPr>
+          <w:rStyle w:val="VerbatimChar"/>
+        </w:rPr>
+        <w:t xml:space="preserve">##    1022    1039     308</w:t>
+      </w:r>
+    </w:p>
+    <w:p>
+      <w:pPr>
+        <w:pStyle w:val="SourceCode"/>
+      </w:pPr>
+      <w:r>
+        <w:rPr>
+          <w:rStyle w:val="FunctionTok"/>
+        </w:rPr>
+        <w:t xml:space="preserve">table</w:t>
+      </w:r>
+      <w:r>
+        <w:rPr>
+          <w:rStyle w:val="NormalTok"/>
+        </w:rPr>
+        <w:t xml:space="preserve">(cleanData</w:t>
+      </w:r>
+      <w:r>
+        <w:rPr>
+          <w:rStyle w:val="SpecialCharTok"/>
+        </w:rPr>
+        <w:t xml:space="preserve">$</w:t>
+      </w:r>
+      <w:r>
+        <w:rPr>
+          <w:rStyle w:val="NormalTok"/>
+        </w:rPr>
+        <w:t xml:space="preserve">Q102, </w:t>
+      </w:r>
+      <w:r>
+        <w:rPr>
+          <w:rStyle w:val="SpecialCharTok"/>
+        </w:rPr>
+        <w:t xml:space="preserve">!</w:t>
+      </w:r>
+      <w:r>
+        <w:rPr>
+          <w:rStyle w:val="FunctionTok"/>
+        </w:rPr>
+        <w:t xml:space="preserve">is.na</w:t>
+      </w:r>
+      <w:r>
+        <w:rPr>
+          <w:rStyle w:val="NormalTok"/>
+        </w:rPr>
+        <w:t xml:space="preserve">(cleanData</w:t>
+      </w:r>
+      <w:r>
+        <w:rPr>
+          <w:rStyle w:val="SpecialCharTok"/>
+        </w:rPr>
+        <w:t xml:space="preserve">$</w:t>
+      </w:r>
+      <w:r>
+        <w:rPr>
+          <w:rStyle w:val="NormalTok"/>
+        </w:rPr>
+        <w:t xml:space="preserve">LENGTH))</w:t>
+      </w:r>
+    </w:p>
+    <w:p>
+      <w:pPr>
+        <w:pStyle w:val="SourceCode"/>
+      </w:pPr>
+      <w:r>
+        <w:rPr>
+          <w:rStyle w:val="VerbatimChar"/>
+        </w:rPr>
+        <w:t xml:space="preserve">##          </w:t>
+      </w:r>
+      <w:r>
+        <w:br/>
+      </w:r>
+      <w:r>
+        <w:rPr>
+          <w:rStyle w:val="VerbatimChar"/>
+        </w:rPr>
+        <w:t xml:space="preserve">##           TRUE</w:t>
+      </w:r>
+      <w:r>
+        <w:br/>
+      </w:r>
+      <w:r>
+        <w:rPr>
+          <w:rStyle w:val="VerbatimChar"/>
+        </w:rPr>
+        <w:t xml:space="preserve">##   English 1022</w:t>
+      </w:r>
+      <w:r>
+        <w:br/>
+      </w:r>
+      <w:r>
+        <w:rPr>
+          <w:rStyle w:val="VerbatimChar"/>
+        </w:rPr>
+        <w:t xml:space="preserve">##   Twi     1039</w:t>
+      </w:r>
+      <w:r>
+        <w:br/>
+      </w:r>
+      <w:r>
+        <w:rPr>
+          <w:rStyle w:val="VerbatimChar"/>
+        </w:rPr>
+        <w:t xml:space="preserve">##   Others   308</w:t>
+      </w:r>
+    </w:p>
+    <w:p>
+      <w:pPr>
+        <w:pStyle w:val="SourceCode"/>
+      </w:pPr>
+      <w:r>
+        <w:rPr>
+          <w:rStyle w:val="CommentTok"/>
+        </w:rPr>
+        <w:t xml:space="preserve">#Conduct ANOVA test</w:t>
+      </w:r>
+      <w:r>
+        <w:br/>
+      </w:r>
+      <w:r>
+        <w:rPr>
+          <w:rStyle w:val="NormalTok"/>
+        </w:rPr>
+        <w:t xml:space="preserve">anova_results </w:t>
+      </w:r>
+      <w:r>
+        <w:rPr>
+          <w:rStyle w:val="OtherTok"/>
+        </w:rPr>
+        <w:t xml:space="preserve">&lt;-</w:t>
+      </w:r>
+      <w:r>
+        <w:rPr>
+          <w:rStyle w:val="NormalTok"/>
+        </w:rPr>
+        <w:t xml:space="preserve"> </w:t>
+      </w:r>
+      <w:r>
+        <w:rPr>
+          <w:rStyle w:val="FunctionTok"/>
+        </w:rPr>
+        <w:t xml:space="preserve">aov</w:t>
+      </w:r>
+      <w:r>
+        <w:rPr>
+          <w:rStyle w:val="NormalTok"/>
+        </w:rPr>
+        <w:t xml:space="preserve">(cleanData</w:t>
+      </w:r>
+      <w:r>
+        <w:rPr>
+          <w:rStyle w:val="SpecialCharTok"/>
+        </w:rPr>
+        <w:t xml:space="preserve">$</w:t>
+      </w:r>
+      <w:r>
+        <w:rPr>
+          <w:rStyle w:val="NormalTok"/>
+        </w:rPr>
+        <w:t xml:space="preserve">LENGTH </w:t>
+      </w:r>
+      <w:r>
+        <w:rPr>
+          <w:rStyle w:val="SpecialCharTok"/>
+        </w:rPr>
+        <w:t xml:space="preserve">~</w:t>
+      </w:r>
+      <w:r>
+        <w:rPr>
+          <w:rStyle w:val="NormalTok"/>
+        </w:rPr>
+        <w:t xml:space="preserve"> cleanData</w:t>
+      </w:r>
+      <w:r>
+        <w:rPr>
+          <w:rStyle w:val="SpecialCharTok"/>
+        </w:rPr>
+        <w:t xml:space="preserve">$</w:t>
+      </w:r>
+      <w:r>
+        <w:rPr>
+          <w:rStyle w:val="NormalTok"/>
+        </w:rPr>
+        <w:t xml:space="preserve">Q102, </w:t>
+      </w:r>
+      <w:r>
+        <w:rPr>
+          <w:rStyle w:val="AttributeTok"/>
+        </w:rPr>
+        <w:t xml:space="preserve">data =</w:t>
+      </w:r>
+      <w:r>
+        <w:rPr>
+          <w:rStyle w:val="NormalTok"/>
+        </w:rPr>
+        <w:t xml:space="preserve"> cleanData)</w:t>
+      </w:r>
+      <w:r>
+        <w:br/>
+      </w:r>
+      <w:r>
+        <w:rPr>
+          <w:rStyle w:val="FunctionTok"/>
+        </w:rPr>
+        <w:t xml:space="preserve">summary</w:t>
+      </w:r>
+      <w:r>
+        <w:rPr>
+          <w:rStyle w:val="NormalTok"/>
+        </w:rPr>
+        <w:t xml:space="preserve">(anova_results)</w:t>
+      </w:r>
+    </w:p>
+    <w:p>
+      <w:pPr>
+        <w:pStyle w:val="SourceCode"/>
+      </w:pPr>
+      <w:r>
+        <w:rPr>
+          <w:rStyle w:val="VerbatimChar"/>
+        </w:rPr>
+        <w:t xml:space="preserve">##                  Df  Sum Sq Mean Sq F value Pr(&gt;F)</w:t>
+      </w:r>
+      <w:r>
+        <w:br/>
+      </w:r>
+      <w:r>
+        <w:rPr>
+          <w:rStyle w:val="VerbatimChar"/>
+        </w:rPr>
+        <w:t xml:space="preserve">## cleanData$Q102    2    3401  1700.5   2.096  0.123</w:t>
+      </w:r>
+      <w:r>
+        <w:br/>
+      </w:r>
+      <w:r>
+        <w:rPr>
+          <w:rStyle w:val="VerbatimChar"/>
+        </w:rPr>
+        <w:t xml:space="preserve">## Residuals      2366 1919225   811.2</w:t>
+      </w:r>
+    </w:p>
+    <w:p>
+      <w:pPr>
+        <w:pStyle w:val="SourceCode"/>
+      </w:pPr>
+      <w:r>
+        <w:rPr>
+          <w:rStyle w:val="CommentTok"/>
+        </w:rPr>
+        <w:t xml:space="preserve">#For p-value &lt; 0.05 conduct a Post Hoc test</w:t>
+      </w:r>
+      <w:r>
+        <w:br/>
+      </w:r>
+      <w:r>
+        <w:rPr>
+          <w:rStyle w:val="FunctionTok"/>
+        </w:rPr>
+        <w:t xml:space="preserve">TukeyHSD</w:t>
+      </w:r>
+      <w:r>
+        <w:rPr>
+          <w:rStyle w:val="NormalTok"/>
+        </w:rPr>
+        <w:t xml:space="preserve">(anova_results)</w:t>
+      </w:r>
+    </w:p>
+    <w:p>
+      <w:pPr>
+        <w:pStyle w:val="SourceCode"/>
+      </w:pPr>
+      <w:r>
+        <w:rPr>
+          <w:rStyle w:val="VerbatimChar"/>
+        </w:rPr>
+        <w:t xml:space="preserve">##   Tukey multiple comparisons of means</w:t>
+      </w:r>
+      <w:r>
+        <w:br/>
+      </w:r>
+      <w:r>
+        <w:rPr>
+          <w:rStyle w:val="VerbatimChar"/>
+        </w:rPr>
+        <w:t xml:space="preserve">##     95% family-wise confidence level</w:t>
+      </w:r>
+      <w:r>
+        <w:br/>
+      </w:r>
+      <w:r>
+        <w:rPr>
+          <w:rStyle w:val="VerbatimChar"/>
+        </w:rPr>
+        <w:t xml:space="preserve">## </w:t>
+      </w:r>
+      <w:r>
+        <w:br/>
+      </w:r>
+      <w:r>
+        <w:rPr>
+          <w:rStyle w:val="VerbatimChar"/>
+        </w:rPr>
+        <w:t xml:space="preserve">## Fit: aov(formula = cleanData$LENGTH ~ cleanData$Q102, data = cleanData)</w:t>
+      </w:r>
+      <w:r>
+        <w:br/>
+      </w:r>
+      <w:r>
+        <w:rPr>
+          <w:rStyle w:val="VerbatimChar"/>
+        </w:rPr>
+        <w:t xml:space="preserve">## </w:t>
+      </w:r>
+      <w:r>
+        <w:br/>
+      </w:r>
+      <w:r>
+        <w:rPr>
+          <w:rStyle w:val="VerbatimChar"/>
+        </w:rPr>
+        <w:t xml:space="preserve">## $`cleanData$Q102`</w:t>
+      </w:r>
+      <w:r>
+        <w:br/>
+      </w:r>
+      <w:r>
+        <w:rPr>
+          <w:rStyle w:val="VerbatimChar"/>
+        </w:rPr>
+        <w:t xml:space="preserve">##                     diff       lwr       upr     p adj</w:t>
+      </w:r>
+      <w:r>
+        <w:br/>
+      </w:r>
+      <w:r>
+        <w:rPr>
+          <w:rStyle w:val="VerbatimChar"/>
+        </w:rPr>
+        <w:t xml:space="preserve">## Twi-English     1.325977 -1.616665 4.2686184 0.5411308</w:t>
+      </w:r>
+      <w:r>
+        <w:br/>
+      </w:r>
+      <w:r>
+        <w:rPr>
+          <w:rStyle w:val="VerbatimChar"/>
+        </w:rPr>
+        <w:t xml:space="preserve">## Others-English -2.383028 -6.724696 1.9586402 0.4025177</w:t>
+      </w:r>
+      <w:r>
+        <w:br/>
+      </w:r>
+      <w:r>
+        <w:rPr>
+          <w:rStyle w:val="VerbatimChar"/>
+        </w:rPr>
+        <w:t xml:space="preserve">## Others-Twi     -3.709005 -8.042440 0.6244302 0.1106531</w:t>
+      </w:r>
+    </w:p>
+    <w:bookmarkStart w:id="61" w:name="steps-for-first-research"/>
+    <w:p>
+      <w:pPr>
+        <w:pStyle w:val="Heading2"/>
+      </w:pPr>
+      <w:r>
+        <w:t xml:space="preserve">STEPS FOR FIRST RESEARCH</w:t>
+      </w:r>
+    </w:p>
+    <w:bookmarkStart w:id="57" w:name="state-claim"/>
+    <w:p>
+      <w:pPr>
+        <w:pStyle w:val="Heading4"/>
+      </w:pPr>
+      <w:r>
+        <w:t xml:space="preserve">State Claim:</w:t>
+      </w:r>
+    </w:p>
+    <w:p>
+      <w:pPr>
+        <w:pStyle w:val="FirstParagraph"/>
+      </w:pPr>
+      <w:r>
+        <w:t xml:space="preserve">First, I started by making a claim about the relationship between media freedom and satisfaction with democracy. I needed to state my hypotheses for this test formally.</w:t>
+      </w:r>
+    </w:p>
+    <w:p>
+      <w:pPr>
+        <w:numPr>
+          <w:ilvl w:val="0"/>
+          <w:numId w:val="1001"/>
+        </w:numPr>
+        <w:pStyle w:val="Compact"/>
+      </w:pPr>
+      <w:r>
+        <w:t xml:space="preserve">My null hypothesis (H₀) was that there is no relationship between how people feel about media freedom and how satisfied they are with democracy.</w:t>
+      </w:r>
+    </w:p>
+    <w:p>
+      <w:pPr>
+        <w:numPr>
+          <w:ilvl w:val="0"/>
+          <w:numId w:val="1001"/>
+        </w:numPr>
+        <w:pStyle w:val="Compact"/>
+      </w:pPr>
+      <w:r>
+        <w:t xml:space="preserve">My alternative hypothesis (H₁) was that there is a relationship between perceptions of media freedom and satisfaction of democracy.</w:t>
+      </w:r>
+    </w:p>
+    <w:bookmarkEnd w:id="57"/>
+    <w:bookmarkStart w:id="58" w:name="step-2-collect-and-summarize-the-sample"/>
+    <w:p>
+      <w:pPr>
+        <w:pStyle w:val="Heading4"/>
+      </w:pPr>
+      <w:r>
+        <w:t xml:space="preserve">Step 2: Collect and Summarize the Sample</w:t>
+      </w:r>
+    </w:p>
+    <w:p>
+      <w:pPr>
+        <w:pStyle w:val="FirstParagraph"/>
+      </w:pPr>
+      <w:r>
+        <w:t xml:space="preserve">Next, I used R build functions, and then I calculated the proportions of people in each combination of satisfaction and media freedom categories and displayed them in a contingency table. For example:</w:t>
+      </w:r>
+    </w:p>
+    <w:p>
+      <w:pPr>
+        <w:pStyle w:val="BodyText"/>
+      </w:pPr>
+      <w:r>
+        <w:t xml:space="preserve">Not Free (media perception) and Not at All Satisfied (democracy satisfaction): 26.7%</w:t>
+      </w:r>
+      <w:r>
+        <w:t xml:space="preserve"> </w:t>
+      </w:r>
+      <w:r>
+        <w:t xml:space="preserve">Somewhat Free and Fairly Satisfied: 36.3%</w:t>
+      </w:r>
+      <w:r>
+        <w:t xml:space="preserve"> </w:t>
+      </w:r>
+      <w:r>
+        <w:t xml:space="preserve">Completely Free and Very Satisfied: 33.3%</w:t>
+      </w:r>
+      <w:r>
+        <w:t xml:space="preserve"> </w:t>
+      </w:r>
+      <w:r>
+        <w:t xml:space="preserve">These proportions helped me understand how the groups were distributed.</w:t>
+      </w:r>
+    </w:p>
+    <w:p>
+      <w:pPr>
+        <w:pStyle w:val="BodyText"/>
+      </w:pPr>
+      <w:r>
+        <w:t xml:space="preserve">Counts for Each Category:</w:t>
+      </w:r>
+      <w:r>
+        <w:t xml:space="preserve"> </w:t>
+      </w:r>
+      <w:r>
+        <w:t xml:space="preserve">I created a table to show how many people fell into each group:</w:t>
+      </w:r>
+      <w:r>
+        <w:t xml:space="preserve"> </w:t>
+      </w:r>
+      <w:r>
+        <w:t xml:space="preserve"> </w:t>
+      </w:r>
+      <w:r>
+        <w:t xml:space="preserve">For example, 184 people said the media was</w:t>
+      </w:r>
+      <w:r>
+        <w:t xml:space="preserve"> </w:t>
+      </w:r>
+      <w:r>
+        <w:t xml:space="preserve">“</w:t>
+      </w:r>
+      <w:r>
+        <w:t xml:space="preserve">Not Free</w:t>
+      </w:r>
+      <w:r>
+        <w:t xml:space="preserve">”</w:t>
+      </w:r>
+      <w:r>
+        <w:t xml:space="preserve"> </w:t>
+      </w:r>
+      <w:r>
+        <w:t xml:space="preserve">and they were</w:t>
+      </w:r>
+      <w:r>
+        <w:t xml:space="preserve"> </w:t>
+      </w:r>
+      <w:r>
+        <w:t xml:space="preserve">“</w:t>
+      </w:r>
+      <w:r>
+        <w:t xml:space="preserve">Not at All Satisfied.</w:t>
+      </w:r>
+      <w:r>
+        <w:t xml:space="preserve">”</w:t>
+      </w:r>
+      <w:r>
+        <w:t xml:space="preserve"> </w:t>
+      </w:r>
+      <w:r>
+        <w:t xml:space="preserve">230 people said the media was</w:t>
+      </w:r>
+      <w:r>
+        <w:t xml:space="preserve"> </w:t>
+      </w:r>
+      <w:r>
+        <w:t xml:space="preserve">“</w:t>
+      </w:r>
+      <w:r>
+        <w:t xml:space="preserve">Completely Free</w:t>
+      </w:r>
+      <w:r>
+        <w:t xml:space="preserve">”</w:t>
+      </w:r>
+      <w:r>
+        <w:t xml:space="preserve"> </w:t>
+      </w:r>
+      <w:r>
+        <w:t xml:space="preserve">and they were</w:t>
+      </w:r>
+      <w:r>
+        <w:t xml:space="preserve"> </w:t>
+      </w:r>
+      <w:r>
+        <w:t xml:space="preserve">“</w:t>
+      </w:r>
+      <w:r>
+        <w:t xml:space="preserve">Very Satisfied.</w:t>
+      </w:r>
+      <w:r>
+        <w:t xml:space="preserve">”</w:t>
+      </w:r>
+    </w:p>
+    <w:p>
+      <w:pPr>
+        <w:pStyle w:val="BodyText"/>
+      </w:pPr>
+      <w:r>
+        <w:t xml:space="preserve">Expected Counts:</w:t>
+      </w:r>
+      <w:r>
+        <w:t xml:space="preserve"> </w:t>
+      </w:r>
+      <w:r>
+        <w:t xml:space="preserve">I calculated the expected counts for each cell in the table to compare them with the observed counts.</w:t>
+      </w:r>
+    </w:p>
+    <w:p>
+      <w:pPr>
+        <w:pStyle w:val="BodyText"/>
+      </w:pPr>
+      <w:r>
+        <w:t xml:space="preserve">Sample Size:</w:t>
+      </w:r>
+      <w:r>
+        <w:t xml:space="preserve"> </w:t>
+      </w:r>
+      <w:r>
+        <w:t xml:space="preserve">The total sample size was 2366 respondents, and there were no missing values, so I didn’t need to remove anything.</w:t>
+      </w:r>
+    </w:p>
+    <w:bookmarkEnd w:id="58"/>
+    <w:bookmarkStart w:id="59" w:name="step-3-assess-the-evidence"/>
+    <w:p>
+      <w:pPr>
+        <w:pStyle w:val="Heading4"/>
+      </w:pPr>
+      <w:r>
+        <w:t xml:space="preserve">Step 3: Assess the Evidence</w:t>
+      </w:r>
+    </w:p>
+    <w:p>
+      <w:pPr>
+        <w:pStyle w:val="FirstParagraph"/>
+      </w:pPr>
+      <w:r>
+        <w:t xml:space="preserve">After summarizing the data, I ran a Chi-Square test to see if there was a relationship between media freedom and satisfaction with democracy. The test gave me the following results:</w:t>
+      </w:r>
+    </w:p>
+    <w:p>
+      <w:pPr>
+        <w:pStyle w:val="BodyText"/>
+      </w:pPr>
+      <w:r>
+        <w:t xml:space="preserve">Overall Test:</w:t>
+      </w:r>
+      <w:r>
+        <w:t xml:space="preserve"> </w:t>
+      </w:r>
+      <w:r>
+        <w:t xml:space="preserve">X² = 176.38, df = 6, p-value &lt; 2.2e-16</w:t>
+      </w:r>
+      <w:r>
+        <w:t xml:space="preserve"> </w:t>
+      </w:r>
+      <w:r>
+        <w:t xml:space="preserve"> </w:t>
+      </w:r>
+      <w:r>
+        <w:t xml:space="preserve">This means the result is highly significant because the p-value is way smaller than 0.05.</w:t>
+      </w:r>
+    </w:p>
+    <w:p>
+      <w:pPr>
+        <w:pStyle w:val="BodyText"/>
+      </w:pPr>
+      <w:r>
+        <w:t xml:space="preserve">Post-Hoc Analysis:</w:t>
+      </w:r>
+      <w:r>
+        <w:t xml:space="preserve"> </w:t>
+      </w:r>
+      <w:r>
+        <w:t xml:space="preserve">Because there were three categories for media freedom (Not Free, Somewhat Free, and Completely Free), I did additional tests (pairwise comparisons) to find out which groups had the most significant differences.</w:t>
+      </w:r>
+    </w:p>
+    <w:p>
+      <w:pPr>
+        <w:pStyle w:val="BodyText"/>
+      </w:pPr>
+      <w:r>
+        <w:t xml:space="preserve">Not Free vs. Somewhat Free: X² = 53.57, p-value = 1.39e-11</w:t>
+      </w:r>
+      <w:r>
+        <w:t xml:space="preserve"> </w:t>
+      </w:r>
+      <w:r>
+        <w:t xml:space="preserve"> </w:t>
+      </w:r>
+      <w:r>
+        <w:t xml:space="preserve">Not Free vs. Completely Free: X² = 116.92, p-value &lt; 2.2e-16</w:t>
+      </w:r>
+      <w:r>
+        <w:t xml:space="preserve"> </w:t>
+      </w:r>
+      <w:r>
+        <w:t xml:space="preserve"> </w:t>
+      </w:r>
+      <w:r>
+        <w:t xml:space="preserve">Somewhat Free vs. Completely Free: X² = 79.73, p-value &lt; 2.2e-16</w:t>
+      </w:r>
+      <w:r>
+        <w:t xml:space="preserve"> </w:t>
+      </w:r>
+      <w:r>
+        <w:t xml:space="preserve"> </w:t>
+      </w:r>
+      <w:r>
+        <w:t xml:space="preserve">All these results showed that the differences between these groups were statistically significant.</w:t>
+      </w:r>
+    </w:p>
+    <w:bookmarkEnd w:id="59"/>
+    <w:bookmarkStart w:id="60" w:name="step-4-make-a-conclusion"/>
+    <w:p>
+      <w:pPr>
+        <w:pStyle w:val="Heading4"/>
+      </w:pPr>
+      <w:r>
+        <w:t xml:space="preserve">Step 4: Make a Conclusion</w:t>
+      </w:r>
+    </w:p>
+    <w:p>
+      <w:pPr>
+        <w:pStyle w:val="FirstParagraph"/>
+      </w:pPr>
+      <w:r>
+        <w:t xml:space="preserve">From the test results, I could confidently say that the perception of media freedom is associated with people’s satisfaction with democracy in Ghana because the p-values were statistically significant.</w:t>
+      </w:r>
+    </w:p>
+    <w:p>
+      <w:pPr>
+        <w:pStyle w:val="BodyText"/>
+      </w:pPr>
+      <w:r>
+        <w:t xml:space="preserve">Since the p-value was less than 0.05, I rejected the null hypothesis. This means that people’s views on whether the media is free or not are likely related to how satisfied they feel with democracy.</w:t>
+      </w:r>
+    </w:p>
+    <w:p>
+      <w:pPr>
+        <w:pStyle w:val="BodyText"/>
+      </w:pPr>
+      <w:r>
+        <w:t xml:space="preserve">Type of Error:</w:t>
+      </w:r>
+      <w:r>
+        <w:t xml:space="preserve"> </w:t>
+      </w:r>
+      <w:r>
+        <w:t xml:space="preserve">If I made a mistake here, it would be a Type I error. This means I might have said there’s a relationship when there really isn’t one. That is why I needed to conduct the post-hoc analysis further.</w:t>
+      </w:r>
+    </w:p>
+    <w:bookmarkEnd w:id="60"/>
+    <w:bookmarkEnd w:id="61"/>
+    <w:bookmarkStart w:id="66" w:name="steps-for-second-research"/>
+    <w:p>
+      <w:pPr>
+        <w:pStyle w:val="Heading2"/>
+      </w:pPr>
+      <w:r>
+        <w:t xml:space="preserve">STEPS FOR SECOND RESEARCH</w:t>
+      </w:r>
+    </w:p>
+    <w:bookmarkStart w:id="62" w:name="step-1-state-the-claim"/>
+    <w:p>
+      <w:pPr>
+        <w:pStyle w:val="Heading4"/>
+      </w:pPr>
+      <w:r>
+        <w:t xml:space="preserve">Step 1: State the Claim</w:t>
+      </w:r>
+    </w:p>
+    <w:p>
+      <w:pPr>
+        <w:pStyle w:val="FirstParagraph"/>
+      </w:pPr>
+      <w:r>
+        <w:t xml:space="preserve">My null hypothesis (H₀) was that the primary language used in the interview does not influence the length of the interview. In other words, the mean interview length is the same for all language groups (e.g., English, Twi, Others).</w:t>
+      </w:r>
+      <w:r>
+        <w:t xml:space="preserve"> </w:t>
+      </w:r>
+      <w:r>
+        <w:t xml:space="preserve">(H₀): u1 = u2 = u3,</w:t>
+      </w:r>
+      <w:r>
+        <w:t xml:space="preserve">where u1 = mean of English language, u2= mean of Twi and u3= mean of Other languages</w:t>
+      </w:r>
+    </w:p>
+    <w:p>
+      <w:pPr>
+        <w:pStyle w:val="BodyText"/>
+      </w:pPr>
+      <w:r>
+        <w:t xml:space="preserve">My alternative hypothesis (H₁) was that the primary language used in the interview does influence the length of the interview. This means that at least one language group would have a different mean interview length compared to the others.</w:t>
+      </w:r>
+    </w:p>
+    <w:bookmarkEnd w:id="62"/>
+    <w:bookmarkStart w:id="63" w:name="Xba32c7c974adb4a7020b42380f6c398c0ae9a8e"/>
+    <w:p>
+      <w:pPr>
+        <w:pStyle w:val="Heading4"/>
+      </w:pPr>
+      <w:r>
+        <w:t xml:space="preserve">Step 2: Collect and Summarize the Sample</w:t>
+      </w:r>
+    </w:p>
+    <w:p>
+      <w:pPr>
+        <w:pStyle w:val="FirstParagraph"/>
+      </w:pPr>
+      <w:r>
+        <w:t xml:space="preserve">Next, I looked at the data to summarize the important details. Here’s what I found:</w:t>
+      </w:r>
+    </w:p>
+    <w:p>
+      <w:pPr>
+        <w:pStyle w:val="BodyText"/>
+      </w:pPr>
+      <w:r>
+        <w:t xml:space="preserve">Groups and Data:</w:t>
+      </w:r>
+      <w:r>
+        <w:t xml:space="preserve"> </w:t>
+      </w:r>
+      <w:r>
+        <w:t xml:space="preserve">There were three language groups in my data: English, Twi, and Others. The dependent variable was the length of the interview, measured in minutes.</w:t>
+      </w:r>
+    </w:p>
+    <w:p>
+      <w:pPr>
+        <w:pStyle w:val="BodyText"/>
+      </w:pPr>
+      <w:r>
+        <w:t xml:space="preserve">Sample Sizes:</w:t>
+      </w:r>
+      <w:r>
+        <w:t xml:space="preserve"> </w:t>
+      </w:r>
+      <w:r>
+        <w:t xml:space="preserve">The total number of interviews (sample size) was 2366. Each group had enough data to analyze properly.</w:t>
+      </w:r>
+    </w:p>
+    <w:p>
+      <w:pPr>
+        <w:pStyle w:val="BodyText"/>
+      </w:pPr>
+      <w:r>
+        <w:t xml:space="preserve">Summary Statistics:</w:t>
+      </w:r>
+      <w:r>
+        <w:t xml:space="preserve"> </w:t>
+      </w:r>
+      <w:r>
+        <w:t xml:space="preserve">I calculated the mean interview lengths for each language group. I found that the mean of the times for English, Twi, and Others were</w:t>
+      </w:r>
+      <w:r>
+        <w:t xml:space="preserve"> </w:t>
+      </w:r>
+      <w:r>
+        <w:rPr>
+          <w:iCs/>
+          <w:i/>
+        </w:rPr>
+        <w:t xml:space="preserve">71.19472</w:t>
+      </w:r>
+      <w:r>
+        <w:t xml:space="preserve">,</w:t>
+      </w:r>
+      <w:r>
+        <w:t xml:space="preserve"> </w:t>
+      </w:r>
+      <w:r>
+        <w:rPr>
+          <w:iCs/>
+          <w:i/>
+        </w:rPr>
+        <w:t xml:space="preserve">72.52069</w:t>
+      </w:r>
+      <w:r>
+        <w:t xml:space="preserve">, and</w:t>
+      </w:r>
+      <w:r>
+        <w:t xml:space="preserve"> </w:t>
+      </w:r>
+      <w:r>
+        <w:rPr>
+          <w:iCs/>
+          <w:i/>
+        </w:rPr>
+        <w:t xml:space="preserve">68.81169</w:t>
+      </w:r>
+      <w:r>
+        <w:t xml:space="preserve">, respectively.</w:t>
+      </w:r>
+      <w:r>
+        <w:t xml:space="preserve"> </w:t>
+      </w:r>
+      <w:r>
+        <w:t xml:space="preserve">From this, I could tell that the differences between the group means were minor (e.g., Twi was about 1.3 minutes longer than English on average). However, to validate, I needed to conduct an ANOVA test.</w:t>
+      </w:r>
+    </w:p>
+    <w:p>
+      <w:pPr>
+        <w:pStyle w:val="BodyText"/>
+      </w:pPr>
+      <w:r>
+        <w:t xml:space="preserve">Assumptions for ANOVA:</w:t>
+      </w:r>
+      <w:r>
+        <w:t xml:space="preserve"> </w:t>
+      </w:r>
+      <w:r>
+        <w:t xml:space="preserve">Before running the ANOVA test, I checked the assumptions:</w:t>
+      </w:r>
+      <w:r>
+        <w:t xml:space="preserve"> </w:t>
+      </w:r>
+      <w:r>
+        <w:t xml:space="preserve">Independence: Each interview was conducted separately, so this was satisfied.</w:t>
+      </w:r>
+      <w:r>
+        <w:t xml:space="preserve"> </w:t>
+      </w:r>
+      <w:r>
+        <w:t xml:space="preserve">Normality: The interview lengths for each language group were approximately normally distributed from the box plot I did above.</w:t>
+      </w:r>
+      <w:r>
+        <w:t xml:space="preserve"> </w:t>
+      </w:r>
+      <w:r>
+        <w:t xml:space="preserve">Homogeneity of Variance: I assumed the variances across the groups were similar enough for the test to work properly.</w:t>
+      </w:r>
+    </w:p>
+    <w:bookmarkEnd w:id="63"/>
+    <w:bookmarkStart w:id="64" w:name="step-3-assess-the-evidence-1"/>
+    <w:p>
+      <w:pPr>
+        <w:pStyle w:val="Heading4"/>
+      </w:pPr>
+      <w:r>
+        <w:t xml:space="preserve">Step 3: Assess the Evidence</w:t>
+      </w:r>
+    </w:p>
+    <w:p>
+      <w:pPr>
+        <w:pStyle w:val="FirstParagraph"/>
+      </w:pPr>
+      <w:r>
+        <w:t xml:space="preserve">I used an ANOVA test to compare the average interview lengths across the three language groups. Here’s what the test results showed:</w:t>
+      </w:r>
+    </w:p>
+    <w:p>
+      <w:pPr>
+        <w:pStyle w:val="BodyText"/>
+      </w:pPr>
+      <w:r>
+        <w:t xml:space="preserve">Degrees of Freedom (Df):</w:t>
+      </w:r>
+      <w:r>
+        <w:t xml:space="preserve"> </w:t>
+      </w:r>
+      <w:r>
+        <w:t xml:space="preserve">The between-groups degrees of freedom (for the language variable) was 2 because there were three groups (3-1 = 2).</w:t>
+      </w:r>
+    </w:p>
+    <w:p>
+      <w:pPr>
+        <w:pStyle w:val="BodyText"/>
+      </w:pPr>
+      <w:r>
+        <w:t xml:space="preserve">The residual degrees of freedom (for the within-group variation) was 2366, based on the total number of data points minus the number of groups.</w:t>
+      </w:r>
+    </w:p>
+    <w:p>
+      <w:pPr>
+        <w:pStyle w:val="BodyText"/>
+      </w:pPr>
+      <w:r>
+        <w:t xml:space="preserve">The sum of Squares (Sum Sq):</w:t>
+      </w:r>
+      <w:r>
+        <w:t xml:space="preserve"> </w:t>
+      </w:r>
+      <w:r>
+        <w:t xml:space="preserve">The variation between the groups (language groups) was 3401.</w:t>
+      </w:r>
+      <w:r>
+        <w:t xml:space="preserve"> </w:t>
+      </w:r>
+      <w:r>
+        <w:t xml:space="preserve">The variation within the groups (individual differences in interview lengths) was 1919225.</w:t>
+      </w:r>
+    </w:p>
+    <w:p>
+      <w:pPr>
+        <w:pStyle w:val="BodyText"/>
+      </w:pPr>
+      <w:r>
+        <w:t xml:space="preserve">Mean Squares (Mean Sq):</w:t>
+      </w:r>
+      <w:r>
+        <w:t xml:space="preserve"> </w:t>
+      </w:r>
+      <w:r>
+        <w:t xml:space="preserve">The mean square for the groups was 1700.5 (3401 / 2).</w:t>
+      </w:r>
+      <w:r>
+        <w:t xml:space="preserve"> </w:t>
+      </w:r>
+      <w:r>
+        <w:t xml:space="preserve">The mean square for the residuals was 811.2 (1919225 / 2366).</w:t>
+      </w:r>
+    </w:p>
+    <w:p>
+      <w:pPr>
+        <w:pStyle w:val="BodyText"/>
+      </w:pPr>
+      <w:r>
+        <w:t xml:space="preserve">F-Statistic and p-Value:</w:t>
+      </w:r>
+      <w:r>
+        <w:t xml:space="preserve"> </w:t>
+      </w:r>
+      <w:r>
+        <w:t xml:space="preserve">The F-statistic was 2.096, and the p-value was 0.123.</w:t>
+      </w:r>
+    </w:p>
+    <w:p>
+      <w:pPr>
+        <w:pStyle w:val="BodyText"/>
+      </w:pPr>
+      <w:r>
+        <w:rPr>
+          <w:iCs/>
+          <w:i/>
+        </w:rPr>
+        <w:t xml:space="preserve">Since the p-value was more significant than 0.05, I failed to reject the null hypothesis. This means there was no strong evidence that the primary language used in the interview affected the length of the interview</w:t>
+      </w:r>
+      <w:r>
+        <w:t xml:space="preserve">.</w:t>
+      </w:r>
+    </w:p>
+    <w:p>
+      <w:pPr>
+        <w:pStyle w:val="BodyText"/>
+      </w:pPr>
+      <w:r>
+        <w:t xml:space="preserve">Post-Hoc Analysis (Tukey’s Test):</w:t>
+      </w:r>
+      <w:r>
+        <w:t xml:space="preserve"> </w:t>
+      </w:r>
+      <w:r>
+        <w:t xml:space="preserve">Even though the ANOVA test wasn’t significant, I ran a Tukey HSD test to look at the pairwise comparisons between the language groups to avoid type II errors.</w:t>
+      </w:r>
+    </w:p>
+    <w:p>
+      <w:pPr>
+        <w:pStyle w:val="BodyText"/>
+      </w:pPr>
+      <w:r>
+        <w:t xml:space="preserve">Twi vs. English:</w:t>
+      </w:r>
+      <w:r>
+        <w:t xml:space="preserve"> </w:t>
+      </w:r>
+      <w:r>
+        <w:t xml:space="preserve">The mean difference in interview length was 1.326 minutes, with a confidence interval of -1.617 to 4.269. The p-value was 0.5411, meaning the difference was not significant.</w:t>
+      </w:r>
+    </w:p>
+    <w:p>
+      <w:pPr>
+        <w:pStyle w:val="BodyText"/>
+      </w:pPr>
+      <w:r>
+        <w:t xml:space="preserve">Others vs. English:</w:t>
+      </w:r>
+      <w:r>
+        <w:t xml:space="preserve"> </w:t>
+      </w:r>
+      <w:r>
+        <w:t xml:space="preserve">The mean difference was -2.383 minutes, with a confidence interval of -6.725 to 1.959. The p-value was 0.4025, meaning the difference was not significant.</w:t>
+      </w:r>
+    </w:p>
+    <w:p>
+      <w:pPr>
+        <w:pStyle w:val="BodyText"/>
+      </w:pPr>
+      <w:r>
+        <w:t xml:space="preserve">Others vs. Twi:</w:t>
+      </w:r>
+      <w:r>
+        <w:t xml:space="preserve"> </w:t>
+      </w:r>
+      <w:r>
+        <w:t xml:space="preserve">The mean difference was -3.709 minutes, with a confidence interval of -8.042 to 0.624. The p-value was 0.1107, meaning the difference was also not significant.</w:t>
+      </w:r>
+    </w:p>
+    <w:p>
+      <w:pPr>
+        <w:pStyle w:val="BodyText"/>
+      </w:pPr>
+      <w:r>
+        <w:t xml:space="preserve">Type of Error:</w:t>
+      </w:r>
+      <w:r>
+        <w:t xml:space="preserve"> </w:t>
+      </w:r>
+      <w:r>
+        <w:t xml:space="preserve">If I made a mistake here, it would be a Type II error. This means I might have missed a real difference between the language groups, even though the test didn’t find one.</w:t>
+      </w:r>
+    </w:p>
+    <w:bookmarkEnd w:id="64"/>
+    <w:bookmarkStart w:id="65" w:name="step-4-make-a-conclusion-1"/>
+    <w:p>
+      <w:pPr>
+        <w:pStyle w:val="Heading4"/>
+      </w:pPr>
+      <w:r>
+        <w:t xml:space="preserve">Step 4: Make a Conclusion</w:t>
+      </w:r>
+    </w:p>
+    <w:p>
+      <w:pPr>
+        <w:pStyle w:val="FirstParagraph"/>
+      </w:pPr>
+      <w:r>
+        <w:t xml:space="preserve">Based on the results of the ANOVA test, I concluded that the primary language used in the interview does not significantly affect the length of the interview. In other words, the average interview lengths for English, Twi, and Others were not different enough to be considered statistically significant.</w:t>
+      </w:r>
+    </w:p>
+    <w:bookmarkEnd w:id="65"/>
+    <w:bookmarkEnd w:id="66"/>
+    <w:bookmarkEnd w:id="67"/>
     <w:sectPr/>
   </w:body>
 </w:document>
@@ -5874,8 +8830,87 @@
       </w:pPr>
     </w:lvl>
   </w:abstractNum>
+  <w:abstractNum w:abstractNumId="991">
+    <w:nsid w:val="A991"/>
+    <w:multiLevelType w:val="multilevel"/>
+    <w:lvl w:ilvl="0">
+      <w:numFmt w:val="bullet"/>
+      <w:lvlText w:val="•"/>
+      <w:lvlJc w:val="left"/>
+      <w:pPr>
+        <w:ind w:left="720" w:hanging="480"/>
+      </w:pPr>
+    </w:lvl>
+    <w:lvl w:ilvl="1">
+      <w:numFmt w:val="bullet"/>
+      <w:lvlText w:val="–"/>
+      <w:lvlJc w:val="left"/>
+      <w:pPr>
+        <w:ind w:left="1440" w:hanging="480"/>
+      </w:pPr>
+    </w:lvl>
+    <w:lvl w:ilvl="2">
+      <w:numFmt w:val="bullet"/>
+      <w:lvlText w:val="•"/>
+      <w:lvlJc w:val="left"/>
+      <w:pPr>
+        <w:ind w:left="2160" w:hanging="480"/>
+      </w:pPr>
+    </w:lvl>
+    <w:lvl w:ilvl="3">
+      <w:numFmt w:val="bullet"/>
+      <w:lvlText w:val="–"/>
+      <w:lvlJc w:val="left"/>
+      <w:pPr>
+        <w:ind w:left="2880" w:hanging="480"/>
+      </w:pPr>
+    </w:lvl>
+    <w:lvl w:ilvl="4">
+      <w:numFmt w:val="bullet"/>
+      <w:lvlText w:val="•"/>
+      <w:lvlJc w:val="left"/>
+      <w:pPr>
+        <w:ind w:left="3600" w:hanging="480"/>
+      </w:pPr>
+    </w:lvl>
+    <w:lvl w:ilvl="5">
+      <w:numFmt w:val="bullet"/>
+      <w:lvlText w:val="–"/>
+      <w:lvlJc w:val="left"/>
+      <w:pPr>
+        <w:ind w:left="4320" w:hanging="480"/>
+      </w:pPr>
+    </w:lvl>
+    <w:lvl w:ilvl="6">
+      <w:numFmt w:val="bullet"/>
+      <w:lvlText w:val="•"/>
+      <w:lvlJc w:val="left"/>
+      <w:pPr>
+        <w:ind w:left="5040" w:hanging="480"/>
+      </w:pPr>
+    </w:lvl>
+    <w:lvl w:ilvl="7">
+      <w:numFmt w:val="bullet"/>
+      <w:lvlText w:val="–"/>
+      <w:lvlJc w:val="left"/>
+      <w:pPr>
+        <w:ind w:left="5760" w:hanging="480"/>
+      </w:pPr>
+    </w:lvl>
+    <w:lvl w:ilvl="8">
+      <w:numFmt w:val="bullet"/>
+      <w:lvlText w:val="•"/>
+      <w:lvlJc w:val="left"/>
+      <w:pPr>
+        <w:ind w:left="6480" w:hanging="480"/>
+      </w:pPr>
+    </w:lvl>
+  </w:abstractNum>
   <w:num w:numId="1000">
     <w:abstractNumId w:val="990"/>
+  </w:num>
+  <w:num w:numId="1001">
+    <w:abstractNumId w:val="991"/>
   </w:num>
 </w:numbering>
 </file>

--- a/Assignment-2.docx
+++ b/Assignment-2.docx
@@ -53,7 +53,7 @@
         <w:pStyle w:val="Date"/>
       </w:pPr>
       <w:r>
-        <w:t xml:space="preserve">2024-11-21</w:t>
+        <w:t xml:space="preserve">2024-12-03</w:t>
       </w:r>
     </w:p>
     <w:p>
@@ -5974,7 +5974,7 @@
     </w:p>
     <w:bookmarkEnd w:id="55"/>
     <w:bookmarkEnd w:id="56"/>
-    <w:bookmarkStart w:id="67" w:name="section-7"/>
+    <w:bookmarkStart w:id="78" w:name="section-7"/>
     <w:p>
       <w:pPr>
         <w:pStyle w:val="Heading1"/>
@@ -8001,7 +8001,7 @@
         <w:t xml:space="preserve">## Others-Twi     -3.709005 -8.042440 0.6244302 0.1106531</w:t>
       </w:r>
     </w:p>
-    <w:bookmarkStart w:id="61" w:name="steps-for-first-research"/>
+    <w:bookmarkStart w:id="66" w:name="steps-for-first-research"/>
     <w:p>
       <w:pPr>
         <w:pStyle w:val="Heading2"/>
@@ -8024,7 +8024,7 @@
         <w:pStyle w:val="FirstParagraph"/>
       </w:pPr>
       <w:r>
-        <w:t xml:space="preserve">First, I started by making a claim about the relationship between media freedom and satisfaction with democracy. I needed to state my hypotheses for this test formally.</w:t>
+        <w:t xml:space="preserve">First, I started by making a claim about the relationship between media freedom and satisfaction with democracy.</w:t>
       </w:r>
     </w:p>
     <w:p>
@@ -8033,7 +8033,6 @@
           <w:ilvl w:val="0"/>
           <w:numId w:val="1001"/>
         </w:numPr>
-        <w:pStyle w:val="Compact"/>
       </w:pPr>
       <w:r>
         <w:t xml:space="preserve">My null hypothesis (H₀) was that there is no relationship between how people feel about media freedom and how satisfied they are with democracy.</w:t>
@@ -8045,14 +8044,13 @@
           <w:ilvl w:val="0"/>
           <w:numId w:val="1001"/>
         </w:numPr>
-        <w:pStyle w:val="Compact"/>
       </w:pPr>
       <w:r>
         <w:t xml:space="preserve">My alternative hypothesis (H₁) was that there is a relationship between perceptions of media freedom and satisfaction of democracy.</w:t>
       </w:r>
     </w:p>
     <w:bookmarkEnd w:id="57"/>
-    <w:bookmarkStart w:id="58" w:name="step-2-collect-and-summarize-the-sample"/>
+    <w:bookmarkStart w:id="61" w:name="step-2-collect-and-summarize-the-sample"/>
     <w:p>
       <w:pPr>
         <w:pStyle w:val="Heading4"/>
@@ -8071,50 +8069,67 @@
     </w:p>
     <w:p>
       <w:pPr>
+        <w:numPr>
+          <w:ilvl w:val="0"/>
+          <w:numId w:val="1002"/>
+        </w:numPr>
+      </w:pPr>
+      <w:r>
+        <w:t xml:space="preserve">Not Free (media perception) and Not at All Satisfied (democracy satisfaction): 26.7%</w:t>
+      </w:r>
+    </w:p>
+    <w:p>
+      <w:pPr>
+        <w:numPr>
+          <w:ilvl w:val="0"/>
+          <w:numId w:val="1002"/>
+        </w:numPr>
+      </w:pPr>
+      <w:r>
+        <w:t xml:space="preserve">Somewhat Free and Fairly Satisfied: 36.3%</w:t>
+      </w:r>
+    </w:p>
+    <w:p>
+      <w:pPr>
+        <w:numPr>
+          <w:ilvl w:val="0"/>
+          <w:numId w:val="1002"/>
+        </w:numPr>
+      </w:pPr>
+      <w:r>
+        <w:t xml:space="preserve">Completely Free and Very Satisfied: 33.3%</w:t>
+      </w:r>
+    </w:p>
+    <w:p>
+      <w:pPr>
+        <w:pStyle w:val="FirstParagraph"/>
+      </w:pPr>
+      <w:r>
+        <w:t xml:space="preserve">These proportions helped me understand how the groups were distributed.</w:t>
+      </w:r>
+    </w:p>
+    <w:bookmarkStart w:id="58" w:name="counts-for-each-category"/>
+    <w:p>
+      <w:pPr>
+        <w:pStyle w:val="Heading5"/>
+      </w:pPr>
+      <w:r>
+        <w:t xml:space="preserve">Counts for Each Category:</w:t>
+      </w:r>
+    </w:p>
+    <w:p>
+      <w:pPr>
+        <w:pStyle w:val="FirstParagraph"/>
+      </w:pPr>
+      <w:r>
+        <w:t xml:space="preserve">I created a table to show how many people fell into each group:</w:t>
+      </w:r>
+    </w:p>
+    <w:p>
+      <w:pPr>
         <w:pStyle w:val="BodyText"/>
       </w:pPr>
       <w:r>
-        <w:t xml:space="preserve">Not Free (media perception) and Not at All Satisfied (democracy satisfaction): 26.7%</w:t>
-      </w:r>
-      <w:r>
-        <w:t xml:space="preserve"> </w:t>
-      </w:r>
-      <w:r>
-        <w:t xml:space="preserve">Somewhat Free and Fairly Satisfied: 36.3%</w:t>
-      </w:r>
-      <w:r>
-        <w:t xml:space="preserve"> </w:t>
-      </w:r>
-      <w:r>
-        <w:t xml:space="preserve">Completely Free and Very Satisfied: 33.3%</w:t>
-      </w:r>
-      <w:r>
-        <w:t xml:space="preserve"> </w:t>
-      </w:r>
-      <w:r>
-        <w:t xml:space="preserve">These proportions helped me understand how the groups were distributed.</w:t>
-      </w:r>
-    </w:p>
-    <w:p>
-      <w:pPr>
-        <w:pStyle w:val="BodyText"/>
-      </w:pPr>
-      <w:r>
-        <w:t xml:space="preserve">Counts for Each Category:</w:t>
-      </w:r>
-      <w:r>
-        <w:t xml:space="preserve"> </w:t>
-      </w:r>
-      <w:r>
-        <w:t xml:space="preserve">I created a table to show how many people fell into each group:</w:t>
-      </w:r>
-      <w:r>
-        <w:t xml:space="preserve"> </w:t>
-      </w:r>
-      <w:r>
-        <w:t xml:space="preserve"> </w:t>
-      </w:r>
-      <w:r>
         <w:t xml:space="preserve">For example, 184 people said the media was</w:t>
       </w:r>
       <w:r>
@@ -8184,182 +8199,51 @@
         <w:t xml:space="preserve">”</w:t>
       </w:r>
     </w:p>
-    <w:p>
-      <w:pPr>
-        <w:pStyle w:val="BodyText"/>
+    <w:bookmarkEnd w:id="58"/>
+    <w:bookmarkStart w:id="59" w:name="expected-counts"/>
+    <w:p>
+      <w:pPr>
+        <w:pStyle w:val="Heading5"/>
       </w:pPr>
       <w:r>
         <w:t xml:space="preserve">Expected Counts:</w:t>
       </w:r>
-      <w:r>
-        <w:t xml:space="preserve"> </w:t>
-      </w:r>
+    </w:p>
+    <w:p>
+      <w:pPr>
+        <w:pStyle w:val="FirstParagraph"/>
+      </w:pPr>
       <w:r>
         <w:t xml:space="preserve">I calculated the expected counts for each cell in the table to compare them with the observed counts.</w:t>
       </w:r>
     </w:p>
-    <w:p>
-      <w:pPr>
-        <w:pStyle w:val="BodyText"/>
+    <w:bookmarkEnd w:id="59"/>
+    <w:bookmarkStart w:id="60" w:name="sample-size"/>
+    <w:p>
+      <w:pPr>
+        <w:pStyle w:val="Heading5"/>
       </w:pPr>
       <w:r>
         <w:t xml:space="preserve">Sample Size:</w:t>
       </w:r>
-      <w:r>
-        <w:t xml:space="preserve"> </w:t>
-      </w:r>
+    </w:p>
+    <w:p>
+      <w:pPr>
+        <w:pStyle w:val="FirstParagraph"/>
+      </w:pPr>
       <w:r>
         <w:t xml:space="preserve">The total sample size was 2366 respondents, and there were no missing values, so I didn’t need to remove anything.</w:t>
-      </w:r>
-    </w:p>
-    <w:bookmarkEnd w:id="58"/>
-    <w:bookmarkStart w:id="59" w:name="step-3-assess-the-evidence"/>
-    <w:p>
-      <w:pPr>
-        <w:pStyle w:val="Heading4"/>
-      </w:pPr>
-      <w:r>
-        <w:t xml:space="preserve">Step 3: Assess the Evidence</w:t>
-      </w:r>
-    </w:p>
-    <w:p>
-      <w:pPr>
-        <w:pStyle w:val="FirstParagraph"/>
-      </w:pPr>
-      <w:r>
-        <w:t xml:space="preserve">After summarizing the data, I ran a Chi-Square test to see if there was a relationship between media freedom and satisfaction with democracy. The test gave me the following results:</w:t>
-      </w:r>
-    </w:p>
-    <w:p>
-      <w:pPr>
-        <w:pStyle w:val="BodyText"/>
-      </w:pPr>
-      <w:r>
-        <w:t xml:space="preserve">Overall Test:</w:t>
-      </w:r>
-      <w:r>
-        <w:t xml:space="preserve"> </w:t>
-      </w:r>
-      <w:r>
-        <w:t xml:space="preserve">X² = 176.38, df = 6, p-value &lt; 2.2e-16</w:t>
-      </w:r>
-      <w:r>
-        <w:t xml:space="preserve"> </w:t>
-      </w:r>
-      <w:r>
-        <w:t xml:space="preserve"> </w:t>
-      </w:r>
-      <w:r>
-        <w:t xml:space="preserve">This means the result is highly significant because the p-value is way smaller than 0.05.</w:t>
-      </w:r>
-    </w:p>
-    <w:p>
-      <w:pPr>
-        <w:pStyle w:val="BodyText"/>
-      </w:pPr>
-      <w:r>
-        <w:t xml:space="preserve">Post-Hoc Analysis:</w:t>
-      </w:r>
-      <w:r>
-        <w:t xml:space="preserve"> </w:t>
-      </w:r>
-      <w:r>
-        <w:t xml:space="preserve">Because there were three categories for media freedom (Not Free, Somewhat Free, and Completely Free), I did additional tests (pairwise comparisons) to find out which groups had the most significant differences.</w:t>
-      </w:r>
-    </w:p>
-    <w:p>
-      <w:pPr>
-        <w:pStyle w:val="BodyText"/>
-      </w:pPr>
-      <w:r>
-        <w:t xml:space="preserve">Not Free vs. Somewhat Free: X² = 53.57, p-value = 1.39e-11</w:t>
-      </w:r>
-      <w:r>
-        <w:t xml:space="preserve"> </w:t>
-      </w:r>
-      <w:r>
-        <w:t xml:space="preserve"> </w:t>
-      </w:r>
-      <w:r>
-        <w:t xml:space="preserve">Not Free vs. Completely Free: X² = 116.92, p-value &lt; 2.2e-16</w:t>
-      </w:r>
-      <w:r>
-        <w:t xml:space="preserve"> </w:t>
-      </w:r>
-      <w:r>
-        <w:t xml:space="preserve"> </w:t>
-      </w:r>
-      <w:r>
-        <w:t xml:space="preserve">Somewhat Free vs. Completely Free: X² = 79.73, p-value &lt; 2.2e-16</w:t>
-      </w:r>
-      <w:r>
-        <w:t xml:space="preserve"> </w:t>
-      </w:r>
-      <w:r>
-        <w:t xml:space="preserve"> </w:t>
-      </w:r>
-      <w:r>
-        <w:t xml:space="preserve">All these results showed that the differences between these groups were statistically significant.</w:t>
-      </w:r>
-    </w:p>
-    <w:bookmarkEnd w:id="59"/>
-    <w:bookmarkStart w:id="60" w:name="step-4-make-a-conclusion"/>
-    <w:p>
-      <w:pPr>
-        <w:pStyle w:val="Heading4"/>
-      </w:pPr>
-      <w:r>
-        <w:t xml:space="preserve">Step 4: Make a Conclusion</w:t>
-      </w:r>
-    </w:p>
-    <w:p>
-      <w:pPr>
-        <w:pStyle w:val="FirstParagraph"/>
-      </w:pPr>
-      <w:r>
-        <w:t xml:space="preserve">From the test results, I could confidently say that the perception of media freedom is associated with people’s satisfaction with democracy in Ghana because the p-values were statistically significant.</w:t>
-      </w:r>
-    </w:p>
-    <w:p>
-      <w:pPr>
-        <w:pStyle w:val="BodyText"/>
-      </w:pPr>
-      <w:r>
-        <w:t xml:space="preserve">Since the p-value was less than 0.05, I rejected the null hypothesis. This means that people’s views on whether the media is free or not are likely related to how satisfied they feel with democracy.</w:t>
-      </w:r>
-    </w:p>
-    <w:p>
-      <w:pPr>
-        <w:pStyle w:val="BodyText"/>
-      </w:pPr>
-      <w:r>
-        <w:t xml:space="preserve">Type of Error:</w:t>
-      </w:r>
-      <w:r>
-        <w:t xml:space="preserve"> </w:t>
-      </w:r>
-      <w:r>
-        <w:t xml:space="preserve">If I made a mistake here, it would be a Type I error. This means I might have said there’s a relationship when there really isn’t one. That is why I needed to conduct the post-hoc analysis further.</w:t>
       </w:r>
     </w:p>
     <w:bookmarkEnd w:id="60"/>
     <w:bookmarkEnd w:id="61"/>
-    <w:bookmarkStart w:id="66" w:name="steps-for-second-research"/>
-    <w:p>
-      <w:pPr>
-        <w:pStyle w:val="Heading2"/>
-      </w:pPr>
-      <w:r>
-        <w:t xml:space="preserve">STEPS FOR SECOND RESEARCH</w:t>
-      </w:r>
-    </w:p>
-    <w:bookmarkStart w:id="62" w:name="step-1-state-the-claim"/>
+    <w:bookmarkStart w:id="63" w:name="step-3-assess-the-evidence"/>
     <w:p>
       <w:pPr>
         <w:pStyle w:val="Heading4"/>
       </w:pPr>
       <w:r>
-        <w:t xml:space="preserve">Step 1: State the Claim</w:t>
+        <w:t xml:space="preserve">Step 3: Assess the Evidence</w:t>
       </w:r>
     </w:p>
     <w:p>
@@ -8367,16 +8251,7 @@
         <w:pStyle w:val="FirstParagraph"/>
       </w:pPr>
       <w:r>
-        <w:t xml:space="preserve">My null hypothesis (H₀) was that the primary language used in the interview does not influence the length of the interview. In other words, the mean interview length is the same for all language groups (e.g., English, Twi, Others).</w:t>
-      </w:r>
-      <w:r>
-        <w:t xml:space="preserve"> </w:t>
-      </w:r>
-      <w:r>
-        <w:t xml:space="preserve">(H₀): u1 = u2 = u3,</w:t>
-      </w:r>
-      <w:r>
-        <w:t xml:space="preserve">where u1 = mean of English language, u2= mean of Twi and u3= mean of Other languages</w:t>
+        <w:t xml:space="preserve">After summarizing the data, I ran a Chi-Square test to see if there was a relationship between media freedom and satisfaction with democracy. The test gave me the following results:</w:t>
       </w:r>
     </w:p>
     <w:p>
@@ -8384,17 +8259,126 @@
         <w:pStyle w:val="BodyText"/>
       </w:pPr>
       <w:r>
-        <w:t xml:space="preserve">My alternative hypothesis (H₁) was that the primary language used in the interview does influence the length of the interview. This means that at least one language group would have a different mean interview length compared to the others.</w:t>
+        <w:t xml:space="preserve">Overall Test:</w:t>
+      </w:r>
+    </w:p>
+    <w:p>
+      <w:pPr>
+        <w:numPr>
+          <w:ilvl w:val="0"/>
+          <w:numId w:val="1003"/>
+        </w:numPr>
+      </w:pPr>
+      <w:r>
+        <w:t xml:space="preserve">X² = 176.38,</w:t>
+      </w:r>
+    </w:p>
+    <w:p>
+      <w:pPr>
+        <w:numPr>
+          <w:ilvl w:val="0"/>
+          <w:numId w:val="1003"/>
+        </w:numPr>
+      </w:pPr>
+      <w:r>
+        <w:t xml:space="preserve">df = 6,</w:t>
+      </w:r>
+    </w:p>
+    <w:p>
+      <w:pPr>
+        <w:numPr>
+          <w:ilvl w:val="0"/>
+          <w:numId w:val="1003"/>
+        </w:numPr>
+      </w:pPr>
+      <w:r>
+        <w:t xml:space="preserve">p-value &lt; 2.2e-16</w:t>
+      </w:r>
+    </w:p>
+    <w:p>
+      <w:pPr>
+        <w:pStyle w:val="FirstParagraph"/>
+      </w:pPr>
+      <w:r>
+        <w:t xml:space="preserve">This means the result is highly significant because the p-value is way smaller than 0.05.</w:t>
+      </w:r>
+    </w:p>
+    <w:bookmarkStart w:id="62" w:name="post-hoc-analysis"/>
+    <w:p>
+      <w:pPr>
+        <w:pStyle w:val="Heading5"/>
+      </w:pPr>
+      <w:r>
+        <w:t xml:space="preserve">Post-Hoc Analysis:</w:t>
+      </w:r>
+    </w:p>
+    <w:p>
+      <w:pPr>
+        <w:pStyle w:val="FirstParagraph"/>
+      </w:pPr>
+      <w:r>
+        <w:t xml:space="preserve">Because there were three categories for media freedom (Not Free, Somewhat Free, and Completely Free), I did additional tests (pairwise comparisons) to find out which groups had the most significant differences.</w:t>
+      </w:r>
+    </w:p>
+    <w:p>
+      <w:pPr>
+        <w:numPr>
+          <w:ilvl w:val="0"/>
+          <w:numId w:val="1004"/>
+        </w:numPr>
+      </w:pPr>
+      <w:r>
+        <w:t xml:space="preserve">Not Free vs. Somewhat Free: X² = 53.57, p-value = 1.39e-11</w:t>
+      </w:r>
+      <w:r>
+        <w:t xml:space="preserve"> </w:t>
+      </w:r>
+    </w:p>
+    <w:p>
+      <w:pPr>
+        <w:numPr>
+          <w:ilvl w:val="0"/>
+          <w:numId w:val="1004"/>
+        </w:numPr>
+      </w:pPr>
+      <w:r>
+        <w:t xml:space="preserve">Not Free vs. Completely Free: X² = 116.92, p-value &lt; 2.2e-16</w:t>
+      </w:r>
+      <w:r>
+        <w:t xml:space="preserve"> </w:t>
+      </w:r>
+    </w:p>
+    <w:p>
+      <w:pPr>
+        <w:numPr>
+          <w:ilvl w:val="0"/>
+          <w:numId w:val="1004"/>
+        </w:numPr>
+      </w:pPr>
+      <w:r>
+        <w:t xml:space="preserve">Somewhat Free vs. Completely Free: X² = 79.73, p-value &lt; 2.2e-16</w:t>
+      </w:r>
+      <w:r>
+        <w:t xml:space="preserve"> </w:t>
+      </w:r>
+    </w:p>
+    <w:p>
+      <w:pPr>
+        <w:pStyle w:val="FirstParagraph"/>
+      </w:pPr>
+      <w:r>
+        <w:t xml:space="preserve">All these results showed that the differences between these groups were statistically significant.</w:t>
       </w:r>
     </w:p>
     <w:bookmarkEnd w:id="62"/>
-    <w:bookmarkStart w:id="63" w:name="Xba32c7c974adb4a7020b42380f6c398c0ae9a8e"/>
+    <w:bookmarkEnd w:id="63"/>
+    <w:bookmarkStart w:id="65" w:name="step-4-make-a-conclusion"/>
     <w:p>
       <w:pPr>
         <w:pStyle w:val="Heading4"/>
       </w:pPr>
       <w:r>
-        <w:t xml:space="preserve">Step 2: Collect and Summarize the Sample</w:t>
+        <w:t xml:space="preserve">Step 4: Make a Conclusion</w:t>
       </w:r>
     </w:p>
     <w:p>
@@ -8402,7 +8386,7 @@
         <w:pStyle w:val="FirstParagraph"/>
       </w:pPr>
       <w:r>
-        <w:t xml:space="preserve">Next, I looked at the data to summarize the important details. Here’s what I found:</w:t>
+        <w:t xml:space="preserve">From the test results, I could confidently say that the perception of media freedom is associated with people’s satisfaction with democracy in Ghana because the p-values were statistically significant.</w:t>
       </w:r>
     </w:p>
     <w:p>
@@ -8410,128 +8394,16 @@
         <w:pStyle w:val="BodyText"/>
       </w:pPr>
       <w:r>
-        <w:t xml:space="preserve">Groups and Data:</w:t>
-      </w:r>
-      <w:r>
-        <w:t xml:space="preserve"> </w:t>
-      </w:r>
-      <w:r>
-        <w:t xml:space="preserve">There were three language groups in my data: English, Twi, and Others. The dependent variable was the length of the interview, measured in minutes.</w:t>
-      </w:r>
-    </w:p>
-    <w:p>
-      <w:pPr>
-        <w:pStyle w:val="BodyText"/>
-      </w:pPr>
-      <w:r>
-        <w:t xml:space="preserve">Sample Sizes:</w:t>
-      </w:r>
-      <w:r>
-        <w:t xml:space="preserve"> </w:t>
-      </w:r>
-      <w:r>
-        <w:t xml:space="preserve">The total number of interviews (sample size) was 2366. Each group had enough data to analyze properly.</w:t>
-      </w:r>
-    </w:p>
-    <w:p>
-      <w:pPr>
-        <w:pStyle w:val="BodyText"/>
-      </w:pPr>
-      <w:r>
-        <w:t xml:space="preserve">Summary Statistics:</w:t>
-      </w:r>
-      <w:r>
-        <w:t xml:space="preserve"> </w:t>
-      </w:r>
-      <w:r>
-        <w:t xml:space="preserve">I calculated the mean interview lengths for each language group. I found that the mean of the times for English, Twi, and Others were</w:t>
-      </w:r>
-      <w:r>
-        <w:t xml:space="preserve"> </w:t>
-      </w:r>
-      <w:r>
-        <w:rPr>
-          <w:iCs/>
-          <w:i/>
-        </w:rPr>
-        <w:t xml:space="preserve">71.19472</w:t>
-      </w:r>
-      <w:r>
-        <w:t xml:space="preserve">,</w:t>
-      </w:r>
-      <w:r>
-        <w:t xml:space="preserve"> </w:t>
-      </w:r>
-      <w:r>
-        <w:rPr>
-          <w:iCs/>
-          <w:i/>
-        </w:rPr>
-        <w:t xml:space="preserve">72.52069</w:t>
-      </w:r>
-      <w:r>
-        <w:t xml:space="preserve">, and</w:t>
-      </w:r>
-      <w:r>
-        <w:t xml:space="preserve"> </w:t>
-      </w:r>
-      <w:r>
-        <w:rPr>
-          <w:iCs/>
-          <w:i/>
-        </w:rPr>
-        <w:t xml:space="preserve">68.81169</w:t>
-      </w:r>
-      <w:r>
-        <w:t xml:space="preserve">, respectively.</w:t>
-      </w:r>
-      <w:r>
-        <w:t xml:space="preserve"> </w:t>
-      </w:r>
-      <w:r>
-        <w:t xml:space="preserve">From this, I could tell that the differences between the group means were minor (e.g., Twi was about 1.3 minutes longer than English on average). However, to validate, I needed to conduct an ANOVA test.</w:t>
-      </w:r>
-    </w:p>
-    <w:p>
-      <w:pPr>
-        <w:pStyle w:val="BodyText"/>
-      </w:pPr>
-      <w:r>
-        <w:t xml:space="preserve">Assumptions for ANOVA:</w:t>
-      </w:r>
-      <w:r>
-        <w:t xml:space="preserve"> </w:t>
-      </w:r>
-      <w:r>
-        <w:t xml:space="preserve">Before running the ANOVA test, I checked the assumptions:</w:t>
-      </w:r>
-      <w:r>
-        <w:t xml:space="preserve"> </w:t>
-      </w:r>
-      <w:r>
-        <w:t xml:space="preserve">Independence: Each interview was conducted separately, so this was satisfied.</w:t>
-      </w:r>
-      <w:r>
-        <w:t xml:space="preserve"> </w:t>
-      </w:r>
-      <w:r>
-        <w:t xml:space="preserve">Normality: The interview lengths for each language group were approximately normally distributed from the box plot I did above.</w:t>
-      </w:r>
-      <w:r>
-        <w:t xml:space="preserve"> </w:t>
-      </w:r>
-      <w:r>
-        <w:t xml:space="preserve">Homogeneity of Variance: I assumed the variances across the groups were similar enough for the test to work properly.</w:t>
-      </w:r>
-    </w:p>
-    <w:bookmarkEnd w:id="63"/>
-    <w:bookmarkStart w:id="64" w:name="step-3-assess-the-evidence-1"/>
-    <w:p>
-      <w:pPr>
-        <w:pStyle w:val="Heading4"/>
-      </w:pPr>
-      <w:r>
-        <w:t xml:space="preserve">Step 3: Assess the Evidence</w:t>
+        <w:t xml:space="preserve">Since the p-value was less than 0.05, I rejected the null hypothesis. This means that people’s views on whether the media is free or not are likely related to how satisfied they feel with democracy.</w:t>
+      </w:r>
+    </w:p>
+    <w:bookmarkStart w:id="64" w:name="type-of-error"/>
+    <w:p>
+      <w:pPr>
+        <w:pStyle w:val="Heading5"/>
+      </w:pPr>
+      <w:r>
+        <w:t xml:space="preserve">Type of Error:</w:t>
       </w:r>
     </w:p>
     <w:p>
@@ -8539,191 +8411,1103 @@
         <w:pStyle w:val="FirstParagraph"/>
       </w:pPr>
       <w:r>
-        <w:t xml:space="preserve">I used an ANOVA test to compare the average interview lengths across the three language groups. Here’s what the test results showed:</w:t>
-      </w:r>
-    </w:p>
-    <w:p>
-      <w:pPr>
-        <w:pStyle w:val="BodyText"/>
-      </w:pPr>
-      <w:r>
-        <w:t xml:space="preserve">Degrees of Freedom (Df):</w:t>
-      </w:r>
-      <w:r>
-        <w:t xml:space="preserve"> </w:t>
-      </w:r>
-      <w:r>
-        <w:t xml:space="preserve">The between-groups degrees of freedom (for the language variable) was 2 because there were three groups (3-1 = 2).</w:t>
-      </w:r>
-    </w:p>
-    <w:p>
-      <w:pPr>
-        <w:pStyle w:val="BodyText"/>
-      </w:pPr>
-      <w:r>
-        <w:t xml:space="preserve">The residual degrees of freedom (for the within-group variation) was 2366, based on the total number of data points minus the number of groups.</w:t>
-      </w:r>
-    </w:p>
-    <w:p>
-      <w:pPr>
-        <w:pStyle w:val="BodyText"/>
-      </w:pPr>
-      <w:r>
-        <w:t xml:space="preserve">The sum of Squares (Sum Sq):</w:t>
-      </w:r>
-      <w:r>
-        <w:t xml:space="preserve"> </w:t>
-      </w:r>
-      <w:r>
-        <w:t xml:space="preserve">The variation between the groups (language groups) was 3401.</w:t>
-      </w:r>
-      <w:r>
-        <w:t xml:space="preserve"> </w:t>
-      </w:r>
-      <w:r>
-        <w:t xml:space="preserve">The variation within the groups (individual differences in interview lengths) was 1919225.</w:t>
-      </w:r>
-    </w:p>
-    <w:p>
-      <w:pPr>
-        <w:pStyle w:val="BodyText"/>
-      </w:pPr>
-      <w:r>
-        <w:t xml:space="preserve">Mean Squares (Mean Sq):</w:t>
-      </w:r>
-      <w:r>
-        <w:t xml:space="preserve"> </w:t>
-      </w:r>
-      <w:r>
-        <w:t xml:space="preserve">The mean square for the groups was 1700.5 (3401 / 2).</w:t>
-      </w:r>
-      <w:r>
-        <w:t xml:space="preserve"> </w:t>
-      </w:r>
-      <w:r>
-        <w:t xml:space="preserve">The mean square for the residuals was 811.2 (1919225 / 2366).</w:t>
-      </w:r>
-    </w:p>
-    <w:p>
-      <w:pPr>
-        <w:pStyle w:val="BodyText"/>
-      </w:pPr>
-      <w:r>
-        <w:t xml:space="preserve">F-Statistic and p-Value:</w:t>
-      </w:r>
-      <w:r>
-        <w:t xml:space="preserve"> </w:t>
-      </w:r>
-      <w:r>
-        <w:t xml:space="preserve">The F-statistic was 2.096, and the p-value was 0.123.</w:t>
-      </w:r>
-    </w:p>
-    <w:p>
-      <w:pPr>
-        <w:pStyle w:val="BodyText"/>
-      </w:pPr>
-      <w:r>
-        <w:rPr>
-          <w:iCs/>
-          <w:i/>
-        </w:rPr>
-        <w:t xml:space="preserve">Since the p-value was more significant than 0.05, I failed to reject the null hypothesis. This means there was no strong evidence that the primary language used in the interview affected the length of the interview</w:t>
-      </w:r>
-      <w:r>
-        <w:t xml:space="preserve">.</w:t>
-      </w:r>
-    </w:p>
-    <w:p>
-      <w:pPr>
-        <w:pStyle w:val="BodyText"/>
-      </w:pPr>
-      <w:r>
-        <w:t xml:space="preserve">Post-Hoc Analysis (Tukey’s Test):</w:t>
-      </w:r>
-      <w:r>
-        <w:t xml:space="preserve"> </w:t>
-      </w:r>
-      <w:r>
-        <w:t xml:space="preserve">Even though the ANOVA test wasn’t significant, I ran a Tukey HSD test to look at the pairwise comparisons between the language groups to avoid type II errors.</w:t>
-      </w:r>
-    </w:p>
-    <w:p>
-      <w:pPr>
-        <w:pStyle w:val="BodyText"/>
-      </w:pPr>
-      <w:r>
-        <w:t xml:space="preserve">Twi vs. English:</w:t>
-      </w:r>
-      <w:r>
-        <w:t xml:space="preserve"> </w:t>
-      </w:r>
-      <w:r>
-        <w:t xml:space="preserve">The mean difference in interview length was 1.326 minutes, with a confidence interval of -1.617 to 4.269. The p-value was 0.5411, meaning the difference was not significant.</w:t>
-      </w:r>
-    </w:p>
-    <w:p>
-      <w:pPr>
-        <w:pStyle w:val="BodyText"/>
-      </w:pPr>
-      <w:r>
-        <w:t xml:space="preserve">Others vs. English:</w:t>
-      </w:r>
-      <w:r>
-        <w:t xml:space="preserve"> </w:t>
-      </w:r>
-      <w:r>
-        <w:t xml:space="preserve">The mean difference was -2.383 minutes, with a confidence interval of -6.725 to 1.959. The p-value was 0.4025, meaning the difference was not significant.</w:t>
-      </w:r>
-    </w:p>
-    <w:p>
-      <w:pPr>
-        <w:pStyle w:val="BodyText"/>
-      </w:pPr>
-      <w:r>
-        <w:t xml:space="preserve">Others vs. Twi:</w:t>
-      </w:r>
-      <w:r>
-        <w:t xml:space="preserve"> </w:t>
-      </w:r>
-      <w:r>
-        <w:t xml:space="preserve">The mean difference was -3.709 minutes, with a confidence interval of -8.042 to 0.624. The p-value was 0.1107, meaning the difference was also not significant.</w:t>
-      </w:r>
-    </w:p>
-    <w:p>
-      <w:pPr>
-        <w:pStyle w:val="BodyText"/>
-      </w:pPr>
-      <w:r>
-        <w:t xml:space="preserve">Type of Error:</w:t>
-      </w:r>
-      <w:r>
-        <w:t xml:space="preserve"> </w:t>
-      </w:r>
-      <w:r>
-        <w:t xml:space="preserve">If I made a mistake here, it would be a Type II error. This means I might have missed a real difference between the language groups, even though the test didn’t find one.</w:t>
+        <w:t xml:space="preserve">If I made a mistake here, it would be a Type I error. This means I might have said there’s a relationship when there really isn’t one. That is why I needed to conduct the post-hoc analysis further.</w:t>
       </w:r>
     </w:p>
     <w:bookmarkEnd w:id="64"/>
-    <w:bookmarkStart w:id="65" w:name="step-4-make-a-conclusion-1"/>
-    <w:p>
-      <w:pPr>
-        <w:pStyle w:val="Heading4"/>
-      </w:pPr>
-      <w:r>
-        <w:t xml:space="preserve">Step 4: Make a Conclusion</w:t>
-      </w:r>
-    </w:p>
-    <w:p>
-      <w:pPr>
-        <w:pStyle w:val="FirstParagraph"/>
-      </w:pPr>
-      <w:r>
-        <w:t xml:space="preserve">Based on the results of the ANOVA test, I concluded that the primary language used in the interview does not significantly affect the length of the interview. In other words, the average interview lengths for English, Twi, and Others were not different enough to be considered statistically significant.</w:t>
-      </w:r>
-    </w:p>
     <w:bookmarkEnd w:id="65"/>
     <w:bookmarkEnd w:id="66"/>
+    <w:bookmarkStart w:id="77" w:name="steps-for-second-research"/>
+    <w:p>
+      <w:pPr>
+        <w:pStyle w:val="Heading2"/>
+      </w:pPr>
+      <w:r>
+        <w:t xml:space="preserve">STEPS FOR SECOND RESEARCH</w:t>
+      </w:r>
+    </w:p>
+    <w:bookmarkStart w:id="67" w:name="step-1-state-the-claim"/>
+    <w:p>
+      <w:pPr>
+        <w:pStyle w:val="Heading4"/>
+      </w:pPr>
+      <w:r>
+        <w:t xml:space="preserve">Step 1: State the Claim</w:t>
+      </w:r>
+    </w:p>
+    <w:p>
+      <w:pPr>
+        <w:numPr>
+          <w:ilvl w:val="0"/>
+          <w:numId w:val="1005"/>
+        </w:numPr>
+        <w:pStyle w:val="Compact"/>
+      </w:pPr>
+      <w:r>
+        <w:t xml:space="preserve">My null hypothesis (H₀) was that the primary language used in the interview does not influence the length of the interview. In other words, the mean interview length is the same for all language groups (e.g., English, Twi, Others).</w:t>
+      </w:r>
+      <w:r>
+        <w:t xml:space="preserve"> </w:t>
+      </w:r>
+      <w:r>
+        <w:t xml:space="preserve">(H₀): u1 = u2 = u3,</w:t>
+      </w:r>
+      <w:r>
+        <w:t xml:space="preserve"> </w:t>
+      </w:r>
+      <w:r>
+        <w:t xml:space="preserve">Where:</w:t>
+      </w:r>
+    </w:p>
+    <w:p>
+      <w:pPr>
+        <w:pStyle w:val="FirstParagraph"/>
+      </w:pPr>
+      <w:r>
+        <w:t xml:space="preserve">u1 = mean of English language,</w:t>
+      </w:r>
+    </w:p>
+    <w:p>
+      <w:pPr>
+        <w:pStyle w:val="BodyText"/>
+      </w:pPr>
+      <w:r>
+        <w:t xml:space="preserve">u2= mean of Twi,</w:t>
+      </w:r>
+    </w:p>
+    <w:p>
+      <w:pPr>
+        <w:pStyle w:val="BodyText"/>
+      </w:pPr>
+      <w:r>
+        <w:t xml:space="preserve">u3= mean of Other languages</w:t>
+      </w:r>
+    </w:p>
+    <w:p>
+      <w:pPr>
+        <w:numPr>
+          <w:ilvl w:val="0"/>
+          <w:numId w:val="1006"/>
+        </w:numPr>
+        <w:pStyle w:val="Compact"/>
+      </w:pPr>
+      <w:r>
+        <w:t xml:space="preserve">My alternative hypothesis (H₁) was that the primary language used in the interview does influence the length of the interview. This means that at least one language group would have a different mean interview length compared to the others.</w:t>
+      </w:r>
+    </w:p>
     <w:bookmarkEnd w:id="67"/>
+    <w:bookmarkStart w:id="68" w:name="Xba32c7c974adb4a7020b42380f6c398c0ae9a8e"/>
+    <w:p>
+      <w:pPr>
+        <w:pStyle w:val="Heading4"/>
+      </w:pPr>
+      <w:r>
+        <w:t xml:space="preserve">Step 2: Collect and Summarize the Sample</w:t>
+      </w:r>
+    </w:p>
+    <w:p>
+      <w:pPr>
+        <w:pStyle w:val="FirstParagraph"/>
+      </w:pPr>
+      <w:r>
+        <w:t xml:space="preserve">Next, I looked at the data to summarize the important details. Here’s what I found:</w:t>
+      </w:r>
+    </w:p>
+    <w:p>
+      <w:pPr>
+        <w:pStyle w:val="BodyText"/>
+      </w:pPr>
+      <w:r>
+        <w:t xml:space="preserve">Groups and Data:</w:t>
+      </w:r>
+      <w:r>
+        <w:t xml:space="preserve"> </w:t>
+      </w:r>
+      <w:r>
+        <w:t xml:space="preserve">There were three language groups in my data: English, Twi, and Others. The dependent variable was the length of the interview, measured in minutes.</w:t>
+      </w:r>
+    </w:p>
+    <w:p>
+      <w:pPr>
+        <w:pStyle w:val="BodyText"/>
+      </w:pPr>
+      <w:r>
+        <w:t xml:space="preserve">Sample Sizes:</w:t>
+      </w:r>
+      <w:r>
+        <w:t xml:space="preserve"> </w:t>
+      </w:r>
+      <w:r>
+        <w:t xml:space="preserve">The total number of interviews (sample size) was 2366. Each group had enough data to analyze properly.</w:t>
+      </w:r>
+    </w:p>
+    <w:p>
+      <w:pPr>
+        <w:pStyle w:val="BodyText"/>
+      </w:pPr>
+      <w:r>
+        <w:t xml:space="preserve">Summary Statistics:</w:t>
+      </w:r>
+    </w:p>
+    <w:p>
+      <w:pPr>
+        <w:pStyle w:val="BodyText"/>
+      </w:pPr>
+      <w:r>
+        <w:t xml:space="preserve">I calculated the mean interview lengths for each language group. I found that the mean of the times for English, Twi, and Others were</w:t>
+      </w:r>
+      <w:r>
+        <w:t xml:space="preserve"> </w:t>
+      </w:r>
+      <w:r>
+        <w:rPr>
+          <w:bCs/>
+          <w:b/>
+        </w:rPr>
+        <w:t xml:space="preserve">71.19472</w:t>
+      </w:r>
+      <w:r>
+        <w:t xml:space="preserve">,</w:t>
+      </w:r>
+      <w:r>
+        <w:t xml:space="preserve"> </w:t>
+      </w:r>
+      <w:r>
+        <w:rPr>
+          <w:bCs/>
+          <w:b/>
+        </w:rPr>
+        <w:t xml:space="preserve">72.52069</w:t>
+      </w:r>
+      <w:r>
+        <w:t xml:space="preserve">, and</w:t>
+      </w:r>
+      <w:r>
+        <w:t xml:space="preserve"> </w:t>
+      </w:r>
+      <w:r>
+        <w:rPr>
+          <w:bCs/>
+          <w:b/>
+        </w:rPr>
+        <w:t xml:space="preserve">68.81169</w:t>
+      </w:r>
+      <w:r>
+        <w:t xml:space="preserve">, respectively.</w:t>
+      </w:r>
+      <w:r>
+        <w:t xml:space="preserve"> </w:t>
+      </w:r>
+      <w:r>
+        <w:t xml:space="preserve">From this, I could tell that the differences between the group means were minor (e.g., Twi was about 1.3 minutes longer than English on average). However, to validate, I needed to conduct an ANOVA test.</w:t>
+      </w:r>
+    </w:p>
+    <w:p>
+      <w:pPr>
+        <w:pStyle w:val="BodyText"/>
+      </w:pPr>
+      <w:r>
+        <w:t xml:space="preserve">Assumptions for ANOVA:</w:t>
+      </w:r>
+    </w:p>
+    <w:p>
+      <w:pPr>
+        <w:numPr>
+          <w:ilvl w:val="0"/>
+          <w:numId w:val="1007"/>
+        </w:numPr>
+      </w:pPr>
+      <w:r>
+        <w:t xml:space="preserve">Independence: Each interview was conducted separately, so this was satisfied.</w:t>
+      </w:r>
+    </w:p>
+    <w:p>
+      <w:pPr>
+        <w:numPr>
+          <w:ilvl w:val="0"/>
+          <w:numId w:val="1007"/>
+        </w:numPr>
+      </w:pPr>
+      <w:r>
+        <w:t xml:space="preserve">Normality: The interview lengths for each language group were approximately normally distributed from the box plot I did above.</w:t>
+      </w:r>
+    </w:p>
+    <w:p>
+      <w:pPr>
+        <w:numPr>
+          <w:ilvl w:val="0"/>
+          <w:numId w:val="1007"/>
+        </w:numPr>
+      </w:pPr>
+      <w:r>
+        <w:t xml:space="preserve">Homogeneity of Variance: I assumed the variances across the groups were similar enough for the test to work properly.</w:t>
+      </w:r>
+    </w:p>
+    <w:bookmarkEnd w:id="68"/>
+    <w:bookmarkStart w:id="73" w:name="step-3-assess-the-evidence-1"/>
+    <w:p>
+      <w:pPr>
+        <w:pStyle w:val="Heading4"/>
+      </w:pPr>
+      <w:r>
+        <w:t xml:space="preserve">Step 3: Assess the Evidence</w:t>
+      </w:r>
+    </w:p>
+    <w:p>
+      <w:pPr>
+        <w:pStyle w:val="FirstParagraph"/>
+      </w:pPr>
+      <w:r>
+        <w:t xml:space="preserve">I used an ANOVA test to compare the average interview lengths across the three language groups. Here’s what the test results showed:</w:t>
+      </w:r>
+    </w:p>
+    <w:bookmarkStart w:id="69" w:name="degrees-of-freedom-df"/>
+    <w:p>
+      <w:pPr>
+        <w:pStyle w:val="Heading5"/>
+      </w:pPr>
+      <w:r>
+        <w:t xml:space="preserve">Degrees of Freedom (Df):</w:t>
+      </w:r>
+    </w:p>
+    <w:p>
+      <w:pPr>
+        <w:pStyle w:val="FirstParagraph"/>
+      </w:pPr>
+      <w:r>
+        <w:t xml:space="preserve">The between-groups degrees of freedom (for the language variable) was 2 because there were three groups (3-1 = 2).</w:t>
+      </w:r>
+    </w:p>
+    <w:p>
+      <w:pPr>
+        <w:pStyle w:val="BodyText"/>
+      </w:pPr>
+      <w:r>
+        <w:t xml:space="preserve">The residual degrees of freedom (for the within-group variation) was 2366, based on the total number of data points minus the number of groups.</w:t>
+      </w:r>
+    </w:p>
+    <w:bookmarkEnd w:id="69"/>
+    <w:bookmarkStart w:id="70" w:name="the-sum-of-squares-sum-sq"/>
+    <w:p>
+      <w:pPr>
+        <w:pStyle w:val="Heading5"/>
+      </w:pPr>
+      <w:r>
+        <w:t xml:space="preserve">The sum of Squares (Sum Sq):</w:t>
+      </w:r>
+    </w:p>
+    <w:p>
+      <w:pPr>
+        <w:numPr>
+          <w:ilvl w:val="0"/>
+          <w:numId w:val="1008"/>
+        </w:numPr>
+      </w:pPr>
+      <w:r>
+        <w:t xml:space="preserve">The variation between the groups (language groups) was 3401.</w:t>
+      </w:r>
+    </w:p>
+    <w:p>
+      <w:pPr>
+        <w:numPr>
+          <w:ilvl w:val="0"/>
+          <w:numId w:val="1008"/>
+        </w:numPr>
+      </w:pPr>
+      <w:r>
+        <w:t xml:space="preserve">The variation within the groups (individual differences in interview lengths) was 1919225.</w:t>
+      </w:r>
+    </w:p>
+    <w:bookmarkEnd w:id="70"/>
+    <w:bookmarkStart w:id="71" w:name="mean-squares-mean-sq"/>
+    <w:p>
+      <w:pPr>
+        <w:pStyle w:val="Heading5"/>
+      </w:pPr>
+      <w:r>
+        <w:t xml:space="preserve">Mean Squares (Mean Sq):</w:t>
+      </w:r>
+    </w:p>
+    <w:p>
+      <w:pPr>
+        <w:numPr>
+          <w:ilvl w:val="0"/>
+          <w:numId w:val="1009"/>
+        </w:numPr>
+      </w:pPr>
+      <w:r>
+        <w:t xml:space="preserve">The mean square for the groups was 1700.5 (3401 / 2).</w:t>
+      </w:r>
+    </w:p>
+    <w:p>
+      <w:pPr>
+        <w:numPr>
+          <w:ilvl w:val="0"/>
+          <w:numId w:val="1009"/>
+        </w:numPr>
+      </w:pPr>
+      <w:r>
+        <w:t xml:space="preserve">The mean square for the residuals was 811.2 (1919225 / 2366).</w:t>
+      </w:r>
+    </w:p>
+    <w:bookmarkEnd w:id="71"/>
+    <w:bookmarkStart w:id="72" w:name="f-statistic-and-p-value"/>
+    <w:p>
+      <w:pPr>
+        <w:pStyle w:val="Heading5"/>
+      </w:pPr>
+      <w:r>
+        <w:t xml:space="preserve">F-Statistic and p-Value:</w:t>
+      </w:r>
+    </w:p>
+    <w:p>
+      <w:pPr>
+        <w:numPr>
+          <w:ilvl w:val="0"/>
+          <w:numId w:val="1010"/>
+        </w:numPr>
+      </w:pPr>
+      <w:r>
+        <w:t xml:space="preserve">The F-statistic was 2.096,</w:t>
+      </w:r>
+    </w:p>
+    <w:p>
+      <w:pPr>
+        <w:numPr>
+          <w:ilvl w:val="0"/>
+          <w:numId w:val="1010"/>
+        </w:numPr>
+      </w:pPr>
+      <w:r>
+        <w:t xml:space="preserve">p-value was 0.123.</w:t>
+      </w:r>
+    </w:p>
+    <w:p>
+      <w:pPr>
+        <w:pStyle w:val="FirstParagraph"/>
+      </w:pPr>
+      <w:r>
+        <w:rPr>
+          <w:bCs/>
+          <w:b/>
+        </w:rPr>
+        <w:t xml:space="preserve">Since the p-value was more significant than 0.05, I failed to reject the null hypothesis. This means there was no strong evidence that the primary language used in the interview affected the length of the interview</w:t>
+      </w:r>
+      <w:r>
+        <w:t xml:space="preserve">.</w:t>
+      </w:r>
+    </w:p>
+    <w:bookmarkEnd w:id="72"/>
+    <w:bookmarkEnd w:id="73"/>
+    <w:bookmarkStart w:id="75" w:name="post-hoc-analysis-tukeys-test"/>
+    <w:p>
+      <w:pPr>
+        <w:pStyle w:val="Heading4"/>
+      </w:pPr>
+      <w:r>
+        <w:t xml:space="preserve">Post-Hoc Analysis (Tukey’s Test):</w:t>
+      </w:r>
+    </w:p>
+    <w:p>
+      <w:pPr>
+        <w:pStyle w:val="FirstParagraph"/>
+      </w:pPr>
+      <w:r>
+        <w:t xml:space="preserve">Even though the ANOVA test wasn’t significant, I ran a Tukey HSD test to look at the pairwise comparisons between the language groups to avoid type II errors.</w:t>
+      </w:r>
+    </w:p>
+    <w:p>
+      <w:pPr>
+        <w:pStyle w:val="BodyText"/>
+      </w:pPr>
+      <w:r>
+        <w:rPr>
+          <w:bCs/>
+          <w:b/>
+        </w:rPr>
+        <w:t xml:space="preserve">Twi vs. English</w:t>
+      </w:r>
+      <w:r>
+        <w:t xml:space="preserve">:</w:t>
+      </w:r>
+    </w:p>
+    <w:p>
+      <w:pPr>
+        <w:numPr>
+          <w:ilvl w:val="0"/>
+          <w:numId w:val="1011"/>
+        </w:numPr>
+      </w:pPr>
+      <w:r>
+        <w:t xml:space="preserve">The mean difference in interview length was 1.326 minutes, with a confidence interval of -1.617 to 4.269.</w:t>
+      </w:r>
+    </w:p>
+    <w:p>
+      <w:pPr>
+        <w:numPr>
+          <w:ilvl w:val="0"/>
+          <w:numId w:val="1011"/>
+        </w:numPr>
+      </w:pPr>
+      <w:r>
+        <w:t xml:space="preserve">The p-value was 0.5411, meaning the difference was not significant.</w:t>
+      </w:r>
+    </w:p>
+    <w:p>
+      <w:pPr>
+        <w:pStyle w:val="FirstParagraph"/>
+      </w:pPr>
+      <w:r>
+        <w:rPr>
+          <w:bCs/>
+          <w:b/>
+        </w:rPr>
+        <w:t xml:space="preserve">Others vs. English</w:t>
+      </w:r>
+      <w:r>
+        <w:t xml:space="preserve">:</w:t>
+      </w:r>
+    </w:p>
+    <w:p>
+      <w:pPr>
+        <w:numPr>
+          <w:ilvl w:val="0"/>
+          <w:numId w:val="1012"/>
+        </w:numPr>
+      </w:pPr>
+      <w:r>
+        <w:t xml:space="preserve">The mean difference was -2.383 minutes, with a confidence interval of -6.725 to 1.959.</w:t>
+      </w:r>
+    </w:p>
+    <w:p>
+      <w:pPr>
+        <w:numPr>
+          <w:ilvl w:val="0"/>
+          <w:numId w:val="1012"/>
+        </w:numPr>
+      </w:pPr>
+      <w:r>
+        <w:t xml:space="preserve">The p-value was 0.4025, meaning the difference was not significant.</w:t>
+      </w:r>
+    </w:p>
+    <w:p>
+      <w:pPr>
+        <w:pStyle w:val="FirstParagraph"/>
+      </w:pPr>
+      <w:r>
+        <w:rPr>
+          <w:bCs/>
+          <w:b/>
+        </w:rPr>
+        <w:t xml:space="preserve">Others vs. Twi</w:t>
+      </w:r>
+      <w:r>
+        <w:t xml:space="preserve">:</w:t>
+      </w:r>
+    </w:p>
+    <w:p>
+      <w:pPr>
+        <w:numPr>
+          <w:ilvl w:val="0"/>
+          <w:numId w:val="1013"/>
+        </w:numPr>
+      </w:pPr>
+      <w:r>
+        <w:t xml:space="preserve">The mean difference was -3.709 minutes, with a confidence interval of -8.042 to 0.624.</w:t>
+      </w:r>
+    </w:p>
+    <w:p>
+      <w:pPr>
+        <w:numPr>
+          <w:ilvl w:val="0"/>
+          <w:numId w:val="1013"/>
+        </w:numPr>
+      </w:pPr>
+      <w:r>
+        <w:t xml:space="preserve">The p-value was 0.1107, meaning the difference was also not significant.</w:t>
+      </w:r>
+    </w:p>
+    <w:bookmarkStart w:id="74" w:name="type-of-error-1"/>
+    <w:p>
+      <w:pPr>
+        <w:pStyle w:val="Heading5"/>
+      </w:pPr>
+      <w:r>
+        <w:t xml:space="preserve">Type of Error:</w:t>
+      </w:r>
+    </w:p>
+    <w:p>
+      <w:pPr>
+        <w:pStyle w:val="FirstParagraph"/>
+      </w:pPr>
+      <w:r>
+        <w:t xml:space="preserve">If I made a mistake here, it would be a Type II error. This means I might have missed a real difference between the language groups, even though the test didn’t find one.</w:t>
+      </w:r>
+    </w:p>
+    <w:bookmarkEnd w:id="74"/>
+    <w:bookmarkEnd w:id="75"/>
+    <w:bookmarkStart w:id="76" w:name="step-4-make-a-conclusion-1"/>
+    <w:p>
+      <w:pPr>
+        <w:pStyle w:val="Heading4"/>
+      </w:pPr>
+      <w:r>
+        <w:t xml:space="preserve">Step 4: Make a Conclusion</w:t>
+      </w:r>
+    </w:p>
+    <w:p>
+      <w:pPr>
+        <w:pStyle w:val="FirstParagraph"/>
+      </w:pPr>
+      <w:r>
+        <w:t xml:space="preserve">Based on the results of the ANOVA test, I concluded that the primary language used in the interview does not significantly affect the length of the interview. In other words, the average interview lengths for English, Twi, and Others were not different enough to be considered statistically significant.</w:t>
+      </w:r>
+    </w:p>
+    <w:bookmarkEnd w:id="76"/>
+    <w:bookmarkEnd w:id="77"/>
+    <w:bookmarkEnd w:id="78"/>
+    <w:bookmarkStart w:id="87" w:name="final-conclusion"/>
+    <w:p>
+      <w:pPr>
+        <w:pStyle w:val="Heading1"/>
+      </w:pPr>
+      <w:r>
+        <w:t xml:space="preserve">FINAL CONCLUSION:</w:t>
+      </w:r>
+    </w:p>
+    <w:bookmarkStart w:id="83" w:name="X7b8e063e4c51e8058e77ebd51cd7873eba38573"/>
+    <w:p>
+      <w:pPr>
+        <w:pStyle w:val="Heading3"/>
+      </w:pPr>
+      <w:r>
+        <w:t xml:space="preserve">Research 1: Is Perception of Media Freedom Associated with Satisfaction with Democracy?</w:t>
+      </w:r>
+    </w:p>
+    <w:p>
+      <w:pPr>
+        <w:pStyle w:val="FirstParagraph"/>
+      </w:pPr>
+      <w:r>
+        <w:t xml:space="preserve">I used a Chi-Square test to see if people’s views about media freedom (Not Free, Somewhat Free, Completely Free) were connected to how satisfied they were with democracy (Not Satisfied, Fairly Satisfied, Very Satisfied). The test showed a strong connection between the two.</w:t>
+      </w:r>
+    </w:p>
+    <w:bookmarkStart w:id="79" w:name="chi-square-statistic"/>
+    <w:p>
+      <w:pPr>
+        <w:pStyle w:val="Heading4"/>
+      </w:pPr>
+      <w:r>
+        <w:t xml:space="preserve">Chi-Square Statistic:</w:t>
+      </w:r>
+    </w:p>
+    <w:p>
+      <w:pPr>
+        <w:numPr>
+          <w:ilvl w:val="0"/>
+          <w:numId w:val="1014"/>
+        </w:numPr>
+      </w:pPr>
+      <w:r>
+        <w:t xml:space="preserve">𝑋-Square =176.38</w:t>
+      </w:r>
+    </w:p>
+    <w:p>
+      <w:pPr>
+        <w:numPr>
+          <w:ilvl w:val="0"/>
+          <w:numId w:val="1014"/>
+        </w:numPr>
+      </w:pPr>
+      <w:r>
+        <w:t xml:space="preserve">Degrees of Freedom: 6</w:t>
+      </w:r>
+    </w:p>
+    <w:p>
+      <w:pPr>
+        <w:numPr>
+          <w:ilvl w:val="0"/>
+          <w:numId w:val="1014"/>
+        </w:numPr>
+      </w:pPr>
+      <w:r>
+        <w:t xml:space="preserve">p-value: &lt; 2.2e-16</w:t>
+      </w:r>
+    </w:p>
+    <w:p>
+      <w:pPr>
+        <w:pStyle w:val="FirstParagraph"/>
+      </w:pPr>
+      <w:r>
+        <w:t xml:space="preserve">Since the p-value is much smaller than 0.05, I rejected the null hypothesis. This means there is a significant relationship between media freedom and satisfaction with democracy.</w:t>
+      </w:r>
+    </w:p>
+    <w:bookmarkEnd w:id="79"/>
+    <w:bookmarkStart w:id="80" w:name="pairwise-comparisons-post-hoc-tests"/>
+    <w:p>
+      <w:pPr>
+        <w:pStyle w:val="Heading4"/>
+      </w:pPr>
+      <w:r>
+        <w:t xml:space="preserve">Pairwise Comparisons (Post-Hoc Tests):</w:t>
+      </w:r>
+    </w:p>
+    <w:p>
+      <w:pPr>
+        <w:pStyle w:val="FirstParagraph"/>
+      </w:pPr>
+      <w:r>
+        <w:t xml:space="preserve">I looked closer at specific group differences and found significant differences in all comparisons:</w:t>
+      </w:r>
+    </w:p>
+    <w:p>
+      <w:pPr>
+        <w:pStyle w:val="BodyText"/>
+      </w:pPr>
+      <w:r>
+        <w:rPr>
+          <w:bCs/>
+          <w:b/>
+        </w:rPr>
+        <w:t xml:space="preserve">Not Free vs. Somewhat Free:</w:t>
+      </w:r>
+    </w:p>
+    <w:p>
+      <w:pPr>
+        <w:numPr>
+          <w:ilvl w:val="0"/>
+          <w:numId w:val="1015"/>
+        </w:numPr>
+      </w:pPr>
+      <w:r>
+        <w:t xml:space="preserve">X-Square = 53.57</w:t>
+      </w:r>
+    </w:p>
+    <w:p>
+      <w:pPr>
+        <w:numPr>
+          <w:ilvl w:val="0"/>
+          <w:numId w:val="1015"/>
+        </w:numPr>
+      </w:pPr>
+      <w:r>
+        <w:t xml:space="preserve">p &lt; 1.39e−11</w:t>
+      </w:r>
+    </w:p>
+    <w:p>
+      <w:pPr>
+        <w:pStyle w:val="FirstParagraph"/>
+      </w:pPr>
+      <w:r>
+        <w:rPr>
+          <w:bCs/>
+          <w:b/>
+        </w:rPr>
+        <w:t xml:space="preserve">Not Free vs. Completely Free:</w:t>
+      </w:r>
+    </w:p>
+    <w:p>
+      <w:pPr>
+        <w:numPr>
+          <w:ilvl w:val="0"/>
+          <w:numId w:val="1016"/>
+        </w:numPr>
+      </w:pPr>
+      <w:r>
+        <w:t xml:space="preserve">𝑋-Square = 116.92,</w:t>
+      </w:r>
+    </w:p>
+    <w:p>
+      <w:pPr>
+        <w:numPr>
+          <w:ilvl w:val="0"/>
+          <w:numId w:val="1016"/>
+        </w:numPr>
+      </w:pPr>
+      <w:r>
+        <w:t xml:space="preserve">p&lt;2.2e−16</w:t>
+      </w:r>
+    </w:p>
+    <w:p>
+      <w:pPr>
+        <w:pStyle w:val="FirstParagraph"/>
+      </w:pPr>
+      <w:r>
+        <w:rPr>
+          <w:bCs/>
+          <w:b/>
+        </w:rPr>
+        <w:t xml:space="preserve">Somewhat Free vs. Completely Free:</w:t>
+      </w:r>
+    </w:p>
+    <w:p>
+      <w:pPr>
+        <w:numPr>
+          <w:ilvl w:val="0"/>
+          <w:numId w:val="1017"/>
+        </w:numPr>
+      </w:pPr>
+      <w:r>
+        <w:t xml:space="preserve">X-Square = 79.73,</w:t>
+      </w:r>
+    </w:p>
+    <w:p>
+      <w:pPr>
+        <w:numPr>
+          <w:ilvl w:val="0"/>
+          <w:numId w:val="1017"/>
+        </w:numPr>
+      </w:pPr>
+      <w:r>
+        <w:t xml:space="preserve">p &lt; 2.2e−16</w:t>
+      </w:r>
+    </w:p>
+    <w:p>
+      <w:pPr>
+        <w:pStyle w:val="FirstParagraph"/>
+      </w:pPr>
+      <w:r>
+        <w:t xml:space="preserve">For example, 33.3% of people who thought the media was</w:t>
+      </w:r>
+      <w:r>
+        <w:t xml:space="preserve"> </w:t>
+      </w:r>
+      <w:r>
+        <w:t xml:space="preserve">“</w:t>
+      </w:r>
+      <w:r>
+        <w:t xml:space="preserve">Completely Free</w:t>
+      </w:r>
+      <w:r>
+        <w:t xml:space="preserve">”</w:t>
+      </w:r>
+      <w:r>
+        <w:t xml:space="preserve"> </w:t>
+      </w:r>
+      <w:r>
+        <w:t xml:space="preserve">were</w:t>
+      </w:r>
+      <w:r>
+        <w:t xml:space="preserve"> </w:t>
+      </w:r>
+      <w:r>
+        <w:t xml:space="preserve">“</w:t>
+      </w:r>
+      <w:r>
+        <w:t xml:space="preserve">Very Satisfied</w:t>
+      </w:r>
+      <w:r>
+        <w:t xml:space="preserve">”</w:t>
+      </w:r>
+      <w:r>
+        <w:t xml:space="preserve"> </w:t>
+      </w:r>
+      <w:r>
+        <w:t xml:space="preserve">with democracy, compared to only 12.8% of those who thought the media was</w:t>
+      </w:r>
+      <w:r>
+        <w:t xml:space="preserve"> </w:t>
+      </w:r>
+      <w:r>
+        <w:t xml:space="preserve">“</w:t>
+      </w:r>
+      <w:r>
+        <w:t xml:space="preserve">Not Free.</w:t>
+      </w:r>
+      <w:r>
+        <w:t xml:space="preserve">”</w:t>
+      </w:r>
+      <w:r>
+        <w:t xml:space="preserve"> </w:t>
+      </w:r>
+      <w:r>
+        <w:t xml:space="preserve">This shows a significant difference (20.5%) between these groups.</w:t>
+      </w:r>
+    </w:p>
+    <w:bookmarkEnd w:id="80"/>
+    <w:bookmarkStart w:id="81" w:name="what-this-means"/>
+    <w:p>
+      <w:pPr>
+        <w:pStyle w:val="Heading4"/>
+      </w:pPr>
+      <w:r>
+        <w:t xml:space="preserve">What This Means:</w:t>
+      </w:r>
+    </w:p>
+    <w:p>
+      <w:pPr>
+        <w:pStyle w:val="FirstParagraph"/>
+      </w:pPr>
+      <w:r>
+        <w:t xml:space="preserve">People who feel the media is free tend to be happier with democracy. This suggests that improving media freedom—like reducing censorship or making the media more transparent—could help boost satisfaction with democracy. The Government support to free media could strengthen democracy by increasing citizen satisfaction.</w:t>
+      </w:r>
+    </w:p>
+    <w:p>
+      <w:pPr>
+        <w:pStyle w:val="BodyText"/>
+      </w:pPr>
+      <w:r>
+        <w:t xml:space="preserve">This answer the research question that, Yes there is an association between perception of media freedom and democracy</w:t>
+      </w:r>
+    </w:p>
+    <w:bookmarkEnd w:id="81"/>
+    <w:bookmarkStart w:id="82" w:name="study-limits"/>
+    <w:p>
+      <w:pPr>
+        <w:pStyle w:val="Heading4"/>
+      </w:pPr>
+      <w:r>
+        <w:t xml:space="preserve">Study Limits:</w:t>
+      </w:r>
+    </w:p>
+    <w:p>
+      <w:pPr>
+        <w:numPr>
+          <w:ilvl w:val="0"/>
+          <w:numId w:val="1018"/>
+        </w:numPr>
+      </w:pPr>
+      <w:r>
+        <w:t xml:space="preserve">Other factors, like political trust or the economy, could also influence satisfaction with democracy.</w:t>
+      </w:r>
+    </w:p>
+    <w:p>
+      <w:pPr>
+        <w:numPr>
+          <w:ilvl w:val="0"/>
+          <w:numId w:val="1018"/>
+        </w:numPr>
+      </w:pPr>
+      <w:r>
+        <w:t xml:space="preserve">People might have different ideas about what</w:t>
+      </w:r>
+      <w:r>
+        <w:t xml:space="preserve"> </w:t>
+      </w:r>
+      <w:r>
+        <w:t xml:space="preserve">“</w:t>
+      </w:r>
+      <w:r>
+        <w:t xml:space="preserve">media freedom</w:t>
+      </w:r>
+      <w:r>
+        <w:t xml:space="preserve">”</w:t>
+      </w:r>
+      <w:r>
+        <w:t xml:space="preserve"> </w:t>
+      </w:r>
+      <w:r>
+        <w:t xml:space="preserve">means.</w:t>
+      </w:r>
+    </w:p>
+    <w:bookmarkEnd w:id="82"/>
+    <w:bookmarkEnd w:id="83"/>
+    <w:bookmarkStart w:id="86" w:name="X1514f2d85253b4d12f332eafe045bb1498610a7"/>
+    <w:p>
+      <w:pPr>
+        <w:pStyle w:val="Heading3"/>
+      </w:pPr>
+      <w:r>
+        <w:t xml:space="preserve">Research 2: Does Primary Language Used in the Interview Influence Interview Length?</w:t>
+      </w:r>
+    </w:p>
+    <w:p>
+      <w:pPr>
+        <w:pStyle w:val="FirstParagraph"/>
+      </w:pPr>
+      <w:r>
+        <w:t xml:space="preserve">I used ANOVA to test if the language used in the interview (English, Twi, or Others) affected how long interviews lasted. The test showed no significant differences between the groups.</w:t>
+      </w:r>
+    </w:p>
+    <w:p>
+      <w:pPr>
+        <w:numPr>
+          <w:ilvl w:val="0"/>
+          <w:numId w:val="1019"/>
+        </w:numPr>
+      </w:pPr>
+      <w:r>
+        <w:t xml:space="preserve">F-Statistic: 2.096</w:t>
+      </w:r>
+    </w:p>
+    <w:p>
+      <w:pPr>
+        <w:numPr>
+          <w:ilvl w:val="0"/>
+          <w:numId w:val="1019"/>
+        </w:numPr>
+      </w:pPr>
+      <w:r>
+        <w:t xml:space="preserve">Degrees of Freedom: 2 (groups), 2366 (residuals)</w:t>
+      </w:r>
+    </w:p>
+    <w:p>
+      <w:pPr>
+        <w:numPr>
+          <w:ilvl w:val="0"/>
+          <w:numId w:val="1019"/>
+        </w:numPr>
+      </w:pPr>
+      <w:r>
+        <w:t xml:space="preserve">p-value: 0.123</w:t>
+      </w:r>
+    </w:p>
+    <w:p>
+      <w:pPr>
+        <w:pStyle w:val="FirstParagraph"/>
+      </w:pPr>
+      <w:r>
+        <w:t xml:space="preserve">Since the p-value is greater than 0.05, I failed to reject the null hypothesis. This means there is no evidence that the language used influences interview length.</w:t>
+      </w:r>
+    </w:p>
+    <w:bookmarkStart w:id="84" w:name="pairwise-comparisons-post-hoc-tests-1"/>
+    <w:p>
+      <w:pPr>
+        <w:pStyle w:val="Heading4"/>
+      </w:pPr>
+      <w:r>
+        <w:t xml:space="preserve">Pairwise Comparisons (Post-Hoc Tests):</w:t>
+      </w:r>
+    </w:p>
+    <w:p>
+      <w:pPr>
+        <w:pStyle w:val="FirstParagraph"/>
+      </w:pPr>
+      <w:r>
+        <w:t xml:space="preserve">I also compared each pair of language groups, but none of the differences were statistically significant:</w:t>
+      </w:r>
+    </w:p>
+    <w:p>
+      <w:pPr>
+        <w:pStyle w:val="BodyText"/>
+      </w:pPr>
+      <w:r>
+        <w:rPr>
+          <w:bCs/>
+          <w:b/>
+        </w:rPr>
+        <w:t xml:space="preserve">Twi vs. English:</w:t>
+      </w:r>
+    </w:p>
+    <w:p>
+      <w:pPr>
+        <w:numPr>
+          <w:ilvl w:val="0"/>
+          <w:numId w:val="1020"/>
+        </w:numPr>
+      </w:pPr>
+      <w:r>
+        <w:t xml:space="preserve">Mean difference = 1.33 minutes,</w:t>
+      </w:r>
+    </w:p>
+    <w:p>
+      <w:pPr>
+        <w:numPr>
+          <w:ilvl w:val="0"/>
+          <w:numId w:val="1020"/>
+        </w:numPr>
+      </w:pPr>
+      <w:r>
+        <w:t xml:space="preserve">p=0.541</w:t>
+      </w:r>
+    </w:p>
+    <w:p>
+      <w:pPr>
+        <w:pStyle w:val="FirstParagraph"/>
+      </w:pPr>
+      <w:r>
+        <w:rPr>
+          <w:bCs/>
+          <w:b/>
+        </w:rPr>
+        <w:t xml:space="preserve">Others vs. English:</w:t>
+      </w:r>
+    </w:p>
+    <w:p>
+      <w:pPr>
+        <w:numPr>
+          <w:ilvl w:val="0"/>
+          <w:numId w:val="1021"/>
+        </w:numPr>
+      </w:pPr>
+      <w:r>
+        <w:t xml:space="preserve">Mean difference = -2.38 minutes,</w:t>
+      </w:r>
+    </w:p>
+    <w:p>
+      <w:pPr>
+        <w:numPr>
+          <w:ilvl w:val="0"/>
+          <w:numId w:val="1021"/>
+        </w:numPr>
+      </w:pPr>
+      <w:r>
+        <w:t xml:space="preserve">p = 0.403</w:t>
+      </w:r>
+    </w:p>
+    <w:p>
+      <w:pPr>
+        <w:pStyle w:val="FirstParagraph"/>
+      </w:pPr>
+      <w:r>
+        <w:rPr>
+          <w:bCs/>
+          <w:b/>
+        </w:rPr>
+        <w:t xml:space="preserve">Others vs. Twi:</w:t>
+      </w:r>
+    </w:p>
+    <w:p>
+      <w:pPr>
+        <w:numPr>
+          <w:ilvl w:val="0"/>
+          <w:numId w:val="1022"/>
+        </w:numPr>
+      </w:pPr>
+      <w:r>
+        <w:t xml:space="preserve">Mean difference = -3.71 minutes,</w:t>
+      </w:r>
+    </w:p>
+    <w:p>
+      <w:pPr>
+        <w:numPr>
+          <w:ilvl w:val="0"/>
+          <w:numId w:val="1022"/>
+        </w:numPr>
+      </w:pPr>
+      <w:r>
+        <w:t xml:space="preserve">p = 0.111</w:t>
+      </w:r>
+    </w:p>
+    <w:p>
+      <w:pPr>
+        <w:pStyle w:val="FirstParagraph"/>
+      </w:pPr>
+      <w:r>
+        <w:t xml:space="preserve">The differences in interview lengths were minor and not significant.</w:t>
+      </w:r>
+    </w:p>
+    <w:bookmarkEnd w:id="84"/>
+    <w:bookmarkStart w:id="85" w:name="what-this-means-1"/>
+    <w:p>
+      <w:pPr>
+        <w:pStyle w:val="Heading4"/>
+      </w:pPr>
+      <w:r>
+        <w:t xml:space="preserve">What This Means:</w:t>
+      </w:r>
+    </w:p>
+    <w:p>
+      <w:pPr>
+        <w:pStyle w:val="FirstParagraph"/>
+      </w:pPr>
+      <w:r>
+        <w:t xml:space="preserve">The language used during interviews does not seem to affect how long they take. This suggests that Afrobarometer’s survey process works well across different languages, keeping things consistent and fair. This can also suggest that researchers should always focus on the primary langauge the responsent are confident.</w:t>
+      </w:r>
+    </w:p>
+    <w:bookmarkEnd w:id="85"/>
+    <w:bookmarkEnd w:id="86"/>
+    <w:bookmarkEnd w:id="87"/>
     <w:sectPr/>
   </w:body>
 </w:document>
@@ -8910,6 +9694,69 @@
     <w:abstractNumId w:val="990"/>
   </w:num>
   <w:num w:numId="1001">
+    <w:abstractNumId w:val="991"/>
+  </w:num>
+  <w:num w:numId="1002">
+    <w:abstractNumId w:val="991"/>
+  </w:num>
+  <w:num w:numId="1003">
+    <w:abstractNumId w:val="991"/>
+  </w:num>
+  <w:num w:numId="1004">
+    <w:abstractNumId w:val="991"/>
+  </w:num>
+  <w:num w:numId="1005">
+    <w:abstractNumId w:val="991"/>
+  </w:num>
+  <w:num w:numId="1006">
+    <w:abstractNumId w:val="991"/>
+  </w:num>
+  <w:num w:numId="1007">
+    <w:abstractNumId w:val="991"/>
+  </w:num>
+  <w:num w:numId="1008">
+    <w:abstractNumId w:val="991"/>
+  </w:num>
+  <w:num w:numId="1009">
+    <w:abstractNumId w:val="991"/>
+  </w:num>
+  <w:num w:numId="1010">
+    <w:abstractNumId w:val="991"/>
+  </w:num>
+  <w:num w:numId="1011">
+    <w:abstractNumId w:val="991"/>
+  </w:num>
+  <w:num w:numId="1012">
+    <w:abstractNumId w:val="991"/>
+  </w:num>
+  <w:num w:numId="1013">
+    <w:abstractNumId w:val="991"/>
+  </w:num>
+  <w:num w:numId="1014">
+    <w:abstractNumId w:val="991"/>
+  </w:num>
+  <w:num w:numId="1015">
+    <w:abstractNumId w:val="991"/>
+  </w:num>
+  <w:num w:numId="1016">
+    <w:abstractNumId w:val="991"/>
+  </w:num>
+  <w:num w:numId="1017">
+    <w:abstractNumId w:val="991"/>
+  </w:num>
+  <w:num w:numId="1018">
+    <w:abstractNumId w:val="991"/>
+  </w:num>
+  <w:num w:numId="1019">
+    <w:abstractNumId w:val="991"/>
+  </w:num>
+  <w:num w:numId="1020">
+    <w:abstractNumId w:val="991"/>
+  </w:num>
+  <w:num w:numId="1021">
+    <w:abstractNumId w:val="991"/>
+  </w:num>
+  <w:num w:numId="1022">
     <w:abstractNumId w:val="991"/>
   </w:num>
 </w:numbering>

--- a/Assignment-2.docx
+++ b/Assignment-2.docx
@@ -5974,7 +5974,7 @@
     </w:p>
     <w:bookmarkEnd w:id="55"/>
     <w:bookmarkEnd w:id="56"/>
-    <w:bookmarkStart w:id="78" w:name="section-7"/>
+    <w:bookmarkStart w:id="81" w:name="section-7"/>
     <w:p>
       <w:pPr>
         <w:pStyle w:val="Heading1"/>
@@ -8232,7 +8232,7 @@
         <w:pStyle w:val="FirstParagraph"/>
       </w:pPr>
       <w:r>
-        <w:t xml:space="preserve">The total sample size was 2366 respondents, and there were no missing values, so I didn’t need to remove anything.</w:t>
+        <w:t xml:space="preserve">The total sample size was 2366 respondents, and I excluded missing values during this calculations</w:t>
       </w:r>
     </w:p>
     <w:bookmarkEnd w:id="60"/>
@@ -8328,7 +8328,7 @@
         </w:numPr>
       </w:pPr>
       <w:r>
-        <w:t xml:space="preserve">Not Free vs. Somewhat Free: X² = 53.57, p-value = 1.39e-11</w:t>
+        <w:t xml:space="preserve">Not Free vs. Somewhat Free: X² = 53.57, df = 3, p-value = 1.39e-11</w:t>
       </w:r>
       <w:r>
         <w:t xml:space="preserve"> </w:t>
@@ -8342,7 +8342,7 @@
         </w:numPr>
       </w:pPr>
       <w:r>
-        <w:t xml:space="preserve">Not Free vs. Completely Free: X² = 116.92, p-value &lt; 2.2e-16</w:t>
+        <w:t xml:space="preserve">Not Free vs. Completely Free: X² = 116.92, df = 3, p-value &lt; 2.2e-16</w:t>
       </w:r>
       <w:r>
         <w:t xml:space="preserve"> </w:t>
@@ -8356,7 +8356,7 @@
         </w:numPr>
       </w:pPr>
       <w:r>
-        <w:t xml:space="preserve">Somewhat Free vs. Completely Free: X² = 79.73, p-value &lt; 2.2e-16</w:t>
+        <w:t xml:space="preserve">Somewhat Free vs. Completely Free: X² = 79.73, df = 3, p-value &lt; 2.2e-16</w:t>
       </w:r>
       <w:r>
         <w:t xml:space="preserve"> </w:t>
@@ -8417,7 +8417,7 @@
     <w:bookmarkEnd w:id="64"/>
     <w:bookmarkEnd w:id="65"/>
     <w:bookmarkEnd w:id="66"/>
-    <w:bookmarkStart w:id="77" w:name="steps-for-second-research"/>
+    <w:bookmarkStart w:id="80" w:name="steps-for-second-research"/>
     <w:p>
       <w:pPr>
         <w:pStyle w:val="Heading2"/>
@@ -8496,7 +8496,7 @@
       </w:r>
     </w:p>
     <w:bookmarkEnd w:id="67"/>
-    <w:bookmarkStart w:id="68" w:name="Xba32c7c974adb4a7020b42380f6c398c0ae9a8e"/>
+    <w:bookmarkStart w:id="71" w:name="Xba32c7c974adb4a7020b42380f6c398c0ae9a8e"/>
     <w:p>
       <w:pPr>
         <w:pStyle w:val="Heading4"/>
@@ -8513,37 +8513,46 @@
         <w:t xml:space="preserve">Next, I looked at the data to summarize the important details. Here’s what I found:</w:t>
       </w:r>
     </w:p>
-    <w:p>
-      <w:pPr>
-        <w:pStyle w:val="BodyText"/>
+    <w:bookmarkStart w:id="68" w:name="groups-and-data"/>
+    <w:p>
+      <w:pPr>
+        <w:pStyle w:val="Heading5"/>
       </w:pPr>
       <w:r>
         <w:t xml:space="preserve">Groups and Data:</w:t>
       </w:r>
-      <w:r>
-        <w:t xml:space="preserve"> </w:t>
-      </w:r>
+    </w:p>
+    <w:p>
+      <w:pPr>
+        <w:pStyle w:val="FirstParagraph"/>
+      </w:pPr>
       <w:r>
         <w:t xml:space="preserve">There were three language groups in my data: English, Twi, and Others. The dependent variable was the length of the interview, measured in minutes.</w:t>
       </w:r>
     </w:p>
-    <w:p>
-      <w:pPr>
-        <w:pStyle w:val="BodyText"/>
+    <w:bookmarkEnd w:id="68"/>
+    <w:bookmarkStart w:id="69" w:name="sample-sizes"/>
+    <w:p>
+      <w:pPr>
+        <w:pStyle w:val="Heading5"/>
       </w:pPr>
       <w:r>
         <w:t xml:space="preserve">Sample Sizes:</w:t>
       </w:r>
-      <w:r>
-        <w:t xml:space="preserve"> </w:t>
-      </w:r>
+    </w:p>
+    <w:p>
+      <w:pPr>
+        <w:pStyle w:val="FirstParagraph"/>
+      </w:pPr>
       <w:r>
         <w:t xml:space="preserve">The total number of interviews (sample size) was 2366. Each group had enough data to analyze properly.</w:t>
       </w:r>
     </w:p>
-    <w:p>
-      <w:pPr>
-        <w:pStyle w:val="BodyText"/>
+    <w:bookmarkEnd w:id="69"/>
+    <w:bookmarkStart w:id="70" w:name="summary-statistics"/>
+    <w:p>
+      <w:pPr>
+        <w:pStyle w:val="Heading5"/>
       </w:pPr>
       <w:r>
         <w:t xml:space="preserve">Summary Statistics:</w:t>
@@ -8551,7 +8560,7 @@
     </w:p>
     <w:p>
       <w:pPr>
-        <w:pStyle w:val="BodyText"/>
+        <w:pStyle w:val="FirstParagraph"/>
       </w:pPr>
       <w:r>
         <w:t xml:space="preserve">I calculated the mean interview lengths for each language group. I found that the mean of the times for English, Twi, and Others were</w:t>
@@ -8595,9 +8604,11 @@
       <w:r>
         <w:t xml:space="preserve">, respectively.</w:t>
       </w:r>
-      <w:r>
-        <w:t xml:space="preserve"> </w:t>
-      </w:r>
+    </w:p>
+    <w:p>
+      <w:pPr>
+        <w:pStyle w:val="BodyText"/>
+      </w:pPr>
       <w:r>
         <w:t xml:space="preserve">From this, I could tell that the differences between the group means were minor (e.g., Twi was about 1.3 minutes longer than English on average). However, to validate, I needed to conduct an ANOVA test.</w:t>
       </w:r>
@@ -8643,8 +8654,9 @@
         <w:t xml:space="preserve">Homogeneity of Variance: I assumed the variances across the groups were similar enough for the test to work properly.</w:t>
       </w:r>
     </w:p>
-    <w:bookmarkEnd w:id="68"/>
-    <w:bookmarkStart w:id="73" w:name="step-3-assess-the-evidence-1"/>
+    <w:bookmarkEnd w:id="70"/>
+    <w:bookmarkEnd w:id="71"/>
+    <w:bookmarkStart w:id="76" w:name="step-3-assess-the-evidence-1"/>
     <w:p>
       <w:pPr>
         <w:pStyle w:val="Heading4"/>
@@ -8661,7 +8673,7 @@
         <w:t xml:space="preserve">I used an ANOVA test to compare the average interview lengths across the three language groups. Here’s what the test results showed:</w:t>
       </w:r>
     </w:p>
-    <w:bookmarkStart w:id="69" w:name="degrees-of-freedom-df"/>
+    <w:bookmarkStart w:id="72" w:name="degrees-of-freedom-df"/>
     <w:p>
       <w:pPr>
         <w:pStyle w:val="Heading5"/>
@@ -8686,8 +8698,8 @@
         <w:t xml:space="preserve">The residual degrees of freedom (for the within-group variation) was 2366, based on the total number of data points minus the number of groups.</w:t>
       </w:r>
     </w:p>
-    <w:bookmarkEnd w:id="69"/>
-    <w:bookmarkStart w:id="70" w:name="the-sum-of-squares-sum-sq"/>
+    <w:bookmarkEnd w:id="72"/>
+    <w:bookmarkStart w:id="73" w:name="the-sum-of-squares-sum-sq"/>
     <w:p>
       <w:pPr>
         <w:pStyle w:val="Heading5"/>
@@ -8718,8 +8730,8 @@
         <w:t xml:space="preserve">The variation within the groups (individual differences in interview lengths) was 1919225.</w:t>
       </w:r>
     </w:p>
-    <w:bookmarkEnd w:id="70"/>
-    <w:bookmarkStart w:id="71" w:name="mean-squares-mean-sq"/>
+    <w:bookmarkEnd w:id="73"/>
+    <w:bookmarkStart w:id="74" w:name="mean-squares-mean-sq"/>
     <w:p>
       <w:pPr>
         <w:pStyle w:val="Heading5"/>
@@ -8750,8 +8762,8 @@
         <w:t xml:space="preserve">The mean square for the residuals was 811.2 (1919225 / 2366).</w:t>
       </w:r>
     </w:p>
-    <w:bookmarkEnd w:id="71"/>
-    <w:bookmarkStart w:id="72" w:name="f-statistic-and-p-value"/>
+    <w:bookmarkEnd w:id="74"/>
+    <w:bookmarkStart w:id="75" w:name="f-statistic-and-p-value"/>
     <w:p>
       <w:pPr>
         <w:pStyle w:val="Heading5"/>
@@ -8797,9 +8809,9 @@
         <w:t xml:space="preserve">.</w:t>
       </w:r>
     </w:p>
-    <w:bookmarkEnd w:id="72"/>
-    <w:bookmarkEnd w:id="73"/>
-    <w:bookmarkStart w:id="75" w:name="post-hoc-analysis-tukeys-test"/>
+    <w:bookmarkEnd w:id="75"/>
+    <w:bookmarkEnd w:id="76"/>
+    <w:bookmarkStart w:id="78" w:name="post-hoc-analysis-tukeys-test"/>
     <w:p>
       <w:pPr>
         <w:pStyle w:val="Heading4"/>
@@ -8927,7 +8939,7 @@
         <w:t xml:space="preserve">The p-value was 0.1107, meaning the difference was also not significant.</w:t>
       </w:r>
     </w:p>
-    <w:bookmarkStart w:id="74" w:name="type-of-error-1"/>
+    <w:bookmarkStart w:id="77" w:name="type-of-error-1"/>
     <w:p>
       <w:pPr>
         <w:pStyle w:val="Heading5"/>
@@ -8944,29 +8956,29 @@
         <w:t xml:space="preserve">If I made a mistake here, it would be a Type II error. This means I might have missed a real difference between the language groups, even though the test didn’t find one.</w:t>
       </w:r>
     </w:p>
-    <w:bookmarkEnd w:id="74"/>
-    <w:bookmarkEnd w:id="75"/>
-    <w:bookmarkStart w:id="76" w:name="step-4-make-a-conclusion-1"/>
-    <w:p>
-      <w:pPr>
-        <w:pStyle w:val="Heading4"/>
-      </w:pPr>
-      <w:r>
-        <w:t xml:space="preserve">Step 4: Make a Conclusion</w:t>
-      </w:r>
-    </w:p>
-    <w:p>
-      <w:pPr>
-        <w:pStyle w:val="FirstParagraph"/>
-      </w:pPr>
-      <w:r>
-        <w:t xml:space="preserve">Based on the results of the ANOVA test, I concluded that the primary language used in the interview does not significantly affect the length of the interview. In other words, the average interview lengths for English, Twi, and Others were not different enough to be considered statistically significant.</w:t>
-      </w:r>
-    </w:p>
-    <w:bookmarkEnd w:id="76"/>
     <w:bookmarkEnd w:id="77"/>
     <w:bookmarkEnd w:id="78"/>
-    <w:bookmarkStart w:id="87" w:name="final-conclusion"/>
+    <w:bookmarkStart w:id="79" w:name="step-4-make-a-conclusion-1"/>
+    <w:p>
+      <w:pPr>
+        <w:pStyle w:val="Heading4"/>
+      </w:pPr>
+      <w:r>
+        <w:t xml:space="preserve">Step 4: Make a Conclusion</w:t>
+      </w:r>
+    </w:p>
+    <w:p>
+      <w:pPr>
+        <w:pStyle w:val="FirstParagraph"/>
+      </w:pPr>
+      <w:r>
+        <w:t xml:space="preserve">Based on the results of the ANOVA test, I concluded that the primary language used in the interview does not significantly affect the length of the interview. In other words, the average interview lengths for English, Twi, and Others were not different enough to be considered statistically significant.</w:t>
+      </w:r>
+    </w:p>
+    <w:bookmarkEnd w:id="79"/>
+    <w:bookmarkEnd w:id="80"/>
+    <w:bookmarkEnd w:id="81"/>
+    <w:bookmarkStart w:id="90" w:name="final-conclusion"/>
     <w:p>
       <w:pPr>
         <w:pStyle w:val="Heading1"/>
@@ -8975,7 +8987,7 @@
         <w:t xml:space="preserve">FINAL CONCLUSION:</w:t>
       </w:r>
     </w:p>
-    <w:bookmarkStart w:id="83" w:name="X7b8e063e4c51e8058e77ebd51cd7873eba38573"/>
+    <w:bookmarkStart w:id="86" w:name="X7b8e063e4c51e8058e77ebd51cd7873eba38573"/>
     <w:p>
       <w:pPr>
         <w:pStyle w:val="Heading3"/>
@@ -8992,7 +9004,7 @@
         <w:t xml:space="preserve">I used a Chi-Square test to see if people’s views about media freedom (Not Free, Somewhat Free, Completely Free) were connected to how satisfied they were with democracy (Not Satisfied, Fairly Satisfied, Very Satisfied). The test showed a strong connection between the two.</w:t>
       </w:r>
     </w:p>
-    <w:bookmarkStart w:id="79" w:name="chi-square-statistic"/>
+    <w:bookmarkStart w:id="82" w:name="chi-square-statistic"/>
     <w:p>
       <w:pPr>
         <w:pStyle w:val="Heading4"/>
@@ -9042,8 +9054,8 @@
         <w:t xml:space="preserve">Since the p-value is much smaller than 0.05, I rejected the null hypothesis. This means there is a significant relationship between media freedom and satisfaction with democracy.</w:t>
       </w:r>
     </w:p>
-    <w:bookmarkEnd w:id="79"/>
-    <w:bookmarkStart w:id="80" w:name="pairwise-comparisons-post-hoc-tests"/>
+    <w:bookmarkEnd w:id="82"/>
+    <w:bookmarkStart w:id="83" w:name="pairwise-comparisons-post-hoc-tests"/>
     <w:p>
       <w:pPr>
         <w:pStyle w:val="Heading4"/>
@@ -9224,8 +9236,8 @@
         <w:t xml:space="preserve">This shows a significant difference (20.5%) between these groups.</w:t>
       </w:r>
     </w:p>
-    <w:bookmarkEnd w:id="80"/>
-    <w:bookmarkStart w:id="81" w:name="what-this-means"/>
+    <w:bookmarkEnd w:id="83"/>
+    <w:bookmarkStart w:id="84" w:name="what-this-means"/>
     <w:p>
       <w:pPr>
         <w:pStyle w:val="Heading4"/>
@@ -9250,8 +9262,8 @@
         <w:t xml:space="preserve">This answer the research question that, Yes there is an association between perception of media freedom and democracy</w:t>
       </w:r>
     </w:p>
-    <w:bookmarkEnd w:id="81"/>
-    <w:bookmarkStart w:id="82" w:name="study-limits"/>
+    <w:bookmarkEnd w:id="84"/>
+    <w:bookmarkStart w:id="85" w:name="study-limits"/>
     <w:p>
       <w:pPr>
         <w:pStyle w:val="Heading4"/>
@@ -9300,9 +9312,9 @@
         <w:t xml:space="preserve">means.</w:t>
       </w:r>
     </w:p>
-    <w:bookmarkEnd w:id="82"/>
-    <w:bookmarkEnd w:id="83"/>
-    <w:bookmarkStart w:id="86" w:name="X1514f2d85253b4d12f332eafe045bb1498610a7"/>
+    <w:bookmarkEnd w:id="85"/>
+    <w:bookmarkEnd w:id="86"/>
+    <w:bookmarkStart w:id="89" w:name="X1514f2d85253b4d12f332eafe045bb1498610a7"/>
     <w:p>
       <w:pPr>
         <w:pStyle w:val="Heading3"/>
@@ -9360,7 +9372,7 @@
         <w:t xml:space="preserve">Since the p-value is greater than 0.05, I failed to reject the null hypothesis. This means there is no evidence that the language used influences interview length.</w:t>
       </w:r>
     </w:p>
-    <w:bookmarkStart w:id="84" w:name="pairwise-comparisons-post-hoc-tests-1"/>
+    <w:bookmarkStart w:id="87" w:name="pairwise-comparisons-post-hoc-tests-1"/>
     <w:p>
       <w:pPr>
         <w:pStyle w:val="Heading4"/>
@@ -9487,8 +9499,8 @@
         <w:t xml:space="preserve">The differences in interview lengths were minor and not significant.</w:t>
       </w:r>
     </w:p>
-    <w:bookmarkEnd w:id="84"/>
-    <w:bookmarkStart w:id="85" w:name="what-this-means-1"/>
+    <w:bookmarkEnd w:id="87"/>
+    <w:bookmarkStart w:id="88" w:name="what-this-means-1"/>
     <w:p>
       <w:pPr>
         <w:pStyle w:val="Heading4"/>
@@ -9505,9 +9517,9 @@
         <w:t xml:space="preserve">The language used during interviews does not seem to affect how long they take. This suggests that Afrobarometer’s survey process works well across different languages, keeping things consistent and fair. This can also suggest that researchers should always focus on the primary langauge the responsent are confident.</w:t>
       </w:r>
     </w:p>
-    <w:bookmarkEnd w:id="85"/>
-    <w:bookmarkEnd w:id="86"/>
-    <w:bookmarkEnd w:id="87"/>
+    <w:bookmarkEnd w:id="88"/>
+    <w:bookmarkEnd w:id="89"/>
+    <w:bookmarkEnd w:id="90"/>
     <w:sectPr/>
   </w:body>
 </w:document>
